--- a/pibm-training/docs-folder/pibm-ips-images-other-stuff.docx
+++ b/pibm-training/docs-folder/pibm-ips-images-other-stuff.docx
@@ -4,22 +4,20 @@
   <w:body>
     <w:sdt>
       <w:sdtPr>
+        <w:rPr>
+          <w:rFonts w:asciiTheme="minorHAnsi" w:eastAsiaTheme="minorHAnsi" w:hAnsiTheme="minorHAnsi" w:cstheme="minorBidi"/>
+          <w:b w:val="0"/>
+          <w:bCs w:val="0"/>
+          <w:color w:val="auto"/>
+          <w:sz w:val="22"/>
+          <w:szCs w:val="22"/>
+        </w:rPr>
         <w:id w:val="4965985"/>
         <w:docPartObj>
           <w:docPartGallery w:val="Table of Contents"/>
           <w:docPartUnique/>
         </w:docPartObj>
       </w:sdtPr>
-      <w:sdtEndPr>
-        <w:rPr>
-          <w:rFonts w:asciiTheme="minorHAnsi" w:eastAsiaTheme="minorHAnsi" w:hAnsiTheme="minorHAnsi" w:cstheme="minorBidi"/>
-          <w:b w:val="0"/>
-          <w:bCs w:val="0"/>
-          <w:color w:val="auto"/>
-          <w:sz w:val="22"/>
-          <w:szCs w:val="22"/>
-        </w:rPr>
-      </w:sdtEndPr>
       <w:sdtContent>
         <w:p>
           <w:pPr>
@@ -223,13 +221,8 @@
       <w:r>
         <w:t xml:space="preserve"> </w:t>
       </w:r>
-      <w:bookmarkStart w:id="0" w:name="_Toc528872932"/>
-      <w:r>
-        <w:t>Key concepts in Python</w:t>
-      </w:r>
-      <w:bookmarkEnd w:id="0"/>
-      <w:r>
-        <w:t xml:space="preserve"> </w:t>
+      <w:r>
+        <w:t>Some Python related concepts / topics</w:t>
       </w:r>
     </w:p>
     <w:p/>
@@ -237,7 +230,16 @@
       <w:pPr>
         <w:pStyle w:val="Heading2"/>
       </w:pPr>
-      <w:bookmarkStart w:id="1" w:name="_Toc528872933"/>
+      <w:r>
+        <w:t>The Python Debugger</w:t>
+      </w:r>
+    </w:p>
+    <w:p/>
+    <w:p>
+      <w:pPr>
+        <w:pStyle w:val="Heading2"/>
+      </w:pPr>
+      <w:bookmarkStart w:id="0" w:name="_Toc528872933"/>
       <w:r>
         <w:t>Everything is an object</w:t>
       </w:r>
@@ -247,7 +249,7 @@
       <w:r>
         <w:t xml:space="preserve"> in Python</w:t>
       </w:r>
-      <w:bookmarkEnd w:id="1"/>
+      <w:bookmarkEnd w:id="0"/>
     </w:p>
     <w:p/>
     <w:p>
@@ -500,6 +502,7 @@
                 <w:sz w:val="36"/>
                 <w:szCs w:val="36"/>
               </w:rPr>
+              <w:lastRenderedPageBreak/>
               <w:t>a = "spam"</w:t>
             </w:r>
           </w:p>
@@ -530,7 +533,6 @@
                 <w:sz w:val="36"/>
                 <w:szCs w:val="36"/>
               </w:rPr>
-              <w:lastRenderedPageBreak/>
               <w:t xml:space="preserve"># </w:t>
             </w:r>
           </w:p>

--- a/pibm-training/docs-folder/pibm-ips-images-other-stuff.docx
+++ b/pibm-training/docs-folder/pibm-ips-images-other-stuff.docx
@@ -35,6 +35,7 @@
               <w:tab w:val="right" w:leader="dot" w:pos="9350"/>
             </w:tabs>
             <w:rPr>
+              <w:rFonts w:eastAsiaTheme="minorEastAsia"/>
               <w:noProof/>
             </w:rPr>
           </w:pPr>
@@ -47,7 +48,7 @@
           <w:r>
             <w:fldChar w:fldCharType="separate"/>
           </w:r>
-          <w:hyperlink w:anchor="_Toc528872932" w:history="1">
+          <w:hyperlink w:anchor="_Toc528960740" w:history="1">
             <w:r>
               <w:rPr>
                 <w:rStyle w:val="Hyperlink"/>
@@ -57,6 +58,7 @@
             </w:r>
             <w:r>
               <w:rPr>
+                <w:rFonts w:eastAsiaTheme="minorEastAsia"/>
                 <w:noProof/>
               </w:rPr>
               <w:tab/>
@@ -66,7 +68,7 @@
                 <w:rStyle w:val="Hyperlink"/>
                 <w:noProof/>
               </w:rPr>
-              <w:t>Key concepts in Python</w:t>
+              <w:t>Some Python related concepts / topics</w:t>
             </w:r>
             <w:r>
               <w:rPr>
@@ -87,7 +89,7 @@
                 <w:noProof/>
                 <w:webHidden/>
               </w:rPr>
-              <w:instrText xml:space="preserve"> PAGEREF _Toc528872932 \h </w:instrText>
+              <w:instrText xml:space="preserve"> PAGEREF _Toc528960740 \h </w:instrText>
             </w:r>
             <w:r>
               <w:rPr>
@@ -126,10 +128,11 @@
               <w:tab w:val="right" w:leader="dot" w:pos="9350"/>
             </w:tabs>
             <w:rPr>
+              <w:rFonts w:eastAsiaTheme="minorEastAsia"/>
               <w:noProof/>
             </w:rPr>
           </w:pPr>
-          <w:hyperlink w:anchor="_Toc528872933" w:history="1">
+          <w:hyperlink w:anchor="_Toc528960741" w:history="1">
             <w:r>
               <w:rPr>
                 <w:rStyle w:val="Hyperlink"/>
@@ -139,6 +142,7 @@
             </w:r>
             <w:r>
               <w:rPr>
+                <w:rFonts w:eastAsiaTheme="minorEastAsia"/>
                 <w:noProof/>
               </w:rPr>
               <w:tab/>
@@ -148,7 +152,7 @@
                 <w:rStyle w:val="Hyperlink"/>
                 <w:noProof/>
               </w:rPr>
-              <w:t>Everything is an object in Python</w:t>
+              <w:t>The Python Debugger</w:t>
             </w:r>
             <w:r>
               <w:rPr>
@@ -169,7 +173,7 @@
                 <w:noProof/>
                 <w:webHidden/>
               </w:rPr>
-              <w:instrText xml:space="preserve"> PAGEREF _Toc528872933 \h </w:instrText>
+              <w:instrText xml:space="preserve"> PAGEREF _Toc528960741 \h </w:instrText>
             </w:r>
             <w:r>
               <w:rPr>
@@ -190,6 +194,258 @@
                 <w:webHidden/>
               </w:rPr>
               <w:t>2</w:t>
+            </w:r>
+            <w:r>
+              <w:rPr>
+                <w:noProof/>
+                <w:webHidden/>
+              </w:rPr>
+              <w:fldChar w:fldCharType="end"/>
+            </w:r>
+          </w:hyperlink>
+        </w:p>
+        <w:p>
+          <w:pPr>
+            <w:pStyle w:val="TOC2"/>
+            <w:tabs>
+              <w:tab w:val="left" w:pos="880"/>
+              <w:tab w:val="right" w:leader="dot" w:pos="9350"/>
+            </w:tabs>
+            <w:rPr>
+              <w:rFonts w:eastAsiaTheme="minorEastAsia"/>
+              <w:noProof/>
+            </w:rPr>
+          </w:pPr>
+          <w:hyperlink w:anchor="_Toc528960742" w:history="1">
+            <w:r>
+              <w:rPr>
+                <w:rStyle w:val="Hyperlink"/>
+                <w:noProof/>
+              </w:rPr>
+              <w:t>1.2</w:t>
+            </w:r>
+            <w:r>
+              <w:rPr>
+                <w:rFonts w:eastAsiaTheme="minorEastAsia"/>
+                <w:noProof/>
+              </w:rPr>
+              <w:tab/>
+            </w:r>
+            <w:r>
+              <w:rPr>
+                <w:rStyle w:val="Hyperlink"/>
+                <w:noProof/>
+              </w:rPr>
+              <w:t>Everything is an object (mutable or immutable) in Python</w:t>
+            </w:r>
+            <w:r>
+              <w:rPr>
+                <w:noProof/>
+                <w:webHidden/>
+              </w:rPr>
+              <w:tab/>
+            </w:r>
+            <w:r>
+              <w:rPr>
+                <w:noProof/>
+                <w:webHidden/>
+              </w:rPr>
+              <w:fldChar w:fldCharType="begin"/>
+            </w:r>
+            <w:r>
+              <w:rPr>
+                <w:noProof/>
+                <w:webHidden/>
+              </w:rPr>
+              <w:instrText xml:space="preserve"> PAGEREF _Toc528960742 \h </w:instrText>
+            </w:r>
+            <w:r>
+              <w:rPr>
+                <w:noProof/>
+                <w:webHidden/>
+              </w:rPr>
+            </w:r>
+            <w:r>
+              <w:rPr>
+                <w:noProof/>
+                <w:webHidden/>
+              </w:rPr>
+              <w:fldChar w:fldCharType="separate"/>
+            </w:r>
+            <w:r>
+              <w:rPr>
+                <w:noProof/>
+                <w:webHidden/>
+              </w:rPr>
+              <w:t>2</w:t>
+            </w:r>
+            <w:r>
+              <w:rPr>
+                <w:noProof/>
+                <w:webHidden/>
+              </w:rPr>
+              <w:fldChar w:fldCharType="end"/>
+            </w:r>
+          </w:hyperlink>
+        </w:p>
+        <w:p>
+          <w:pPr>
+            <w:pStyle w:val="TOC2"/>
+            <w:tabs>
+              <w:tab w:val="left" w:pos="880"/>
+              <w:tab w:val="right" w:leader="dot" w:pos="9350"/>
+            </w:tabs>
+            <w:rPr>
+              <w:rFonts w:eastAsiaTheme="minorEastAsia"/>
+              <w:noProof/>
+            </w:rPr>
+          </w:pPr>
+          <w:hyperlink w:anchor="_Toc528960743" w:history="1">
+            <w:r>
+              <w:rPr>
+                <w:rStyle w:val="Hyperlink"/>
+                <w:noProof/>
+              </w:rPr>
+              <w:t>1.3</w:t>
+            </w:r>
+            <w:r>
+              <w:rPr>
+                <w:rFonts w:eastAsiaTheme="minorEastAsia"/>
+                <w:noProof/>
+              </w:rPr>
+              <w:tab/>
+            </w:r>
+            <w:r>
+              <w:rPr>
+                <w:rStyle w:val="Hyperlink"/>
+                <w:noProof/>
+              </w:rPr>
+              <w:t>Indentation in Python</w:t>
+            </w:r>
+            <w:r>
+              <w:rPr>
+                <w:noProof/>
+                <w:webHidden/>
+              </w:rPr>
+              <w:tab/>
+            </w:r>
+            <w:r>
+              <w:rPr>
+                <w:noProof/>
+                <w:webHidden/>
+              </w:rPr>
+              <w:fldChar w:fldCharType="begin"/>
+            </w:r>
+            <w:r>
+              <w:rPr>
+                <w:noProof/>
+                <w:webHidden/>
+              </w:rPr>
+              <w:instrText xml:space="preserve"> PAGEREF _Toc528960743 \h </w:instrText>
+            </w:r>
+            <w:r>
+              <w:rPr>
+                <w:noProof/>
+                <w:webHidden/>
+              </w:rPr>
+            </w:r>
+            <w:r>
+              <w:rPr>
+                <w:noProof/>
+                <w:webHidden/>
+              </w:rPr>
+              <w:fldChar w:fldCharType="separate"/>
+            </w:r>
+            <w:r>
+              <w:rPr>
+                <w:noProof/>
+                <w:webHidden/>
+              </w:rPr>
+              <w:t>5</w:t>
+            </w:r>
+            <w:r>
+              <w:rPr>
+                <w:noProof/>
+                <w:webHidden/>
+              </w:rPr>
+              <w:fldChar w:fldCharType="end"/>
+            </w:r>
+          </w:hyperlink>
+        </w:p>
+        <w:p>
+          <w:pPr>
+            <w:pStyle w:val="TOC2"/>
+            <w:tabs>
+              <w:tab w:val="left" w:pos="880"/>
+              <w:tab w:val="right" w:leader="dot" w:pos="9350"/>
+            </w:tabs>
+            <w:rPr>
+              <w:rFonts w:eastAsiaTheme="minorEastAsia"/>
+              <w:noProof/>
+            </w:rPr>
+          </w:pPr>
+          <w:hyperlink w:anchor="_Toc528960744" w:history="1">
+            <w:r>
+              <w:rPr>
+                <w:rStyle w:val="Hyperlink"/>
+                <w:noProof/>
+              </w:rPr>
+              <w:t>1.4</w:t>
+            </w:r>
+            <w:r>
+              <w:rPr>
+                <w:rFonts w:eastAsiaTheme="minorEastAsia"/>
+                <w:noProof/>
+              </w:rPr>
+              <w:tab/>
+            </w:r>
+            <w:r>
+              <w:rPr>
+                <w:rStyle w:val="Hyperlink"/>
+                <w:noProof/>
+              </w:rPr>
+              <w:t>Iteration in Python</w:t>
+            </w:r>
+            <w:r>
+              <w:rPr>
+                <w:noProof/>
+                <w:webHidden/>
+              </w:rPr>
+              <w:tab/>
+            </w:r>
+            <w:r>
+              <w:rPr>
+                <w:noProof/>
+                <w:webHidden/>
+              </w:rPr>
+              <w:fldChar w:fldCharType="begin"/>
+            </w:r>
+            <w:r>
+              <w:rPr>
+                <w:noProof/>
+                <w:webHidden/>
+              </w:rPr>
+              <w:instrText xml:space="preserve"> PAGEREF _Toc528960744 \h </w:instrText>
+            </w:r>
+            <w:r>
+              <w:rPr>
+                <w:noProof/>
+                <w:webHidden/>
+              </w:rPr>
+            </w:r>
+            <w:r>
+              <w:rPr>
+                <w:noProof/>
+                <w:webHidden/>
+              </w:rPr>
+              <w:fldChar w:fldCharType="separate"/>
+            </w:r>
+            <w:r>
+              <w:rPr>
+                <w:noProof/>
+                <w:webHidden/>
+              </w:rPr>
+              <w:t>6</w:t>
             </w:r>
             <w:r>
               <w:rPr>
@@ -221,25 +477,30 @@
       <w:r>
         <w:t xml:space="preserve"> </w:t>
       </w:r>
+      <w:bookmarkStart w:id="0" w:name="_Toc528960740"/>
       <w:r>
         <w:t>Some Python related concepts / topics</w:t>
       </w:r>
+      <w:bookmarkEnd w:id="0"/>
     </w:p>
     <w:p/>
     <w:p>
       <w:pPr>
         <w:pStyle w:val="Heading2"/>
       </w:pPr>
+      <w:bookmarkStart w:id="1" w:name="_Toc528960741"/>
       <w:r>
         <w:t>The Python Debugger</w:t>
       </w:r>
+      <w:bookmarkEnd w:id="1"/>
     </w:p>
     <w:p/>
+    <w:p/>
     <w:p>
       <w:pPr>
         <w:pStyle w:val="Heading2"/>
       </w:pPr>
-      <w:bookmarkStart w:id="0" w:name="_Toc528872933"/>
+      <w:bookmarkStart w:id="2" w:name="_Toc528960742"/>
       <w:r>
         <w:t>Everything is an object</w:t>
       </w:r>
@@ -249,7 +510,7 @@
       <w:r>
         <w:t xml:space="preserve"> in Python</w:t>
       </w:r>
-      <w:bookmarkEnd w:id="0"/>
+      <w:bookmarkEnd w:id="2"/>
     </w:p>
     <w:p/>
     <w:p>
@@ -502,7 +763,6 @@
                 <w:sz w:val="36"/>
                 <w:szCs w:val="36"/>
               </w:rPr>
-              <w:lastRenderedPageBreak/>
               <w:t>a = "spam"</w:t>
             </w:r>
           </w:p>
@@ -691,6 +951,330 @@
         </w:tc>
       </w:tr>
     </w:tbl>
+    <w:p>
+      <w:pPr>
+        <w:rPr>
+          <w:sz w:val="36"/>
+          <w:szCs w:val="36"/>
+        </w:rPr>
+      </w:pPr>
+    </w:p>
+    <w:p>
+      <w:pPr>
+        <w:rPr>
+          <w:sz w:val="36"/>
+          <w:szCs w:val="36"/>
+        </w:rPr>
+      </w:pPr>
+      <w:r>
+        <w:rPr>
+          <w:noProof/>
+          <w:sz w:val="36"/>
+          <w:szCs w:val="36"/>
+        </w:rPr>
+        <w:drawing>
+          <wp:inline distT="0" distB="0" distL="0" distR="0">
+            <wp:extent cx="5196205" cy="3141345"/>
+            <wp:effectExtent l="190500" t="152400" r="175895" b="135255"/>
+            <wp:docPr id="2" name="Picture 1"/>
+            <wp:cNvGraphicFramePr>
+              <a:graphicFrameLocks xmlns:a="http://schemas.openxmlformats.org/drawingml/2006/main" noChangeAspect="1"/>
+            </wp:cNvGraphicFramePr>
+            <a:graphic xmlns:a="http://schemas.openxmlformats.org/drawingml/2006/main">
+              <a:graphicData uri="http://schemas.openxmlformats.org/drawingml/2006/picture">
+                <pic:pic xmlns:pic="http://schemas.openxmlformats.org/drawingml/2006/picture">
+                  <pic:nvPicPr>
+                    <pic:cNvPr id="0" name="Picture 1"/>
+                    <pic:cNvPicPr>
+                      <a:picLocks noChangeAspect="1" noChangeArrowheads="1"/>
+                    </pic:cNvPicPr>
+                  </pic:nvPicPr>
+                  <pic:blipFill>
+                    <a:blip r:embed="rId7"/>
+                    <a:srcRect/>
+                    <a:stretch>
+                      <a:fillRect/>
+                    </a:stretch>
+                  </pic:blipFill>
+                  <pic:spPr bwMode="auto">
+                    <a:xfrm>
+                      <a:off x="0" y="0"/>
+                      <a:ext cx="5196205" cy="3141345"/>
+                    </a:xfrm>
+                    <a:prstGeom prst="rect">
+                      <a:avLst/>
+                    </a:prstGeom>
+                    <a:ln>
+                      <a:noFill/>
+                    </a:ln>
+                    <a:effectLst>
+                      <a:outerShdw blurRad="190500" algn="tl" rotWithShape="0">
+                        <a:srgbClr val="000000">
+                          <a:alpha val="70000"/>
+                        </a:srgbClr>
+                      </a:outerShdw>
+                    </a:effectLst>
+                  </pic:spPr>
+                </pic:pic>
+              </a:graphicData>
+            </a:graphic>
+          </wp:inline>
+        </w:drawing>
+      </w:r>
+    </w:p>
+    <w:p>
+      <w:pPr>
+        <w:rPr>
+          <w:sz w:val="36"/>
+          <w:szCs w:val="36"/>
+        </w:rPr>
+      </w:pPr>
+    </w:p>
+    <w:tbl>
+      <w:tblPr>
+        <w:tblStyle w:val="TableGrid"/>
+        <w:tblW w:w="0" w:type="auto"/>
+        <w:tblLook w:val="04A0"/>
+      </w:tblPr>
+      <w:tblGrid>
+        <w:gridCol w:w="9576"/>
+      </w:tblGrid>
+      <w:tr>
+        <w:tc>
+          <w:tcPr>
+            <w:tcW w:w="9576" w:type="dxa"/>
+          </w:tcPr>
+          <w:p>
+            <w:pPr>
+              <w:rPr>
+                <w:sz w:val="36"/>
+                <w:szCs w:val="36"/>
+              </w:rPr>
+            </w:pPr>
+            <w:r>
+              <w:rPr>
+                <w:sz w:val="36"/>
+                <w:szCs w:val="36"/>
+              </w:rPr>
+              <w:t>#py_everything_is_an_obj_001.py</w:t>
+            </w:r>
+          </w:p>
+          <w:p>
+            <w:pPr>
+              <w:rPr>
+                <w:sz w:val="36"/>
+                <w:szCs w:val="36"/>
+              </w:rPr>
+            </w:pPr>
+          </w:p>
+          <w:p>
+            <w:pPr>
+              <w:rPr>
+                <w:sz w:val="36"/>
+                <w:szCs w:val="36"/>
+              </w:rPr>
+            </w:pPr>
+            <w:r>
+              <w:rPr>
+                <w:sz w:val="36"/>
+                <w:szCs w:val="36"/>
+              </w:rPr>
+              <w:t>a = "spam"</w:t>
+            </w:r>
+          </w:p>
+          <w:p>
+            <w:pPr>
+              <w:rPr>
+                <w:sz w:val="36"/>
+                <w:szCs w:val="36"/>
+              </w:rPr>
+            </w:pPr>
+            <w:r>
+              <w:rPr>
+                <w:sz w:val="36"/>
+                <w:szCs w:val="36"/>
+              </w:rPr>
+              <w:t>b = "spam"</w:t>
+            </w:r>
+          </w:p>
+          <w:p>
+            <w:pPr>
+              <w:rPr>
+                <w:sz w:val="36"/>
+                <w:szCs w:val="36"/>
+              </w:rPr>
+            </w:pPr>
+            <w:r>
+              <w:rPr>
+                <w:sz w:val="36"/>
+                <w:szCs w:val="36"/>
+              </w:rPr>
+              <w:t xml:space="preserve"># </w:t>
+            </w:r>
+          </w:p>
+          <w:p>
+            <w:pPr>
+              <w:rPr>
+                <w:sz w:val="36"/>
+                <w:szCs w:val="36"/>
+              </w:rPr>
+            </w:pPr>
+            <w:r>
+              <w:rPr>
+                <w:sz w:val="36"/>
+                <w:szCs w:val="36"/>
+              </w:rPr>
+              <w:t>print(id(a))</w:t>
+            </w:r>
+          </w:p>
+          <w:p>
+            <w:pPr>
+              <w:rPr>
+                <w:sz w:val="36"/>
+                <w:szCs w:val="36"/>
+              </w:rPr>
+            </w:pPr>
+            <w:r>
+              <w:rPr>
+                <w:sz w:val="36"/>
+                <w:szCs w:val="36"/>
+              </w:rPr>
+              <w:t>print(id(b))</w:t>
+            </w:r>
+          </w:p>
+          <w:p>
+            <w:pPr>
+              <w:rPr>
+                <w:sz w:val="36"/>
+                <w:szCs w:val="36"/>
+              </w:rPr>
+            </w:pPr>
+            <w:r>
+              <w:rPr>
+                <w:sz w:val="36"/>
+                <w:szCs w:val="36"/>
+              </w:rPr>
+              <w:t>#</w:t>
+            </w:r>
+          </w:p>
+          <w:p>
+            <w:pPr>
+              <w:rPr>
+                <w:sz w:val="36"/>
+                <w:szCs w:val="36"/>
+              </w:rPr>
+            </w:pPr>
+            <w:r>
+              <w:rPr>
+                <w:sz w:val="36"/>
+                <w:szCs w:val="36"/>
+              </w:rPr>
+              <w:t xml:space="preserve"># </w:t>
+            </w:r>
+            <w:proofErr w:type="gramStart"/>
+            <w:r>
+              <w:rPr>
+                <w:sz w:val="36"/>
+                <w:szCs w:val="36"/>
+              </w:rPr>
+              <w:t>id(</w:t>
+            </w:r>
+            <w:proofErr w:type="gramEnd"/>
+            <w:r>
+              <w:rPr>
+                <w:sz w:val="36"/>
+                <w:szCs w:val="36"/>
+              </w:rPr>
+              <w:t xml:space="preserve">) returns the actual memory location where the variable is stored. </w:t>
+            </w:r>
+          </w:p>
+          <w:p>
+            <w:pPr>
+              <w:rPr>
+                <w:sz w:val="36"/>
+                <w:szCs w:val="36"/>
+              </w:rPr>
+            </w:pPr>
+            <w:r>
+              <w:rPr>
+                <w:sz w:val="36"/>
+                <w:szCs w:val="36"/>
+              </w:rPr>
+              <w:t xml:space="preserve"># Since id(a) = id(b), we know that a and b both point to a single variable, </w:t>
+            </w:r>
+          </w:p>
+          <w:p>
+            <w:pPr>
+              <w:rPr>
+                <w:sz w:val="36"/>
+                <w:szCs w:val="36"/>
+              </w:rPr>
+            </w:pPr>
+            <w:r>
+              <w:rPr>
+                <w:sz w:val="36"/>
+                <w:szCs w:val="36"/>
+              </w:rPr>
+              <w:t xml:space="preserve"># </w:t>
+            </w:r>
+            <w:proofErr w:type="gramStart"/>
+            <w:r>
+              <w:rPr>
+                <w:sz w:val="36"/>
+                <w:szCs w:val="36"/>
+              </w:rPr>
+              <w:t>that</w:t>
+            </w:r>
+            <w:proofErr w:type="gramEnd"/>
+            <w:r>
+              <w:rPr>
+                <w:sz w:val="36"/>
+                <w:szCs w:val="36"/>
+              </w:rPr>
+              <w:t xml:space="preserve"> resides in a single memory location. </w:t>
+            </w:r>
+          </w:p>
+          <w:p>
+            <w:pPr>
+              <w:rPr>
+                <w:sz w:val="36"/>
+                <w:szCs w:val="36"/>
+              </w:rPr>
+            </w:pPr>
+            <w:r>
+              <w:rPr>
+                <w:sz w:val="36"/>
+                <w:szCs w:val="36"/>
+              </w:rPr>
+              <w:t># This is what we mean by “multiple names bound to single object</w:t>
+            </w:r>
+          </w:p>
+          <w:p>
+            <w:pPr>
+              <w:rPr>
+                <w:sz w:val="36"/>
+                <w:szCs w:val="36"/>
+              </w:rPr>
+            </w:pPr>
+            <w:r>
+              <w:rPr>
+                <w:sz w:val="36"/>
+                <w:szCs w:val="36"/>
+              </w:rPr>
+              <w:t>print(a is b)</w:t>
+            </w:r>
+          </w:p>
+        </w:tc>
+      </w:tr>
+    </w:tbl>
+    <w:p>
+      <w:pPr>
+        <w:rPr>
+          <w:sz w:val="36"/>
+          <w:szCs w:val="36"/>
+        </w:rPr>
+      </w:pPr>
+    </w:p>
     <w:p>
       <w:pPr>
         <w:rPr>
@@ -713,11 +1297,9 @@
             <v:textbox>
               <w:txbxContent>
                 <w:p>
-                  <w:proofErr w:type="gramStart"/>
                   <w:r>
                     <w:t>a</w:t>
                   </w:r>
-                  <w:proofErr w:type="gramEnd"/>
                 </w:p>
               </w:txbxContent>
             </v:textbox>
@@ -743,17 +1325,20 @@
             </v:handles>
             <o:lock v:ext="edit" shapetype="t"/>
           </v:shapetype>
-          <v:shape id="_x0000_s1029" type="#_x0000_t38" style="position:absolute;margin-left:111.8pt;margin-top:12.6pt;width:217.7pt;height:48.25pt;z-index:251661312" o:connectortype="curved" adj="10800,-183544,-18236">
+          <v:shape id="_x0000_s1029" type="#_x0000_t38" style="position:absolute;margin-left:111.8pt;margin-top:12.6pt;width:212.6pt;height:94.1pt;z-index:251661312" o:connectortype="curved" adj="10800,-104201,-18674">
             <v:stroke startarrow="block" endarrow="block"/>
           </v:shape>
         </w:pict>
       </w:r>
+    </w:p>
+    <w:p/>
+    <w:p>
       <w:r>
         <w:rPr>
           <w:noProof/>
         </w:rPr>
         <w:pict>
-          <v:oval id="_x0000_s1026" style="position:absolute;margin-left:324.4pt;margin-top:24.45pt;width:122.85pt;height:115.2pt;z-index:251658240">
+          <v:oval id="_x0000_s1026" style="position:absolute;margin-left:324.4pt;margin-top:24.5pt;width:122.85pt;height:64.3pt;z-index:251658240">
             <v:textbox>
               <w:txbxContent>
                 <w:p>
@@ -763,15 +1348,7 @@
                 </w:p>
                 <w:p>
                   <w:r>
-                    <w:t>“</w:t>
-                  </w:r>
-                  <w:proofErr w:type="gramStart"/>
-                  <w:r>
-                    <w:t>spam</w:t>
-                  </w:r>
-                  <w:proofErr w:type="gramEnd"/>
-                  <w:r>
-                    <w:t xml:space="preserve">” </w:t>
+                    <w:t xml:space="preserve">“spam” </w:t>
                   </w:r>
                 </w:p>
               </w:txbxContent>
@@ -781,37 +1358,33 @@
       </w:r>
     </w:p>
     <w:p/>
-    <w:p/>
-    <w:p/>
-    <w:p/>
     <w:p>
       <w:r>
         <w:rPr>
           <w:noProof/>
         </w:rPr>
         <w:pict>
-          <v:shape id="_x0000_s1030" type="#_x0000_t38" style="position:absolute;margin-left:111.8pt;margin-top:12.45pt;width:261.75pt;height:71.15pt;flip:y;z-index:251662336" o:connectortype="curved" adj="10798,184640,-15167">
+          <v:shape id="_x0000_s1030" type="#_x0000_t38" style="position:absolute;margin-left:62.65pt;margin-top:16.85pt;width:261.75pt;height:71.15pt;flip:y;z-index:251662336" o:connectortype="curved" adj="10798,184640,-15167">
             <v:stroke startarrow="block" endarrow="block"/>
           </v:shape>
         </w:pict>
       </w:r>
     </w:p>
     <w:p/>
+    <w:p/>
     <w:p>
       <w:r>
         <w:rPr>
           <w:noProof/>
         </w:rPr>
         <w:pict>
-          <v:rect id="_x0000_s1028" style="position:absolute;margin-left:39.8pt;margin-top:11.7pt;width:1in;height:40.65pt;z-index:251660288">
+          <v:rect id="_x0000_s1028" style="position:absolute;margin-left:39.8pt;margin-top:.65pt;width:1in;height:40.65pt;z-index:251660288">
             <v:textbox>
               <w:txbxContent>
                 <w:p>
-                  <w:proofErr w:type="gramStart"/>
                   <w:r>
                     <w:t>b</w:t>
                   </w:r>
-                  <w:proofErr w:type="gramEnd"/>
                 </w:p>
               </w:txbxContent>
             </v:textbox>
@@ -823,6 +1396,169 @@
     <w:p/>
     <w:p/>
     <w:p/>
+    <w:p>
+      <w:pPr>
+        <w:pStyle w:val="Heading2"/>
+      </w:pPr>
+      <w:bookmarkStart w:id="3" w:name="_Toc528960743"/>
+      <w:r>
+        <w:t>Indentation in Python</w:t>
+      </w:r>
+      <w:bookmarkEnd w:id="3"/>
+    </w:p>
+    <w:p/>
+    <w:p>
+      <w:r>
+        <w:rPr>
+          <w:noProof/>
+        </w:rPr>
+        <w:drawing>
+          <wp:inline distT="0" distB="0" distL="0" distR="0">
+            <wp:extent cx="5943600" cy="1028599"/>
+            <wp:effectExtent l="19050" t="0" r="0" b="0"/>
+            <wp:docPr id="3" name="Picture 1"/>
+            <wp:cNvGraphicFramePr>
+              <a:graphicFrameLocks xmlns:a="http://schemas.openxmlformats.org/drawingml/2006/main" noChangeAspect="1"/>
+            </wp:cNvGraphicFramePr>
+            <a:graphic xmlns:a="http://schemas.openxmlformats.org/drawingml/2006/main">
+              <a:graphicData uri="http://schemas.openxmlformats.org/drawingml/2006/picture">
+                <pic:pic xmlns:pic="http://schemas.openxmlformats.org/drawingml/2006/picture">
+                  <pic:nvPicPr>
+                    <pic:cNvPr id="0" name="Picture 1"/>
+                    <pic:cNvPicPr>
+                      <a:picLocks noChangeAspect="1" noChangeArrowheads="1"/>
+                    </pic:cNvPicPr>
+                  </pic:nvPicPr>
+                  <pic:blipFill>
+                    <a:blip r:embed="rId8"/>
+                    <a:srcRect/>
+                    <a:stretch>
+                      <a:fillRect/>
+                    </a:stretch>
+                  </pic:blipFill>
+                  <pic:spPr bwMode="auto">
+                    <a:xfrm>
+                      <a:off x="0" y="0"/>
+                      <a:ext cx="5943600" cy="1028599"/>
+                    </a:xfrm>
+                    <a:prstGeom prst="rect">
+                      <a:avLst/>
+                    </a:prstGeom>
+                    <a:noFill/>
+                    <a:ln w="9525">
+                      <a:noFill/>
+                      <a:miter lim="800000"/>
+                      <a:headEnd/>
+                      <a:tailEnd/>
+                    </a:ln>
+                  </pic:spPr>
+                </pic:pic>
+              </a:graphicData>
+            </a:graphic>
+          </wp:inline>
+        </w:drawing>
+      </w:r>
+    </w:p>
+    <w:p/>
+    <w:p>
+      <w:r>
+        <w:rPr>
+          <w:noProof/>
+        </w:rPr>
+        <w:drawing>
+          <wp:inline distT="0" distB="0" distL="0" distR="0">
+            <wp:extent cx="5303520" cy="2463800"/>
+            <wp:effectExtent l="19050" t="0" r="0" b="0"/>
+            <wp:docPr id="4" name="Picture 4"/>
+            <wp:cNvGraphicFramePr>
+              <a:graphicFrameLocks xmlns:a="http://schemas.openxmlformats.org/drawingml/2006/main" noChangeAspect="1"/>
+            </wp:cNvGraphicFramePr>
+            <a:graphic xmlns:a="http://schemas.openxmlformats.org/drawingml/2006/main">
+              <a:graphicData uri="http://schemas.openxmlformats.org/drawingml/2006/picture">
+                <pic:pic xmlns:pic="http://schemas.openxmlformats.org/drawingml/2006/picture">
+                  <pic:nvPicPr>
+                    <pic:cNvPr id="0" name="Picture 4"/>
+                    <pic:cNvPicPr>
+                      <a:picLocks noChangeAspect="1" noChangeArrowheads="1"/>
+                    </pic:cNvPicPr>
+                  </pic:nvPicPr>
+                  <pic:blipFill>
+                    <a:blip r:embed="rId9"/>
+                    <a:srcRect/>
+                    <a:stretch>
+                      <a:fillRect/>
+                    </a:stretch>
+                  </pic:blipFill>
+                  <pic:spPr bwMode="auto">
+                    <a:xfrm>
+                      <a:off x="0" y="0"/>
+                      <a:ext cx="5303520" cy="2463800"/>
+                    </a:xfrm>
+                    <a:prstGeom prst="rect">
+                      <a:avLst/>
+                    </a:prstGeom>
+                    <a:noFill/>
+                    <a:ln w="9525">
+                      <a:noFill/>
+                      <a:miter lim="800000"/>
+                      <a:headEnd/>
+                      <a:tailEnd/>
+                    </a:ln>
+                  </pic:spPr>
+                </pic:pic>
+              </a:graphicData>
+            </a:graphic>
+          </wp:inline>
+        </w:drawing>
+      </w:r>
+    </w:p>
+    <w:p/>
+    <w:p>
+      <w:pPr>
+        <w:jc w:val="both"/>
+      </w:pPr>
+      <w:r>
+        <w:t>How many spaces should you indent? Python requires at least one, some programmers consistently use two, four is the most popular number, but some prefer a more dramatic display and use eight. A four space indentation for a block is the recommended Python style. This text uses the recommended four spaces to set off each enclosed block. In most programming editors you can set the Tab key to insert spaces automatically so you need not count the spaces as you type. Whichever indent distance you choose, you must use this same distance consistently throughout a Python program.</w:t>
+      </w:r>
+    </w:p>
+    <w:p>
+      <w:pPr>
+        <w:jc w:val="both"/>
+      </w:pPr>
+    </w:p>
+    <w:p>
+      <w:pPr>
+        <w:jc w:val="both"/>
+      </w:pPr>
+      <w:r>
+        <w:t>Why is indentation that mixes tabs and spaces a problem and thus forbidden in Python 3? Consider creating a Python source file in one editor and then viewing it in a different editor with tab stops set differently. Lines that appear perfectly indented in the original editor would be misaligned in the new editor. Instead, code indented with four spaces within one editor would appear exactly the same in any other editor. Python 3 does allow the use of tabs for indentation—you just cannot mix them with spaces within the same source file.</w:t>
+      </w:r>
+    </w:p>
+    <w:p>
+      <w:pPr>
+        <w:jc w:val="both"/>
+      </w:pPr>
+    </w:p>
+    <w:p>
+      <w:pPr>
+        <w:jc w:val="both"/>
+      </w:pPr>
+    </w:p>
+    <w:p>
+      <w:pPr>
+        <w:pStyle w:val="Heading2"/>
+      </w:pPr>
+      <w:bookmarkStart w:id="4" w:name="_Toc528960744"/>
+      <w:r>
+        <w:t>Iteration in Python</w:t>
+      </w:r>
+      <w:bookmarkEnd w:id="4"/>
+    </w:p>
+    <w:p>
+      <w:pPr>
+        <w:jc w:val="both"/>
+      </w:pPr>
+    </w:p>
     <w:sectPr>
       <w:pgSz w:w="12240" w:h="15840"/>
       <w:pgMar w:top="1440" w:right="1440" w:bottom="1440" w:left="1440" w:header="708" w:footer="708" w:gutter="0"/>

--- a/pibm-training/docs-folder/pibm-ips-images-other-stuff.docx
+++ b/pibm-training/docs-folder/pibm-ips-images-other-stuff.docx
@@ -27,6 +27,7 @@
             <w:t>Contents</w:t>
           </w:r>
         </w:p>
+        <w:p/>
         <w:p>
           <w:pPr>
             <w:pStyle w:val="TOC1"/>
@@ -48,10 +49,11 @@
           <w:r>
             <w:fldChar w:fldCharType="separate"/>
           </w:r>
-          <w:hyperlink w:anchor="_Toc528960740" w:history="1">
+          <w:hyperlink w:anchor="_Toc528997702" w:history="1">
             <w:r>
               <w:rPr>
                 <w:rStyle w:val="Hyperlink"/>
+                <w:rFonts w:ascii="Arial" w:hAnsi="Arial" w:cs="Arial"/>
                 <w:noProof/>
               </w:rPr>
               <w:t>1</w:t>
@@ -66,6 +68,7 @@
             <w:r>
               <w:rPr>
                 <w:rStyle w:val="Hyperlink"/>
+                <w:rFonts w:ascii="Arial" w:hAnsi="Arial" w:cs="Arial"/>
                 <w:noProof/>
               </w:rPr>
               <w:t>Some Python related concepts / topics</w:t>
@@ -89,7 +92,7 @@
                 <w:noProof/>
                 <w:webHidden/>
               </w:rPr>
-              <w:instrText xml:space="preserve"> PAGEREF _Toc528960740 \h </w:instrText>
+              <w:instrText xml:space="preserve"> PAGEREF _Toc528997702 \h </w:instrText>
             </w:r>
             <w:r>
               <w:rPr>
@@ -132,10 +135,11 @@
               <w:noProof/>
             </w:rPr>
           </w:pPr>
-          <w:hyperlink w:anchor="_Toc528960741" w:history="1">
+          <w:hyperlink w:anchor="_Toc528997703" w:history="1">
             <w:r>
               <w:rPr>
                 <w:rStyle w:val="Hyperlink"/>
+                <w:rFonts w:ascii="Arial" w:hAnsi="Arial" w:cs="Arial"/>
                 <w:noProof/>
               </w:rPr>
               <w:t>1.1</w:t>
@@ -150,6 +154,7 @@
             <w:r>
               <w:rPr>
                 <w:rStyle w:val="Hyperlink"/>
+                <w:rFonts w:ascii="Arial" w:hAnsi="Arial" w:cs="Arial"/>
                 <w:noProof/>
               </w:rPr>
               <w:t>The Python Debugger</w:t>
@@ -173,7 +178,7 @@
                 <w:noProof/>
                 <w:webHidden/>
               </w:rPr>
-              <w:instrText xml:space="preserve"> PAGEREF _Toc528960741 \h </w:instrText>
+              <w:instrText xml:space="preserve"> PAGEREF _Toc528997703 \h </w:instrText>
             </w:r>
             <w:r>
               <w:rPr>
@@ -216,10 +221,11 @@
               <w:noProof/>
             </w:rPr>
           </w:pPr>
-          <w:hyperlink w:anchor="_Toc528960742" w:history="1">
+          <w:hyperlink w:anchor="_Toc528997704" w:history="1">
             <w:r>
               <w:rPr>
                 <w:rStyle w:val="Hyperlink"/>
+                <w:rFonts w:ascii="Arial" w:hAnsi="Arial" w:cs="Arial"/>
                 <w:noProof/>
               </w:rPr>
               <w:t>1.2</w:t>
@@ -234,6 +240,7 @@
             <w:r>
               <w:rPr>
                 <w:rStyle w:val="Hyperlink"/>
+                <w:rFonts w:ascii="Arial" w:hAnsi="Arial" w:cs="Arial"/>
                 <w:noProof/>
               </w:rPr>
               <w:t>Everything is an object (mutable or immutable) in Python</w:t>
@@ -257,7 +264,7 @@
                 <w:noProof/>
                 <w:webHidden/>
               </w:rPr>
-              <w:instrText xml:space="preserve"> PAGEREF _Toc528960742 \h </w:instrText>
+              <w:instrText xml:space="preserve"> PAGEREF _Toc528997704 \h </w:instrText>
             </w:r>
             <w:r>
               <w:rPr>
@@ -278,6 +285,334 @@
                 <w:webHidden/>
               </w:rPr>
               <w:t>2</w:t>
+            </w:r>
+            <w:r>
+              <w:rPr>
+                <w:noProof/>
+                <w:webHidden/>
+              </w:rPr>
+              <w:fldChar w:fldCharType="end"/>
+            </w:r>
+          </w:hyperlink>
+        </w:p>
+        <w:p>
+          <w:pPr>
+            <w:pStyle w:val="TOC3"/>
+            <w:tabs>
+              <w:tab w:val="left" w:pos="1320"/>
+              <w:tab w:val="right" w:leader="dot" w:pos="9350"/>
+            </w:tabs>
+            <w:rPr>
+              <w:noProof/>
+            </w:rPr>
+          </w:pPr>
+          <w:hyperlink w:anchor="_Toc528997705" w:history="1">
+            <w:r>
+              <w:rPr>
+                <w:rStyle w:val="Hyperlink"/>
+                <w:noProof/>
+              </w:rPr>
+              <w:t>1.2.1</w:t>
+            </w:r>
+            <w:r>
+              <w:rPr>
+                <w:noProof/>
+              </w:rPr>
+              <w:tab/>
+            </w:r>
+            <w:r>
+              <w:rPr>
+                <w:rStyle w:val="Hyperlink"/>
+                <w:noProof/>
+              </w:rPr>
+              <w:t>The basics of  variable assignments</w:t>
+            </w:r>
+            <w:r>
+              <w:rPr>
+                <w:noProof/>
+                <w:webHidden/>
+              </w:rPr>
+              <w:tab/>
+            </w:r>
+            <w:r>
+              <w:rPr>
+                <w:noProof/>
+                <w:webHidden/>
+              </w:rPr>
+              <w:fldChar w:fldCharType="begin"/>
+            </w:r>
+            <w:r>
+              <w:rPr>
+                <w:noProof/>
+                <w:webHidden/>
+              </w:rPr>
+              <w:instrText xml:space="preserve"> PAGEREF _Toc528997705 \h </w:instrText>
+            </w:r>
+            <w:r>
+              <w:rPr>
+                <w:noProof/>
+                <w:webHidden/>
+              </w:rPr>
+            </w:r>
+            <w:r>
+              <w:rPr>
+                <w:noProof/>
+                <w:webHidden/>
+              </w:rPr>
+              <w:fldChar w:fldCharType="separate"/>
+            </w:r>
+            <w:r>
+              <w:rPr>
+                <w:noProof/>
+                <w:webHidden/>
+              </w:rPr>
+              <w:t>2</w:t>
+            </w:r>
+            <w:r>
+              <w:rPr>
+                <w:noProof/>
+                <w:webHidden/>
+              </w:rPr>
+              <w:fldChar w:fldCharType="end"/>
+            </w:r>
+          </w:hyperlink>
+        </w:p>
+        <w:p>
+          <w:pPr>
+            <w:pStyle w:val="TOC3"/>
+            <w:tabs>
+              <w:tab w:val="left" w:pos="1320"/>
+              <w:tab w:val="right" w:leader="dot" w:pos="9350"/>
+            </w:tabs>
+            <w:rPr>
+              <w:noProof/>
+            </w:rPr>
+          </w:pPr>
+          <w:hyperlink w:anchor="_Toc528997706" w:history="1">
+            <w:r>
+              <w:rPr>
+                <w:rStyle w:val="Hyperlink"/>
+                <w:noProof/>
+              </w:rPr>
+              <w:t>1.2.2</w:t>
+            </w:r>
+            <w:r>
+              <w:rPr>
+                <w:noProof/>
+              </w:rPr>
+              <w:tab/>
+            </w:r>
+            <w:r>
+              <w:rPr>
+                <w:rStyle w:val="Hyperlink"/>
+                <w:noProof/>
+              </w:rPr>
+              <w:t>Mutability – Imuutability Table</w:t>
+            </w:r>
+            <w:r>
+              <w:rPr>
+                <w:noProof/>
+                <w:webHidden/>
+              </w:rPr>
+              <w:tab/>
+            </w:r>
+            <w:r>
+              <w:rPr>
+                <w:noProof/>
+                <w:webHidden/>
+              </w:rPr>
+              <w:fldChar w:fldCharType="begin"/>
+            </w:r>
+            <w:r>
+              <w:rPr>
+                <w:noProof/>
+                <w:webHidden/>
+              </w:rPr>
+              <w:instrText xml:space="preserve"> PAGEREF _Toc528997706 \h </w:instrText>
+            </w:r>
+            <w:r>
+              <w:rPr>
+                <w:noProof/>
+                <w:webHidden/>
+              </w:rPr>
+            </w:r>
+            <w:r>
+              <w:rPr>
+                <w:noProof/>
+                <w:webHidden/>
+              </w:rPr>
+              <w:fldChar w:fldCharType="separate"/>
+            </w:r>
+            <w:r>
+              <w:rPr>
+                <w:noProof/>
+                <w:webHidden/>
+              </w:rPr>
+              <w:t>3</w:t>
+            </w:r>
+            <w:r>
+              <w:rPr>
+                <w:noProof/>
+                <w:webHidden/>
+              </w:rPr>
+              <w:fldChar w:fldCharType="end"/>
+            </w:r>
+          </w:hyperlink>
+        </w:p>
+        <w:p>
+          <w:pPr>
+            <w:pStyle w:val="TOC3"/>
+            <w:tabs>
+              <w:tab w:val="left" w:pos="1320"/>
+              <w:tab w:val="right" w:leader="dot" w:pos="9350"/>
+            </w:tabs>
+            <w:rPr>
+              <w:noProof/>
+            </w:rPr>
+          </w:pPr>
+          <w:hyperlink w:anchor="_Toc528997707" w:history="1">
+            <w:r>
+              <w:rPr>
+                <w:rStyle w:val="Hyperlink"/>
+                <w:noProof/>
+              </w:rPr>
+              <w:t>1.2.3</w:t>
+            </w:r>
+            <w:r>
+              <w:rPr>
+                <w:noProof/>
+              </w:rPr>
+              <w:tab/>
+            </w:r>
+            <w:r>
+              <w:rPr>
+                <w:rStyle w:val="Hyperlink"/>
+                <w:noProof/>
+              </w:rPr>
+              <w:t>Id() and Type() functions</w:t>
+            </w:r>
+            <w:r>
+              <w:rPr>
+                <w:noProof/>
+                <w:webHidden/>
+              </w:rPr>
+              <w:tab/>
+            </w:r>
+            <w:r>
+              <w:rPr>
+                <w:noProof/>
+                <w:webHidden/>
+              </w:rPr>
+              <w:fldChar w:fldCharType="begin"/>
+            </w:r>
+            <w:r>
+              <w:rPr>
+                <w:noProof/>
+                <w:webHidden/>
+              </w:rPr>
+              <w:instrText xml:space="preserve"> PAGEREF _Toc528997707 \h </w:instrText>
+            </w:r>
+            <w:r>
+              <w:rPr>
+                <w:noProof/>
+                <w:webHidden/>
+              </w:rPr>
+            </w:r>
+            <w:r>
+              <w:rPr>
+                <w:noProof/>
+                <w:webHidden/>
+              </w:rPr>
+              <w:fldChar w:fldCharType="separate"/>
+            </w:r>
+            <w:r>
+              <w:rPr>
+                <w:noProof/>
+                <w:webHidden/>
+              </w:rPr>
+              <w:t>3</w:t>
+            </w:r>
+            <w:r>
+              <w:rPr>
+                <w:noProof/>
+                <w:webHidden/>
+              </w:rPr>
+              <w:fldChar w:fldCharType="end"/>
+            </w:r>
+          </w:hyperlink>
+        </w:p>
+        <w:p>
+          <w:pPr>
+            <w:pStyle w:val="TOC3"/>
+            <w:tabs>
+              <w:tab w:val="left" w:pos="1320"/>
+              <w:tab w:val="right" w:leader="dot" w:pos="9350"/>
+            </w:tabs>
+            <w:rPr>
+              <w:noProof/>
+            </w:rPr>
+          </w:pPr>
+          <w:hyperlink w:anchor="_Toc528997708" w:history="1">
+            <w:r>
+              <w:rPr>
+                <w:rStyle w:val="Hyperlink"/>
+                <w:noProof/>
+              </w:rPr>
+              <w:t>1.2.4</w:t>
+            </w:r>
+            <w:r>
+              <w:rPr>
+                <w:noProof/>
+              </w:rPr>
+              <w:tab/>
+            </w:r>
+            <w:r>
+              <w:rPr>
+                <w:rStyle w:val="Hyperlink"/>
+                <w:noProof/>
+              </w:rPr>
+              <w:t>Actual examples with code and diagrams</w:t>
+            </w:r>
+            <w:r>
+              <w:rPr>
+                <w:noProof/>
+                <w:webHidden/>
+              </w:rPr>
+              <w:tab/>
+            </w:r>
+            <w:r>
+              <w:rPr>
+                <w:noProof/>
+                <w:webHidden/>
+              </w:rPr>
+              <w:fldChar w:fldCharType="begin"/>
+            </w:r>
+            <w:r>
+              <w:rPr>
+                <w:noProof/>
+                <w:webHidden/>
+              </w:rPr>
+              <w:instrText xml:space="preserve"> PAGEREF _Toc528997708 \h </w:instrText>
+            </w:r>
+            <w:r>
+              <w:rPr>
+                <w:noProof/>
+                <w:webHidden/>
+              </w:rPr>
+            </w:r>
+            <w:r>
+              <w:rPr>
+                <w:noProof/>
+                <w:webHidden/>
+              </w:rPr>
+              <w:fldChar w:fldCharType="separate"/>
+            </w:r>
+            <w:r>
+              <w:rPr>
+                <w:noProof/>
+                <w:webHidden/>
+              </w:rPr>
+              <w:t>3</w:t>
             </w:r>
             <w:r>
               <w:rPr>
@@ -300,10 +635,11 @@
               <w:noProof/>
             </w:rPr>
           </w:pPr>
-          <w:hyperlink w:anchor="_Toc528960743" w:history="1">
+          <w:hyperlink w:anchor="_Toc528997709" w:history="1">
             <w:r>
               <w:rPr>
                 <w:rStyle w:val="Hyperlink"/>
+                <w:rFonts w:ascii="Arial" w:hAnsi="Arial" w:cs="Arial"/>
                 <w:noProof/>
               </w:rPr>
               <w:t>1.3</w:t>
@@ -318,6 +654,7 @@
             <w:r>
               <w:rPr>
                 <w:rStyle w:val="Hyperlink"/>
+                <w:rFonts w:ascii="Arial" w:hAnsi="Arial" w:cs="Arial"/>
                 <w:noProof/>
               </w:rPr>
               <w:t>Indentation in Python</w:t>
@@ -341,7 +678,7 @@
                 <w:noProof/>
                 <w:webHidden/>
               </w:rPr>
-              <w:instrText xml:space="preserve"> PAGEREF _Toc528960743 \h </w:instrText>
+              <w:instrText xml:space="preserve"> PAGEREF _Toc528997709 \h </w:instrText>
             </w:r>
             <w:r>
               <w:rPr>
@@ -361,7 +698,7 @@
                 <w:noProof/>
                 <w:webHidden/>
               </w:rPr>
-              <w:t>5</w:t>
+              <w:t>4</w:t>
             </w:r>
             <w:r>
               <w:rPr>
@@ -384,10 +721,11 @@
               <w:noProof/>
             </w:rPr>
           </w:pPr>
-          <w:hyperlink w:anchor="_Toc528960744" w:history="1">
+          <w:hyperlink w:anchor="_Toc528997710" w:history="1">
             <w:r>
               <w:rPr>
                 <w:rStyle w:val="Hyperlink"/>
+                <w:rFonts w:ascii="Arial" w:hAnsi="Arial" w:cs="Arial"/>
                 <w:noProof/>
               </w:rPr>
               <w:t>1.4</w:t>
@@ -402,6 +740,7 @@
             <w:r>
               <w:rPr>
                 <w:rStyle w:val="Hyperlink"/>
+                <w:rFonts w:ascii="Arial" w:hAnsi="Arial" w:cs="Arial"/>
                 <w:noProof/>
               </w:rPr>
               <w:t>Iteration in Python</w:t>
@@ -425,7 +764,7 @@
                 <w:noProof/>
                 <w:webHidden/>
               </w:rPr>
-              <w:instrText xml:space="preserve"> PAGEREF _Toc528960744 \h </w:instrText>
+              <w:instrText xml:space="preserve"> PAGEREF _Toc528997710 \h </w:instrText>
             </w:r>
             <w:r>
               <w:rPr>
@@ -473,56 +812,2353 @@
     <w:p>
       <w:pPr>
         <w:pStyle w:val="Heading1"/>
+        <w:rPr>
+          <w:rFonts w:ascii="Arial" w:hAnsi="Arial" w:cs="Arial"/>
+        </w:rPr>
       </w:pPr>
       <w:r>
         <w:t xml:space="preserve"> </w:t>
       </w:r>
-      <w:bookmarkStart w:id="0" w:name="_Toc528960740"/>
-      <w:r>
+      <w:bookmarkStart w:id="0" w:name="_Toc528997702"/>
+      <w:r>
+        <w:rPr>
+          <w:rFonts w:ascii="Arial" w:hAnsi="Arial" w:cs="Arial"/>
+        </w:rPr>
         <w:t>Some Python related concepts / topics</w:t>
       </w:r>
       <w:bookmarkEnd w:id="0"/>
     </w:p>
+    <w:p>
+      <w:pPr>
+        <w:rPr>
+          <w:rFonts w:ascii="Arial" w:hAnsi="Arial" w:cs="Arial"/>
+        </w:rPr>
+      </w:pPr>
+    </w:p>
+    <w:p>
+      <w:pPr>
+        <w:pStyle w:val="Heading2"/>
+        <w:rPr>
+          <w:rFonts w:ascii="Arial" w:hAnsi="Arial" w:cs="Arial"/>
+        </w:rPr>
+      </w:pPr>
+      <w:bookmarkStart w:id="1" w:name="_Toc528997703"/>
+      <w:r>
+        <w:rPr>
+          <w:rFonts w:ascii="Arial" w:hAnsi="Arial" w:cs="Arial"/>
+        </w:rPr>
+        <w:t>The Python Debugger</w:t>
+      </w:r>
+      <w:bookmarkEnd w:id="1"/>
+    </w:p>
+    <w:p>
+      <w:pPr>
+        <w:rPr>
+          <w:rFonts w:ascii="Arial" w:hAnsi="Arial" w:cs="Arial"/>
+        </w:rPr>
+      </w:pPr>
+    </w:p>
+    <w:p>
+      <w:pPr>
+        <w:rPr>
+          <w:rFonts w:ascii="Arial" w:hAnsi="Arial" w:cs="Arial"/>
+        </w:rPr>
+      </w:pPr>
+    </w:p>
+    <w:p>
+      <w:pPr>
+        <w:pStyle w:val="Heading2"/>
+        <w:rPr>
+          <w:rFonts w:ascii="Arial" w:hAnsi="Arial" w:cs="Arial"/>
+        </w:rPr>
+      </w:pPr>
+      <w:bookmarkStart w:id="2" w:name="_Toc528997704"/>
+      <w:r>
+        <w:rPr>
+          <w:rFonts w:ascii="Arial" w:hAnsi="Arial" w:cs="Arial"/>
+        </w:rPr>
+        <w:t>Everything is an object</w:t>
+      </w:r>
+      <w:r>
+        <w:rPr>
+          <w:rFonts w:ascii="Arial" w:hAnsi="Arial" w:cs="Arial"/>
+        </w:rPr>
+        <w:t xml:space="preserve"> (mutable or immutable)</w:t>
+      </w:r>
+      <w:r>
+        <w:rPr>
+          <w:rFonts w:ascii="Arial" w:hAnsi="Arial" w:cs="Arial"/>
+        </w:rPr>
+        <w:t xml:space="preserve"> in Python</w:t>
+      </w:r>
+      <w:bookmarkEnd w:id="2"/>
+    </w:p>
+    <w:p>
+      <w:pPr>
+        <w:rPr>
+          <w:rFonts w:ascii="Arial" w:hAnsi="Arial" w:cs="Arial"/>
+        </w:rPr>
+      </w:pPr>
+    </w:p>
+    <w:p>
+      <w:pPr>
+        <w:pStyle w:val="Heading3"/>
+      </w:pPr>
+      <w:bookmarkStart w:id="3" w:name="_Toc528997705"/>
+      <w:r>
+        <w:t xml:space="preserve">The basics </w:t>
+      </w:r>
+      <w:proofErr w:type="gramStart"/>
+      <w:r>
+        <w:t>of  variable</w:t>
+      </w:r>
+      <w:proofErr w:type="gramEnd"/>
+      <w:r>
+        <w:t xml:space="preserve"> assignments</w:t>
+      </w:r>
+      <w:bookmarkEnd w:id="3"/>
+    </w:p>
     <w:p/>
     <w:p>
       <w:pPr>
-        <w:pStyle w:val="Heading2"/>
-      </w:pPr>
-      <w:bookmarkStart w:id="1" w:name="_Toc528960741"/>
-      <w:r>
-        <w:t>The Python Debugger</w:t>
-      </w:r>
-      <w:bookmarkEnd w:id="1"/>
-    </w:p>
-    <w:p/>
-    <w:p/>
-    <w:p>
-      <w:pPr>
-        <w:pStyle w:val="Heading2"/>
-      </w:pPr>
-      <w:bookmarkStart w:id="2" w:name="_Toc528960742"/>
-      <w:r>
-        <w:t>Everything is an object</w:t>
-      </w:r>
-      <w:r>
-        <w:t xml:space="preserve"> (mutable or immutable)</w:t>
-      </w:r>
-      <w:r>
-        <w:t xml:space="preserve"> in Python</w:t>
-      </w:r>
-      <w:bookmarkEnd w:id="2"/>
-    </w:p>
-    <w:p/>
-    <w:p>
-      <w:r>
-        <w:rPr>
+        <w:jc w:val="both"/>
+        <w:rPr>
+          <w:rFonts w:ascii="Arial" w:hAnsi="Arial" w:cs="Arial"/>
+          <w:sz w:val="24"/>
+          <w:szCs w:val="24"/>
+          <w:shd w:val="clear" w:color="auto" w:fill="FFFFFF"/>
+        </w:rPr>
+      </w:pPr>
+      <w:r>
+        <w:rPr>
+          <w:rFonts w:ascii="Arial" w:hAnsi="Arial" w:cs="Arial"/>
+          <w:sz w:val="24"/>
+          <w:szCs w:val="24"/>
+          <w:shd w:val="clear" w:color="auto" w:fill="FFFFFF"/>
+        </w:rPr>
+        <w:t xml:space="preserve">When learning Python, one has to quickly understand that is that all objects in Python </w:t>
+      </w:r>
+      <w:r>
+        <w:rPr>
+          <w:rFonts w:ascii="Arial" w:hAnsi="Arial" w:cs="Arial"/>
+          <w:sz w:val="24"/>
+          <w:szCs w:val="24"/>
+          <w:shd w:val="clear" w:color="auto" w:fill="FFFFFF"/>
+        </w:rPr>
+        <w:t>are</w:t>
+      </w:r>
+      <w:r>
+        <w:rPr>
+          <w:rFonts w:ascii="Arial" w:hAnsi="Arial" w:cs="Arial"/>
+          <w:sz w:val="24"/>
+          <w:szCs w:val="24"/>
+          <w:shd w:val="clear" w:color="auto" w:fill="FFFFFF"/>
+        </w:rPr>
+        <w:t xml:space="preserve"> </w:t>
+      </w:r>
+      <w:r>
+        <w:rPr>
+          <w:rFonts w:ascii="Arial" w:hAnsi="Arial" w:cs="Arial"/>
+          <w:sz w:val="24"/>
+          <w:szCs w:val="24"/>
+          <w:shd w:val="clear" w:color="auto" w:fill="FFFFFF"/>
+        </w:rPr>
+        <w:t>e</w:t>
+      </w:r>
+      <w:r>
+        <w:rPr>
+          <w:rFonts w:ascii="Arial" w:hAnsi="Arial" w:cs="Arial"/>
+          <w:sz w:val="24"/>
+          <w:szCs w:val="24"/>
+          <w:shd w:val="clear" w:color="auto" w:fill="FFFFFF"/>
+        </w:rPr>
+        <w:t>ither </w:t>
+      </w:r>
+      <w:r>
+        <w:rPr>
+          <w:rStyle w:val="Strong"/>
+          <w:rFonts w:ascii="Arial" w:hAnsi="Arial" w:cs="Arial"/>
+          <w:spacing w:val="-1"/>
+          <w:sz w:val="24"/>
+          <w:szCs w:val="24"/>
+          <w:shd w:val="clear" w:color="auto" w:fill="FFFFFF"/>
+        </w:rPr>
+        <w:t>mutable</w:t>
+      </w:r>
+      <w:r>
+        <w:rPr>
+          <w:rFonts w:ascii="Arial" w:hAnsi="Arial" w:cs="Arial"/>
+          <w:sz w:val="24"/>
+          <w:szCs w:val="24"/>
+          <w:shd w:val="clear" w:color="auto" w:fill="FFFFFF"/>
+        </w:rPr>
+        <w:t> or </w:t>
+      </w:r>
+      <w:r>
+        <w:rPr>
+          <w:rStyle w:val="Strong"/>
+          <w:rFonts w:ascii="Arial" w:hAnsi="Arial" w:cs="Arial"/>
+          <w:spacing w:val="-1"/>
+          <w:sz w:val="24"/>
+          <w:szCs w:val="24"/>
+          <w:shd w:val="clear" w:color="auto" w:fill="FFFFFF"/>
+        </w:rPr>
+        <w:t>immutable</w:t>
+      </w:r>
+      <w:r>
+        <w:rPr>
+          <w:rFonts w:ascii="Arial" w:hAnsi="Arial" w:cs="Arial"/>
+          <w:sz w:val="24"/>
+          <w:szCs w:val="24"/>
+          <w:shd w:val="clear" w:color="auto" w:fill="FFFFFF"/>
+        </w:rPr>
+        <w:t>.</w:t>
+      </w:r>
+    </w:p>
+    <w:p>
+      <w:pPr>
+        <w:jc w:val="both"/>
+        <w:rPr>
+          <w:rFonts w:ascii="Arial" w:hAnsi="Arial" w:cs="Arial"/>
+          <w:spacing w:val="-1"/>
+          <w:sz w:val="24"/>
+          <w:szCs w:val="24"/>
+          <w:shd w:val="clear" w:color="auto" w:fill="FFFFFF"/>
+        </w:rPr>
+      </w:pPr>
+      <w:r>
+        <w:rPr>
+          <w:rFonts w:ascii="Arial" w:hAnsi="Arial" w:cs="Arial"/>
+          <w:spacing w:val="-1"/>
+          <w:sz w:val="24"/>
+          <w:szCs w:val="24"/>
+          <w:shd w:val="clear" w:color="auto" w:fill="FFFFFF"/>
+        </w:rPr>
+        <w:t>E</w:t>
+      </w:r>
+      <w:r>
+        <w:rPr>
+          <w:rFonts w:ascii="Arial" w:hAnsi="Arial" w:cs="Arial"/>
+          <w:spacing w:val="-1"/>
+          <w:sz w:val="24"/>
+          <w:szCs w:val="24"/>
+          <w:shd w:val="clear" w:color="auto" w:fill="FFFFFF"/>
+        </w:rPr>
+        <w:t xml:space="preserve">verything in Python is an </w:t>
+      </w:r>
+      <w:proofErr w:type="gramStart"/>
+      <w:r>
+        <w:rPr>
+          <w:rFonts w:ascii="Arial" w:hAnsi="Arial" w:cs="Arial"/>
+          <w:spacing w:val="-1"/>
+          <w:sz w:val="24"/>
+          <w:szCs w:val="24"/>
+          <w:shd w:val="clear" w:color="auto" w:fill="FFFFFF"/>
+        </w:rPr>
+        <w:t>Object,</w:t>
+      </w:r>
+      <w:proofErr w:type="gramEnd"/>
+      <w:r>
+        <w:rPr>
+          <w:rFonts w:ascii="Arial" w:hAnsi="Arial" w:cs="Arial"/>
+          <w:spacing w:val="-1"/>
+          <w:sz w:val="24"/>
+          <w:szCs w:val="24"/>
+          <w:shd w:val="clear" w:color="auto" w:fill="FFFFFF"/>
+        </w:rPr>
+        <w:t xml:space="preserve"> every variable </w:t>
+      </w:r>
+      <w:r>
+        <w:rPr>
+          <w:rFonts w:ascii="Arial" w:hAnsi="Arial" w:cs="Arial"/>
+          <w:spacing w:val="-1"/>
+          <w:sz w:val="24"/>
+          <w:szCs w:val="24"/>
+          <w:shd w:val="clear" w:color="auto" w:fill="FFFFFF"/>
+        </w:rPr>
+        <w:t xml:space="preserve">that we create </w:t>
+      </w:r>
+      <w:r>
+        <w:rPr>
+          <w:rFonts w:ascii="Arial" w:hAnsi="Arial" w:cs="Arial"/>
+          <w:spacing w:val="-1"/>
+          <w:sz w:val="24"/>
+          <w:szCs w:val="24"/>
+          <w:shd w:val="clear" w:color="auto" w:fill="FFFFFF"/>
+        </w:rPr>
+        <w:t xml:space="preserve">holds an object instance. </w:t>
+      </w:r>
+    </w:p>
+    <w:p>
+      <w:pPr>
+        <w:pStyle w:val="ListParagraph"/>
+        <w:numPr>
+          <w:ilvl w:val="0"/>
+          <w:numId w:val="3"/>
+        </w:numPr>
+        <w:jc w:val="both"/>
+        <w:rPr>
+          <w:rFonts w:ascii="Arial" w:hAnsi="Arial" w:cs="Arial"/>
+          <w:sz w:val="24"/>
+          <w:szCs w:val="24"/>
+        </w:rPr>
+      </w:pPr>
+      <w:r>
+        <w:rPr>
+          <w:rFonts w:ascii="Arial" w:hAnsi="Arial" w:cs="Arial"/>
+          <w:spacing w:val="-1"/>
+          <w:sz w:val="24"/>
+          <w:szCs w:val="24"/>
+          <w:shd w:val="clear" w:color="auto" w:fill="FFFFFF"/>
+        </w:rPr>
+        <w:t>name = “</w:t>
+      </w:r>
+      <w:proofErr w:type="spellStart"/>
+      <w:r>
+        <w:rPr>
+          <w:rFonts w:ascii="Arial" w:hAnsi="Arial" w:cs="Arial"/>
+          <w:spacing w:val="-1"/>
+          <w:sz w:val="24"/>
+          <w:szCs w:val="24"/>
+          <w:shd w:val="clear" w:color="auto" w:fill="FFFFFF"/>
+        </w:rPr>
+        <w:t>pibm</w:t>
+      </w:r>
+      <w:proofErr w:type="spellEnd"/>
+      <w:r>
+        <w:rPr>
+          <w:rFonts w:ascii="Arial" w:hAnsi="Arial" w:cs="Arial"/>
+          <w:spacing w:val="-1"/>
+          <w:sz w:val="24"/>
+          <w:szCs w:val="24"/>
+          <w:shd w:val="clear" w:color="auto" w:fill="FFFFFF"/>
+        </w:rPr>
+        <w:t xml:space="preserve">” </w:t>
+      </w:r>
+      <w:r>
+        <w:rPr>
+          <w:rFonts w:ascii="Arial" w:hAnsi="Arial" w:cs="Arial"/>
+          <w:spacing w:val="-1"/>
+          <w:sz w:val="24"/>
+          <w:szCs w:val="24"/>
+          <w:shd w:val="clear" w:color="auto" w:fill="FFFFFF"/>
+        </w:rPr>
+        <w:tab/>
+      </w:r>
+      <w:r>
+        <w:rPr>
+          <w:rFonts w:ascii="Arial" w:hAnsi="Arial" w:cs="Arial"/>
+          <w:spacing w:val="-1"/>
+          <w:sz w:val="24"/>
+          <w:szCs w:val="24"/>
+          <w:shd w:val="clear" w:color="auto" w:fill="FFFFFF"/>
+        </w:rPr>
+        <w:t xml:space="preserve">  : </w:t>
+      </w:r>
+      <w:r>
+        <w:rPr>
+          <w:rFonts w:ascii="Arial" w:hAnsi="Arial" w:cs="Arial"/>
+          <w:spacing w:val="-1"/>
+          <w:sz w:val="24"/>
+          <w:szCs w:val="24"/>
+          <w:shd w:val="clear" w:color="auto" w:fill="FFFFFF"/>
+        </w:rPr>
+        <w:t xml:space="preserve">  </w:t>
+      </w:r>
+      <w:r>
+        <w:rPr>
+          <w:rStyle w:val="HTMLCode"/>
+          <w:rFonts w:ascii="Arial" w:eastAsiaTheme="majorEastAsia" w:hAnsi="Arial" w:cs="Arial"/>
+          <w:spacing w:val="-1"/>
+          <w:sz w:val="24"/>
+          <w:szCs w:val="24"/>
+        </w:rPr>
+        <w:t>&lt;name&gt; = &lt;object&gt;</w:t>
+      </w:r>
+    </w:p>
+    <w:p>
+      <w:pPr>
+        <w:pStyle w:val="ListParagraph"/>
+        <w:numPr>
+          <w:ilvl w:val="0"/>
+          <w:numId w:val="3"/>
+        </w:numPr>
+        <w:jc w:val="both"/>
+        <w:rPr>
+          <w:rStyle w:val="HTMLCode"/>
+          <w:rFonts w:ascii="Arial" w:eastAsiaTheme="minorHAnsi" w:hAnsi="Arial" w:cs="Arial"/>
+          <w:spacing w:val="-1"/>
+          <w:sz w:val="24"/>
+          <w:szCs w:val="24"/>
+          <w:shd w:val="clear" w:color="auto" w:fill="FFFFFF"/>
+        </w:rPr>
+      </w:pPr>
+      <w:r>
+        <w:rPr>
+          <w:rFonts w:ascii="Arial" w:hAnsi="Arial" w:cs="Arial"/>
+          <w:spacing w:val="-1"/>
+          <w:sz w:val="24"/>
+          <w:szCs w:val="24"/>
+          <w:shd w:val="clear" w:color="auto" w:fill="FFFFFF"/>
+        </w:rPr>
+        <w:t xml:space="preserve">Val = 1  </w:t>
+      </w:r>
+      <w:r>
+        <w:rPr>
+          <w:rFonts w:ascii="Arial" w:hAnsi="Arial" w:cs="Arial"/>
+          <w:spacing w:val="-1"/>
+          <w:sz w:val="24"/>
+          <w:szCs w:val="24"/>
+          <w:shd w:val="clear" w:color="auto" w:fill="FFFFFF"/>
+        </w:rPr>
+        <w:tab/>
+        <w:t xml:space="preserve">  </w:t>
+      </w:r>
+      <w:r>
+        <w:rPr>
+          <w:rFonts w:ascii="Arial" w:hAnsi="Arial" w:cs="Arial"/>
+          <w:spacing w:val="-1"/>
+          <w:sz w:val="24"/>
+          <w:szCs w:val="24"/>
+          <w:shd w:val="clear" w:color="auto" w:fill="FFFFFF"/>
+        </w:rPr>
+        <w:tab/>
+        <w:t xml:space="preserve"> </w:t>
+      </w:r>
+      <w:r>
+        <w:rPr>
+          <w:rFonts w:ascii="Arial" w:hAnsi="Arial" w:cs="Arial"/>
+          <w:spacing w:val="-1"/>
+          <w:sz w:val="24"/>
+          <w:szCs w:val="24"/>
+          <w:shd w:val="clear" w:color="auto" w:fill="FFFFFF"/>
+        </w:rPr>
+        <w:t xml:space="preserve"> :   </w:t>
+      </w:r>
+      <w:r>
+        <w:rPr>
+          <w:rStyle w:val="HTMLCode"/>
+          <w:rFonts w:ascii="Arial" w:eastAsiaTheme="majorEastAsia" w:hAnsi="Arial" w:cs="Arial"/>
+          <w:spacing w:val="-1"/>
+          <w:sz w:val="24"/>
+          <w:szCs w:val="24"/>
+        </w:rPr>
+        <w:t>&lt;name&gt; = &lt;object&gt;</w:t>
+      </w:r>
+    </w:p>
+    <w:p>
+      <w:pPr>
+        <w:pStyle w:val="ListParagraph"/>
+        <w:numPr>
+          <w:ilvl w:val="0"/>
+          <w:numId w:val="3"/>
+        </w:numPr>
+        <w:jc w:val="both"/>
+        <w:rPr>
+          <w:rFonts w:ascii="Arial" w:hAnsi="Arial" w:cs="Arial"/>
+          <w:spacing w:val="-1"/>
+          <w:sz w:val="24"/>
+          <w:szCs w:val="24"/>
+          <w:shd w:val="clear" w:color="auto" w:fill="FFFFFF"/>
+        </w:rPr>
+      </w:pPr>
+      <w:proofErr w:type="spellStart"/>
+      <w:r>
+        <w:rPr>
+          <w:rStyle w:val="HTMLCode"/>
+          <w:rFonts w:ascii="Arial" w:eastAsiaTheme="majorEastAsia" w:hAnsi="Arial" w:cs="Arial"/>
+          <w:spacing w:val="-1"/>
+          <w:sz w:val="24"/>
+          <w:szCs w:val="24"/>
+        </w:rPr>
+        <w:t>myList</w:t>
+      </w:r>
+      <w:proofErr w:type="spellEnd"/>
+      <w:r>
+        <w:rPr>
+          <w:rStyle w:val="HTMLCode"/>
+          <w:rFonts w:ascii="Arial" w:eastAsiaTheme="majorEastAsia" w:hAnsi="Arial" w:cs="Arial"/>
+          <w:spacing w:val="-1"/>
+          <w:sz w:val="24"/>
+          <w:szCs w:val="24"/>
+        </w:rPr>
+        <w:t xml:space="preserve"> = [1,2,3]</w:t>
+      </w:r>
+      <w:r>
+        <w:rPr>
+          <w:rStyle w:val="HTMLCode"/>
+          <w:rFonts w:ascii="Arial" w:eastAsiaTheme="majorEastAsia" w:hAnsi="Arial" w:cs="Arial"/>
+          <w:spacing w:val="-1"/>
+          <w:sz w:val="24"/>
+          <w:szCs w:val="24"/>
+        </w:rPr>
+        <w:tab/>
+        <w:t xml:space="preserve">  :   </w:t>
+      </w:r>
+      <w:r>
+        <w:rPr>
+          <w:rStyle w:val="HTMLCode"/>
+          <w:rFonts w:ascii="Arial" w:eastAsiaTheme="majorEastAsia" w:hAnsi="Arial" w:cs="Arial"/>
+          <w:spacing w:val="-1"/>
+          <w:sz w:val="24"/>
+          <w:szCs w:val="24"/>
+        </w:rPr>
+        <w:t>&lt;name&gt; = &lt;object&gt;</w:t>
+      </w:r>
+    </w:p>
+    <w:p>
+      <w:pPr>
+        <w:jc w:val="both"/>
+        <w:rPr>
+          <w:rFonts w:ascii="Arial" w:hAnsi="Arial" w:cs="Arial"/>
+          <w:spacing w:val="-1"/>
+          <w:sz w:val="24"/>
+          <w:szCs w:val="24"/>
+          <w:shd w:val="clear" w:color="auto" w:fill="FFFFFF"/>
+        </w:rPr>
+      </w:pPr>
+      <w:r>
+        <w:rPr>
+          <w:rFonts w:ascii="Arial" w:hAnsi="Arial" w:cs="Arial"/>
+          <w:spacing w:val="-1"/>
+          <w:sz w:val="24"/>
+          <w:szCs w:val="24"/>
+          <w:shd w:val="clear" w:color="auto" w:fill="FFFFFF"/>
+        </w:rPr>
+        <w:t xml:space="preserve">When an object is </w:t>
+      </w:r>
+      <w:r>
+        <w:rPr>
+          <w:rFonts w:ascii="Arial" w:hAnsi="Arial" w:cs="Arial"/>
+          <w:spacing w:val="-1"/>
+          <w:sz w:val="24"/>
+          <w:szCs w:val="24"/>
+          <w:shd w:val="clear" w:color="auto" w:fill="FFFFFF"/>
+        </w:rPr>
+        <w:t xml:space="preserve">created </w:t>
+      </w:r>
+      <w:r>
+        <w:rPr>
+          <w:rFonts w:ascii="Arial" w:hAnsi="Arial" w:cs="Arial"/>
+          <w:i/>
+          <w:spacing w:val="-1"/>
+          <w:sz w:val="24"/>
+          <w:szCs w:val="24"/>
+          <w:shd w:val="clear" w:color="auto" w:fill="FFFFFF"/>
+        </w:rPr>
+        <w:t>(Other terms used – “instantiated”, “initialized”)</w:t>
+      </w:r>
+      <w:r>
+        <w:rPr>
+          <w:rFonts w:ascii="Arial" w:hAnsi="Arial" w:cs="Arial"/>
+          <w:spacing w:val="-1"/>
+          <w:sz w:val="24"/>
+          <w:szCs w:val="24"/>
+          <w:shd w:val="clear" w:color="auto" w:fill="FFFFFF"/>
+        </w:rPr>
+        <w:t xml:space="preserve">, it is assigned a unique object id. </w:t>
+      </w:r>
+    </w:p>
+    <w:p>
+      <w:pPr>
+        <w:jc w:val="both"/>
+        <w:rPr>
+          <w:rFonts w:ascii="Arial" w:hAnsi="Arial" w:cs="Arial"/>
+          <w:spacing w:val="-1"/>
+          <w:sz w:val="24"/>
+          <w:szCs w:val="24"/>
+          <w:shd w:val="clear" w:color="auto" w:fill="FFFFFF"/>
+        </w:rPr>
+      </w:pPr>
+      <w:r>
+        <w:rPr>
+          <w:rFonts w:ascii="Arial" w:hAnsi="Arial" w:cs="Arial"/>
+          <w:spacing w:val="-1"/>
+          <w:sz w:val="24"/>
+          <w:szCs w:val="24"/>
+          <w:shd w:val="clear" w:color="auto" w:fill="FFFFFF"/>
+        </w:rPr>
+        <w:t xml:space="preserve">Its type is defined at runtime and once set can never change, however its state can be changed if it is mutable. </w:t>
+      </w:r>
+    </w:p>
+    <w:p>
+      <w:pPr>
+        <w:jc w:val="both"/>
+        <w:rPr>
+          <w:rFonts w:ascii="Arial" w:hAnsi="Arial" w:cs="Arial"/>
+          <w:spacing w:val="-1"/>
+          <w:sz w:val="24"/>
+          <w:szCs w:val="24"/>
+          <w:shd w:val="clear" w:color="auto" w:fill="FFFFFF"/>
+        </w:rPr>
+      </w:pPr>
+      <w:r>
+        <w:rPr>
+          <w:rFonts w:ascii="Arial" w:hAnsi="Arial" w:cs="Arial"/>
+          <w:spacing w:val="-1"/>
+          <w:sz w:val="24"/>
+          <w:szCs w:val="24"/>
+          <w:shd w:val="clear" w:color="auto" w:fill="FFFFFF"/>
+        </w:rPr>
+        <w:t>In short</w:t>
+      </w:r>
+      <w:r>
+        <w:rPr>
+          <w:rFonts w:ascii="Arial" w:hAnsi="Arial" w:cs="Arial"/>
+          <w:spacing w:val="-1"/>
+          <w:sz w:val="24"/>
+          <w:szCs w:val="24"/>
+          <w:shd w:val="clear" w:color="auto" w:fill="FFFFFF"/>
+        </w:rPr>
+        <w:t xml:space="preserve">, </w:t>
+      </w:r>
+      <w:r>
+        <w:rPr>
+          <w:rFonts w:ascii="Arial" w:hAnsi="Arial" w:cs="Arial"/>
+          <w:spacing w:val="-1"/>
+          <w:sz w:val="24"/>
+          <w:szCs w:val="24"/>
+          <w:shd w:val="clear" w:color="auto" w:fill="FFFFFF"/>
+        </w:rPr>
+        <w:t>the state</w:t>
+      </w:r>
+      <w:r>
+        <w:rPr>
+          <w:rFonts w:ascii="Arial" w:hAnsi="Arial" w:cs="Arial"/>
+          <w:spacing w:val="-1"/>
+          <w:sz w:val="24"/>
+          <w:szCs w:val="24"/>
+          <w:shd w:val="clear" w:color="auto" w:fill="FFFFFF"/>
+        </w:rPr>
+        <w:t xml:space="preserve"> (“values”)</w:t>
+      </w:r>
+      <w:r>
+        <w:rPr>
+          <w:rFonts w:ascii="Arial" w:hAnsi="Arial" w:cs="Arial"/>
+          <w:spacing w:val="-1"/>
+          <w:sz w:val="24"/>
+          <w:szCs w:val="24"/>
+          <w:shd w:val="clear" w:color="auto" w:fill="FFFFFF"/>
+        </w:rPr>
+        <w:t xml:space="preserve"> of a</w:t>
+      </w:r>
+      <w:r>
+        <w:rPr>
+          <w:rFonts w:ascii="Arial" w:hAnsi="Arial" w:cs="Arial"/>
+          <w:spacing w:val="-1"/>
+          <w:sz w:val="24"/>
+          <w:szCs w:val="24"/>
+          <w:shd w:val="clear" w:color="auto" w:fill="FFFFFF"/>
+        </w:rPr>
+        <w:t> </w:t>
+      </w:r>
+      <w:r>
+        <w:rPr>
+          <w:rStyle w:val="Strong"/>
+          <w:rFonts w:ascii="Arial" w:hAnsi="Arial" w:cs="Arial"/>
+          <w:spacing w:val="-1"/>
+          <w:sz w:val="24"/>
+          <w:szCs w:val="24"/>
+          <w:shd w:val="clear" w:color="auto" w:fill="FFFFFF"/>
+        </w:rPr>
+        <w:t>mutable</w:t>
+      </w:r>
+      <w:r>
+        <w:rPr>
+          <w:rFonts w:ascii="Arial" w:hAnsi="Arial" w:cs="Arial"/>
+          <w:spacing w:val="-1"/>
+          <w:sz w:val="24"/>
+          <w:szCs w:val="24"/>
+          <w:shd w:val="clear" w:color="auto" w:fill="FFFFFF"/>
+        </w:rPr>
+        <w:t> object can be changed after it is created, and an </w:t>
+      </w:r>
+      <w:r>
+        <w:rPr>
+          <w:rStyle w:val="Strong"/>
+          <w:rFonts w:ascii="Arial" w:hAnsi="Arial" w:cs="Arial"/>
+          <w:spacing w:val="-1"/>
+          <w:sz w:val="24"/>
+          <w:szCs w:val="24"/>
+          <w:shd w:val="clear" w:color="auto" w:fill="FFFFFF"/>
+        </w:rPr>
+        <w:t>immutable</w:t>
+      </w:r>
+      <w:r>
+        <w:rPr>
+          <w:rFonts w:ascii="Arial" w:hAnsi="Arial" w:cs="Arial"/>
+          <w:spacing w:val="-1"/>
+          <w:sz w:val="24"/>
+          <w:szCs w:val="24"/>
+          <w:shd w:val="clear" w:color="auto" w:fill="FFFFFF"/>
+        </w:rPr>
+        <w:t> object</w:t>
+      </w:r>
+      <w:r>
+        <w:rPr>
+          <w:rFonts w:ascii="Arial" w:hAnsi="Arial" w:cs="Arial"/>
+          <w:spacing w:val="-1"/>
+          <w:sz w:val="24"/>
+          <w:szCs w:val="24"/>
+          <w:shd w:val="clear" w:color="auto" w:fill="FFFFFF"/>
+        </w:rPr>
+        <w:t>’s state</w:t>
+      </w:r>
+      <w:r>
+        <w:rPr>
+          <w:rFonts w:ascii="Arial" w:hAnsi="Arial" w:cs="Arial"/>
+          <w:spacing w:val="-1"/>
+          <w:sz w:val="24"/>
+          <w:szCs w:val="24"/>
+          <w:shd w:val="clear" w:color="auto" w:fill="FFFFFF"/>
+        </w:rPr>
+        <w:t xml:space="preserve"> (“values”)</w:t>
+      </w:r>
+      <w:r>
+        <w:rPr>
+          <w:rFonts w:ascii="Arial" w:hAnsi="Arial" w:cs="Arial"/>
+          <w:spacing w:val="-1"/>
+          <w:sz w:val="24"/>
+          <w:szCs w:val="24"/>
+          <w:shd w:val="clear" w:color="auto" w:fill="FFFFFF"/>
+        </w:rPr>
+        <w:t xml:space="preserve"> can’t.</w:t>
+      </w:r>
+    </w:p>
+    <w:p>
+      <w:pPr>
+        <w:jc w:val="both"/>
+        <w:rPr>
+          <w:rFonts w:ascii="Arial" w:hAnsi="Arial" w:cs="Arial"/>
+          <w:sz w:val="24"/>
+          <w:szCs w:val="24"/>
+        </w:rPr>
+      </w:pPr>
+      <w:r>
+        <w:rPr>
+          <w:rFonts w:ascii="Arial" w:hAnsi="Arial" w:cs="Arial"/>
+          <w:sz w:val="24"/>
+          <w:szCs w:val="24"/>
+        </w:rPr>
+        <w:t xml:space="preserve">When we assign a value to a </w:t>
+      </w:r>
+      <w:proofErr w:type="gramStart"/>
+      <w:r>
+        <w:rPr>
+          <w:rFonts w:ascii="Arial" w:hAnsi="Arial" w:cs="Arial"/>
+          <w:sz w:val="24"/>
+          <w:szCs w:val="24"/>
+        </w:rPr>
+        <w:t>variable</w:t>
+      </w:r>
+      <w:r>
+        <w:rPr>
+          <w:rFonts w:ascii="Arial" w:hAnsi="Arial" w:cs="Arial"/>
+          <w:sz w:val="24"/>
+          <w:szCs w:val="24"/>
+        </w:rPr>
+        <w:t xml:space="preserve"> </w:t>
+      </w:r>
+      <w:r>
+        <w:rPr>
+          <w:rFonts w:ascii="Arial" w:hAnsi="Arial" w:cs="Arial"/>
+          <w:sz w:val="24"/>
+          <w:szCs w:val="24"/>
+        </w:rPr>
+        <w:t>:</w:t>
+      </w:r>
+      <w:proofErr w:type="gramEnd"/>
+    </w:p>
+    <w:p>
+      <w:pPr>
+        <w:ind w:left="720"/>
+        <w:jc w:val="both"/>
+        <w:rPr>
+          <w:rFonts w:ascii="Arial" w:hAnsi="Arial" w:cs="Arial"/>
+          <w:sz w:val="24"/>
+          <w:szCs w:val="24"/>
+        </w:rPr>
+      </w:pPr>
+      <w:r>
+        <w:rPr>
+          <w:rFonts w:ascii="Arial" w:hAnsi="Arial" w:cs="Arial"/>
+          <w:sz w:val="24"/>
+          <w:szCs w:val="24"/>
+        </w:rPr>
+        <w:t>We are actually </w:t>
+      </w:r>
+      <w:r>
+        <w:rPr>
+          <w:rStyle w:val="Strong"/>
+          <w:rFonts w:ascii="Arial" w:hAnsi="Arial" w:cs="Arial"/>
+          <w:spacing w:val="-1"/>
+          <w:sz w:val="24"/>
+          <w:szCs w:val="24"/>
+        </w:rPr>
+        <w:t>binding</w:t>
+      </w:r>
+      <w:r>
+        <w:rPr>
+          <w:rFonts w:ascii="Arial" w:hAnsi="Arial" w:cs="Arial"/>
+          <w:sz w:val="24"/>
+          <w:szCs w:val="24"/>
+        </w:rPr>
+        <w:t> a </w:t>
+      </w:r>
+      <w:r>
+        <w:rPr>
+          <w:rStyle w:val="Strong"/>
+          <w:rFonts w:ascii="Arial" w:hAnsi="Arial" w:cs="Arial"/>
+          <w:spacing w:val="-1"/>
+          <w:sz w:val="24"/>
+          <w:szCs w:val="24"/>
+        </w:rPr>
+        <w:t>name</w:t>
+      </w:r>
+      <w:r>
+        <w:rPr>
+          <w:rFonts w:ascii="Arial" w:hAnsi="Arial" w:cs="Arial"/>
+          <w:sz w:val="24"/>
+          <w:szCs w:val="24"/>
+        </w:rPr>
+        <w:t> to an </w:t>
+      </w:r>
+      <w:r>
+        <w:rPr>
+          <w:rStyle w:val="Strong"/>
+          <w:rFonts w:ascii="Arial" w:hAnsi="Arial" w:cs="Arial"/>
+          <w:spacing w:val="-1"/>
+          <w:sz w:val="24"/>
+          <w:szCs w:val="24"/>
+        </w:rPr>
+        <w:t>object. </w:t>
+      </w:r>
+      <w:r>
+        <w:rPr>
+          <w:rFonts w:ascii="Arial" w:hAnsi="Arial" w:cs="Arial"/>
+          <w:sz w:val="24"/>
+          <w:szCs w:val="24"/>
+        </w:rPr>
+        <w:t>One implication of this is that multiple names can be bound to a single object. (Multiple labels can be assigned to the same object)</w:t>
+      </w:r>
+      <w:r>
+        <w:rPr>
+          <w:rFonts w:ascii="Arial" w:hAnsi="Arial" w:cs="Arial"/>
+          <w:sz w:val="24"/>
+          <w:szCs w:val="24"/>
+        </w:rPr>
+        <w:t>.</w:t>
+      </w:r>
+    </w:p>
+    <w:p>
+      <w:pPr>
+        <w:ind w:left="720"/>
+        <w:jc w:val="both"/>
+        <w:rPr>
+          <w:rFonts w:ascii="Arial" w:hAnsi="Arial" w:cs="Arial"/>
+          <w:sz w:val="24"/>
+          <w:szCs w:val="24"/>
+        </w:rPr>
+      </w:pPr>
+    </w:p>
+    <w:p>
+      <w:pPr>
+        <w:ind w:left="720"/>
+        <w:jc w:val="both"/>
+        <w:rPr>
+          <w:rFonts w:ascii="Arial" w:hAnsi="Arial" w:cs="Arial"/>
+          <w:color w:val="212529"/>
+          <w:sz w:val="24"/>
+          <w:szCs w:val="24"/>
+          <w:shd w:val="clear" w:color="auto" w:fill="FFFFFF"/>
+        </w:rPr>
+      </w:pPr>
+      <w:r>
+        <w:rPr>
+          <w:rFonts w:ascii="Arial" w:hAnsi="Arial" w:cs="Arial"/>
+          <w:color w:val="212529"/>
+          <w:sz w:val="24"/>
+          <w:szCs w:val="24"/>
+          <w:shd w:val="clear" w:color="auto" w:fill="FFFFFF"/>
+        </w:rPr>
+        <w:lastRenderedPageBreak/>
+        <w:t>The</w:t>
+      </w:r>
+      <w:r>
+        <w:rPr>
+          <w:rFonts w:ascii="Arial" w:hAnsi="Arial" w:cs="Arial"/>
+          <w:color w:val="212529"/>
+          <w:sz w:val="24"/>
+          <w:szCs w:val="24"/>
+          <w:shd w:val="clear" w:color="auto" w:fill="FFFFFF"/>
+        </w:rPr>
+        <w:t xml:space="preserve"> variable is </w:t>
+      </w:r>
+      <w:r>
+        <w:rPr>
+          <w:rFonts w:ascii="Arial" w:hAnsi="Arial" w:cs="Arial"/>
+          <w:color w:val="212529"/>
+          <w:sz w:val="24"/>
+          <w:szCs w:val="24"/>
+          <w:shd w:val="clear" w:color="auto" w:fill="FFFFFF"/>
+        </w:rPr>
+        <w:t xml:space="preserve">actually </w:t>
+      </w:r>
+      <w:r>
+        <w:rPr>
+          <w:rFonts w:ascii="Arial" w:hAnsi="Arial" w:cs="Arial"/>
+          <w:color w:val="212529"/>
+          <w:sz w:val="24"/>
+          <w:szCs w:val="24"/>
+          <w:shd w:val="clear" w:color="auto" w:fill="FFFFFF"/>
+        </w:rPr>
+        <w:t xml:space="preserve">a label that we assign to an object, it is the way we, as </w:t>
+      </w:r>
+      <w:r>
+        <w:rPr>
+          <w:rFonts w:ascii="Arial" w:hAnsi="Arial" w:cs="Arial"/>
+          <w:color w:val="212529"/>
+          <w:sz w:val="24"/>
+          <w:szCs w:val="24"/>
+          <w:shd w:val="clear" w:color="auto" w:fill="FFFFFF"/>
+        </w:rPr>
+        <w:t xml:space="preserve">developers can </w:t>
+      </w:r>
+      <w:r>
+        <w:rPr>
+          <w:rFonts w:ascii="Arial" w:hAnsi="Arial" w:cs="Arial"/>
+          <w:color w:val="212529"/>
+          <w:sz w:val="24"/>
+          <w:szCs w:val="24"/>
+          <w:shd w:val="clear" w:color="auto" w:fill="FFFFFF"/>
+        </w:rPr>
+        <w:t xml:space="preserve">identify it. </w:t>
+      </w:r>
+      <w:r>
+        <w:rPr>
+          <w:rFonts w:ascii="Arial" w:hAnsi="Arial" w:cs="Arial"/>
+          <w:color w:val="212529"/>
+          <w:sz w:val="24"/>
+          <w:szCs w:val="24"/>
+          <w:shd w:val="clear" w:color="auto" w:fill="FFFFFF"/>
+        </w:rPr>
+        <w:t xml:space="preserve"> </w:t>
+      </w:r>
+      <w:r>
+        <w:rPr>
+          <w:rFonts w:ascii="Arial" w:hAnsi="Arial" w:cs="Arial"/>
+          <w:color w:val="212529"/>
+          <w:sz w:val="24"/>
+          <w:szCs w:val="24"/>
+          <w:shd w:val="clear" w:color="auto" w:fill="FFFFFF"/>
+        </w:rPr>
+        <w:t xml:space="preserve">However, what </w:t>
+      </w:r>
+      <w:proofErr w:type="gramStart"/>
+      <w:r>
+        <w:rPr>
+          <w:rFonts w:ascii="Arial" w:hAnsi="Arial" w:cs="Arial"/>
+          <w:color w:val="212529"/>
+          <w:sz w:val="24"/>
+          <w:szCs w:val="24"/>
+          <w:shd w:val="clear" w:color="auto" w:fill="FFFFFF"/>
+        </w:rPr>
+        <w:t>is</w:t>
+      </w:r>
+      <w:proofErr w:type="gramEnd"/>
+      <w:r>
+        <w:rPr>
+          <w:rFonts w:ascii="Arial" w:hAnsi="Arial" w:cs="Arial"/>
+          <w:color w:val="212529"/>
+          <w:sz w:val="24"/>
+          <w:szCs w:val="24"/>
+          <w:shd w:val="clear" w:color="auto" w:fill="FFFFFF"/>
+        </w:rPr>
+        <w:t xml:space="preserve"> </w:t>
+      </w:r>
+      <w:r>
+        <w:rPr>
+          <w:rFonts w:ascii="Arial" w:hAnsi="Arial" w:cs="Arial"/>
+          <w:color w:val="212529"/>
+          <w:sz w:val="24"/>
+          <w:szCs w:val="24"/>
+          <w:shd w:val="clear" w:color="auto" w:fill="FFFFFF"/>
+        </w:rPr>
+        <w:t xml:space="preserve">always </w:t>
+      </w:r>
+      <w:r>
+        <w:rPr>
+          <w:rFonts w:ascii="Arial" w:hAnsi="Arial" w:cs="Arial"/>
+          <w:color w:val="212529"/>
+          <w:sz w:val="24"/>
+          <w:szCs w:val="24"/>
+          <w:shd w:val="clear" w:color="auto" w:fill="FFFFFF"/>
+        </w:rPr>
+        <w:t>important about the underlying object is its value</w:t>
+      </w:r>
+      <w:r>
+        <w:rPr>
+          <w:rFonts w:ascii="Arial" w:hAnsi="Arial" w:cs="Arial"/>
+          <w:color w:val="212529"/>
+          <w:sz w:val="24"/>
+          <w:szCs w:val="24"/>
+          <w:shd w:val="clear" w:color="auto" w:fill="FFFFFF"/>
+        </w:rPr>
+        <w:t xml:space="preserve"> (“state”)</w:t>
+      </w:r>
+      <w:r>
+        <w:rPr>
+          <w:rFonts w:ascii="Arial" w:hAnsi="Arial" w:cs="Arial"/>
+          <w:color w:val="212529"/>
+          <w:sz w:val="24"/>
+          <w:szCs w:val="24"/>
+          <w:shd w:val="clear" w:color="auto" w:fill="FFFFFF"/>
+        </w:rPr>
+        <w:t xml:space="preserve"> and its type.</w:t>
+      </w:r>
+    </w:p>
+    <w:p>
+      <w:pPr>
+        <w:ind w:left="720"/>
+        <w:jc w:val="both"/>
+        <w:rPr>
+          <w:rFonts w:ascii="Arial" w:hAnsi="Arial" w:cs="Arial"/>
+          <w:sz w:val="24"/>
+          <w:szCs w:val="24"/>
+        </w:rPr>
+      </w:pPr>
+    </w:p>
+    <w:p>
+      <w:pPr>
+        <w:jc w:val="both"/>
+        <w:rPr>
+          <w:rFonts w:ascii="Arial" w:hAnsi="Arial" w:cs="Arial"/>
+          <w:sz w:val="24"/>
+          <w:szCs w:val="24"/>
+        </w:rPr>
+      </w:pPr>
+    </w:p>
+    <w:p>
+      <w:pPr>
+        <w:pStyle w:val="Heading3"/>
+      </w:pPr>
+      <w:bookmarkStart w:id="4" w:name="_Toc528997706"/>
+      <w:r>
+        <w:t xml:space="preserve">Mutability – </w:t>
+      </w:r>
+      <w:proofErr w:type="spellStart"/>
+      <w:r>
+        <w:t>Imuutability</w:t>
+      </w:r>
+      <w:proofErr w:type="spellEnd"/>
+      <w:r>
+        <w:t xml:space="preserve"> Table</w:t>
+      </w:r>
+      <w:bookmarkEnd w:id="4"/>
+    </w:p>
+    <w:p>
+      <w:pPr>
+        <w:pStyle w:val="ListParagraph"/>
+        <w:ind w:left="60"/>
+        <w:jc w:val="both"/>
+        <w:rPr>
+          <w:rFonts w:ascii="Arial" w:hAnsi="Arial" w:cs="Arial"/>
+          <w:color w:val="212529"/>
+          <w:sz w:val="31"/>
+          <w:szCs w:val="31"/>
+          <w:shd w:val="clear" w:color="auto" w:fill="FFFFFF"/>
+        </w:rPr>
+      </w:pPr>
+    </w:p>
+    <w:tbl>
+      <w:tblPr>
+        <w:tblStyle w:val="TableGrid"/>
+        <w:tblW w:w="0" w:type="auto"/>
+        <w:tblInd w:w="720" w:type="dxa"/>
+        <w:tblLook w:val="04A0"/>
+      </w:tblPr>
+      <w:tblGrid>
+        <w:gridCol w:w="2205"/>
+        <w:gridCol w:w="2300"/>
+        <w:gridCol w:w="2279"/>
+        <w:gridCol w:w="2072"/>
+      </w:tblGrid>
+      <w:tr>
+        <w:tc>
+          <w:tcPr>
+            <w:tcW w:w="2205" w:type="dxa"/>
+          </w:tcPr>
+          <w:p>
+            <w:pPr>
+              <w:pStyle w:val="ListParagraph"/>
+              <w:ind w:left="0"/>
+              <w:rPr>
+                <w:rFonts w:ascii="Arial" w:hAnsi="Arial" w:cs="Arial"/>
+                <w:b/>
+                <w:sz w:val="28"/>
+                <w:szCs w:val="28"/>
+              </w:rPr>
+            </w:pPr>
+            <w:r>
+              <w:rPr>
+                <w:rFonts w:ascii="Arial" w:hAnsi="Arial" w:cs="Arial"/>
+                <w:b/>
+                <w:sz w:val="28"/>
+                <w:szCs w:val="28"/>
+              </w:rPr>
+              <w:t>Class</w:t>
+            </w:r>
+          </w:p>
+        </w:tc>
+        <w:tc>
+          <w:tcPr>
+            <w:tcW w:w="2300" w:type="dxa"/>
+          </w:tcPr>
+          <w:p>
+            <w:pPr>
+              <w:pStyle w:val="ListParagraph"/>
+              <w:ind w:left="0"/>
+              <w:rPr>
+                <w:rFonts w:ascii="Arial" w:hAnsi="Arial" w:cs="Arial"/>
+                <w:b/>
+                <w:sz w:val="28"/>
+                <w:szCs w:val="28"/>
+              </w:rPr>
+            </w:pPr>
+            <w:r>
+              <w:rPr>
+                <w:rFonts w:ascii="Arial" w:hAnsi="Arial" w:cs="Arial"/>
+                <w:b/>
+                <w:sz w:val="28"/>
+                <w:szCs w:val="28"/>
+              </w:rPr>
+              <w:t>Description</w:t>
+            </w:r>
+          </w:p>
+        </w:tc>
+        <w:tc>
+          <w:tcPr>
+            <w:tcW w:w="2279" w:type="dxa"/>
+          </w:tcPr>
+          <w:p>
+            <w:pPr>
+              <w:pStyle w:val="ListParagraph"/>
+              <w:ind w:left="0"/>
+              <w:rPr>
+                <w:rFonts w:ascii="Arial" w:hAnsi="Arial" w:cs="Arial"/>
+                <w:b/>
+                <w:sz w:val="28"/>
+                <w:szCs w:val="28"/>
+              </w:rPr>
+            </w:pPr>
+            <w:r>
+              <w:rPr>
+                <w:rFonts w:ascii="Arial" w:hAnsi="Arial" w:cs="Arial"/>
+                <w:b/>
+                <w:sz w:val="28"/>
+                <w:szCs w:val="28"/>
+              </w:rPr>
+              <w:t>Immutable</w:t>
+            </w:r>
+          </w:p>
+        </w:tc>
+        <w:tc>
+          <w:tcPr>
+            <w:tcW w:w="2072" w:type="dxa"/>
+          </w:tcPr>
+          <w:p>
+            <w:pPr>
+              <w:pStyle w:val="ListParagraph"/>
+              <w:ind w:left="0"/>
+              <w:rPr>
+                <w:rFonts w:ascii="Arial" w:hAnsi="Arial" w:cs="Arial"/>
+                <w:b/>
+                <w:sz w:val="28"/>
+                <w:szCs w:val="28"/>
+              </w:rPr>
+            </w:pPr>
+          </w:p>
+        </w:tc>
+      </w:tr>
+      <w:tr>
+        <w:tc>
+          <w:tcPr>
+            <w:tcW w:w="2205" w:type="dxa"/>
+          </w:tcPr>
+          <w:p>
+            <w:pPr>
+              <w:pStyle w:val="ListParagraph"/>
+              <w:ind w:left="0"/>
+              <w:rPr>
+                <w:rFonts w:ascii="Arial" w:hAnsi="Arial" w:cs="Arial"/>
+              </w:rPr>
+            </w:pPr>
+            <w:proofErr w:type="spellStart"/>
+            <w:r>
+              <w:rPr>
+                <w:rFonts w:ascii="Arial" w:hAnsi="Arial" w:cs="Arial"/>
+              </w:rPr>
+              <w:t>bool</w:t>
+            </w:r>
+            <w:proofErr w:type="spellEnd"/>
+          </w:p>
+        </w:tc>
+        <w:tc>
+          <w:tcPr>
+            <w:tcW w:w="2300" w:type="dxa"/>
+          </w:tcPr>
+          <w:p>
+            <w:pPr>
+              <w:pStyle w:val="ListParagraph"/>
+              <w:ind w:left="0"/>
+              <w:rPr>
+                <w:rFonts w:ascii="Arial" w:hAnsi="Arial" w:cs="Arial"/>
+              </w:rPr>
+            </w:pPr>
+            <w:r>
+              <w:rPr>
+                <w:rFonts w:ascii="Arial" w:hAnsi="Arial" w:cs="Arial"/>
+              </w:rPr>
+              <w:t>Boolean Value</w:t>
+            </w:r>
+          </w:p>
+        </w:tc>
+        <w:tc>
+          <w:tcPr>
+            <w:tcW w:w="2279" w:type="dxa"/>
+          </w:tcPr>
+          <w:p>
+            <w:pPr>
+              <w:pStyle w:val="ListParagraph"/>
+              <w:ind w:left="0"/>
+              <w:rPr>
+                <w:rFonts w:ascii="Arial" w:hAnsi="Arial" w:cs="Arial"/>
+              </w:rPr>
+            </w:pPr>
+            <w:r>
+              <w:rPr>
+                <w:rFonts w:ascii="Arial" w:hAnsi="Arial" w:cs="Arial"/>
+              </w:rPr>
+              <w:t>YES</w:t>
+            </w:r>
+          </w:p>
+        </w:tc>
+        <w:tc>
+          <w:tcPr>
+            <w:tcW w:w="2072" w:type="dxa"/>
+          </w:tcPr>
+          <w:p>
+            <w:pPr>
+              <w:pStyle w:val="ListParagraph"/>
+              <w:ind w:left="0"/>
+              <w:rPr>
+                <w:rFonts w:ascii="Arial" w:hAnsi="Arial" w:cs="Arial"/>
+              </w:rPr>
+            </w:pPr>
+          </w:p>
+        </w:tc>
+      </w:tr>
+      <w:tr>
+        <w:tc>
+          <w:tcPr>
+            <w:tcW w:w="2205" w:type="dxa"/>
+          </w:tcPr>
+          <w:p>
+            <w:pPr>
+              <w:pStyle w:val="ListParagraph"/>
+              <w:ind w:left="0"/>
+              <w:rPr>
+                <w:rFonts w:ascii="Arial" w:hAnsi="Arial" w:cs="Arial"/>
+              </w:rPr>
+            </w:pPr>
+            <w:proofErr w:type="spellStart"/>
+            <w:r>
+              <w:rPr>
+                <w:rFonts w:ascii="Arial" w:hAnsi="Arial" w:cs="Arial"/>
+              </w:rPr>
+              <w:t>int</w:t>
+            </w:r>
+            <w:proofErr w:type="spellEnd"/>
+          </w:p>
+        </w:tc>
+        <w:tc>
+          <w:tcPr>
+            <w:tcW w:w="2300" w:type="dxa"/>
+          </w:tcPr>
+          <w:p>
+            <w:pPr>
+              <w:pStyle w:val="ListParagraph"/>
+              <w:ind w:left="0"/>
+              <w:rPr>
+                <w:rFonts w:ascii="Arial" w:hAnsi="Arial" w:cs="Arial"/>
+              </w:rPr>
+            </w:pPr>
+            <w:r>
+              <w:rPr>
+                <w:rFonts w:ascii="Arial" w:hAnsi="Arial" w:cs="Arial"/>
+              </w:rPr>
+              <w:t xml:space="preserve">Integers </w:t>
+            </w:r>
+          </w:p>
+        </w:tc>
+        <w:tc>
+          <w:tcPr>
+            <w:tcW w:w="2279" w:type="dxa"/>
+          </w:tcPr>
+          <w:p>
+            <w:pPr>
+              <w:pStyle w:val="ListParagraph"/>
+              <w:ind w:left="0"/>
+              <w:rPr>
+                <w:rFonts w:ascii="Arial" w:hAnsi="Arial" w:cs="Arial"/>
+              </w:rPr>
+            </w:pPr>
+            <w:r>
+              <w:rPr>
+                <w:rFonts w:ascii="Arial" w:hAnsi="Arial" w:cs="Arial"/>
+              </w:rPr>
+              <w:t>YES</w:t>
+            </w:r>
+          </w:p>
+        </w:tc>
+        <w:tc>
+          <w:tcPr>
+            <w:tcW w:w="2072" w:type="dxa"/>
+          </w:tcPr>
+          <w:p>
+            <w:pPr>
+              <w:pStyle w:val="ListParagraph"/>
+              <w:ind w:left="0"/>
+              <w:rPr>
+                <w:rFonts w:ascii="Arial" w:hAnsi="Arial" w:cs="Arial"/>
+              </w:rPr>
+            </w:pPr>
+          </w:p>
+        </w:tc>
+      </w:tr>
+      <w:tr>
+        <w:tc>
+          <w:tcPr>
+            <w:tcW w:w="2205" w:type="dxa"/>
+          </w:tcPr>
+          <w:p>
+            <w:pPr>
+              <w:pStyle w:val="ListParagraph"/>
+              <w:ind w:left="0"/>
+              <w:rPr>
+                <w:rFonts w:ascii="Arial" w:hAnsi="Arial" w:cs="Arial"/>
+              </w:rPr>
+            </w:pPr>
+            <w:r>
+              <w:rPr>
+                <w:rFonts w:ascii="Arial" w:hAnsi="Arial" w:cs="Arial"/>
+              </w:rPr>
+              <w:t>float</w:t>
+            </w:r>
+          </w:p>
+        </w:tc>
+        <w:tc>
+          <w:tcPr>
+            <w:tcW w:w="2300" w:type="dxa"/>
+          </w:tcPr>
+          <w:p>
+            <w:pPr>
+              <w:pStyle w:val="ListParagraph"/>
+              <w:ind w:left="0"/>
+              <w:rPr>
+                <w:rFonts w:ascii="Arial" w:hAnsi="Arial" w:cs="Arial"/>
+              </w:rPr>
+            </w:pPr>
+            <w:r>
+              <w:rPr>
+                <w:rFonts w:ascii="Arial" w:hAnsi="Arial" w:cs="Arial"/>
+              </w:rPr>
+              <w:t>Floating point numbers</w:t>
+            </w:r>
+          </w:p>
+        </w:tc>
+        <w:tc>
+          <w:tcPr>
+            <w:tcW w:w="2279" w:type="dxa"/>
+          </w:tcPr>
+          <w:p>
+            <w:pPr>
+              <w:pStyle w:val="ListParagraph"/>
+              <w:ind w:left="0"/>
+              <w:rPr>
+                <w:rFonts w:ascii="Arial" w:hAnsi="Arial" w:cs="Arial"/>
+              </w:rPr>
+            </w:pPr>
+            <w:r>
+              <w:rPr>
+                <w:rFonts w:ascii="Arial" w:hAnsi="Arial" w:cs="Arial"/>
+              </w:rPr>
+              <w:t>YES</w:t>
+            </w:r>
+          </w:p>
+        </w:tc>
+        <w:tc>
+          <w:tcPr>
+            <w:tcW w:w="2072" w:type="dxa"/>
+          </w:tcPr>
+          <w:p>
+            <w:pPr>
+              <w:pStyle w:val="ListParagraph"/>
+              <w:ind w:left="0"/>
+              <w:rPr>
+                <w:rFonts w:ascii="Arial" w:hAnsi="Arial" w:cs="Arial"/>
+              </w:rPr>
+            </w:pPr>
+          </w:p>
+        </w:tc>
+      </w:tr>
+      <w:tr>
+        <w:tc>
+          <w:tcPr>
+            <w:tcW w:w="2205" w:type="dxa"/>
+          </w:tcPr>
+          <w:p>
+            <w:pPr>
+              <w:pStyle w:val="ListParagraph"/>
+              <w:ind w:left="0"/>
+              <w:rPr>
+                <w:rFonts w:ascii="Arial" w:hAnsi="Arial" w:cs="Arial"/>
+              </w:rPr>
+            </w:pPr>
+            <w:r>
+              <w:rPr>
+                <w:rFonts w:ascii="Arial" w:hAnsi="Arial" w:cs="Arial"/>
+              </w:rPr>
+              <w:t>List</w:t>
+            </w:r>
+          </w:p>
+        </w:tc>
+        <w:tc>
+          <w:tcPr>
+            <w:tcW w:w="2300" w:type="dxa"/>
+          </w:tcPr>
+          <w:p>
+            <w:pPr>
+              <w:pStyle w:val="ListParagraph"/>
+              <w:ind w:left="0"/>
+              <w:rPr>
+                <w:rFonts w:ascii="Arial" w:hAnsi="Arial" w:cs="Arial"/>
+              </w:rPr>
+            </w:pPr>
+            <w:r>
+              <w:rPr>
+                <w:rFonts w:ascii="Arial" w:hAnsi="Arial" w:cs="Arial"/>
+              </w:rPr>
+              <w:t>Mutable sequence of objects</w:t>
+            </w:r>
+          </w:p>
+        </w:tc>
+        <w:tc>
+          <w:tcPr>
+            <w:tcW w:w="2279" w:type="dxa"/>
+          </w:tcPr>
+          <w:p>
+            <w:pPr>
+              <w:pStyle w:val="ListParagraph"/>
+              <w:ind w:left="0"/>
+              <w:rPr>
+                <w:rFonts w:ascii="Arial" w:hAnsi="Arial" w:cs="Arial"/>
+              </w:rPr>
+            </w:pPr>
+            <w:r>
+              <w:rPr>
+                <w:rFonts w:ascii="Arial" w:hAnsi="Arial" w:cs="Arial"/>
+              </w:rPr>
+              <w:t>NO</w:t>
+            </w:r>
+          </w:p>
+        </w:tc>
+        <w:tc>
+          <w:tcPr>
+            <w:tcW w:w="2072" w:type="dxa"/>
+          </w:tcPr>
+          <w:p>
+            <w:pPr>
+              <w:pStyle w:val="ListParagraph"/>
+              <w:ind w:left="0"/>
+              <w:rPr>
+                <w:rFonts w:ascii="Arial" w:hAnsi="Arial" w:cs="Arial"/>
+              </w:rPr>
+            </w:pPr>
+          </w:p>
+        </w:tc>
+      </w:tr>
+      <w:tr>
+        <w:tc>
+          <w:tcPr>
+            <w:tcW w:w="2205" w:type="dxa"/>
+          </w:tcPr>
+          <w:p>
+            <w:pPr>
+              <w:pStyle w:val="ListParagraph"/>
+              <w:ind w:left="0"/>
+              <w:rPr>
+                <w:rFonts w:ascii="Arial" w:hAnsi="Arial" w:cs="Arial"/>
+              </w:rPr>
+            </w:pPr>
+            <w:proofErr w:type="spellStart"/>
+            <w:r>
+              <w:rPr>
+                <w:rFonts w:ascii="Arial" w:hAnsi="Arial" w:cs="Arial"/>
+              </w:rPr>
+              <w:t>tuple</w:t>
+            </w:r>
+            <w:proofErr w:type="spellEnd"/>
+          </w:p>
+        </w:tc>
+        <w:tc>
+          <w:tcPr>
+            <w:tcW w:w="2300" w:type="dxa"/>
+          </w:tcPr>
+          <w:p>
+            <w:pPr>
+              <w:pStyle w:val="ListParagraph"/>
+              <w:ind w:left="0"/>
+              <w:rPr>
+                <w:rFonts w:ascii="Arial" w:hAnsi="Arial" w:cs="Arial"/>
+              </w:rPr>
+            </w:pPr>
+            <w:r>
+              <w:rPr>
+                <w:rFonts w:ascii="Arial" w:hAnsi="Arial" w:cs="Arial"/>
+              </w:rPr>
+              <w:t>Immutable sequence of objects</w:t>
+            </w:r>
+          </w:p>
+        </w:tc>
+        <w:tc>
+          <w:tcPr>
+            <w:tcW w:w="2279" w:type="dxa"/>
+          </w:tcPr>
+          <w:p>
+            <w:pPr>
+              <w:pStyle w:val="ListParagraph"/>
+              <w:ind w:left="0"/>
+              <w:rPr>
+                <w:rFonts w:ascii="Arial" w:hAnsi="Arial" w:cs="Arial"/>
+              </w:rPr>
+            </w:pPr>
+            <w:r>
+              <w:rPr>
+                <w:rFonts w:ascii="Arial" w:hAnsi="Arial" w:cs="Arial"/>
+              </w:rPr>
+              <w:t>YES</w:t>
+            </w:r>
+          </w:p>
+        </w:tc>
+        <w:tc>
+          <w:tcPr>
+            <w:tcW w:w="2072" w:type="dxa"/>
+          </w:tcPr>
+          <w:p>
+            <w:pPr>
+              <w:pStyle w:val="ListParagraph"/>
+              <w:ind w:left="0"/>
+              <w:rPr>
+                <w:rFonts w:ascii="Arial" w:hAnsi="Arial" w:cs="Arial"/>
+              </w:rPr>
+            </w:pPr>
+          </w:p>
+        </w:tc>
+      </w:tr>
+      <w:tr>
+        <w:tc>
+          <w:tcPr>
+            <w:tcW w:w="2205" w:type="dxa"/>
+          </w:tcPr>
+          <w:p>
+            <w:pPr>
+              <w:pStyle w:val="ListParagraph"/>
+              <w:ind w:left="0"/>
+              <w:rPr>
+                <w:rFonts w:ascii="Arial" w:hAnsi="Arial" w:cs="Arial"/>
+              </w:rPr>
+            </w:pPr>
+            <w:proofErr w:type="spellStart"/>
+            <w:r>
+              <w:rPr>
+                <w:rFonts w:ascii="Arial" w:hAnsi="Arial" w:cs="Arial"/>
+              </w:rPr>
+              <w:t>Str</w:t>
+            </w:r>
+            <w:proofErr w:type="spellEnd"/>
+          </w:p>
+        </w:tc>
+        <w:tc>
+          <w:tcPr>
+            <w:tcW w:w="2300" w:type="dxa"/>
+          </w:tcPr>
+          <w:p>
+            <w:pPr>
+              <w:pStyle w:val="ListParagraph"/>
+              <w:ind w:left="0"/>
+              <w:rPr>
+                <w:rFonts w:ascii="Arial" w:hAnsi="Arial" w:cs="Arial"/>
+              </w:rPr>
+            </w:pPr>
+            <w:r>
+              <w:rPr>
+                <w:rFonts w:ascii="Arial" w:hAnsi="Arial" w:cs="Arial"/>
+              </w:rPr>
+              <w:t>Character string</w:t>
+            </w:r>
+          </w:p>
+        </w:tc>
+        <w:tc>
+          <w:tcPr>
+            <w:tcW w:w="2279" w:type="dxa"/>
+          </w:tcPr>
+          <w:p>
+            <w:pPr>
+              <w:pStyle w:val="ListParagraph"/>
+              <w:ind w:left="0"/>
+              <w:rPr>
+                <w:rFonts w:ascii="Arial" w:hAnsi="Arial" w:cs="Arial"/>
+              </w:rPr>
+            </w:pPr>
+            <w:r>
+              <w:rPr>
+                <w:rFonts w:ascii="Arial" w:hAnsi="Arial" w:cs="Arial"/>
+              </w:rPr>
+              <w:t>YES</w:t>
+            </w:r>
+          </w:p>
+        </w:tc>
+        <w:tc>
+          <w:tcPr>
+            <w:tcW w:w="2072" w:type="dxa"/>
+          </w:tcPr>
+          <w:p>
+            <w:pPr>
+              <w:pStyle w:val="ListParagraph"/>
+              <w:ind w:left="0"/>
+              <w:rPr>
+                <w:rFonts w:ascii="Arial" w:hAnsi="Arial" w:cs="Arial"/>
+              </w:rPr>
+            </w:pPr>
+          </w:p>
+        </w:tc>
+      </w:tr>
+      <w:tr>
+        <w:tc>
+          <w:tcPr>
+            <w:tcW w:w="2205" w:type="dxa"/>
+          </w:tcPr>
+          <w:p>
+            <w:pPr>
+              <w:pStyle w:val="ListParagraph"/>
+              <w:ind w:left="0"/>
+              <w:rPr>
+                <w:rFonts w:ascii="Arial" w:hAnsi="Arial" w:cs="Arial"/>
+              </w:rPr>
+            </w:pPr>
+            <w:r>
+              <w:rPr>
+                <w:rFonts w:ascii="Arial" w:hAnsi="Arial" w:cs="Arial"/>
+              </w:rPr>
+              <w:t>set</w:t>
+            </w:r>
+          </w:p>
+        </w:tc>
+        <w:tc>
+          <w:tcPr>
+            <w:tcW w:w="2300" w:type="dxa"/>
+          </w:tcPr>
+          <w:p>
+            <w:pPr>
+              <w:pStyle w:val="ListParagraph"/>
+              <w:ind w:left="0"/>
+              <w:rPr>
+                <w:rFonts w:ascii="Arial" w:hAnsi="Arial" w:cs="Arial"/>
+              </w:rPr>
+            </w:pPr>
+            <w:r>
+              <w:rPr>
+                <w:rFonts w:ascii="Arial" w:hAnsi="Arial" w:cs="Arial"/>
+              </w:rPr>
+              <w:t>Unordered set of distinct objects</w:t>
+            </w:r>
+          </w:p>
+        </w:tc>
+        <w:tc>
+          <w:tcPr>
+            <w:tcW w:w="2279" w:type="dxa"/>
+          </w:tcPr>
+          <w:p>
+            <w:pPr>
+              <w:pStyle w:val="ListParagraph"/>
+              <w:ind w:left="0"/>
+              <w:rPr>
+                <w:rFonts w:ascii="Arial" w:hAnsi="Arial" w:cs="Arial"/>
+              </w:rPr>
+            </w:pPr>
+            <w:r>
+              <w:rPr>
+                <w:rFonts w:ascii="Arial" w:hAnsi="Arial" w:cs="Arial"/>
+              </w:rPr>
+              <w:t>NO</w:t>
+            </w:r>
+          </w:p>
+        </w:tc>
+        <w:tc>
+          <w:tcPr>
+            <w:tcW w:w="2072" w:type="dxa"/>
+          </w:tcPr>
+          <w:p>
+            <w:pPr>
+              <w:pStyle w:val="ListParagraph"/>
+              <w:ind w:left="0"/>
+              <w:rPr>
+                <w:rFonts w:ascii="Arial" w:hAnsi="Arial" w:cs="Arial"/>
+              </w:rPr>
+            </w:pPr>
+          </w:p>
+        </w:tc>
+      </w:tr>
+      <w:tr>
+        <w:tc>
+          <w:tcPr>
+            <w:tcW w:w="2205" w:type="dxa"/>
+          </w:tcPr>
+          <w:p>
+            <w:pPr>
+              <w:pStyle w:val="ListParagraph"/>
+              <w:ind w:left="0"/>
+              <w:rPr>
+                <w:rFonts w:ascii="Arial" w:hAnsi="Arial" w:cs="Arial"/>
+              </w:rPr>
+            </w:pPr>
+            <w:proofErr w:type="spellStart"/>
+            <w:r>
+              <w:rPr>
+                <w:rFonts w:ascii="Arial" w:hAnsi="Arial" w:cs="Arial"/>
+              </w:rPr>
+              <w:t>frozenset</w:t>
+            </w:r>
+            <w:proofErr w:type="spellEnd"/>
+          </w:p>
+        </w:tc>
+        <w:tc>
+          <w:tcPr>
+            <w:tcW w:w="2300" w:type="dxa"/>
+          </w:tcPr>
+          <w:p>
+            <w:pPr>
+              <w:pStyle w:val="ListParagraph"/>
+              <w:ind w:left="0"/>
+              <w:rPr>
+                <w:rFonts w:ascii="Arial" w:hAnsi="Arial" w:cs="Arial"/>
+              </w:rPr>
+            </w:pPr>
+            <w:r>
+              <w:rPr>
+                <w:rFonts w:ascii="Arial" w:hAnsi="Arial" w:cs="Arial"/>
+              </w:rPr>
+              <w:t>Immutable form of “set” class</w:t>
+            </w:r>
+          </w:p>
+        </w:tc>
+        <w:tc>
+          <w:tcPr>
+            <w:tcW w:w="2279" w:type="dxa"/>
+          </w:tcPr>
+          <w:p>
+            <w:pPr>
+              <w:pStyle w:val="ListParagraph"/>
+              <w:ind w:left="0"/>
+              <w:rPr>
+                <w:rFonts w:ascii="Arial" w:hAnsi="Arial" w:cs="Arial"/>
+              </w:rPr>
+            </w:pPr>
+            <w:r>
+              <w:rPr>
+                <w:rFonts w:ascii="Arial" w:hAnsi="Arial" w:cs="Arial"/>
+              </w:rPr>
+              <w:t>YES</w:t>
+            </w:r>
+          </w:p>
+        </w:tc>
+        <w:tc>
+          <w:tcPr>
+            <w:tcW w:w="2072" w:type="dxa"/>
+          </w:tcPr>
+          <w:p>
+            <w:pPr>
+              <w:pStyle w:val="ListParagraph"/>
+              <w:ind w:left="0"/>
+              <w:rPr>
+                <w:rFonts w:ascii="Arial" w:hAnsi="Arial" w:cs="Arial"/>
+              </w:rPr>
+            </w:pPr>
+          </w:p>
+        </w:tc>
+      </w:tr>
+      <w:tr>
+        <w:tc>
+          <w:tcPr>
+            <w:tcW w:w="2205" w:type="dxa"/>
+          </w:tcPr>
+          <w:p>
+            <w:pPr>
+              <w:pStyle w:val="ListParagraph"/>
+              <w:ind w:left="0"/>
+              <w:rPr>
+                <w:rFonts w:ascii="Arial" w:hAnsi="Arial" w:cs="Arial"/>
+              </w:rPr>
+            </w:pPr>
+            <w:proofErr w:type="spellStart"/>
+            <w:r>
+              <w:rPr>
+                <w:rFonts w:ascii="Arial" w:hAnsi="Arial" w:cs="Arial"/>
+              </w:rPr>
+              <w:t>dict</w:t>
+            </w:r>
+            <w:proofErr w:type="spellEnd"/>
+          </w:p>
+        </w:tc>
+        <w:tc>
+          <w:tcPr>
+            <w:tcW w:w="2300" w:type="dxa"/>
+          </w:tcPr>
+          <w:p>
+            <w:pPr>
+              <w:pStyle w:val="ListParagraph"/>
+              <w:ind w:left="0"/>
+              <w:rPr>
+                <w:rFonts w:ascii="Arial" w:hAnsi="Arial" w:cs="Arial"/>
+              </w:rPr>
+            </w:pPr>
+            <w:r>
+              <w:rPr>
+                <w:rFonts w:ascii="Arial" w:hAnsi="Arial" w:cs="Arial"/>
+              </w:rPr>
+              <w:t>Key value pairs</w:t>
+            </w:r>
+          </w:p>
+          <w:p>
+            <w:pPr>
+              <w:pStyle w:val="ListParagraph"/>
+              <w:ind w:left="0"/>
+              <w:rPr>
+                <w:rFonts w:ascii="Arial" w:hAnsi="Arial" w:cs="Arial"/>
+              </w:rPr>
+            </w:pPr>
+            <w:r>
+              <w:rPr>
+                <w:rFonts w:ascii="Arial" w:hAnsi="Arial" w:cs="Arial"/>
+              </w:rPr>
+              <w:t>(associative mappings)</w:t>
+            </w:r>
+          </w:p>
+        </w:tc>
+        <w:tc>
+          <w:tcPr>
+            <w:tcW w:w="2279" w:type="dxa"/>
+          </w:tcPr>
+          <w:p>
+            <w:pPr>
+              <w:pStyle w:val="ListParagraph"/>
+              <w:ind w:left="0"/>
+              <w:rPr>
+                <w:rFonts w:ascii="Arial" w:hAnsi="Arial" w:cs="Arial"/>
+              </w:rPr>
+            </w:pPr>
+            <w:r>
+              <w:rPr>
+                <w:rFonts w:ascii="Arial" w:hAnsi="Arial" w:cs="Arial"/>
+              </w:rPr>
+              <w:t>NO</w:t>
+            </w:r>
+          </w:p>
+        </w:tc>
+        <w:tc>
+          <w:tcPr>
+            <w:tcW w:w="2072" w:type="dxa"/>
+          </w:tcPr>
+          <w:p>
+            <w:pPr>
+              <w:pStyle w:val="ListParagraph"/>
+              <w:ind w:left="0"/>
+              <w:rPr>
+                <w:rFonts w:ascii="Arial" w:hAnsi="Arial" w:cs="Arial"/>
+              </w:rPr>
+            </w:pPr>
+          </w:p>
+        </w:tc>
+      </w:tr>
+    </w:tbl>
+    <w:p>
+      <w:pPr>
+        <w:pStyle w:val="ListParagraph"/>
+        <w:rPr>
+          <w:rFonts w:ascii="Arial" w:hAnsi="Arial" w:cs="Arial"/>
+        </w:rPr>
+      </w:pPr>
+    </w:p>
+    <w:p>
+      <w:pPr>
+        <w:pStyle w:val="ListParagraph"/>
+        <w:ind w:left="60"/>
+        <w:jc w:val="both"/>
+        <w:rPr>
+          <w:rFonts w:ascii="Arial" w:hAnsi="Arial" w:cs="Arial"/>
+          <w:color w:val="212529"/>
+          <w:sz w:val="31"/>
+          <w:szCs w:val="31"/>
+          <w:shd w:val="clear" w:color="auto" w:fill="FFFFFF"/>
+        </w:rPr>
+      </w:pPr>
+    </w:p>
+    <w:p>
+      <w:pPr>
+        <w:pStyle w:val="Heading3"/>
+      </w:pPr>
+      <w:bookmarkStart w:id="5" w:name="_Toc528997707"/>
+      <w:proofErr w:type="gramStart"/>
+      <w:r>
+        <w:t>Id(</w:t>
+      </w:r>
+      <w:proofErr w:type="gramEnd"/>
+      <w:r>
+        <w:t>) and Type() functions</w:t>
+      </w:r>
+      <w:bookmarkEnd w:id="5"/>
+      <w:r>
+        <w:t xml:space="preserve"> </w:t>
+      </w:r>
+    </w:p>
+    <w:p>
+      <w:pPr>
+        <w:pStyle w:val="ListParagraph"/>
+        <w:ind w:left="60"/>
+        <w:jc w:val="both"/>
+        <w:rPr>
+          <w:rFonts w:ascii="Arial" w:hAnsi="Arial" w:cs="Arial"/>
+          <w:color w:val="212529"/>
+          <w:sz w:val="31"/>
+          <w:szCs w:val="31"/>
+          <w:shd w:val="clear" w:color="auto" w:fill="FFFFFF"/>
+        </w:rPr>
+      </w:pPr>
+    </w:p>
+    <w:p>
+      <w:pPr>
+        <w:pStyle w:val="ListParagraph"/>
+        <w:numPr>
+          <w:ilvl w:val="0"/>
+          <w:numId w:val="4"/>
+        </w:numPr>
+        <w:ind w:firstLine="60"/>
+        <w:jc w:val="both"/>
+        <w:rPr>
+          <w:rFonts w:ascii="Arial" w:hAnsi="Arial" w:cs="Arial"/>
+          <w:color w:val="212529"/>
+          <w:sz w:val="31"/>
+          <w:szCs w:val="31"/>
+          <w:shd w:val="clear" w:color="auto" w:fill="FFFFFF"/>
+        </w:rPr>
+      </w:pPr>
+      <w:r>
+        <w:rPr>
+          <w:rFonts w:ascii="Arial" w:hAnsi="Arial" w:cs="Arial"/>
+          <w:sz w:val="24"/>
+          <w:szCs w:val="24"/>
+        </w:rPr>
+        <w:t>Id() - returns the actual memory location where the variable is stored</w:t>
+      </w:r>
+    </w:p>
+    <w:p>
+      <w:pPr>
+        <w:pStyle w:val="ListParagraph"/>
+        <w:numPr>
+          <w:ilvl w:val="0"/>
+          <w:numId w:val="4"/>
+        </w:numPr>
+        <w:ind w:firstLine="60"/>
+        <w:jc w:val="both"/>
+        <w:rPr>
+          <w:rFonts w:ascii="Arial" w:hAnsi="Arial" w:cs="Arial"/>
+          <w:color w:val="212529"/>
+          <w:sz w:val="31"/>
+          <w:szCs w:val="31"/>
+          <w:shd w:val="clear" w:color="auto" w:fill="FFFFFF"/>
+        </w:rPr>
+      </w:pPr>
+      <w:r>
+        <w:rPr>
+          <w:rFonts w:ascii="Arial" w:hAnsi="Arial" w:cs="Arial"/>
+          <w:sz w:val="24"/>
+          <w:szCs w:val="24"/>
+        </w:rPr>
+        <w:t xml:space="preserve">type() – returns the type of the object that the variable is bound to </w:t>
+      </w:r>
+    </w:p>
+    <w:p>
+      <w:pPr>
+        <w:pStyle w:val="ListParagraph"/>
+        <w:ind w:left="780"/>
+        <w:jc w:val="both"/>
+        <w:rPr>
+          <w:rFonts w:ascii="Arial" w:hAnsi="Arial" w:cs="Arial"/>
+          <w:color w:val="212529"/>
+          <w:sz w:val="31"/>
+          <w:szCs w:val="31"/>
+          <w:shd w:val="clear" w:color="auto" w:fill="FFFFFF"/>
+        </w:rPr>
+      </w:pPr>
+    </w:p>
+    <w:p>
+      <w:pPr>
+        <w:pStyle w:val="Heading3"/>
+      </w:pPr>
+      <w:bookmarkStart w:id="6" w:name="_Toc528997708"/>
+      <w:r>
+        <w:t>Actual examples with code and diagrams</w:t>
+      </w:r>
+      <w:bookmarkEnd w:id="6"/>
+      <w:r>
+        <w:t xml:space="preserve"> </w:t>
+      </w:r>
+    </w:p>
+    <w:p>
+      <w:pPr>
+        <w:rPr>
+          <w:rFonts w:ascii="Arial" w:hAnsi="Arial" w:cs="Arial"/>
+        </w:rPr>
+      </w:pPr>
+    </w:p>
+    <w:p>
+      <w:pPr>
+        <w:pStyle w:val="ListParagraph"/>
+        <w:numPr>
+          <w:ilvl w:val="0"/>
+          <w:numId w:val="5"/>
+        </w:numPr>
+        <w:rPr>
+          <w:rFonts w:ascii="Arial" w:hAnsi="Arial" w:cs="Arial"/>
+        </w:rPr>
+      </w:pPr>
+      <w:r>
+        <w:rPr>
+          <w:rFonts w:ascii="Arial" w:hAnsi="Arial" w:cs="Arial"/>
+        </w:rPr>
+        <w:t xml:space="preserve">Example </w:t>
+      </w:r>
+      <w:r>
+        <w:rPr>
+          <w:rFonts w:ascii="Arial" w:hAnsi="Arial" w:cs="Arial"/>
+        </w:rPr>
+        <w:t>00</w:t>
+      </w:r>
+      <w:r>
+        <w:rPr>
+          <w:rFonts w:ascii="Arial" w:hAnsi="Arial" w:cs="Arial"/>
+        </w:rPr>
+        <w:t xml:space="preserve">1 </w:t>
+      </w:r>
+    </w:p>
+    <w:tbl>
+      <w:tblPr>
+        <w:tblStyle w:val="TableGrid"/>
+        <w:tblW w:w="0" w:type="auto"/>
+        <w:tblInd w:w="534" w:type="dxa"/>
+        <w:tblLook w:val="04A0"/>
+      </w:tblPr>
+      <w:tblGrid>
+        <w:gridCol w:w="9042"/>
+      </w:tblGrid>
+      <w:tr>
+        <w:tc>
+          <w:tcPr>
+            <w:tcW w:w="9042" w:type="dxa"/>
+          </w:tcPr>
+          <w:p>
+            <w:pPr>
+              <w:rPr>
+                <w:rFonts w:ascii="Arial" w:hAnsi="Arial" w:cs="Arial"/>
+                <w:sz w:val="24"/>
+                <w:szCs w:val="24"/>
+              </w:rPr>
+            </w:pPr>
+            <w:r>
+              <w:rPr>
+                <w:rFonts w:ascii="Arial" w:hAnsi="Arial" w:cs="Arial"/>
+                <w:sz w:val="24"/>
+                <w:szCs w:val="24"/>
+              </w:rPr>
+              <w:t>#py_everything_is_an_obj_001.py</w:t>
+            </w:r>
+          </w:p>
+          <w:p>
+            <w:pPr>
+              <w:rPr>
+                <w:rFonts w:ascii="Arial" w:hAnsi="Arial" w:cs="Arial"/>
+                <w:sz w:val="24"/>
+                <w:szCs w:val="24"/>
+              </w:rPr>
+            </w:pPr>
+          </w:p>
+          <w:p>
+            <w:pPr>
+              <w:rPr>
+                <w:rFonts w:ascii="Arial" w:hAnsi="Arial" w:cs="Arial"/>
+                <w:sz w:val="24"/>
+                <w:szCs w:val="24"/>
+              </w:rPr>
+            </w:pPr>
+            <w:r>
+              <w:rPr>
+                <w:rFonts w:ascii="Arial" w:hAnsi="Arial" w:cs="Arial"/>
+                <w:sz w:val="24"/>
+                <w:szCs w:val="24"/>
+              </w:rPr>
+              <w:t>a = "spam"</w:t>
+            </w:r>
+          </w:p>
+          <w:p>
+            <w:pPr>
+              <w:rPr>
+                <w:rFonts w:ascii="Arial" w:hAnsi="Arial" w:cs="Arial"/>
+                <w:sz w:val="24"/>
+                <w:szCs w:val="24"/>
+              </w:rPr>
+            </w:pPr>
+            <w:r>
+              <w:rPr>
+                <w:rFonts w:ascii="Arial" w:hAnsi="Arial" w:cs="Arial"/>
+                <w:sz w:val="24"/>
+                <w:szCs w:val="24"/>
+              </w:rPr>
+              <w:t>b = "spam"</w:t>
+            </w:r>
+          </w:p>
+          <w:p>
+            <w:pPr>
+              <w:rPr>
+                <w:rFonts w:ascii="Arial" w:hAnsi="Arial" w:cs="Arial"/>
+                <w:sz w:val="24"/>
+                <w:szCs w:val="24"/>
+              </w:rPr>
+            </w:pPr>
+            <w:r>
+              <w:rPr>
+                <w:rFonts w:ascii="Arial" w:hAnsi="Arial" w:cs="Arial"/>
+                <w:sz w:val="24"/>
+                <w:szCs w:val="24"/>
+              </w:rPr>
+              <w:lastRenderedPageBreak/>
+              <w:t xml:space="preserve"># </w:t>
+            </w:r>
+          </w:p>
+          <w:p>
+            <w:pPr>
+              <w:rPr>
+                <w:rFonts w:ascii="Arial" w:hAnsi="Arial" w:cs="Arial"/>
+                <w:sz w:val="24"/>
+                <w:szCs w:val="24"/>
+              </w:rPr>
+            </w:pPr>
+            <w:r>
+              <w:rPr>
+                <w:rFonts w:ascii="Arial" w:hAnsi="Arial" w:cs="Arial"/>
+                <w:sz w:val="24"/>
+                <w:szCs w:val="24"/>
+              </w:rPr>
+              <w:t>print(id(a))</w:t>
+            </w:r>
+          </w:p>
+          <w:p>
+            <w:pPr>
+              <w:rPr>
+                <w:rFonts w:ascii="Arial" w:hAnsi="Arial" w:cs="Arial"/>
+                <w:sz w:val="24"/>
+                <w:szCs w:val="24"/>
+              </w:rPr>
+            </w:pPr>
+            <w:r>
+              <w:rPr>
+                <w:rFonts w:ascii="Arial" w:hAnsi="Arial" w:cs="Arial"/>
+                <w:sz w:val="24"/>
+                <w:szCs w:val="24"/>
+              </w:rPr>
+              <w:t>print(id(b))</w:t>
+            </w:r>
+          </w:p>
+          <w:p>
+            <w:pPr>
+              <w:rPr>
+                <w:rFonts w:ascii="Arial" w:hAnsi="Arial" w:cs="Arial"/>
+                <w:sz w:val="24"/>
+                <w:szCs w:val="24"/>
+              </w:rPr>
+            </w:pPr>
+            <w:r>
+              <w:rPr>
+                <w:rFonts w:ascii="Arial" w:hAnsi="Arial" w:cs="Arial"/>
+                <w:sz w:val="24"/>
+                <w:szCs w:val="24"/>
+              </w:rPr>
+              <w:t>#</w:t>
+            </w:r>
+          </w:p>
+          <w:p>
+            <w:pPr>
+              <w:rPr>
+                <w:rFonts w:ascii="Arial" w:hAnsi="Arial" w:cs="Arial"/>
+                <w:sz w:val="24"/>
+                <w:szCs w:val="24"/>
+              </w:rPr>
+            </w:pPr>
+            <w:r>
+              <w:rPr>
+                <w:rFonts w:ascii="Arial" w:hAnsi="Arial" w:cs="Arial"/>
+                <w:sz w:val="24"/>
+                <w:szCs w:val="24"/>
+              </w:rPr>
+              <w:t xml:space="preserve"># </w:t>
+            </w:r>
+            <w:proofErr w:type="gramStart"/>
+            <w:r>
+              <w:rPr>
+                <w:rFonts w:ascii="Arial" w:hAnsi="Arial" w:cs="Arial"/>
+                <w:sz w:val="24"/>
+                <w:szCs w:val="24"/>
+              </w:rPr>
+              <w:t>id(</w:t>
+            </w:r>
+            <w:proofErr w:type="gramEnd"/>
+            <w:r>
+              <w:rPr>
+                <w:rFonts w:ascii="Arial" w:hAnsi="Arial" w:cs="Arial"/>
+                <w:sz w:val="24"/>
+                <w:szCs w:val="24"/>
+              </w:rPr>
+              <w:t xml:space="preserve">) returns the actual memory location where the variable is stored. </w:t>
+            </w:r>
+          </w:p>
+          <w:p>
+            <w:pPr>
+              <w:rPr>
+                <w:rFonts w:ascii="Arial" w:hAnsi="Arial" w:cs="Arial"/>
+                <w:sz w:val="24"/>
+                <w:szCs w:val="24"/>
+              </w:rPr>
+            </w:pPr>
+            <w:r>
+              <w:rPr>
+                <w:rFonts w:ascii="Arial" w:hAnsi="Arial" w:cs="Arial"/>
+                <w:sz w:val="24"/>
+                <w:szCs w:val="24"/>
+              </w:rPr>
+              <w:t xml:space="preserve"># Since id(a) = id(b), we know that a and b both point to a single variable, </w:t>
+            </w:r>
+          </w:p>
+          <w:p>
+            <w:pPr>
+              <w:rPr>
+                <w:rFonts w:ascii="Arial" w:hAnsi="Arial" w:cs="Arial"/>
+                <w:sz w:val="24"/>
+                <w:szCs w:val="24"/>
+              </w:rPr>
+            </w:pPr>
+            <w:r>
+              <w:rPr>
+                <w:rFonts w:ascii="Arial" w:hAnsi="Arial" w:cs="Arial"/>
+                <w:sz w:val="24"/>
+                <w:szCs w:val="24"/>
+              </w:rPr>
+              <w:t xml:space="preserve"># </w:t>
+            </w:r>
+            <w:proofErr w:type="gramStart"/>
+            <w:r>
+              <w:rPr>
+                <w:rFonts w:ascii="Arial" w:hAnsi="Arial" w:cs="Arial"/>
+                <w:sz w:val="24"/>
+                <w:szCs w:val="24"/>
+              </w:rPr>
+              <w:t>that</w:t>
+            </w:r>
+            <w:proofErr w:type="gramEnd"/>
+            <w:r>
+              <w:rPr>
+                <w:rFonts w:ascii="Arial" w:hAnsi="Arial" w:cs="Arial"/>
+                <w:sz w:val="24"/>
+                <w:szCs w:val="24"/>
+              </w:rPr>
+              <w:t xml:space="preserve"> resides in a single memory location. </w:t>
+            </w:r>
+          </w:p>
+          <w:p>
+            <w:pPr>
+              <w:rPr>
+                <w:rFonts w:ascii="Arial" w:hAnsi="Arial" w:cs="Arial"/>
+                <w:sz w:val="24"/>
+                <w:szCs w:val="24"/>
+              </w:rPr>
+            </w:pPr>
+            <w:r>
+              <w:rPr>
+                <w:rFonts w:ascii="Arial" w:hAnsi="Arial" w:cs="Arial"/>
+                <w:sz w:val="24"/>
+                <w:szCs w:val="24"/>
+              </w:rPr>
+              <w:t># This is what we mean by “multiple names bound to single object</w:t>
+            </w:r>
+          </w:p>
+          <w:p>
+            <w:pPr>
+              <w:rPr>
+                <w:rFonts w:ascii="Arial" w:hAnsi="Arial" w:cs="Arial"/>
+                <w:sz w:val="36"/>
+                <w:szCs w:val="36"/>
+              </w:rPr>
+            </w:pPr>
+            <w:r>
+              <w:rPr>
+                <w:rFonts w:ascii="Arial" w:hAnsi="Arial" w:cs="Arial"/>
+                <w:sz w:val="24"/>
+                <w:szCs w:val="24"/>
+              </w:rPr>
+              <w:t>print(a is b)</w:t>
+            </w:r>
+          </w:p>
+        </w:tc>
+      </w:tr>
+    </w:tbl>
+    <w:p>
+      <w:pPr>
+        <w:rPr>
+          <w:rFonts w:ascii="Arial" w:hAnsi="Arial" w:cs="Arial"/>
+          <w:sz w:val="36"/>
+          <w:szCs w:val="36"/>
+        </w:rPr>
+      </w:pPr>
+    </w:p>
+    <w:p>
+      <w:pPr>
+        <w:rPr>
+          <w:rFonts w:ascii="Arial" w:hAnsi="Arial" w:cs="Arial"/>
+          <w:sz w:val="36"/>
+          <w:szCs w:val="36"/>
+        </w:rPr>
+      </w:pPr>
+      <w:r>
+        <w:rPr>
+          <w:rFonts w:ascii="Arial" w:hAnsi="Arial" w:cs="Arial"/>
           <w:noProof/>
+          <w:sz w:val="36"/>
+          <w:szCs w:val="36"/>
         </w:rPr>
         <w:drawing>
           <wp:inline distT="0" distB="0" distL="0" distR="0">
-            <wp:extent cx="3976370" cy="1941830"/>
-            <wp:effectExtent l="19050" t="0" r="5080" b="0"/>
-            <wp:docPr id="1" name="Picture 1"/>
+            <wp:extent cx="5106110" cy="3140803"/>
+            <wp:effectExtent l="190500" t="152400" r="170740" b="135797"/>
+            <wp:docPr id="2" name="Picture 1"/>
             <wp:cNvGraphicFramePr>
               <a:graphicFrameLocks xmlns:a="http://schemas.openxmlformats.org/drawingml/2006/main" noChangeAspect="1"/>
             </wp:cNvGraphicFramePr>
@@ -545,461 +3181,7 @@
                   <pic:spPr bwMode="auto">
                     <a:xfrm>
                       <a:off x="0" y="0"/>
-                      <a:ext cx="3976370" cy="1941830"/>
-                    </a:xfrm>
-                    <a:prstGeom prst="rect">
-                      <a:avLst/>
-                    </a:prstGeom>
-                    <a:noFill/>
-                    <a:ln w="9525">
-                      <a:noFill/>
-                      <a:miter lim="800000"/>
-                      <a:headEnd/>
-                      <a:tailEnd/>
-                    </a:ln>
-                  </pic:spPr>
-                </pic:pic>
-              </a:graphicData>
-            </a:graphic>
-          </wp:inline>
-        </w:drawing>
-      </w:r>
-    </w:p>
-    <w:p>
-      <w:pPr>
-        <w:rPr>
-          <w:shd w:val="clear" w:color="auto" w:fill="FFFFFF"/>
-        </w:rPr>
-      </w:pPr>
-      <w:r>
-        <w:rPr>
-          <w:shd w:val="clear" w:color="auto" w:fill="FFFFFF"/>
-        </w:rPr>
-        <w:t xml:space="preserve">One aspect that deserves in-depth explanation is variable assignment. </w:t>
-      </w:r>
-    </w:p>
-    <w:p>
-      <w:pPr>
-        <w:rPr>
-          <w:shd w:val="clear" w:color="auto" w:fill="FFFFFF"/>
-        </w:rPr>
-      </w:pPr>
-    </w:p>
-    <w:p>
-      <w:pPr>
-        <w:rPr>
-          <w:sz w:val="36"/>
-          <w:szCs w:val="36"/>
-        </w:rPr>
-      </w:pPr>
-      <w:r>
-        <w:rPr>
-          <w:sz w:val="36"/>
-          <w:szCs w:val="36"/>
-        </w:rPr>
-        <w:t>When we assign a value to a variable:</w:t>
-      </w:r>
-    </w:p>
-    <w:p>
-      <w:pPr>
-        <w:rPr>
-          <w:sz w:val="36"/>
-          <w:szCs w:val="36"/>
-        </w:rPr>
-      </w:pPr>
-      <w:r>
-        <w:rPr>
-          <w:rStyle w:val="HTMLCode"/>
-          <w:rFonts w:eastAsiaTheme="majorEastAsia"/>
-          <w:spacing w:val="-1"/>
-          <w:sz w:val="27"/>
-          <w:szCs w:val="27"/>
-        </w:rPr>
-        <w:t>&lt;</w:t>
-      </w:r>
-      <w:proofErr w:type="gramStart"/>
-      <w:r>
-        <w:rPr>
-          <w:rStyle w:val="HTMLCode"/>
-          <w:rFonts w:eastAsiaTheme="majorEastAsia"/>
-          <w:spacing w:val="-1"/>
-          <w:sz w:val="27"/>
-          <w:szCs w:val="27"/>
-        </w:rPr>
-        <w:t>name</w:t>
-      </w:r>
-      <w:proofErr w:type="gramEnd"/>
-      <w:r>
-        <w:rPr>
-          <w:rStyle w:val="HTMLCode"/>
-          <w:rFonts w:eastAsiaTheme="majorEastAsia"/>
-          <w:spacing w:val="-1"/>
-          <w:sz w:val="27"/>
-          <w:szCs w:val="27"/>
-        </w:rPr>
-        <w:t>&gt; = &lt;object&gt;</w:t>
-      </w:r>
-    </w:p>
-    <w:p>
-      <w:pPr>
-        <w:rPr>
-          <w:sz w:val="36"/>
-          <w:szCs w:val="36"/>
-        </w:rPr>
-      </w:pPr>
-      <w:r>
-        <w:rPr>
-          <w:sz w:val="36"/>
-          <w:szCs w:val="36"/>
-        </w:rPr>
-        <w:t>We are actually </w:t>
-      </w:r>
-      <w:r>
-        <w:rPr>
-          <w:rStyle w:val="Strong"/>
-          <w:rFonts w:ascii="Georgia" w:hAnsi="Georgia"/>
-          <w:spacing w:val="-1"/>
-          <w:sz w:val="36"/>
-          <w:szCs w:val="36"/>
-        </w:rPr>
-        <w:t>binding</w:t>
-      </w:r>
-      <w:r>
-        <w:rPr>
-          <w:sz w:val="36"/>
-          <w:szCs w:val="36"/>
-        </w:rPr>
-        <w:t> a </w:t>
-      </w:r>
-      <w:r>
-        <w:rPr>
-          <w:rStyle w:val="Strong"/>
-          <w:rFonts w:ascii="Georgia" w:hAnsi="Georgia"/>
-          <w:spacing w:val="-1"/>
-          <w:sz w:val="36"/>
-          <w:szCs w:val="36"/>
-        </w:rPr>
-        <w:t>name</w:t>
-      </w:r>
-      <w:r>
-        <w:rPr>
-          <w:sz w:val="36"/>
-          <w:szCs w:val="36"/>
-        </w:rPr>
-        <w:t> to an </w:t>
-      </w:r>
-      <w:r>
-        <w:rPr>
-          <w:rStyle w:val="Strong"/>
-          <w:rFonts w:ascii="Georgia" w:hAnsi="Georgia"/>
-          <w:spacing w:val="-1"/>
-          <w:sz w:val="36"/>
-          <w:szCs w:val="36"/>
-        </w:rPr>
-        <w:t>object. </w:t>
-      </w:r>
-      <w:r>
-        <w:rPr>
-          <w:sz w:val="36"/>
-          <w:szCs w:val="36"/>
-        </w:rPr>
-        <w:t>One implication of this is that multiple names can be bound to a single object. </w:t>
-      </w:r>
-    </w:p>
-    <w:p>
-      <w:pPr>
-        <w:rPr>
-          <w:sz w:val="36"/>
-          <w:szCs w:val="36"/>
-        </w:rPr>
-      </w:pPr>
-    </w:p>
-    <w:tbl>
-      <w:tblPr>
-        <w:tblStyle w:val="TableGrid"/>
-        <w:tblW w:w="0" w:type="auto"/>
-        <w:tblLook w:val="04A0"/>
-      </w:tblPr>
-      <w:tblGrid>
-        <w:gridCol w:w="9576"/>
-      </w:tblGrid>
-      <w:tr>
-        <w:tc>
-          <w:tcPr>
-            <w:tcW w:w="9576" w:type="dxa"/>
-          </w:tcPr>
-          <w:p>
-            <w:pPr>
-              <w:rPr>
-                <w:sz w:val="36"/>
-                <w:szCs w:val="36"/>
-              </w:rPr>
-            </w:pPr>
-            <w:r>
-              <w:rPr>
-                <w:sz w:val="36"/>
-                <w:szCs w:val="36"/>
-              </w:rPr>
-              <w:t>#py_everything_is_an_obj_001.py</w:t>
-            </w:r>
-          </w:p>
-          <w:p>
-            <w:pPr>
-              <w:rPr>
-                <w:sz w:val="36"/>
-                <w:szCs w:val="36"/>
-              </w:rPr>
-            </w:pPr>
-          </w:p>
-          <w:p>
-            <w:pPr>
-              <w:rPr>
-                <w:sz w:val="36"/>
-                <w:szCs w:val="36"/>
-              </w:rPr>
-            </w:pPr>
-            <w:r>
-              <w:rPr>
-                <w:sz w:val="36"/>
-                <w:szCs w:val="36"/>
-              </w:rPr>
-              <w:t>a = "spam"</w:t>
-            </w:r>
-          </w:p>
-          <w:p>
-            <w:pPr>
-              <w:rPr>
-                <w:sz w:val="36"/>
-                <w:szCs w:val="36"/>
-              </w:rPr>
-            </w:pPr>
-            <w:r>
-              <w:rPr>
-                <w:sz w:val="36"/>
-                <w:szCs w:val="36"/>
-              </w:rPr>
-              <w:t>b = "spam"</w:t>
-            </w:r>
-          </w:p>
-          <w:p>
-            <w:pPr>
-              <w:rPr>
-                <w:sz w:val="36"/>
-                <w:szCs w:val="36"/>
-              </w:rPr>
-            </w:pPr>
-            <w:r>
-              <w:rPr>
-                <w:sz w:val="36"/>
-                <w:szCs w:val="36"/>
-              </w:rPr>
-              <w:t xml:space="preserve"># </w:t>
-            </w:r>
-          </w:p>
-          <w:p>
-            <w:pPr>
-              <w:rPr>
-                <w:sz w:val="36"/>
-                <w:szCs w:val="36"/>
-              </w:rPr>
-            </w:pPr>
-            <w:r>
-              <w:rPr>
-                <w:sz w:val="36"/>
-                <w:szCs w:val="36"/>
-              </w:rPr>
-              <w:t>print(id(a))</w:t>
-            </w:r>
-          </w:p>
-          <w:p>
-            <w:pPr>
-              <w:rPr>
-                <w:sz w:val="36"/>
-                <w:szCs w:val="36"/>
-              </w:rPr>
-            </w:pPr>
-            <w:r>
-              <w:rPr>
-                <w:sz w:val="36"/>
-                <w:szCs w:val="36"/>
-              </w:rPr>
-              <w:t>print(id(b))</w:t>
-            </w:r>
-          </w:p>
-          <w:p>
-            <w:pPr>
-              <w:rPr>
-                <w:sz w:val="36"/>
-                <w:szCs w:val="36"/>
-              </w:rPr>
-            </w:pPr>
-            <w:r>
-              <w:rPr>
-                <w:sz w:val="36"/>
-                <w:szCs w:val="36"/>
-              </w:rPr>
-              <w:t>#</w:t>
-            </w:r>
-          </w:p>
-          <w:p>
-            <w:pPr>
-              <w:rPr>
-                <w:sz w:val="36"/>
-                <w:szCs w:val="36"/>
-              </w:rPr>
-            </w:pPr>
-            <w:r>
-              <w:rPr>
-                <w:sz w:val="36"/>
-                <w:szCs w:val="36"/>
-              </w:rPr>
-              <w:t xml:space="preserve"># </w:t>
-            </w:r>
-            <w:proofErr w:type="gramStart"/>
-            <w:r>
-              <w:rPr>
-                <w:sz w:val="36"/>
-                <w:szCs w:val="36"/>
-              </w:rPr>
-              <w:t>id(</w:t>
-            </w:r>
-            <w:proofErr w:type="gramEnd"/>
-            <w:r>
-              <w:rPr>
-                <w:sz w:val="36"/>
-                <w:szCs w:val="36"/>
-              </w:rPr>
-              <w:t xml:space="preserve">) returns the actual memory location where the variable is stored. </w:t>
-            </w:r>
-          </w:p>
-          <w:p>
-            <w:pPr>
-              <w:rPr>
-                <w:sz w:val="36"/>
-                <w:szCs w:val="36"/>
-              </w:rPr>
-            </w:pPr>
-            <w:r>
-              <w:rPr>
-                <w:sz w:val="36"/>
-                <w:szCs w:val="36"/>
-              </w:rPr>
-              <w:t xml:space="preserve"># Since id(a) = id(b), we know that a and b both point to a single variable, </w:t>
-            </w:r>
-          </w:p>
-          <w:p>
-            <w:pPr>
-              <w:rPr>
-                <w:sz w:val="36"/>
-                <w:szCs w:val="36"/>
-              </w:rPr>
-            </w:pPr>
-            <w:r>
-              <w:rPr>
-                <w:sz w:val="36"/>
-                <w:szCs w:val="36"/>
-              </w:rPr>
-              <w:t xml:space="preserve"># </w:t>
-            </w:r>
-            <w:proofErr w:type="gramStart"/>
-            <w:r>
-              <w:rPr>
-                <w:sz w:val="36"/>
-                <w:szCs w:val="36"/>
-              </w:rPr>
-              <w:t>that</w:t>
-            </w:r>
-            <w:proofErr w:type="gramEnd"/>
-            <w:r>
-              <w:rPr>
-                <w:sz w:val="36"/>
-                <w:szCs w:val="36"/>
-              </w:rPr>
-              <w:t xml:space="preserve"> resides in a single memory location. </w:t>
-            </w:r>
-          </w:p>
-          <w:p>
-            <w:pPr>
-              <w:rPr>
-                <w:sz w:val="36"/>
-                <w:szCs w:val="36"/>
-              </w:rPr>
-            </w:pPr>
-            <w:r>
-              <w:rPr>
-                <w:sz w:val="36"/>
-                <w:szCs w:val="36"/>
-              </w:rPr>
-              <w:t># This is what we mean by “multiple names bound to single object</w:t>
-            </w:r>
-          </w:p>
-          <w:p>
-            <w:pPr>
-              <w:rPr>
-                <w:sz w:val="36"/>
-                <w:szCs w:val="36"/>
-              </w:rPr>
-            </w:pPr>
-            <w:r>
-              <w:rPr>
-                <w:sz w:val="36"/>
-                <w:szCs w:val="36"/>
-              </w:rPr>
-              <w:t>print(a is b)</w:t>
-            </w:r>
-          </w:p>
-        </w:tc>
-      </w:tr>
-    </w:tbl>
-    <w:p>
-      <w:pPr>
-        <w:rPr>
-          <w:sz w:val="36"/>
-          <w:szCs w:val="36"/>
-        </w:rPr>
-      </w:pPr>
-    </w:p>
-    <w:p>
-      <w:pPr>
-        <w:rPr>
-          <w:sz w:val="36"/>
-          <w:szCs w:val="36"/>
-        </w:rPr>
-      </w:pPr>
-      <w:r>
-        <w:rPr>
-          <w:noProof/>
-          <w:sz w:val="36"/>
-          <w:szCs w:val="36"/>
-        </w:rPr>
-        <w:drawing>
-          <wp:inline distT="0" distB="0" distL="0" distR="0">
-            <wp:extent cx="5196205" cy="3141345"/>
-            <wp:effectExtent l="190500" t="152400" r="175895" b="135255"/>
-            <wp:docPr id="2" name="Picture 1"/>
-            <wp:cNvGraphicFramePr>
-              <a:graphicFrameLocks xmlns:a="http://schemas.openxmlformats.org/drawingml/2006/main" noChangeAspect="1"/>
-            </wp:cNvGraphicFramePr>
-            <a:graphic xmlns:a="http://schemas.openxmlformats.org/drawingml/2006/main">
-              <a:graphicData uri="http://schemas.openxmlformats.org/drawingml/2006/picture">
-                <pic:pic xmlns:pic="http://schemas.openxmlformats.org/drawingml/2006/picture">
-                  <pic:nvPicPr>
-                    <pic:cNvPr id="0" name="Picture 1"/>
-                    <pic:cNvPicPr>
-                      <a:picLocks noChangeAspect="1" noChangeArrowheads="1"/>
-                    </pic:cNvPicPr>
-                  </pic:nvPicPr>
-                  <pic:blipFill>
-                    <a:blip r:embed="rId7"/>
-                    <a:srcRect/>
-                    <a:stretch>
-                      <a:fillRect/>
-                    </a:stretch>
-                  </pic:blipFill>
-                  <pic:spPr bwMode="auto">
-                    <a:xfrm>
-                      <a:off x="0" y="0"/>
-                      <a:ext cx="5196205" cy="3141345"/>
+                      <a:ext cx="5106991" cy="3141345"/>
                     </a:xfrm>
                     <a:prstGeom prst="rect">
                       <a:avLst/>
@@ -1025,397 +3207,197 @@
     <w:p>
       <w:pPr>
         <w:rPr>
+          <w:rFonts w:ascii="Arial" w:hAnsi="Arial" w:cs="Arial"/>
           <w:sz w:val="36"/>
           <w:szCs w:val="36"/>
         </w:rPr>
       </w:pPr>
-    </w:p>
-    <w:tbl>
-      <w:tblPr>
-        <w:tblStyle w:val="TableGrid"/>
-        <w:tblW w:w="0" w:type="auto"/>
-        <w:tblLook w:val="04A0"/>
-      </w:tblPr>
-      <w:tblGrid>
-        <w:gridCol w:w="9576"/>
-      </w:tblGrid>
-      <w:tr>
-        <w:tc>
-          <w:tcPr>
-            <w:tcW w:w="9576" w:type="dxa"/>
-          </w:tcPr>
-          <w:p>
-            <w:pPr>
-              <w:rPr>
-                <w:sz w:val="36"/>
-                <w:szCs w:val="36"/>
-              </w:rPr>
-            </w:pPr>
-            <w:r>
-              <w:rPr>
-                <w:sz w:val="36"/>
-                <w:szCs w:val="36"/>
-              </w:rPr>
-              <w:t>#py_everything_is_an_obj_001.py</w:t>
-            </w:r>
-          </w:p>
-          <w:p>
-            <w:pPr>
-              <w:rPr>
-                <w:sz w:val="36"/>
-                <w:szCs w:val="36"/>
-              </w:rPr>
-            </w:pPr>
-          </w:p>
-          <w:p>
-            <w:pPr>
-              <w:rPr>
-                <w:sz w:val="36"/>
-                <w:szCs w:val="36"/>
-              </w:rPr>
-            </w:pPr>
-            <w:r>
-              <w:rPr>
-                <w:sz w:val="36"/>
-                <w:szCs w:val="36"/>
-              </w:rPr>
-              <w:t>a = "spam"</w:t>
-            </w:r>
-          </w:p>
-          <w:p>
-            <w:pPr>
-              <w:rPr>
-                <w:sz w:val="36"/>
-                <w:szCs w:val="36"/>
-              </w:rPr>
-            </w:pPr>
-            <w:r>
-              <w:rPr>
-                <w:sz w:val="36"/>
-                <w:szCs w:val="36"/>
-              </w:rPr>
-              <w:t>b = "spam"</w:t>
-            </w:r>
-          </w:p>
-          <w:p>
-            <w:pPr>
-              <w:rPr>
-                <w:sz w:val="36"/>
-                <w:szCs w:val="36"/>
-              </w:rPr>
-            </w:pPr>
-            <w:r>
-              <w:rPr>
-                <w:sz w:val="36"/>
-                <w:szCs w:val="36"/>
-              </w:rPr>
-              <w:t xml:space="preserve"># </w:t>
-            </w:r>
-          </w:p>
-          <w:p>
-            <w:pPr>
-              <w:rPr>
-                <w:sz w:val="36"/>
-                <w:szCs w:val="36"/>
-              </w:rPr>
-            </w:pPr>
-            <w:r>
-              <w:rPr>
-                <w:sz w:val="36"/>
-                <w:szCs w:val="36"/>
-              </w:rPr>
-              <w:t>print(id(a))</w:t>
-            </w:r>
-          </w:p>
-          <w:p>
-            <w:pPr>
-              <w:rPr>
-                <w:sz w:val="36"/>
-                <w:szCs w:val="36"/>
-              </w:rPr>
-            </w:pPr>
-            <w:r>
-              <w:rPr>
-                <w:sz w:val="36"/>
-                <w:szCs w:val="36"/>
-              </w:rPr>
-              <w:t>print(id(b))</w:t>
-            </w:r>
-          </w:p>
-          <w:p>
-            <w:pPr>
-              <w:rPr>
-                <w:sz w:val="36"/>
-                <w:szCs w:val="36"/>
-              </w:rPr>
-            </w:pPr>
-            <w:r>
-              <w:rPr>
-                <w:sz w:val="36"/>
-                <w:szCs w:val="36"/>
-              </w:rPr>
-              <w:t>#</w:t>
-            </w:r>
-          </w:p>
-          <w:p>
-            <w:pPr>
-              <w:rPr>
-                <w:sz w:val="36"/>
-                <w:szCs w:val="36"/>
-              </w:rPr>
-            </w:pPr>
-            <w:r>
-              <w:rPr>
-                <w:sz w:val="36"/>
-                <w:szCs w:val="36"/>
-              </w:rPr>
-              <w:t xml:space="preserve"># </w:t>
-            </w:r>
-            <w:proofErr w:type="gramStart"/>
-            <w:r>
-              <w:rPr>
-                <w:sz w:val="36"/>
-                <w:szCs w:val="36"/>
-              </w:rPr>
-              <w:t>id(</w:t>
-            </w:r>
-            <w:proofErr w:type="gramEnd"/>
-            <w:r>
-              <w:rPr>
-                <w:sz w:val="36"/>
-                <w:szCs w:val="36"/>
-              </w:rPr>
-              <w:t xml:space="preserve">) returns the actual memory location where the variable is stored. </w:t>
-            </w:r>
-          </w:p>
-          <w:p>
-            <w:pPr>
-              <w:rPr>
-                <w:sz w:val="36"/>
-                <w:szCs w:val="36"/>
-              </w:rPr>
-            </w:pPr>
-            <w:r>
-              <w:rPr>
-                <w:sz w:val="36"/>
-                <w:szCs w:val="36"/>
-              </w:rPr>
-              <w:t xml:space="preserve"># Since id(a) = id(b), we know that a and b both point to a single variable, </w:t>
-            </w:r>
-          </w:p>
-          <w:p>
-            <w:pPr>
-              <w:rPr>
-                <w:sz w:val="36"/>
-                <w:szCs w:val="36"/>
-              </w:rPr>
-            </w:pPr>
-            <w:r>
-              <w:rPr>
-                <w:sz w:val="36"/>
-                <w:szCs w:val="36"/>
-              </w:rPr>
-              <w:t xml:space="preserve"># </w:t>
-            </w:r>
-            <w:proofErr w:type="gramStart"/>
-            <w:r>
-              <w:rPr>
-                <w:sz w:val="36"/>
-                <w:szCs w:val="36"/>
-              </w:rPr>
-              <w:t>that</w:t>
-            </w:r>
-            <w:proofErr w:type="gramEnd"/>
-            <w:r>
-              <w:rPr>
-                <w:sz w:val="36"/>
-                <w:szCs w:val="36"/>
-              </w:rPr>
-              <w:t xml:space="preserve"> resides in a single memory location. </w:t>
-            </w:r>
-          </w:p>
-          <w:p>
-            <w:pPr>
-              <w:rPr>
-                <w:sz w:val="36"/>
-                <w:szCs w:val="36"/>
-              </w:rPr>
-            </w:pPr>
-            <w:r>
-              <w:rPr>
-                <w:sz w:val="36"/>
-                <w:szCs w:val="36"/>
-              </w:rPr>
-              <w:t># This is what we mean by “multiple names bound to single object</w:t>
-            </w:r>
-          </w:p>
-          <w:p>
-            <w:pPr>
-              <w:rPr>
-                <w:sz w:val="36"/>
-                <w:szCs w:val="36"/>
-              </w:rPr>
-            </w:pPr>
-            <w:r>
-              <w:rPr>
-                <w:sz w:val="36"/>
-                <w:szCs w:val="36"/>
-              </w:rPr>
-              <w:t>print(a is b)</w:t>
-            </w:r>
-          </w:p>
-        </w:tc>
-      </w:tr>
-    </w:tbl>
-    <w:p>
-      <w:pPr>
-        <w:rPr>
+      <w:r>
+        <w:rPr>
+          <w:rFonts w:ascii="Arial" w:hAnsi="Arial" w:cs="Arial"/>
           <w:sz w:val="36"/>
           <w:szCs w:val="36"/>
         </w:rPr>
-      </w:pPr>
-    </w:p>
-    <w:p>
-      <w:pPr>
-        <w:rPr>
+        <w:t xml:space="preserve">    Figure </w:t>
+      </w:r>
+      <w:r>
+        <w:rPr>
+          <w:rFonts w:ascii="Arial" w:hAnsi="Arial" w:cs="Arial"/>
           <w:sz w:val="36"/>
           <w:szCs w:val="36"/>
         </w:rPr>
-      </w:pPr>
-    </w:p>
-    <w:p>
-      <w:r>
-        <w:rPr>
+        <w:t>–</w:t>
+      </w:r>
+      <w:r>
+        <w:rPr>
+          <w:rFonts w:ascii="Arial" w:hAnsi="Arial" w:cs="Arial"/>
+          <w:sz w:val="36"/>
+          <w:szCs w:val="36"/>
+        </w:rPr>
+        <w:t xml:space="preserve"> </w:t>
+      </w:r>
+    </w:p>
+    <w:p>
+      <w:pPr>
+        <w:rPr>
+          <w:rFonts w:ascii="Arial" w:hAnsi="Arial" w:cs="Arial"/>
+          <w:sz w:val="36"/>
+          <w:szCs w:val="36"/>
+        </w:rPr>
+      </w:pPr>
+    </w:p>
+    <w:p>
+      <w:pPr>
+        <w:pStyle w:val="ListParagraph"/>
+        <w:numPr>
+          <w:ilvl w:val="0"/>
+          <w:numId w:val="5"/>
+        </w:numPr>
+        <w:rPr>
+          <w:rFonts w:ascii="Arial" w:hAnsi="Arial" w:cs="Arial"/>
+        </w:rPr>
+      </w:pPr>
+      <w:r>
+        <w:rPr>
+          <w:rFonts w:ascii="Arial" w:hAnsi="Arial" w:cs="Arial"/>
+        </w:rPr>
+        <w:t>Example 002</w:t>
+      </w:r>
+    </w:p>
+    <w:p>
+      <w:pPr>
+        <w:rPr>
+          <w:rFonts w:ascii="Arial" w:hAnsi="Arial" w:cs="Arial"/>
+          <w:sz w:val="36"/>
+          <w:szCs w:val="36"/>
+        </w:rPr>
+      </w:pPr>
+    </w:p>
+    <w:p>
+      <w:pPr>
+        <w:rPr>
+          <w:rFonts w:ascii="Arial" w:hAnsi="Arial" w:cs="Arial"/>
+          <w:sz w:val="36"/>
+          <w:szCs w:val="36"/>
+        </w:rPr>
+      </w:pPr>
+      <w:r>
+        <w:rPr>
+          <w:rFonts w:ascii="Arial" w:hAnsi="Arial" w:cs="Arial"/>
           <w:noProof/>
-        </w:rPr>
-        <w:pict>
-          <v:shapetype id="_x0000_t202" coordsize="21600,21600" o:spt="202" path="m,l,21600r21600,l21600,xe">
-            <v:stroke joinstyle="miter"/>
-            <v:path gradientshapeok="t" o:connecttype="rect"/>
-          </v:shapetype>
-          <v:shape id="_x0000_s1027" type="#_x0000_t202" style="position:absolute;margin-left:39.8pt;margin-top:16.85pt;width:1in;height:44.9pt;z-index:251659264">
-            <v:textbox>
-              <w:txbxContent>
-                <w:p>
-                  <w:r>
-                    <w:t>a</w:t>
-                  </w:r>
-                </w:p>
-              </w:txbxContent>
-            </v:textbox>
-          </v:shape>
-        </w:pict>
-      </w:r>
-    </w:p>
-    <w:p>
-      <w:r>
-        <w:rPr>
-          <w:noProof/>
-        </w:rPr>
-        <w:pict>
-          <v:shapetype id="_x0000_t38" coordsize="21600,21600" o:spt="38" o:oned="t" path="m,c@0,0@1,5400@1,10800@1,16200@2,21600,21600,21600e" filled="f">
-            <v:formulas>
-              <v:f eqn="mid #0 0"/>
-              <v:f eqn="val #0"/>
-              <v:f eqn="mid #0 21600"/>
-            </v:formulas>
-            <v:path arrowok="t" fillok="f" o:connecttype="none"/>
-            <v:handles>
-              <v:h position="#0,center"/>
-            </v:handles>
-            <o:lock v:ext="edit" shapetype="t"/>
-          </v:shapetype>
-          <v:shape id="_x0000_s1029" type="#_x0000_t38" style="position:absolute;margin-left:111.8pt;margin-top:12.6pt;width:212.6pt;height:94.1pt;z-index:251661312" o:connectortype="curved" adj="10800,-104201,-18674">
-            <v:stroke startarrow="block" endarrow="block"/>
-          </v:shape>
-        </w:pict>
-      </w:r>
-    </w:p>
-    <w:p/>
-    <w:p>
-      <w:r>
-        <w:rPr>
-          <w:noProof/>
-        </w:rPr>
-        <w:pict>
-          <v:oval id="_x0000_s1026" style="position:absolute;margin-left:324.4pt;margin-top:24.5pt;width:122.85pt;height:64.3pt;z-index:251658240">
-            <v:textbox>
-              <w:txbxContent>
-                <w:p>
-                  <w:r>
-                    <w:t>&lt;Object&gt;</w:t>
-                  </w:r>
-                </w:p>
-                <w:p>
-                  <w:r>
-                    <w:t xml:space="preserve">“spam” </w:t>
-                  </w:r>
-                </w:p>
-              </w:txbxContent>
-            </v:textbox>
-          </v:oval>
-        </w:pict>
-      </w:r>
-    </w:p>
-    <w:p/>
-    <w:p>
-      <w:r>
-        <w:rPr>
-          <w:noProof/>
-        </w:rPr>
-        <w:pict>
-          <v:shape id="_x0000_s1030" type="#_x0000_t38" style="position:absolute;margin-left:62.65pt;margin-top:16.85pt;width:261.75pt;height:71.15pt;flip:y;z-index:251662336" o:connectortype="curved" adj="10798,184640,-15167">
-            <v:stroke startarrow="block" endarrow="block"/>
-          </v:shape>
-        </w:pict>
-      </w:r>
-    </w:p>
-    <w:p/>
-    <w:p/>
-    <w:p>
-      <w:r>
-        <w:rPr>
-          <w:noProof/>
-        </w:rPr>
-        <w:pict>
-          <v:rect id="_x0000_s1028" style="position:absolute;margin-left:39.8pt;margin-top:.65pt;width:1in;height:40.65pt;z-index:251660288">
-            <v:textbox>
-              <w:txbxContent>
-                <w:p>
-                  <w:r>
-                    <w:t>b</w:t>
-                  </w:r>
-                </w:p>
-              </w:txbxContent>
-            </v:textbox>
-          </v:rect>
-        </w:pict>
-      </w:r>
-    </w:p>
-    <w:p/>
-    <w:p/>
-    <w:p/>
-    <w:p/>
-    <w:p>
-      <w:pPr>
-        <w:pStyle w:val="Heading2"/>
-      </w:pPr>
-      <w:bookmarkStart w:id="3" w:name="_Toc528960743"/>
-      <w:r>
-        <w:t>Indentation in Python</w:t>
-      </w:r>
-      <w:bookmarkEnd w:id="3"/>
-    </w:p>
-    <w:p/>
-    <w:p>
-      <w:r>
-        <w:rPr>
-          <w:noProof/>
-        </w:rPr>
+          <w:sz w:val="36"/>
+          <w:szCs w:val="36"/>
+        </w:rPr>
+        <w:lastRenderedPageBreak/>
         <w:drawing>
           <wp:inline distT="0" distB="0" distL="0" distR="0">
-            <wp:extent cx="5943600" cy="1028599"/>
-            <wp:effectExtent l="19050" t="0" r="0" b="0"/>
+            <wp:extent cx="5943600" cy="4237234"/>
+            <wp:effectExtent l="19050" t="19050" r="19050" b="10916"/>
+            <wp:docPr id="7" name="Picture 7"/>
+            <wp:cNvGraphicFramePr>
+              <a:graphicFrameLocks xmlns:a="http://schemas.openxmlformats.org/drawingml/2006/main" noChangeAspect="1"/>
+            </wp:cNvGraphicFramePr>
+            <a:graphic xmlns:a="http://schemas.openxmlformats.org/drawingml/2006/main">
+              <a:graphicData uri="http://schemas.openxmlformats.org/drawingml/2006/picture">
+                <pic:pic xmlns:pic="http://schemas.openxmlformats.org/drawingml/2006/picture">
+                  <pic:nvPicPr>
+                    <pic:cNvPr id="0" name="Picture 7"/>
+                    <pic:cNvPicPr>
+                      <a:picLocks noChangeAspect="1" noChangeArrowheads="1"/>
+                    </pic:cNvPicPr>
+                  </pic:nvPicPr>
+                  <pic:blipFill>
+                    <a:blip r:embed="rId7"/>
+                    <a:srcRect/>
+                    <a:stretch>
+                      <a:fillRect/>
+                    </a:stretch>
+                  </pic:blipFill>
+                  <pic:spPr bwMode="auto">
+                    <a:xfrm>
+                      <a:off x="0" y="0"/>
+                      <a:ext cx="5943600" cy="4237234"/>
+                    </a:xfrm>
+                    <a:prstGeom prst="rect">
+                      <a:avLst/>
+                    </a:prstGeom>
+                    <a:noFill/>
+                    <a:ln w="9525">
+                      <a:solidFill>
+                        <a:schemeClr val="tx1"/>
+                      </a:solidFill>
+                      <a:miter lim="800000"/>
+                      <a:headEnd/>
+                      <a:tailEnd/>
+                    </a:ln>
+                  </pic:spPr>
+                </pic:pic>
+              </a:graphicData>
+            </a:graphic>
+          </wp:inline>
+        </w:drawing>
+      </w:r>
+    </w:p>
+    <w:p>
+      <w:pPr>
+        <w:rPr>
+          <w:rFonts w:ascii="Arial" w:hAnsi="Arial" w:cs="Arial"/>
+        </w:rPr>
+      </w:pPr>
+    </w:p>
+    <w:p>
+      <w:pPr>
+        <w:pStyle w:val="Heading2"/>
+        <w:rPr>
+          <w:rFonts w:ascii="Arial" w:hAnsi="Arial" w:cs="Arial"/>
+        </w:rPr>
+      </w:pPr>
+      <w:bookmarkStart w:id="7" w:name="_Toc528997709"/>
+      <w:r>
+        <w:rPr>
+          <w:rFonts w:ascii="Arial" w:hAnsi="Arial" w:cs="Arial"/>
+        </w:rPr>
+        <w:t>Indentation in Python</w:t>
+      </w:r>
+      <w:bookmarkEnd w:id="7"/>
+    </w:p>
+    <w:p>
+      <w:pPr>
+        <w:rPr>
+          <w:rFonts w:ascii="Arial" w:hAnsi="Arial" w:cs="Arial"/>
+        </w:rPr>
+      </w:pPr>
+    </w:p>
+    <w:p>
+      <w:pPr>
+        <w:pStyle w:val="Heading3"/>
+      </w:pPr>
+      <w:r>
+        <w:t xml:space="preserve">Sample Images </w:t>
+      </w:r>
+    </w:p>
+    <w:p>
+      <w:pPr>
+        <w:rPr>
+          <w:rFonts w:ascii="Arial" w:hAnsi="Arial" w:cs="Arial"/>
+        </w:rPr>
+      </w:pPr>
+    </w:p>
+    <w:p>
+      <w:pPr>
+        <w:rPr>
+          <w:rFonts w:ascii="Arial" w:hAnsi="Arial" w:cs="Arial"/>
+        </w:rPr>
+      </w:pPr>
+      <w:r>
+        <w:rPr>
+          <w:rFonts w:ascii="Arial" w:hAnsi="Arial" w:cs="Arial"/>
+          <w:noProof/>
+        </w:rPr>
+        <w:drawing>
+          <wp:inline distT="0" distB="0" distL="0" distR="0">
+            <wp:extent cx="5940686" cy="1764255"/>
+            <wp:effectExtent l="19050" t="19050" r="21964" b="26445"/>
             <wp:docPr id="3" name="Picture 1"/>
             <wp:cNvGraphicFramePr>
               <a:graphicFrameLocks xmlns:a="http://schemas.openxmlformats.org/drawingml/2006/main" noChangeAspect="1"/>
@@ -1439,14 +3421,16 @@
                   <pic:spPr bwMode="auto">
                     <a:xfrm>
                       <a:off x="0" y="0"/>
-                      <a:ext cx="5943600" cy="1028599"/>
+                      <a:ext cx="5943600" cy="1765120"/>
                     </a:xfrm>
                     <a:prstGeom prst="rect">
                       <a:avLst/>
                     </a:prstGeom>
                     <a:noFill/>
                     <a:ln w="9525">
-                      <a:noFill/>
+                      <a:solidFill>
+                        <a:schemeClr val="tx1"/>
+                      </a:solidFill>
                       <a:miter lim="800000"/>
                       <a:headEnd/>
                       <a:tailEnd/>
@@ -1459,16 +3443,42 @@
         </w:drawing>
       </w:r>
     </w:p>
-    <w:p/>
-    <w:p>
-      <w:r>
-        <w:rPr>
+    <w:p>
+      <w:pPr>
+        <w:rPr>
+          <w:rFonts w:ascii="Arial" w:hAnsi="Arial" w:cs="Arial"/>
+        </w:rPr>
+      </w:pPr>
+      <w:r>
+        <w:rPr>
+          <w:rFonts w:ascii="Arial" w:hAnsi="Arial" w:cs="Arial"/>
+        </w:rPr>
+        <w:t xml:space="preserve">Figure – </w:t>
+      </w:r>
+    </w:p>
+    <w:p>
+      <w:pPr>
+        <w:rPr>
+          <w:rFonts w:ascii="Arial" w:hAnsi="Arial" w:cs="Arial"/>
+        </w:rPr>
+      </w:pPr>
+    </w:p>
+    <w:p>
+      <w:pPr>
+        <w:rPr>
+          <w:rFonts w:ascii="Arial" w:hAnsi="Arial" w:cs="Arial"/>
+        </w:rPr>
+      </w:pPr>
+      <w:r>
+        <w:rPr>
+          <w:rFonts w:ascii="Arial" w:hAnsi="Arial" w:cs="Arial"/>
           <w:noProof/>
         </w:rPr>
+        <w:lastRenderedPageBreak/>
         <w:drawing>
           <wp:inline distT="0" distB="0" distL="0" distR="0">
-            <wp:extent cx="5303520" cy="2463800"/>
-            <wp:effectExtent l="19050" t="0" r="0" b="0"/>
+            <wp:extent cx="5788735" cy="2464024"/>
+            <wp:effectExtent l="19050" t="19050" r="21515" b="12476"/>
             <wp:docPr id="4" name="Picture 4"/>
             <wp:cNvGraphicFramePr>
               <a:graphicFrameLocks xmlns:a="http://schemas.openxmlformats.org/drawingml/2006/main" noChangeAspect="1"/>
@@ -1492,14 +3502,16 @@
                   <pic:spPr bwMode="auto">
                     <a:xfrm>
                       <a:off x="0" y="0"/>
-                      <a:ext cx="5303520" cy="2463800"/>
+                      <a:ext cx="5788209" cy="2463800"/>
                     </a:xfrm>
                     <a:prstGeom prst="rect">
                       <a:avLst/>
                     </a:prstGeom>
                     <a:noFill/>
                     <a:ln w="9525">
-                      <a:noFill/>
+                      <a:solidFill>
+                        <a:schemeClr val="tx1"/>
+                      </a:solidFill>
                       <a:miter lim="800000"/>
                       <a:headEnd/>
                       <a:tailEnd/>
@@ -1512,51 +3524,160 @@
         </w:drawing>
       </w:r>
     </w:p>
-    <w:p/>
+    <w:p>
+      <w:pPr>
+        <w:rPr>
+          <w:rFonts w:ascii="Arial" w:hAnsi="Arial" w:cs="Arial"/>
+        </w:rPr>
+      </w:pPr>
+      <w:r>
+        <w:rPr>
+          <w:rFonts w:ascii="Arial" w:hAnsi="Arial" w:cs="Arial"/>
+        </w:rPr>
+        <w:t xml:space="preserve">Figure - </w:t>
+      </w:r>
+    </w:p>
+    <w:p>
+      <w:pPr>
+        <w:rPr>
+          <w:rFonts w:ascii="Arial" w:hAnsi="Arial" w:cs="Arial"/>
+        </w:rPr>
+      </w:pPr>
+      <w:r>
+        <w:rPr>
+          <w:rFonts w:ascii="Arial" w:hAnsi="Arial" w:cs="Arial"/>
+          <w:noProof/>
+        </w:rPr>
+        <w:drawing>
+          <wp:inline distT="0" distB="0" distL="0" distR="0">
+            <wp:extent cx="5787390" cy="5163820"/>
+            <wp:effectExtent l="19050" t="19050" r="22860" b="17780"/>
+            <wp:docPr id="6" name="Picture 4"/>
+            <wp:cNvGraphicFramePr>
+              <a:graphicFrameLocks xmlns:a="http://schemas.openxmlformats.org/drawingml/2006/main" noChangeAspect="1"/>
+            </wp:cNvGraphicFramePr>
+            <a:graphic xmlns:a="http://schemas.openxmlformats.org/drawingml/2006/main">
+              <a:graphicData uri="http://schemas.openxmlformats.org/drawingml/2006/picture">
+                <pic:pic xmlns:pic="http://schemas.openxmlformats.org/drawingml/2006/picture">
+                  <pic:nvPicPr>
+                    <pic:cNvPr id="0" name="Picture 4"/>
+                    <pic:cNvPicPr>
+                      <a:picLocks noChangeAspect="1" noChangeArrowheads="1"/>
+                    </pic:cNvPicPr>
+                  </pic:nvPicPr>
+                  <pic:blipFill>
+                    <a:blip r:embed="rId10"/>
+                    <a:srcRect/>
+                    <a:stretch>
+                      <a:fillRect/>
+                    </a:stretch>
+                  </pic:blipFill>
+                  <pic:spPr bwMode="auto">
+                    <a:xfrm>
+                      <a:off x="0" y="0"/>
+                      <a:ext cx="5787390" cy="5163820"/>
+                    </a:xfrm>
+                    <a:prstGeom prst="rect">
+                      <a:avLst/>
+                    </a:prstGeom>
+                    <a:noFill/>
+                    <a:ln w="9525">
+                      <a:solidFill>
+                        <a:schemeClr val="tx1"/>
+                      </a:solidFill>
+                      <a:miter lim="800000"/>
+                      <a:headEnd/>
+                      <a:tailEnd/>
+                    </a:ln>
+                  </pic:spPr>
+                </pic:pic>
+              </a:graphicData>
+            </a:graphic>
+          </wp:inline>
+        </w:drawing>
+      </w:r>
+    </w:p>
+    <w:p>
+      <w:pPr>
+        <w:rPr>
+          <w:rFonts w:ascii="Arial" w:hAnsi="Arial" w:cs="Arial"/>
+        </w:rPr>
+      </w:pPr>
+    </w:p>
     <w:p>
       <w:pPr>
         <w:jc w:val="both"/>
-      </w:pPr>
-      <w:r>
+        <w:rPr>
+          <w:rFonts w:ascii="Arial" w:hAnsi="Arial" w:cs="Arial"/>
+        </w:rPr>
+      </w:pPr>
+      <w:r>
+        <w:rPr>
+          <w:rFonts w:ascii="Arial" w:hAnsi="Arial" w:cs="Arial"/>
+        </w:rPr>
         <w:t>How many spaces should you indent? Python requires at least one, some programmers consistently use two, four is the most popular number, but some prefer a more dramatic display and use eight. A four space indentation for a block is the recommended Python style. This text uses the recommended four spaces to set off each enclosed block. In most programming editors you can set the Tab key to insert spaces automatically so you need not count the spaces as you type. Whichever indent distance you choose, you must use this same distance consistently throughout a Python program.</w:t>
       </w:r>
     </w:p>
     <w:p>
       <w:pPr>
         <w:jc w:val="both"/>
+        <w:rPr>
+          <w:rFonts w:ascii="Arial" w:hAnsi="Arial" w:cs="Arial"/>
+        </w:rPr>
       </w:pPr>
     </w:p>
     <w:p>
       <w:pPr>
         <w:jc w:val="both"/>
-      </w:pPr>
-      <w:r>
+        <w:rPr>
+          <w:rFonts w:ascii="Arial" w:hAnsi="Arial" w:cs="Arial"/>
+        </w:rPr>
+      </w:pPr>
+      <w:r>
+        <w:rPr>
+          <w:rFonts w:ascii="Arial" w:hAnsi="Arial" w:cs="Arial"/>
+        </w:rPr>
         <w:t>Why is indentation that mixes tabs and spaces a problem and thus forbidden in Python 3? Consider creating a Python source file in one editor and then viewing it in a different editor with tab stops set differently. Lines that appear perfectly indented in the original editor would be misaligned in the new editor. Instead, code indented with four spaces within one editor would appear exactly the same in any other editor. Python 3 does allow the use of tabs for indentation—you just cannot mix them with spaces within the same source file.</w:t>
       </w:r>
     </w:p>
     <w:p>
       <w:pPr>
         <w:jc w:val="both"/>
+        <w:rPr>
+          <w:rFonts w:ascii="Arial" w:hAnsi="Arial" w:cs="Arial"/>
+        </w:rPr>
       </w:pPr>
     </w:p>
     <w:p>
       <w:pPr>
         <w:jc w:val="both"/>
+        <w:rPr>
+          <w:rFonts w:ascii="Arial" w:hAnsi="Arial" w:cs="Arial"/>
+        </w:rPr>
       </w:pPr>
     </w:p>
     <w:p>
       <w:pPr>
         <w:pStyle w:val="Heading2"/>
-      </w:pPr>
-      <w:bookmarkStart w:id="4" w:name="_Toc528960744"/>
-      <w:r>
+        <w:rPr>
+          <w:rFonts w:ascii="Arial" w:hAnsi="Arial" w:cs="Arial"/>
+        </w:rPr>
+      </w:pPr>
+      <w:bookmarkStart w:id="8" w:name="_Toc528997710"/>
+      <w:r>
+        <w:rPr>
+          <w:rFonts w:ascii="Arial" w:hAnsi="Arial" w:cs="Arial"/>
+        </w:rPr>
         <w:t>Iteration in Python</w:t>
       </w:r>
-      <w:bookmarkEnd w:id="4"/>
+      <w:bookmarkEnd w:id="8"/>
     </w:p>
     <w:p>
       <w:pPr>
         <w:jc w:val="both"/>
+        <w:rPr>
+          <w:rFonts w:ascii="Arial" w:hAnsi="Arial" w:cs="Arial"/>
+        </w:rPr>
       </w:pPr>
     </w:p>
     <w:sectPr>
@@ -1572,6 +3693,345 @@
 <file path=word/numbering.xml><?xml version="1.0" encoding="utf-8"?>
 <w:numbering xmlns:ve="http://schemas.openxmlformats.org/markup-compatibility/2006" xmlns:o="urn:schemas-microsoft-com:office:office" xmlns:r="http://schemas.openxmlformats.org/officeDocument/2006/relationships" xmlns:m="http://schemas.openxmlformats.org/officeDocument/2006/math" xmlns:v="urn:schemas-microsoft-com:vml" xmlns:wp="http://schemas.openxmlformats.org/drawingml/2006/wordprocessingDrawing" xmlns:w10="urn:schemas-microsoft-com:office:word" xmlns:w="http://schemas.openxmlformats.org/wordprocessingml/2006/main" xmlns:wne="http://schemas.microsoft.com/office/word/2006/wordml">
   <w:abstractNum w:abstractNumId="0">
+    <w:nsid w:val="08025EE6"/>
+    <w:multiLevelType w:val="hybridMultilevel"/>
+    <w:tmpl w:val="7FAA3936"/>
+    <w:lvl w:ilvl="0" w:tplc="04090009">
+      <w:start w:val="1"/>
+      <w:numFmt w:val="bullet"/>
+      <w:lvlText w:val=""/>
+      <w:lvlJc w:val="left"/>
+      <w:pPr>
+        <w:ind w:left="720" w:hanging="360"/>
+      </w:pPr>
+      <w:rPr>
+        <w:rFonts w:ascii="Wingdings" w:hAnsi="Wingdings" w:hint="default"/>
+      </w:rPr>
+    </w:lvl>
+    <w:lvl w:ilvl="1" w:tplc="04090003" w:tentative="1">
+      <w:start w:val="1"/>
+      <w:numFmt w:val="bullet"/>
+      <w:lvlText w:val="o"/>
+      <w:lvlJc w:val="left"/>
+      <w:pPr>
+        <w:ind w:left="1440" w:hanging="360"/>
+      </w:pPr>
+      <w:rPr>
+        <w:rFonts w:ascii="Courier New" w:hAnsi="Courier New" w:cs="Courier New" w:hint="default"/>
+      </w:rPr>
+    </w:lvl>
+    <w:lvl w:ilvl="2" w:tplc="04090005" w:tentative="1">
+      <w:start w:val="1"/>
+      <w:numFmt w:val="bullet"/>
+      <w:lvlText w:val=""/>
+      <w:lvlJc w:val="left"/>
+      <w:pPr>
+        <w:ind w:left="2160" w:hanging="360"/>
+      </w:pPr>
+      <w:rPr>
+        <w:rFonts w:ascii="Wingdings" w:hAnsi="Wingdings" w:hint="default"/>
+      </w:rPr>
+    </w:lvl>
+    <w:lvl w:ilvl="3" w:tplc="04090001" w:tentative="1">
+      <w:start w:val="1"/>
+      <w:numFmt w:val="bullet"/>
+      <w:lvlText w:val=""/>
+      <w:lvlJc w:val="left"/>
+      <w:pPr>
+        <w:ind w:left="2880" w:hanging="360"/>
+      </w:pPr>
+      <w:rPr>
+        <w:rFonts w:ascii="Symbol" w:hAnsi="Symbol" w:hint="default"/>
+      </w:rPr>
+    </w:lvl>
+    <w:lvl w:ilvl="4" w:tplc="04090003" w:tentative="1">
+      <w:start w:val="1"/>
+      <w:numFmt w:val="bullet"/>
+      <w:lvlText w:val="o"/>
+      <w:lvlJc w:val="left"/>
+      <w:pPr>
+        <w:ind w:left="3600" w:hanging="360"/>
+      </w:pPr>
+      <w:rPr>
+        <w:rFonts w:ascii="Courier New" w:hAnsi="Courier New" w:cs="Courier New" w:hint="default"/>
+      </w:rPr>
+    </w:lvl>
+    <w:lvl w:ilvl="5" w:tplc="04090005" w:tentative="1">
+      <w:start w:val="1"/>
+      <w:numFmt w:val="bullet"/>
+      <w:lvlText w:val=""/>
+      <w:lvlJc w:val="left"/>
+      <w:pPr>
+        <w:ind w:left="4320" w:hanging="360"/>
+      </w:pPr>
+      <w:rPr>
+        <w:rFonts w:ascii="Wingdings" w:hAnsi="Wingdings" w:hint="default"/>
+      </w:rPr>
+    </w:lvl>
+    <w:lvl w:ilvl="6" w:tplc="04090001" w:tentative="1">
+      <w:start w:val="1"/>
+      <w:numFmt w:val="bullet"/>
+      <w:lvlText w:val=""/>
+      <w:lvlJc w:val="left"/>
+      <w:pPr>
+        <w:ind w:left="5040" w:hanging="360"/>
+      </w:pPr>
+      <w:rPr>
+        <w:rFonts w:ascii="Symbol" w:hAnsi="Symbol" w:hint="default"/>
+      </w:rPr>
+    </w:lvl>
+    <w:lvl w:ilvl="7" w:tplc="04090003" w:tentative="1">
+      <w:start w:val="1"/>
+      <w:numFmt w:val="bullet"/>
+      <w:lvlText w:val="o"/>
+      <w:lvlJc w:val="left"/>
+      <w:pPr>
+        <w:ind w:left="5760" w:hanging="360"/>
+      </w:pPr>
+      <w:rPr>
+        <w:rFonts w:ascii="Courier New" w:hAnsi="Courier New" w:cs="Courier New" w:hint="default"/>
+      </w:rPr>
+    </w:lvl>
+    <w:lvl w:ilvl="8" w:tplc="04090005" w:tentative="1">
+      <w:start w:val="1"/>
+      <w:numFmt w:val="bullet"/>
+      <w:lvlText w:val=""/>
+      <w:lvlJc w:val="left"/>
+      <w:pPr>
+        <w:ind w:left="6480" w:hanging="360"/>
+      </w:pPr>
+      <w:rPr>
+        <w:rFonts w:ascii="Wingdings" w:hAnsi="Wingdings" w:hint="default"/>
+      </w:rPr>
+    </w:lvl>
+  </w:abstractNum>
+  <w:abstractNum w:abstractNumId="1">
+    <w:nsid w:val="11354603"/>
+    <w:multiLevelType w:val="hybridMultilevel"/>
+    <w:tmpl w:val="383A7998"/>
+    <w:lvl w:ilvl="0" w:tplc="0409000B">
+      <w:start w:val="1"/>
+      <w:numFmt w:val="bullet"/>
+      <w:lvlText w:val=""/>
+      <w:lvlJc w:val="left"/>
+      <w:pPr>
+        <w:ind w:left="720" w:hanging="360"/>
+      </w:pPr>
+      <w:rPr>
+        <w:rFonts w:ascii="Wingdings" w:hAnsi="Wingdings" w:hint="default"/>
+      </w:rPr>
+    </w:lvl>
+    <w:lvl w:ilvl="1" w:tplc="04090003" w:tentative="1">
+      <w:start w:val="1"/>
+      <w:numFmt w:val="bullet"/>
+      <w:lvlText w:val="o"/>
+      <w:lvlJc w:val="left"/>
+      <w:pPr>
+        <w:ind w:left="1440" w:hanging="360"/>
+      </w:pPr>
+      <w:rPr>
+        <w:rFonts w:ascii="Courier New" w:hAnsi="Courier New" w:cs="Courier New" w:hint="default"/>
+      </w:rPr>
+    </w:lvl>
+    <w:lvl w:ilvl="2" w:tplc="04090005" w:tentative="1">
+      <w:start w:val="1"/>
+      <w:numFmt w:val="bullet"/>
+      <w:lvlText w:val=""/>
+      <w:lvlJc w:val="left"/>
+      <w:pPr>
+        <w:ind w:left="2160" w:hanging="360"/>
+      </w:pPr>
+      <w:rPr>
+        <w:rFonts w:ascii="Wingdings" w:hAnsi="Wingdings" w:hint="default"/>
+      </w:rPr>
+    </w:lvl>
+    <w:lvl w:ilvl="3" w:tplc="04090001" w:tentative="1">
+      <w:start w:val="1"/>
+      <w:numFmt w:val="bullet"/>
+      <w:lvlText w:val=""/>
+      <w:lvlJc w:val="left"/>
+      <w:pPr>
+        <w:ind w:left="2880" w:hanging="360"/>
+      </w:pPr>
+      <w:rPr>
+        <w:rFonts w:ascii="Symbol" w:hAnsi="Symbol" w:hint="default"/>
+      </w:rPr>
+    </w:lvl>
+    <w:lvl w:ilvl="4" w:tplc="04090003" w:tentative="1">
+      <w:start w:val="1"/>
+      <w:numFmt w:val="bullet"/>
+      <w:lvlText w:val="o"/>
+      <w:lvlJc w:val="left"/>
+      <w:pPr>
+        <w:ind w:left="3600" w:hanging="360"/>
+      </w:pPr>
+      <w:rPr>
+        <w:rFonts w:ascii="Courier New" w:hAnsi="Courier New" w:cs="Courier New" w:hint="default"/>
+      </w:rPr>
+    </w:lvl>
+    <w:lvl w:ilvl="5" w:tplc="04090005" w:tentative="1">
+      <w:start w:val="1"/>
+      <w:numFmt w:val="bullet"/>
+      <w:lvlText w:val=""/>
+      <w:lvlJc w:val="left"/>
+      <w:pPr>
+        <w:ind w:left="4320" w:hanging="360"/>
+      </w:pPr>
+      <w:rPr>
+        <w:rFonts w:ascii="Wingdings" w:hAnsi="Wingdings" w:hint="default"/>
+      </w:rPr>
+    </w:lvl>
+    <w:lvl w:ilvl="6" w:tplc="04090001" w:tentative="1">
+      <w:start w:val="1"/>
+      <w:numFmt w:val="bullet"/>
+      <w:lvlText w:val=""/>
+      <w:lvlJc w:val="left"/>
+      <w:pPr>
+        <w:ind w:left="5040" w:hanging="360"/>
+      </w:pPr>
+      <w:rPr>
+        <w:rFonts w:ascii="Symbol" w:hAnsi="Symbol" w:hint="default"/>
+      </w:rPr>
+    </w:lvl>
+    <w:lvl w:ilvl="7" w:tplc="04090003" w:tentative="1">
+      <w:start w:val="1"/>
+      <w:numFmt w:val="bullet"/>
+      <w:lvlText w:val="o"/>
+      <w:lvlJc w:val="left"/>
+      <w:pPr>
+        <w:ind w:left="5760" w:hanging="360"/>
+      </w:pPr>
+      <w:rPr>
+        <w:rFonts w:ascii="Courier New" w:hAnsi="Courier New" w:cs="Courier New" w:hint="default"/>
+      </w:rPr>
+    </w:lvl>
+    <w:lvl w:ilvl="8" w:tplc="04090005" w:tentative="1">
+      <w:start w:val="1"/>
+      <w:numFmt w:val="bullet"/>
+      <w:lvlText w:val=""/>
+      <w:lvlJc w:val="left"/>
+      <w:pPr>
+        <w:ind w:left="6480" w:hanging="360"/>
+      </w:pPr>
+      <w:rPr>
+        <w:rFonts w:ascii="Wingdings" w:hAnsi="Wingdings" w:hint="default"/>
+      </w:rPr>
+    </w:lvl>
+  </w:abstractNum>
+  <w:abstractNum w:abstractNumId="2">
+    <w:nsid w:val="388619E3"/>
+    <w:multiLevelType w:val="hybridMultilevel"/>
+    <w:tmpl w:val="A59E26DE"/>
+    <w:lvl w:ilvl="0" w:tplc="0409000B">
+      <w:start w:val="1"/>
+      <w:numFmt w:val="bullet"/>
+      <w:lvlText w:val=""/>
+      <w:lvlJc w:val="left"/>
+      <w:pPr>
+        <w:ind w:left="960" w:hanging="360"/>
+      </w:pPr>
+      <w:rPr>
+        <w:rFonts w:ascii="Wingdings" w:hAnsi="Wingdings" w:hint="default"/>
+      </w:rPr>
+    </w:lvl>
+    <w:lvl w:ilvl="1" w:tplc="04090003" w:tentative="1">
+      <w:start w:val="1"/>
+      <w:numFmt w:val="bullet"/>
+      <w:lvlText w:val="o"/>
+      <w:lvlJc w:val="left"/>
+      <w:pPr>
+        <w:ind w:left="1680" w:hanging="360"/>
+      </w:pPr>
+      <w:rPr>
+        <w:rFonts w:ascii="Courier New" w:hAnsi="Courier New" w:cs="Courier New" w:hint="default"/>
+      </w:rPr>
+    </w:lvl>
+    <w:lvl w:ilvl="2" w:tplc="04090005" w:tentative="1">
+      <w:start w:val="1"/>
+      <w:numFmt w:val="bullet"/>
+      <w:lvlText w:val=""/>
+      <w:lvlJc w:val="left"/>
+      <w:pPr>
+        <w:ind w:left="2400" w:hanging="360"/>
+      </w:pPr>
+      <w:rPr>
+        <w:rFonts w:ascii="Wingdings" w:hAnsi="Wingdings" w:hint="default"/>
+      </w:rPr>
+    </w:lvl>
+    <w:lvl w:ilvl="3" w:tplc="04090001" w:tentative="1">
+      <w:start w:val="1"/>
+      <w:numFmt w:val="bullet"/>
+      <w:lvlText w:val=""/>
+      <w:lvlJc w:val="left"/>
+      <w:pPr>
+        <w:ind w:left="3120" w:hanging="360"/>
+      </w:pPr>
+      <w:rPr>
+        <w:rFonts w:ascii="Symbol" w:hAnsi="Symbol" w:hint="default"/>
+      </w:rPr>
+    </w:lvl>
+    <w:lvl w:ilvl="4" w:tplc="04090003" w:tentative="1">
+      <w:start w:val="1"/>
+      <w:numFmt w:val="bullet"/>
+      <w:lvlText w:val="o"/>
+      <w:lvlJc w:val="left"/>
+      <w:pPr>
+        <w:ind w:left="3840" w:hanging="360"/>
+      </w:pPr>
+      <w:rPr>
+        <w:rFonts w:ascii="Courier New" w:hAnsi="Courier New" w:cs="Courier New" w:hint="default"/>
+      </w:rPr>
+    </w:lvl>
+    <w:lvl w:ilvl="5" w:tplc="04090005" w:tentative="1">
+      <w:start w:val="1"/>
+      <w:numFmt w:val="bullet"/>
+      <w:lvlText w:val=""/>
+      <w:lvlJc w:val="left"/>
+      <w:pPr>
+        <w:ind w:left="4560" w:hanging="360"/>
+      </w:pPr>
+      <w:rPr>
+        <w:rFonts w:ascii="Wingdings" w:hAnsi="Wingdings" w:hint="default"/>
+      </w:rPr>
+    </w:lvl>
+    <w:lvl w:ilvl="6" w:tplc="04090001" w:tentative="1">
+      <w:start w:val="1"/>
+      <w:numFmt w:val="bullet"/>
+      <w:lvlText w:val=""/>
+      <w:lvlJc w:val="left"/>
+      <w:pPr>
+        <w:ind w:left="5280" w:hanging="360"/>
+      </w:pPr>
+      <w:rPr>
+        <w:rFonts w:ascii="Symbol" w:hAnsi="Symbol" w:hint="default"/>
+      </w:rPr>
+    </w:lvl>
+    <w:lvl w:ilvl="7" w:tplc="04090003" w:tentative="1">
+      <w:start w:val="1"/>
+      <w:numFmt w:val="bullet"/>
+      <w:lvlText w:val="o"/>
+      <w:lvlJc w:val="left"/>
+      <w:pPr>
+        <w:ind w:left="6000" w:hanging="360"/>
+      </w:pPr>
+      <w:rPr>
+        <w:rFonts w:ascii="Courier New" w:hAnsi="Courier New" w:cs="Courier New" w:hint="default"/>
+      </w:rPr>
+    </w:lvl>
+    <w:lvl w:ilvl="8" w:tplc="04090005" w:tentative="1">
+      <w:start w:val="1"/>
+      <w:numFmt w:val="bullet"/>
+      <w:lvlText w:val=""/>
+      <w:lvlJc w:val="left"/>
+      <w:pPr>
+        <w:ind w:left="6720" w:hanging="360"/>
+      </w:pPr>
+      <w:rPr>
+        <w:rFonts w:ascii="Wingdings" w:hAnsi="Wingdings" w:hint="default"/>
+      </w:rPr>
+    </w:lvl>
+  </w:abstractNum>
+  <w:abstractNum w:abstractNumId="3">
     <w:nsid w:val="73683F0A"/>
     <w:multiLevelType w:val="multilevel"/>
     <w:tmpl w:val="04090025"/>
@@ -1666,8 +4126,133 @@
       </w:pPr>
     </w:lvl>
   </w:abstractNum>
+  <w:abstractNum w:abstractNumId="4">
+    <w:nsid w:val="7AF423B4"/>
+    <w:multiLevelType w:val="hybridMultilevel"/>
+    <w:tmpl w:val="B58069D0"/>
+    <w:lvl w:ilvl="0" w:tplc="04090001">
+      <w:start w:val="1"/>
+      <w:numFmt w:val="bullet"/>
+      <w:lvlText w:val=""/>
+      <w:lvlJc w:val="left"/>
+      <w:pPr>
+        <w:ind w:left="720" w:hanging="360"/>
+      </w:pPr>
+      <w:rPr>
+        <w:rFonts w:ascii="Symbol" w:hAnsi="Symbol" w:hint="default"/>
+      </w:rPr>
+    </w:lvl>
+    <w:lvl w:ilvl="1" w:tplc="04090003" w:tentative="1">
+      <w:start w:val="1"/>
+      <w:numFmt w:val="bullet"/>
+      <w:lvlText w:val="o"/>
+      <w:lvlJc w:val="left"/>
+      <w:pPr>
+        <w:ind w:left="1440" w:hanging="360"/>
+      </w:pPr>
+      <w:rPr>
+        <w:rFonts w:ascii="Courier New" w:hAnsi="Courier New" w:cs="Courier New" w:hint="default"/>
+      </w:rPr>
+    </w:lvl>
+    <w:lvl w:ilvl="2" w:tplc="04090005" w:tentative="1">
+      <w:start w:val="1"/>
+      <w:numFmt w:val="bullet"/>
+      <w:lvlText w:val=""/>
+      <w:lvlJc w:val="left"/>
+      <w:pPr>
+        <w:ind w:left="2160" w:hanging="360"/>
+      </w:pPr>
+      <w:rPr>
+        <w:rFonts w:ascii="Wingdings" w:hAnsi="Wingdings" w:hint="default"/>
+      </w:rPr>
+    </w:lvl>
+    <w:lvl w:ilvl="3" w:tplc="04090001" w:tentative="1">
+      <w:start w:val="1"/>
+      <w:numFmt w:val="bullet"/>
+      <w:lvlText w:val=""/>
+      <w:lvlJc w:val="left"/>
+      <w:pPr>
+        <w:ind w:left="2880" w:hanging="360"/>
+      </w:pPr>
+      <w:rPr>
+        <w:rFonts w:ascii="Symbol" w:hAnsi="Symbol" w:hint="default"/>
+      </w:rPr>
+    </w:lvl>
+    <w:lvl w:ilvl="4" w:tplc="04090003" w:tentative="1">
+      <w:start w:val="1"/>
+      <w:numFmt w:val="bullet"/>
+      <w:lvlText w:val="o"/>
+      <w:lvlJc w:val="left"/>
+      <w:pPr>
+        <w:ind w:left="3600" w:hanging="360"/>
+      </w:pPr>
+      <w:rPr>
+        <w:rFonts w:ascii="Courier New" w:hAnsi="Courier New" w:cs="Courier New" w:hint="default"/>
+      </w:rPr>
+    </w:lvl>
+    <w:lvl w:ilvl="5" w:tplc="04090005" w:tentative="1">
+      <w:start w:val="1"/>
+      <w:numFmt w:val="bullet"/>
+      <w:lvlText w:val=""/>
+      <w:lvlJc w:val="left"/>
+      <w:pPr>
+        <w:ind w:left="4320" w:hanging="360"/>
+      </w:pPr>
+      <w:rPr>
+        <w:rFonts w:ascii="Wingdings" w:hAnsi="Wingdings" w:hint="default"/>
+      </w:rPr>
+    </w:lvl>
+    <w:lvl w:ilvl="6" w:tplc="04090001" w:tentative="1">
+      <w:start w:val="1"/>
+      <w:numFmt w:val="bullet"/>
+      <w:lvlText w:val=""/>
+      <w:lvlJc w:val="left"/>
+      <w:pPr>
+        <w:ind w:left="5040" w:hanging="360"/>
+      </w:pPr>
+      <w:rPr>
+        <w:rFonts w:ascii="Symbol" w:hAnsi="Symbol" w:hint="default"/>
+      </w:rPr>
+    </w:lvl>
+    <w:lvl w:ilvl="7" w:tplc="04090003" w:tentative="1">
+      <w:start w:val="1"/>
+      <w:numFmt w:val="bullet"/>
+      <w:lvlText w:val="o"/>
+      <w:lvlJc w:val="left"/>
+      <w:pPr>
+        <w:ind w:left="5760" w:hanging="360"/>
+      </w:pPr>
+      <w:rPr>
+        <w:rFonts w:ascii="Courier New" w:hAnsi="Courier New" w:cs="Courier New" w:hint="default"/>
+      </w:rPr>
+    </w:lvl>
+    <w:lvl w:ilvl="8" w:tplc="04090005" w:tentative="1">
+      <w:start w:val="1"/>
+      <w:numFmt w:val="bullet"/>
+      <w:lvlText w:val=""/>
+      <w:lvlJc w:val="left"/>
+      <w:pPr>
+        <w:ind w:left="6480" w:hanging="360"/>
+      </w:pPr>
+      <w:rPr>
+        <w:rFonts w:ascii="Wingdings" w:hAnsi="Wingdings" w:hint="default"/>
+      </w:rPr>
+    </w:lvl>
+  </w:abstractNum>
   <w:num w:numId="1">
+    <w:abstractNumId w:val="3"/>
+  </w:num>
+  <w:num w:numId="2">
+    <w:abstractNumId w:val="4"/>
+  </w:num>
+  <w:num w:numId="3">
     <w:abstractNumId w:val="0"/>
+  </w:num>
+  <w:num w:numId="4">
+    <w:abstractNumId w:val="2"/>
+  </w:num>
+  <w:num w:numId="5">
+    <w:abstractNumId w:val="1"/>
   </w:num>
 </w:numbering>
 </file>
@@ -1893,7 +4478,6 @@
     <w:next w:val="Normal"/>
     <w:link w:val="Heading3Char"/>
     <w:uiPriority w:val="9"/>
-    <w:semiHidden/>
     <w:unhideWhenUsed/>
     <w:qFormat/>
     <w:rsid w:val="00F41B53"/>
@@ -2141,7 +4725,6 @@
     <w:basedOn w:val="DefaultParagraphFont"/>
     <w:link w:val="Heading3"/>
     <w:uiPriority w:val="9"/>
-    <w:semiHidden/>
     <w:rsid w:val="00F41B53"/>
     <w:rPr>
       <w:rFonts w:asciiTheme="majorHAnsi" w:eastAsiaTheme="majorEastAsia" w:hAnsiTheme="majorHAnsi" w:cstheme="majorBidi"/>
@@ -2380,6 +4963,30 @@
         <w:right w:w="108" w:type="dxa"/>
       </w:tblCellMar>
     </w:tblPr>
+  </w:style>
+  <w:style w:type="paragraph" w:styleId="ListParagraph">
+    <w:name w:val="List Paragraph"/>
+    <w:basedOn w:val="Normal"/>
+    <w:uiPriority w:val="34"/>
+    <w:qFormat/>
+    <w:rsid w:val="008A5057"/>
+    <w:pPr>
+      <w:ind w:left="720"/>
+      <w:contextualSpacing/>
+    </w:pPr>
+  </w:style>
+  <w:style w:type="paragraph" w:styleId="TOC3">
+    <w:name w:val="toc 3"/>
+    <w:basedOn w:val="Normal"/>
+    <w:next w:val="Normal"/>
+    <w:autoRedefine/>
+    <w:uiPriority w:val="39"/>
+    <w:unhideWhenUsed/>
+    <w:rsid w:val="00243446"/>
+    <w:pPr>
+      <w:spacing w:after="100"/>
+      <w:ind w:left="440"/>
+    </w:pPr>
   </w:style>
 </w:styles>
 </file>
@@ -2672,7 +5279,7 @@
 </file>
 
 <file path=customXml/itemProps1.xml><?xml version="1.0" encoding="utf-8"?>
-<ds:datastoreItem xmlns:ds="http://schemas.openxmlformats.org/officeDocument/2006/customXml" ds:itemID="{F9D2EB6D-0805-42AA-9FDE-EE96AE0FAFFD}">
+<ds:datastoreItem xmlns:ds="http://schemas.openxmlformats.org/officeDocument/2006/customXml" ds:itemID="{C655651D-7F7C-47F7-9463-20E664B6F252}">
   <ds:schemaRefs>
     <ds:schemaRef ds:uri="http://schemas.openxmlformats.org/officeDocument/2006/bibliography"/>
   </ds:schemaRefs>

--- a/pibm-training/docs-folder/pibm-ips-images-other-stuff.docx
+++ b/pibm-training/docs-folder/pibm-ips-images-other-stuff.docx
@@ -3370,6 +3370,19 @@
     </w:p>
     <w:p>
       <w:pPr>
+        <w:rPr>
+          <w:rFonts w:ascii="Arial" w:hAnsi="Arial" w:cs="Arial"/>
+        </w:rPr>
+      </w:pPr>
+      <w:r>
+        <w:rPr>
+          <w:rFonts w:ascii="Arial" w:hAnsi="Arial" w:cs="Arial"/>
+        </w:rPr>
+        <w:t xml:space="preserve">First, let us go through some images </w:t>
+      </w:r>
+    </w:p>
+    <w:p>
+      <w:pPr>
         <w:pStyle w:val="Heading3"/>
       </w:pPr>
       <w:r>
@@ -3449,11 +3462,37 @@
           <w:rFonts w:ascii="Arial" w:hAnsi="Arial" w:cs="Arial"/>
         </w:rPr>
       </w:pPr>
-      <w:r>
-        <w:rPr>
-          <w:rFonts w:ascii="Arial" w:hAnsi="Arial" w:cs="Arial"/>
-        </w:rPr>
-        <w:t xml:space="preserve">Figure – </w:t>
+      <w:proofErr w:type="gramStart"/>
+      <w:r>
+        <w:rPr>
+          <w:rFonts w:ascii="Arial" w:hAnsi="Arial" w:cs="Arial"/>
+        </w:rPr>
+        <w:t>Figure</w:t>
+      </w:r>
+      <w:r>
+        <w:rPr>
+          <w:rFonts w:ascii="Arial" w:hAnsi="Arial" w:cs="Arial"/>
+        </w:rPr>
+        <w:t xml:space="preserve"> </w:t>
+      </w:r>
+      <w:r>
+        <w:rPr>
+          <w:rFonts w:ascii="Arial" w:hAnsi="Arial" w:cs="Arial"/>
+        </w:rPr>
+        <w:t xml:space="preserve"> –</w:t>
+      </w:r>
+      <w:proofErr w:type="gramEnd"/>
+      <w:r>
+        <w:rPr>
+          <w:rFonts w:ascii="Arial" w:hAnsi="Arial" w:cs="Arial"/>
+        </w:rPr>
+        <w:t xml:space="preserve"> </w:t>
+      </w:r>
+      <w:r>
+        <w:rPr>
+          <w:rFonts w:ascii="Arial" w:hAnsi="Arial" w:cs="Arial"/>
+        </w:rPr>
+        <w:t xml:space="preserve">This has a simple if else construct </w:t>
       </w:r>
     </w:p>
     <w:p>
@@ -3474,7 +3513,6 @@
           <w:rFonts w:ascii="Arial" w:hAnsi="Arial" w:cs="Arial"/>
           <w:noProof/>
         </w:rPr>
-        <w:lastRenderedPageBreak/>
         <w:drawing>
           <wp:inline distT="0" distB="0" distL="0" distR="0">
             <wp:extent cx="5788735" cy="2464024"/>
@@ -3534,7 +3572,53 @@
         <w:rPr>
           <w:rFonts w:ascii="Arial" w:hAnsi="Arial" w:cs="Arial"/>
         </w:rPr>
-        <w:t xml:space="preserve">Figure - </w:t>
+        <w:t xml:space="preserve">Figure </w:t>
+      </w:r>
+      <w:r>
+        <w:rPr>
+          <w:rFonts w:ascii="Arial" w:hAnsi="Arial" w:cs="Arial"/>
+        </w:rPr>
+        <w:t>–</w:t>
+      </w:r>
+      <w:r>
+        <w:rPr>
+          <w:rFonts w:ascii="Arial" w:hAnsi="Arial" w:cs="Arial"/>
+        </w:rPr>
+        <w:t xml:space="preserve"> </w:t>
+      </w:r>
+      <w:r>
+        <w:rPr>
+          <w:rFonts w:ascii="Arial" w:hAnsi="Arial" w:cs="Arial"/>
+        </w:rPr>
+        <w:t xml:space="preserve">if </w:t>
+      </w:r>
+      <w:proofErr w:type="spellStart"/>
+      <w:r>
+        <w:rPr>
+          <w:rFonts w:ascii="Arial" w:hAnsi="Arial" w:cs="Arial"/>
+        </w:rPr>
+        <w:t>elif</w:t>
+      </w:r>
+      <w:proofErr w:type="spellEnd"/>
+      <w:r>
+        <w:rPr>
+          <w:rFonts w:ascii="Arial" w:hAnsi="Arial" w:cs="Arial"/>
+        </w:rPr>
+        <w:t xml:space="preserve"> within </w:t>
+      </w:r>
+      <w:proofErr w:type="gramStart"/>
+      <w:r>
+        <w:rPr>
+          <w:rFonts w:ascii="Arial" w:hAnsi="Arial" w:cs="Arial"/>
+        </w:rPr>
+        <w:t>an if</w:t>
+      </w:r>
+      <w:proofErr w:type="gramEnd"/>
+      <w:r>
+        <w:rPr>
+          <w:rFonts w:ascii="Arial" w:hAnsi="Arial" w:cs="Arial"/>
+        </w:rPr>
+        <w:t xml:space="preserve"> else. Nesting</w:t>
       </w:r>
     </w:p>
     <w:p>
@@ -3548,6 +3632,7 @@
           <w:rFonts w:ascii="Arial" w:hAnsi="Arial" w:cs="Arial"/>
           <w:noProof/>
         </w:rPr>
+        <w:lastRenderedPageBreak/>
         <w:drawing>
           <wp:inline distT="0" distB="0" distL="0" distR="0">
             <wp:extent cx="5787390" cy="5163820"/>
@@ -3603,6 +3688,641 @@
           <w:rFonts w:ascii="Arial" w:hAnsi="Arial" w:cs="Arial"/>
         </w:rPr>
       </w:pPr>
+      <w:r>
+        <w:rPr>
+          <w:rFonts w:ascii="Arial" w:hAnsi="Arial" w:cs="Arial"/>
+        </w:rPr>
+        <w:t xml:space="preserve">Figure – </w:t>
+      </w:r>
+      <w:r>
+        <w:rPr>
+          <w:rFonts w:ascii="Arial" w:hAnsi="Arial" w:cs="Arial"/>
+        </w:rPr>
+        <w:t>if –</w:t>
+      </w:r>
+      <w:proofErr w:type="spellStart"/>
+      <w:r>
+        <w:rPr>
+          <w:rFonts w:ascii="Arial" w:hAnsi="Arial" w:cs="Arial"/>
+        </w:rPr>
+        <w:t>elif</w:t>
+      </w:r>
+      <w:proofErr w:type="spellEnd"/>
+      <w:r>
+        <w:rPr>
+          <w:rFonts w:ascii="Arial" w:hAnsi="Arial" w:cs="Arial"/>
+        </w:rPr>
+        <w:t xml:space="preserve"> and while. Nesting </w:t>
+      </w:r>
+    </w:p>
+    <w:p>
+      <w:pPr>
+        <w:rPr>
+          <w:rFonts w:ascii="Arial" w:hAnsi="Arial" w:cs="Arial"/>
+        </w:rPr>
+      </w:pPr>
+    </w:p>
+    <w:p>
+      <w:pPr>
+        <w:rPr>
+          <w:rFonts w:ascii="Arial" w:hAnsi="Arial" w:cs="Arial"/>
+        </w:rPr>
+      </w:pPr>
+      <w:r>
+        <w:rPr>
+          <w:rFonts w:ascii="Arial" w:hAnsi="Arial" w:cs="Arial"/>
+          <w:noProof/>
+        </w:rPr>
+        <w:lastRenderedPageBreak/>
+        <w:drawing>
+          <wp:inline distT="0" distB="0" distL="0" distR="0">
+            <wp:extent cx="5935606" cy="4077148"/>
+            <wp:effectExtent l="19050" t="19050" r="27044" b="18602"/>
+            <wp:docPr id="1" name="Picture 1"/>
+            <wp:cNvGraphicFramePr>
+              <a:graphicFrameLocks xmlns:a="http://schemas.openxmlformats.org/drawingml/2006/main" noChangeAspect="1"/>
+            </wp:cNvGraphicFramePr>
+            <a:graphic xmlns:a="http://schemas.openxmlformats.org/drawingml/2006/main">
+              <a:graphicData uri="http://schemas.openxmlformats.org/drawingml/2006/picture">
+                <pic:pic xmlns:pic="http://schemas.openxmlformats.org/drawingml/2006/picture">
+                  <pic:nvPicPr>
+                    <pic:cNvPr id="0" name="Picture 1"/>
+                    <pic:cNvPicPr>
+                      <a:picLocks noChangeAspect="1" noChangeArrowheads="1"/>
+                    </pic:cNvPicPr>
+                  </pic:nvPicPr>
+                  <pic:blipFill>
+                    <a:blip r:embed="rId11"/>
+                    <a:srcRect/>
+                    <a:stretch>
+                      <a:fillRect/>
+                    </a:stretch>
+                  </pic:blipFill>
+                  <pic:spPr bwMode="auto">
+                    <a:xfrm>
+                      <a:off x="0" y="0"/>
+                      <a:ext cx="5943600" cy="4082639"/>
+                    </a:xfrm>
+                    <a:prstGeom prst="rect">
+                      <a:avLst/>
+                    </a:prstGeom>
+                    <a:noFill/>
+                    <a:ln w="9525">
+                      <a:solidFill>
+                        <a:schemeClr val="tx1"/>
+                      </a:solidFill>
+                      <a:miter lim="800000"/>
+                      <a:headEnd/>
+                      <a:tailEnd/>
+                    </a:ln>
+                  </pic:spPr>
+                </pic:pic>
+              </a:graphicData>
+            </a:graphic>
+          </wp:inline>
+        </w:drawing>
+      </w:r>
+    </w:p>
+    <w:p>
+      <w:pPr>
+        <w:rPr>
+          <w:rFonts w:ascii="Arial" w:hAnsi="Arial" w:cs="Arial"/>
+        </w:rPr>
+      </w:pPr>
+      <w:r>
+        <w:rPr>
+          <w:rFonts w:ascii="Arial" w:hAnsi="Arial" w:cs="Arial"/>
+        </w:rPr>
+        <w:t xml:space="preserve">Figure – multiple </w:t>
+      </w:r>
+      <w:r>
+        <w:rPr>
+          <w:rFonts w:ascii="Arial" w:hAnsi="Arial" w:cs="Arial"/>
+        </w:rPr>
+        <w:t>levels of nesting (this kind of code is “code from hell”)</w:t>
+      </w:r>
+    </w:p>
+    <w:p>
+      <w:pPr>
+        <w:rPr>
+          <w:rFonts w:ascii="Arial" w:hAnsi="Arial" w:cs="Arial"/>
+        </w:rPr>
+      </w:pPr>
+    </w:p>
+    <w:p>
+      <w:pPr>
+        <w:pStyle w:val="Heading3"/>
+      </w:pPr>
+      <w:r>
+        <w:t>End of a statement, Blocks of Code (“suites”)</w:t>
+      </w:r>
+    </w:p>
+    <w:p>
+      <w:pPr>
+        <w:rPr>
+          <w:rFonts w:ascii="Arial" w:hAnsi="Arial" w:cs="Arial"/>
+        </w:rPr>
+      </w:pPr>
+    </w:p>
+    <w:tbl>
+      <w:tblPr>
+        <w:tblStyle w:val="TableGrid"/>
+        <w:tblW w:w="0" w:type="auto"/>
+        <w:tblLook w:val="04A0"/>
+      </w:tblPr>
+      <w:tblGrid>
+        <w:gridCol w:w="3192"/>
+        <w:gridCol w:w="3192"/>
+        <w:gridCol w:w="3192"/>
+      </w:tblGrid>
+      <w:tr>
+        <w:tc>
+          <w:tcPr>
+            <w:tcW w:w="3192" w:type="dxa"/>
+          </w:tcPr>
+          <w:p>
+            <w:pPr>
+              <w:pStyle w:val="ListParagraph"/>
+              <w:numPr>
+                <w:ilvl w:val="0"/>
+                <w:numId w:val="6"/>
+              </w:numPr>
+              <w:rPr>
+                <w:rFonts w:ascii="Arial" w:hAnsi="Arial" w:cs="Arial"/>
+              </w:rPr>
+            </w:pPr>
+            <w:r>
+              <w:rPr>
+                <w:rFonts w:ascii="Arial" w:hAnsi="Arial" w:cs="Arial"/>
+              </w:rPr>
+              <w:t xml:space="preserve">What is the end of a </w:t>
+            </w:r>
+            <w:proofErr w:type="gramStart"/>
+            <w:r>
+              <w:rPr>
+                <w:rFonts w:ascii="Arial" w:hAnsi="Arial" w:cs="Arial"/>
+              </w:rPr>
+              <w:t>statement ?</w:t>
+            </w:r>
+            <w:proofErr w:type="gramEnd"/>
+            <w:r>
+              <w:rPr>
+                <w:rFonts w:ascii="Arial" w:hAnsi="Arial" w:cs="Arial"/>
+              </w:rPr>
+              <w:t xml:space="preserve"> </w:t>
+            </w:r>
+          </w:p>
+          <w:p>
+            <w:pPr>
+              <w:rPr>
+                <w:rFonts w:ascii="Arial" w:hAnsi="Arial" w:cs="Arial"/>
+              </w:rPr>
+            </w:pPr>
+          </w:p>
+          <w:p>
+            <w:pPr>
+              <w:rPr>
+                <w:rFonts w:ascii="Arial" w:hAnsi="Arial" w:cs="Arial"/>
+              </w:rPr>
+            </w:pPr>
+          </w:p>
+        </w:tc>
+        <w:tc>
+          <w:tcPr>
+            <w:tcW w:w="3192" w:type="dxa"/>
+          </w:tcPr>
+          <w:p>
+            <w:pPr>
+              <w:rPr>
+                <w:rFonts w:ascii="Arial" w:hAnsi="Arial" w:cs="Arial"/>
+              </w:rPr>
+            </w:pPr>
+            <w:r>
+              <w:rPr>
+                <w:rFonts w:ascii="Arial" w:hAnsi="Arial" w:cs="Arial"/>
+                <w:color w:val="222222"/>
+                <w:sz w:val="27"/>
+                <w:szCs w:val="27"/>
+                <w:shd w:val="clear" w:color="auto" w:fill="FFFFFF"/>
+              </w:rPr>
+              <w:t>you do not have to type in a semicolon or other special character; you simply press Enter</w:t>
+            </w:r>
+          </w:p>
+        </w:tc>
+        <w:tc>
+          <w:tcPr>
+            <w:tcW w:w="3192" w:type="dxa"/>
+          </w:tcPr>
+          <w:p>
+            <w:pPr>
+              <w:rPr>
+                <w:rFonts w:ascii="Arial" w:hAnsi="Arial" w:cs="Arial"/>
+              </w:rPr>
+            </w:pPr>
+          </w:p>
+        </w:tc>
+      </w:tr>
+      <w:tr>
+        <w:tc>
+          <w:tcPr>
+            <w:tcW w:w="3192" w:type="dxa"/>
+          </w:tcPr>
+          <w:p>
+            <w:pPr>
+              <w:pStyle w:val="ListParagraph"/>
+              <w:numPr>
+                <w:ilvl w:val="0"/>
+                <w:numId w:val="6"/>
+              </w:numPr>
+              <w:rPr>
+                <w:rFonts w:ascii="Arial" w:hAnsi="Arial" w:cs="Arial"/>
+              </w:rPr>
+            </w:pPr>
+            <w:r>
+              <w:rPr>
+                <w:rFonts w:ascii="Arial" w:hAnsi="Arial" w:cs="Arial"/>
+              </w:rPr>
+              <w:t xml:space="preserve">What constitutes a block of </w:t>
+            </w:r>
+            <w:proofErr w:type="gramStart"/>
+            <w:r>
+              <w:rPr>
+                <w:rFonts w:ascii="Arial" w:hAnsi="Arial" w:cs="Arial"/>
+              </w:rPr>
+              <w:t>code ?</w:t>
+            </w:r>
+            <w:proofErr w:type="gramEnd"/>
+            <w:r>
+              <w:rPr>
+                <w:rFonts w:ascii="Arial" w:hAnsi="Arial" w:cs="Arial"/>
+              </w:rPr>
+              <w:t xml:space="preserve"> </w:t>
+            </w:r>
+          </w:p>
+          <w:p>
+            <w:pPr>
+              <w:rPr>
+                <w:rFonts w:ascii="Arial" w:hAnsi="Arial" w:cs="Arial"/>
+              </w:rPr>
+            </w:pPr>
+          </w:p>
+          <w:p>
+            <w:pPr>
+              <w:pStyle w:val="ListParagraph"/>
+              <w:rPr>
+                <w:rFonts w:ascii="Arial" w:hAnsi="Arial" w:cs="Arial"/>
+              </w:rPr>
+            </w:pPr>
+          </w:p>
+        </w:tc>
+        <w:tc>
+          <w:tcPr>
+            <w:tcW w:w="3192" w:type="dxa"/>
+          </w:tcPr>
+          <w:p>
+            <w:pPr>
+              <w:rPr>
+                <w:rFonts w:ascii="Arial" w:hAnsi="Arial" w:cs="Arial"/>
+              </w:rPr>
+            </w:pPr>
+            <w:r>
+              <w:rPr>
+                <w:rFonts w:ascii="Arial" w:hAnsi="Arial" w:cs="Arial"/>
+                <w:color w:val="222222"/>
+                <w:sz w:val="27"/>
+                <w:szCs w:val="27"/>
+                <w:shd w:val="clear" w:color="auto" w:fill="FFFFFF"/>
+              </w:rPr>
+              <w:t>To indicate a </w:t>
+            </w:r>
+            <w:r>
+              <w:rPr>
+                <w:rFonts w:ascii="Arial" w:hAnsi="Arial" w:cs="Arial"/>
+                <w:b/>
+                <w:bCs/>
+                <w:color w:val="222222"/>
+                <w:sz w:val="27"/>
+                <w:szCs w:val="27"/>
+                <w:shd w:val="clear" w:color="auto" w:fill="FFFFFF"/>
+              </w:rPr>
+              <w:t>block of code</w:t>
+            </w:r>
+            <w:r>
+              <w:rPr>
+                <w:rFonts w:ascii="Arial" w:hAnsi="Arial" w:cs="Arial"/>
+                <w:color w:val="222222"/>
+                <w:sz w:val="27"/>
+                <w:szCs w:val="27"/>
+                <w:shd w:val="clear" w:color="auto" w:fill="FFFFFF"/>
+              </w:rPr>
+              <w:t> in </w:t>
+            </w:r>
+            <w:r>
+              <w:rPr>
+                <w:rFonts w:ascii="Arial" w:hAnsi="Arial" w:cs="Arial"/>
+                <w:b/>
+                <w:bCs/>
+                <w:color w:val="222222"/>
+                <w:sz w:val="27"/>
+                <w:szCs w:val="27"/>
+                <w:shd w:val="clear" w:color="auto" w:fill="FFFFFF"/>
+              </w:rPr>
+              <w:t>Python</w:t>
+            </w:r>
+            <w:r>
+              <w:rPr>
+                <w:rFonts w:ascii="Arial" w:hAnsi="Arial" w:cs="Arial"/>
+                <w:color w:val="222222"/>
+                <w:sz w:val="27"/>
+                <w:szCs w:val="27"/>
+                <w:shd w:val="clear" w:color="auto" w:fill="FFFFFF"/>
+              </w:rPr>
+              <w:t>, you must indent each line/statement of the </w:t>
+            </w:r>
+            <w:r>
+              <w:rPr>
+                <w:rFonts w:ascii="Arial" w:hAnsi="Arial" w:cs="Arial"/>
+                <w:b/>
+                <w:bCs/>
+                <w:color w:val="222222"/>
+                <w:sz w:val="27"/>
+                <w:szCs w:val="27"/>
+                <w:shd w:val="clear" w:color="auto" w:fill="FFFFFF"/>
+              </w:rPr>
+              <w:t>block</w:t>
+            </w:r>
+            <w:r>
+              <w:rPr>
+                <w:rFonts w:ascii="Arial" w:hAnsi="Arial" w:cs="Arial"/>
+                <w:color w:val="222222"/>
+                <w:sz w:val="27"/>
+                <w:szCs w:val="27"/>
+                <w:shd w:val="clear" w:color="auto" w:fill="FFFFFF"/>
+              </w:rPr>
+              <w:t> by the same amount. </w:t>
+            </w:r>
+          </w:p>
+        </w:tc>
+        <w:tc>
+          <w:tcPr>
+            <w:tcW w:w="3192" w:type="dxa"/>
+          </w:tcPr>
+          <w:p>
+            <w:pPr>
+              <w:rPr>
+                <w:rFonts w:ascii="Arial" w:hAnsi="Arial" w:cs="Arial"/>
+              </w:rPr>
+            </w:pPr>
+          </w:p>
+        </w:tc>
+      </w:tr>
+      <w:tr>
+        <w:tc>
+          <w:tcPr>
+            <w:tcW w:w="3192" w:type="dxa"/>
+          </w:tcPr>
+          <w:p>
+            <w:pPr>
+              <w:pStyle w:val="ListParagraph"/>
+              <w:numPr>
+                <w:ilvl w:val="0"/>
+                <w:numId w:val="6"/>
+              </w:numPr>
+              <w:rPr>
+                <w:rFonts w:ascii="Arial" w:hAnsi="Arial" w:cs="Arial"/>
+              </w:rPr>
+            </w:pPr>
+            <w:r>
+              <w:rPr>
+                <w:rFonts w:ascii="Arial" w:hAnsi="Arial" w:cs="Arial"/>
+              </w:rPr>
+              <w:t xml:space="preserve">How many spaces should you </w:t>
+            </w:r>
+            <w:proofErr w:type="gramStart"/>
+            <w:r>
+              <w:rPr>
+                <w:rFonts w:ascii="Arial" w:hAnsi="Arial" w:cs="Arial"/>
+              </w:rPr>
+              <w:t>indent ?</w:t>
+            </w:r>
+            <w:proofErr w:type="gramEnd"/>
+          </w:p>
+          <w:p>
+            <w:pPr>
+              <w:rPr>
+                <w:rFonts w:ascii="Arial" w:hAnsi="Arial" w:cs="Arial"/>
+              </w:rPr>
+            </w:pPr>
+          </w:p>
+        </w:tc>
+        <w:tc>
+          <w:tcPr>
+            <w:tcW w:w="3192" w:type="dxa"/>
+          </w:tcPr>
+          <w:p>
+            <w:pPr>
+              <w:rPr>
+                <w:rFonts w:ascii="Arial" w:hAnsi="Arial" w:cs="Arial"/>
+              </w:rPr>
+            </w:pPr>
+            <w:r>
+              <w:rPr>
+                <w:rFonts w:ascii="Arial" w:hAnsi="Arial" w:cs="Arial"/>
+              </w:rPr>
+              <w:t>Be consistent</w:t>
+            </w:r>
+          </w:p>
+          <w:p>
+            <w:pPr>
+              <w:rPr>
+                <w:rFonts w:ascii="Arial" w:hAnsi="Arial" w:cs="Arial"/>
+              </w:rPr>
+            </w:pPr>
+            <w:r>
+              <w:rPr>
+                <w:rFonts w:ascii="Arial" w:hAnsi="Arial" w:cs="Arial"/>
+              </w:rPr>
+              <w:t>Developers generally use 4 spaces</w:t>
+            </w:r>
+          </w:p>
+          <w:p>
+            <w:pPr>
+              <w:rPr>
+                <w:rFonts w:ascii="Arial" w:hAnsi="Arial" w:cs="Arial"/>
+              </w:rPr>
+            </w:pPr>
+          </w:p>
+          <w:p>
+            <w:pPr>
+              <w:rPr>
+                <w:rFonts w:ascii="Arial" w:hAnsi="Arial" w:cs="Arial"/>
+              </w:rPr>
+            </w:pPr>
+            <w:r>
+              <w:rPr>
+                <w:rFonts w:ascii="Arial" w:hAnsi="Arial" w:cs="Arial"/>
+              </w:rPr>
+              <w:t xml:space="preserve">Whichever indent distance </w:t>
+            </w:r>
+            <w:r>
+              <w:rPr>
+                <w:rFonts w:ascii="Arial" w:hAnsi="Arial" w:cs="Arial"/>
+              </w:rPr>
+              <w:lastRenderedPageBreak/>
+              <w:t>you choose, you must use this same distance consistently throughout a Python program</w:t>
+            </w:r>
+          </w:p>
+          <w:p>
+            <w:pPr>
+              <w:rPr>
+                <w:rFonts w:ascii="Arial" w:hAnsi="Arial" w:cs="Arial"/>
+              </w:rPr>
+            </w:pPr>
+          </w:p>
+        </w:tc>
+        <w:tc>
+          <w:tcPr>
+            <w:tcW w:w="3192" w:type="dxa"/>
+          </w:tcPr>
+          <w:p>
+            <w:pPr>
+              <w:rPr>
+                <w:rFonts w:ascii="Arial" w:hAnsi="Arial" w:cs="Arial"/>
+              </w:rPr>
+            </w:pPr>
+          </w:p>
+        </w:tc>
+      </w:tr>
+      <w:tr>
+        <w:tc>
+          <w:tcPr>
+            <w:tcW w:w="3192" w:type="dxa"/>
+          </w:tcPr>
+          <w:p>
+            <w:pPr>
+              <w:rPr>
+                <w:rFonts w:ascii="Arial" w:hAnsi="Arial" w:cs="Arial"/>
+              </w:rPr>
+            </w:pPr>
+          </w:p>
+          <w:p>
+            <w:pPr>
+              <w:pStyle w:val="ListParagraph"/>
+              <w:numPr>
+                <w:ilvl w:val="0"/>
+                <w:numId w:val="6"/>
+              </w:numPr>
+              <w:rPr>
+                <w:rFonts w:ascii="Arial" w:hAnsi="Arial" w:cs="Arial"/>
+              </w:rPr>
+            </w:pPr>
+            <w:r>
+              <w:rPr>
+                <w:rFonts w:ascii="Arial" w:hAnsi="Arial" w:cs="Arial"/>
+              </w:rPr>
+              <w:t xml:space="preserve">Should you mix TABS and </w:t>
+            </w:r>
+            <w:proofErr w:type="gramStart"/>
+            <w:r>
+              <w:rPr>
+                <w:rFonts w:ascii="Arial" w:hAnsi="Arial" w:cs="Arial"/>
+              </w:rPr>
+              <w:t>spaces ?</w:t>
+            </w:r>
+            <w:proofErr w:type="gramEnd"/>
+            <w:r>
+              <w:rPr>
+                <w:rFonts w:ascii="Arial" w:hAnsi="Arial" w:cs="Arial"/>
+              </w:rPr>
+              <w:t xml:space="preserve"> </w:t>
+            </w:r>
+          </w:p>
+          <w:p>
+            <w:pPr>
+              <w:rPr>
+                <w:rFonts w:ascii="Arial" w:hAnsi="Arial" w:cs="Arial"/>
+              </w:rPr>
+            </w:pPr>
+          </w:p>
+        </w:tc>
+        <w:tc>
+          <w:tcPr>
+            <w:tcW w:w="3192" w:type="dxa"/>
+          </w:tcPr>
+          <w:p>
+            <w:pPr>
+              <w:rPr>
+                <w:rFonts w:ascii="Arial" w:hAnsi="Arial" w:cs="Arial"/>
+              </w:rPr>
+            </w:pPr>
+            <w:r>
+              <w:rPr>
+                <w:rFonts w:ascii="Arial" w:hAnsi="Arial" w:cs="Arial"/>
+              </w:rPr>
+              <w:t>NEVER</w:t>
+            </w:r>
+          </w:p>
+          <w:p>
+            <w:pPr>
+              <w:rPr>
+                <w:rFonts w:ascii="Arial" w:hAnsi="Arial" w:cs="Arial"/>
+              </w:rPr>
+            </w:pPr>
+          </w:p>
+          <w:p>
+            <w:pPr>
+              <w:rPr>
+                <w:rFonts w:ascii="Arial" w:hAnsi="Arial" w:cs="Arial"/>
+              </w:rPr>
+            </w:pPr>
+            <w:r>
+              <w:rPr>
+                <w:rFonts w:ascii="Arial" w:hAnsi="Arial" w:cs="Arial"/>
+              </w:rPr>
+              <w:t>Hell awaits you if you do this</w:t>
+            </w:r>
+          </w:p>
+          <w:p>
+            <w:pPr>
+              <w:rPr>
+                <w:rFonts w:ascii="Arial" w:hAnsi="Arial" w:cs="Arial"/>
+              </w:rPr>
+            </w:pPr>
+          </w:p>
+          <w:p>
+            <w:pPr>
+              <w:rPr>
+                <w:rFonts w:ascii="Arial" w:hAnsi="Arial" w:cs="Arial"/>
+              </w:rPr>
+            </w:pPr>
+            <w:r>
+              <w:rPr>
+                <w:rFonts w:ascii="Arial" w:hAnsi="Arial" w:cs="Arial"/>
+              </w:rPr>
+              <w:t>BTW, Python 3 will not let you mix spaces and tabs in the same file</w:t>
+            </w:r>
+          </w:p>
+        </w:tc>
+        <w:tc>
+          <w:tcPr>
+            <w:tcW w:w="3192" w:type="dxa"/>
+          </w:tcPr>
+          <w:p>
+            <w:pPr>
+              <w:rPr>
+                <w:rFonts w:ascii="Arial" w:hAnsi="Arial" w:cs="Arial"/>
+              </w:rPr>
+            </w:pPr>
+          </w:p>
+        </w:tc>
+      </w:tr>
+    </w:tbl>
+    <w:p>
+      <w:pPr>
+        <w:rPr>
+          <w:rFonts w:ascii="Arial" w:hAnsi="Arial" w:cs="Arial"/>
+        </w:rPr>
+      </w:pPr>
     </w:p>
     <w:p>
       <w:pPr>
@@ -3611,12 +4331,6 @@
           <w:rFonts w:ascii="Arial" w:hAnsi="Arial" w:cs="Arial"/>
         </w:rPr>
       </w:pPr>
-      <w:r>
-        <w:rPr>
-          <w:rFonts w:ascii="Arial" w:hAnsi="Arial" w:cs="Arial"/>
-        </w:rPr>
-        <w:t>How many spaces should you indent? Python requires at least one, some programmers consistently use two, four is the most popular number, but some prefer a more dramatic display and use eight. A four space indentation for a block is the recommended Python style. This text uses the recommended four spaces to set off each enclosed block. In most programming editors you can set the Tab key to insert spaces automatically so you need not count the spaces as you type. Whichever indent distance you choose, you must use this same distance consistently throughout a Python program.</w:t>
-      </w:r>
     </w:p>
     <w:p>
       <w:pPr>
@@ -3628,49 +4342,574 @@
     </w:p>
     <w:p>
       <w:pPr>
+        <w:pStyle w:val="Heading2"/>
+        <w:rPr>
+          <w:rFonts w:ascii="Arial" w:hAnsi="Arial" w:cs="Arial"/>
+        </w:rPr>
+      </w:pPr>
+      <w:bookmarkStart w:id="8" w:name="_Toc528997710"/>
+      <w:r>
+        <w:rPr>
+          <w:rFonts w:ascii="Arial" w:hAnsi="Arial" w:cs="Arial"/>
+        </w:rPr>
+        <w:t>Iteration in Python</w:t>
+      </w:r>
+      <w:bookmarkEnd w:id="8"/>
+    </w:p>
+    <w:p>
+      <w:pPr>
         <w:jc w:val="both"/>
         <w:rPr>
           <w:rFonts w:ascii="Arial" w:hAnsi="Arial" w:cs="Arial"/>
         </w:rPr>
       </w:pPr>
-      <w:r>
-        <w:rPr>
-          <w:rFonts w:ascii="Arial" w:hAnsi="Arial" w:cs="Arial"/>
-        </w:rPr>
-        <w:t>Why is indentation that mixes tabs and spaces a problem and thus forbidden in Python 3? Consider creating a Python source file in one editor and then viewing it in a different editor with tab stops set differently. Lines that appear perfectly indented in the original editor would be misaligned in the new editor. Instead, code indented with four spaces within one editor would appear exactly the same in any other editor. Python 3 does allow the use of tabs for indentation—you just cannot mix them with spaces within the same source file.</w:t>
-      </w:r>
     </w:p>
     <w:p>
       <w:pPr>
         <w:jc w:val="both"/>
         <w:rPr>
-          <w:rFonts w:ascii="Arial" w:hAnsi="Arial" w:cs="Arial"/>
-        </w:rPr>
-      </w:pPr>
+          <w:rStyle w:val="Strong"/>
+          <w:rFonts w:ascii="Lucida Sans Unicode" w:hAnsi="Lucida Sans Unicode" w:cs="Lucida Sans Unicode"/>
+          <w:color w:val="000000"/>
+          <w:spacing w:val="-2"/>
+          <w:shd w:val="clear" w:color="auto" w:fill="FFFFFF"/>
+        </w:rPr>
+      </w:pPr>
+      <w:r>
+        <w:rPr>
+          <w:rFonts w:ascii="Lucida Sans Unicode" w:hAnsi="Lucida Sans Unicode" w:cs="Lucida Sans Unicode"/>
+          <w:color w:val="000000"/>
+          <w:spacing w:val="-2"/>
+          <w:shd w:val="clear" w:color="auto" w:fill="FFFFFF"/>
+        </w:rPr>
+        <w:t>Repeated execution of a set of statements is called </w:t>
+      </w:r>
+      <w:r>
+        <w:rPr>
+          <w:rStyle w:val="Strong"/>
+          <w:rFonts w:ascii="Lucida Sans Unicode" w:hAnsi="Lucida Sans Unicode" w:cs="Lucida Sans Unicode"/>
+          <w:color w:val="000000"/>
+          <w:spacing w:val="-2"/>
+          <w:shd w:val="clear" w:color="auto" w:fill="FFFFFF"/>
+        </w:rPr>
+        <w:t>iteration</w:t>
+      </w:r>
     </w:p>
     <w:p>
       <w:pPr>
         <w:jc w:val="both"/>
         <w:rPr>
-          <w:rFonts w:ascii="Arial" w:hAnsi="Arial" w:cs="Arial"/>
-        </w:rPr>
-      </w:pPr>
-    </w:p>
-    <w:p>
-      <w:pPr>
-        <w:pStyle w:val="Heading2"/>
-        <w:rPr>
-          <w:rFonts w:ascii="Arial" w:hAnsi="Arial" w:cs="Arial"/>
-        </w:rPr>
-      </w:pPr>
-      <w:bookmarkStart w:id="8" w:name="_Toc528997710"/>
-      <w:r>
-        <w:rPr>
-          <w:rFonts w:ascii="Arial" w:hAnsi="Arial" w:cs="Arial"/>
-        </w:rPr>
-        <w:t>Iteration in Python</w:t>
-      </w:r>
-      <w:bookmarkEnd w:id="8"/>
+          <w:rFonts w:ascii="Lucida Sans Unicode" w:hAnsi="Lucida Sans Unicode" w:cs="Lucida Sans Unicode"/>
+          <w:color w:val="000000"/>
+          <w:spacing w:val="-2"/>
+          <w:shd w:val="clear" w:color="auto" w:fill="FFFFFF"/>
+        </w:rPr>
+      </w:pPr>
+      <w:r>
+        <w:rPr>
+          <w:rFonts w:ascii="Lucida Sans Unicode" w:hAnsi="Lucida Sans Unicode" w:cs="Lucida Sans Unicode"/>
+          <w:color w:val="000000"/>
+          <w:spacing w:val="-2"/>
+          <w:shd w:val="clear" w:color="auto" w:fill="FFFFFF"/>
+        </w:rPr>
+        <w:t>Because iteration is so common, Python provides several language features to make it easier.</w:t>
+      </w:r>
+    </w:p>
+    <w:p>
+      <w:pPr>
+        <w:jc w:val="both"/>
+        <w:rPr>
+          <w:rFonts w:ascii="Lucida Sans Unicode" w:hAnsi="Lucida Sans Unicode" w:cs="Lucida Sans Unicode"/>
+          <w:color w:val="000000"/>
+          <w:spacing w:val="-2"/>
+          <w:shd w:val="clear" w:color="auto" w:fill="FFFFFF"/>
+        </w:rPr>
+      </w:pPr>
+    </w:p>
+    <w:p>
+      <w:pPr>
+        <w:jc w:val="both"/>
+        <w:rPr>
+          <w:rFonts w:ascii="Lucida Sans Unicode" w:hAnsi="Lucida Sans Unicode" w:cs="Lucida Sans Unicode"/>
+          <w:color w:val="000000"/>
+          <w:spacing w:val="-2"/>
+          <w:shd w:val="clear" w:color="auto" w:fill="FFFFFF"/>
+        </w:rPr>
+      </w:pPr>
+      <w:r>
+        <w:rPr>
+          <w:rFonts w:ascii="Lucida Sans Unicode" w:hAnsi="Lucida Sans Unicode" w:cs="Lucida Sans Unicode"/>
+          <w:color w:val="000000"/>
+          <w:spacing w:val="-2"/>
+          <w:shd w:val="clear" w:color="auto" w:fill="FFFFFF"/>
+        </w:rPr>
+        <w:t xml:space="preserve">We’ve already seen </w:t>
+      </w:r>
+      <w:proofErr w:type="gramStart"/>
+      <w:r>
+        <w:rPr>
+          <w:rFonts w:ascii="Lucida Sans Unicode" w:hAnsi="Lucida Sans Unicode" w:cs="Lucida Sans Unicode"/>
+          <w:color w:val="000000"/>
+          <w:spacing w:val="-2"/>
+          <w:shd w:val="clear" w:color="auto" w:fill="FFFFFF"/>
+        </w:rPr>
+        <w:t>the </w:t>
+      </w:r>
+      <w:proofErr w:type="spellStart"/>
+      <w:r>
+        <w:rPr>
+          <w:rStyle w:val="pre"/>
+          <w:rFonts w:ascii="Consolas" w:hAnsi="Consolas" w:cs="Courier New"/>
+          <w:color w:val="333333"/>
+          <w:spacing w:val="2"/>
+          <w:sz w:val="23"/>
+          <w:szCs w:val="23"/>
+          <w:shd w:val="clear" w:color="auto" w:fill="F2F2F2"/>
+        </w:rPr>
+        <w:t>for</w:t>
+      </w:r>
+      <w:proofErr w:type="spellEnd"/>
+      <w:proofErr w:type="gramEnd"/>
+      <w:r>
+        <w:rPr>
+          <w:rFonts w:ascii="Lucida Sans Unicode" w:hAnsi="Lucida Sans Unicode" w:cs="Lucida Sans Unicode"/>
+          <w:color w:val="000000"/>
+          <w:spacing w:val="-2"/>
+          <w:shd w:val="clear" w:color="auto" w:fill="FFFFFF"/>
+        </w:rPr>
+        <w:t xml:space="preserve"> statement in chapter 3. </w:t>
+      </w:r>
+      <w:proofErr w:type="gramStart"/>
+      <w:r>
+        <w:rPr>
+          <w:rFonts w:ascii="Lucida Sans Unicode" w:hAnsi="Lucida Sans Unicode" w:cs="Lucida Sans Unicode"/>
+          <w:color w:val="000000"/>
+          <w:spacing w:val="-2"/>
+          <w:shd w:val="clear" w:color="auto" w:fill="FFFFFF"/>
+        </w:rPr>
+        <w:t>This the</w:t>
+      </w:r>
+      <w:proofErr w:type="gramEnd"/>
+      <w:r>
+        <w:rPr>
+          <w:rFonts w:ascii="Lucida Sans Unicode" w:hAnsi="Lucida Sans Unicode" w:cs="Lucida Sans Unicode"/>
+          <w:color w:val="000000"/>
+          <w:spacing w:val="-2"/>
+          <w:shd w:val="clear" w:color="auto" w:fill="FFFFFF"/>
+        </w:rPr>
+        <w:t xml:space="preserve"> </w:t>
+      </w:r>
+      <w:proofErr w:type="spellStart"/>
+      <w:r>
+        <w:rPr>
+          <w:rFonts w:ascii="Lucida Sans Unicode" w:hAnsi="Lucida Sans Unicode" w:cs="Lucida Sans Unicode"/>
+          <w:color w:val="000000"/>
+          <w:spacing w:val="-2"/>
+          <w:shd w:val="clear" w:color="auto" w:fill="FFFFFF"/>
+        </w:rPr>
+        <w:t>the</w:t>
+      </w:r>
+      <w:proofErr w:type="spellEnd"/>
+      <w:r>
+        <w:rPr>
+          <w:rFonts w:ascii="Lucida Sans Unicode" w:hAnsi="Lucida Sans Unicode" w:cs="Lucida Sans Unicode"/>
+          <w:color w:val="000000"/>
+          <w:spacing w:val="-2"/>
+          <w:shd w:val="clear" w:color="auto" w:fill="FFFFFF"/>
+        </w:rPr>
+        <w:t xml:space="preserve"> form of iteration you’ll likely be using most often. But in this chapter we’ve going to look at the </w:t>
+      </w:r>
+      <w:r>
+        <w:rPr>
+          <w:rStyle w:val="pre"/>
+          <w:rFonts w:ascii="Consolas" w:hAnsi="Consolas" w:cs="Courier New"/>
+          <w:color w:val="333333"/>
+          <w:spacing w:val="2"/>
+          <w:sz w:val="23"/>
+          <w:szCs w:val="23"/>
+          <w:shd w:val="clear" w:color="auto" w:fill="F2F2F2"/>
+        </w:rPr>
+        <w:t>while</w:t>
+      </w:r>
+      <w:r>
+        <w:rPr>
+          <w:rFonts w:ascii="Lucida Sans Unicode" w:hAnsi="Lucida Sans Unicode" w:cs="Lucida Sans Unicode"/>
+          <w:color w:val="000000"/>
+          <w:spacing w:val="-2"/>
+          <w:shd w:val="clear" w:color="auto" w:fill="FFFFFF"/>
+        </w:rPr>
+        <w:t> statement — another way to have your program do iteration, useful in slightly different circumstances.</w:t>
+      </w:r>
+    </w:p>
+    <w:p>
+      <w:pPr>
+        <w:jc w:val="both"/>
+        <w:rPr>
+          <w:rFonts w:ascii="Lucida Sans Unicode" w:hAnsi="Lucida Sans Unicode" w:cs="Lucida Sans Unicode"/>
+          <w:color w:val="000000"/>
+          <w:spacing w:val="-2"/>
+          <w:shd w:val="clear" w:color="auto" w:fill="FFFFFF"/>
+        </w:rPr>
+      </w:pPr>
+    </w:p>
+    <w:p>
+      <w:pPr>
+        <w:jc w:val="both"/>
+        <w:rPr>
+          <w:rFonts w:ascii="Lucida Sans Unicode" w:hAnsi="Lucida Sans Unicode" w:cs="Lucida Sans Unicode"/>
+          <w:color w:val="000000"/>
+          <w:spacing w:val="-2"/>
+          <w:shd w:val="clear" w:color="auto" w:fill="FFFFFF"/>
+        </w:rPr>
+      </w:pPr>
+      <w:r>
+        <w:rPr>
+          <w:rFonts w:ascii="Lucida Sans Unicode" w:hAnsi="Lucida Sans Unicode" w:cs="Lucida Sans Unicode"/>
+          <w:color w:val="000000"/>
+          <w:spacing w:val="-2"/>
+          <w:shd w:val="clear" w:color="auto" w:fill="FFFFFF"/>
+        </w:rPr>
+        <w:t>Running through all the items in a list is called </w:t>
+      </w:r>
+      <w:r>
+        <w:rPr>
+          <w:rStyle w:val="Strong"/>
+          <w:rFonts w:ascii="Lucida Sans Unicode" w:hAnsi="Lucida Sans Unicode" w:cs="Lucida Sans Unicode"/>
+          <w:color w:val="000000"/>
+          <w:spacing w:val="-2"/>
+          <w:shd w:val="clear" w:color="auto" w:fill="FFFFFF"/>
+        </w:rPr>
+        <w:t>traversing</w:t>
+      </w:r>
+      <w:r>
+        <w:rPr>
+          <w:rFonts w:ascii="Lucida Sans Unicode" w:hAnsi="Lucida Sans Unicode" w:cs="Lucida Sans Unicode"/>
+          <w:color w:val="000000"/>
+          <w:spacing w:val="-2"/>
+          <w:shd w:val="clear" w:color="auto" w:fill="FFFFFF"/>
+        </w:rPr>
+        <w:t> the list, or </w:t>
+      </w:r>
+      <w:r>
+        <w:rPr>
+          <w:rStyle w:val="Strong"/>
+          <w:rFonts w:ascii="Lucida Sans Unicode" w:hAnsi="Lucida Sans Unicode" w:cs="Lucida Sans Unicode"/>
+          <w:color w:val="000000"/>
+          <w:spacing w:val="-2"/>
+          <w:shd w:val="clear" w:color="auto" w:fill="FFFFFF"/>
+        </w:rPr>
+        <w:t>traversal</w:t>
+      </w:r>
+      <w:r>
+        <w:rPr>
+          <w:rFonts w:ascii="Lucida Sans Unicode" w:hAnsi="Lucida Sans Unicode" w:cs="Lucida Sans Unicode"/>
+          <w:color w:val="000000"/>
+          <w:spacing w:val="-2"/>
+          <w:shd w:val="clear" w:color="auto" w:fill="FFFFFF"/>
+        </w:rPr>
+        <w:t>.</w:t>
+      </w:r>
+    </w:p>
+    <w:p>
+      <w:pPr>
+        <w:jc w:val="both"/>
+        <w:rPr>
+          <w:rFonts w:ascii="Lucida Sans Unicode" w:hAnsi="Lucida Sans Unicode" w:cs="Lucida Sans Unicode"/>
+          <w:color w:val="000000"/>
+          <w:spacing w:val="-2"/>
+          <w:shd w:val="clear" w:color="auto" w:fill="FFFFFF"/>
+        </w:rPr>
+      </w:pPr>
+    </w:p>
+    <w:p>
+      <w:pPr>
+        <w:pStyle w:val="first"/>
+        <w:pBdr>
+          <w:bottom w:val="single" w:sz="6" w:space="1" w:color="86989B"/>
+        </w:pBdr>
+        <w:shd w:val="clear" w:color="auto" w:fill="AFC1C4"/>
+        <w:spacing w:before="0" w:beforeAutospacing="0" w:after="0" w:afterAutospacing="0"/>
+        <w:rPr>
+          <w:rFonts w:ascii="Lucida Sans Unicode" w:hAnsi="Lucida Sans Unicode" w:cs="Lucida Sans Unicode"/>
+          <w:b/>
+          <w:bCs/>
+          <w:color w:val="FFFFFF"/>
+          <w:spacing w:val="-2"/>
+          <w:sz w:val="20"/>
+          <w:szCs w:val="20"/>
+        </w:rPr>
+      </w:pPr>
+      <w:r>
+        <w:rPr>
+          <w:rFonts w:ascii="Lucida Sans Unicode" w:hAnsi="Lucida Sans Unicode" w:cs="Lucida Sans Unicode"/>
+          <w:b/>
+          <w:bCs/>
+          <w:color w:val="FFFFFF"/>
+          <w:spacing w:val="-2"/>
+          <w:sz w:val="20"/>
+          <w:szCs w:val="20"/>
+        </w:rPr>
+        <w:t>Choosing between </w:t>
+      </w:r>
+      <w:proofErr w:type="spellStart"/>
+      <w:r>
+        <w:rPr>
+          <w:rStyle w:val="pre"/>
+          <w:rFonts w:ascii="Consolas" w:eastAsiaTheme="majorEastAsia" w:hAnsi="Consolas" w:cs="Courier New"/>
+          <w:b/>
+          <w:bCs/>
+          <w:color w:val="333333"/>
+          <w:spacing w:val="2"/>
+          <w:sz w:val="19"/>
+          <w:szCs w:val="19"/>
+          <w:shd w:val="clear" w:color="auto" w:fill="F2F2F2"/>
+        </w:rPr>
+        <w:t>for</w:t>
+      </w:r>
+      <w:proofErr w:type="spellEnd"/>
+      <w:r>
+        <w:rPr>
+          <w:rFonts w:ascii="Lucida Sans Unicode" w:hAnsi="Lucida Sans Unicode" w:cs="Lucida Sans Unicode"/>
+          <w:b/>
+          <w:bCs/>
+          <w:color w:val="FFFFFF"/>
+          <w:spacing w:val="-2"/>
+          <w:sz w:val="20"/>
+          <w:szCs w:val="20"/>
+        </w:rPr>
+        <w:t> and </w:t>
+      </w:r>
+      <w:r>
+        <w:rPr>
+          <w:rStyle w:val="pre"/>
+          <w:rFonts w:ascii="Consolas" w:eastAsiaTheme="majorEastAsia" w:hAnsi="Consolas" w:cs="Courier New"/>
+          <w:b/>
+          <w:bCs/>
+          <w:color w:val="333333"/>
+          <w:spacing w:val="2"/>
+          <w:sz w:val="19"/>
+          <w:szCs w:val="19"/>
+          <w:shd w:val="clear" w:color="auto" w:fill="F2F2F2"/>
+        </w:rPr>
+        <w:t>while</w:t>
+      </w:r>
+    </w:p>
+    <w:p>
+      <w:pPr>
+        <w:pStyle w:val="NormalWeb"/>
+        <w:spacing w:before="120" w:beforeAutospacing="0" w:after="120" w:afterAutospacing="0"/>
+        <w:ind w:left="240" w:right="240"/>
+        <w:rPr>
+          <w:rFonts w:ascii="Lucida Sans Unicode" w:hAnsi="Lucida Sans Unicode" w:cs="Lucida Sans Unicode"/>
+          <w:color w:val="000000"/>
+          <w:spacing w:val="-2"/>
+          <w:sz w:val="20"/>
+          <w:szCs w:val="20"/>
+        </w:rPr>
+      </w:pPr>
+      <w:r>
+        <w:rPr>
+          <w:rFonts w:ascii="Lucida Sans Unicode" w:hAnsi="Lucida Sans Unicode" w:cs="Lucida Sans Unicode"/>
+          <w:color w:val="000000"/>
+          <w:spacing w:val="-2"/>
+          <w:sz w:val="20"/>
+          <w:szCs w:val="20"/>
+        </w:rPr>
+        <w:t xml:space="preserve">Use </w:t>
+      </w:r>
+      <w:proofErr w:type="gramStart"/>
+      <w:r>
+        <w:rPr>
+          <w:rFonts w:ascii="Lucida Sans Unicode" w:hAnsi="Lucida Sans Unicode" w:cs="Lucida Sans Unicode"/>
+          <w:color w:val="000000"/>
+          <w:spacing w:val="-2"/>
+          <w:sz w:val="20"/>
+          <w:szCs w:val="20"/>
+        </w:rPr>
+        <w:t>a </w:t>
+      </w:r>
+      <w:r>
+        <w:rPr>
+          <w:rStyle w:val="pre"/>
+          <w:rFonts w:ascii="Consolas" w:eastAsiaTheme="majorEastAsia" w:hAnsi="Consolas" w:cs="Courier New"/>
+          <w:color w:val="333333"/>
+          <w:spacing w:val="2"/>
+          <w:sz w:val="19"/>
+          <w:szCs w:val="19"/>
+          <w:shd w:val="clear" w:color="auto" w:fill="F2F2F2"/>
+        </w:rPr>
+        <w:t>for</w:t>
+      </w:r>
+      <w:proofErr w:type="gramEnd"/>
+      <w:r>
+        <w:rPr>
+          <w:rFonts w:ascii="Lucida Sans Unicode" w:hAnsi="Lucida Sans Unicode" w:cs="Lucida Sans Unicode"/>
+          <w:color w:val="000000"/>
+          <w:spacing w:val="-2"/>
+          <w:sz w:val="20"/>
+          <w:szCs w:val="20"/>
+        </w:rPr>
+        <w:t> loop if you know, before you start looping, the maximum number of times that you’ll need to execute the body. For example, if you’re traversing a list of elements, you know that the maximum number of loop iterations you can possibly need is “all the elements in the list”. Or if you need to print the 12 times table, we know right away how many times the loop will need to run.</w:t>
+      </w:r>
+    </w:p>
+    <w:p>
+      <w:pPr>
+        <w:pStyle w:val="NormalWeb"/>
+        <w:spacing w:before="120" w:beforeAutospacing="0" w:after="120" w:afterAutospacing="0"/>
+        <w:ind w:left="240" w:right="240"/>
+        <w:rPr>
+          <w:rFonts w:ascii="Lucida Sans Unicode" w:hAnsi="Lucida Sans Unicode" w:cs="Lucida Sans Unicode"/>
+          <w:color w:val="000000"/>
+          <w:spacing w:val="-2"/>
+          <w:sz w:val="20"/>
+          <w:szCs w:val="20"/>
+        </w:rPr>
+      </w:pPr>
+      <w:r>
+        <w:rPr>
+          <w:rFonts w:ascii="Lucida Sans Unicode" w:hAnsi="Lucida Sans Unicode" w:cs="Lucida Sans Unicode"/>
+          <w:color w:val="000000"/>
+          <w:spacing w:val="-2"/>
+          <w:sz w:val="20"/>
+          <w:szCs w:val="20"/>
+        </w:rPr>
+        <w:lastRenderedPageBreak/>
+        <w:t>So any problem like “iterate this weather model for 1000 cycles”, or “search this list of words”, “find all prime numbers up to 10000” suggest that a </w:t>
+      </w:r>
+      <w:r>
+        <w:rPr>
+          <w:rStyle w:val="pre"/>
+          <w:rFonts w:ascii="Consolas" w:eastAsiaTheme="majorEastAsia" w:hAnsi="Consolas" w:cs="Courier New"/>
+          <w:color w:val="333333"/>
+          <w:spacing w:val="2"/>
+          <w:sz w:val="19"/>
+          <w:szCs w:val="19"/>
+          <w:shd w:val="clear" w:color="auto" w:fill="F2F2F2"/>
+        </w:rPr>
+        <w:t>for</w:t>
+      </w:r>
+      <w:r>
+        <w:rPr>
+          <w:rFonts w:ascii="Lucida Sans Unicode" w:hAnsi="Lucida Sans Unicode" w:cs="Lucida Sans Unicode"/>
+          <w:color w:val="000000"/>
+          <w:spacing w:val="-2"/>
+          <w:sz w:val="20"/>
+          <w:szCs w:val="20"/>
+        </w:rPr>
+        <w:t> loop is best.</w:t>
+      </w:r>
+    </w:p>
+    <w:p>
+      <w:pPr>
+        <w:pStyle w:val="NormalWeb"/>
+        <w:spacing w:before="120" w:beforeAutospacing="0" w:after="120" w:afterAutospacing="0"/>
+        <w:ind w:left="240" w:right="240"/>
+        <w:rPr>
+          <w:rFonts w:ascii="Lucida Sans Unicode" w:hAnsi="Lucida Sans Unicode" w:cs="Lucida Sans Unicode"/>
+          <w:color w:val="000000"/>
+          <w:spacing w:val="-2"/>
+          <w:sz w:val="20"/>
+          <w:szCs w:val="20"/>
+        </w:rPr>
+      </w:pPr>
+      <w:r>
+        <w:rPr>
+          <w:rFonts w:ascii="Lucida Sans Unicode" w:hAnsi="Lucida Sans Unicode" w:cs="Lucida Sans Unicode"/>
+          <w:color w:val="000000"/>
+          <w:spacing w:val="-2"/>
+          <w:sz w:val="20"/>
+          <w:szCs w:val="20"/>
+        </w:rPr>
+        <w:t>By contrast, if you are required to repeat some computation until some condition is met, and you cannot calculate in advance when (of if) this will happen, as we did in this 3n + 1 problem, you’ll need a </w:t>
+      </w:r>
+      <w:r>
+        <w:rPr>
+          <w:rStyle w:val="pre"/>
+          <w:rFonts w:ascii="Consolas" w:eastAsiaTheme="majorEastAsia" w:hAnsi="Consolas" w:cs="Courier New"/>
+          <w:color w:val="333333"/>
+          <w:spacing w:val="2"/>
+          <w:sz w:val="19"/>
+          <w:szCs w:val="19"/>
+          <w:shd w:val="clear" w:color="auto" w:fill="F2F2F2"/>
+        </w:rPr>
+        <w:t>while</w:t>
+      </w:r>
+      <w:r>
+        <w:rPr>
+          <w:rFonts w:ascii="Lucida Sans Unicode" w:hAnsi="Lucida Sans Unicode" w:cs="Lucida Sans Unicode"/>
+          <w:color w:val="000000"/>
+          <w:spacing w:val="-2"/>
+          <w:sz w:val="20"/>
+          <w:szCs w:val="20"/>
+        </w:rPr>
+        <w:t> loop.</w:t>
+      </w:r>
+    </w:p>
+    <w:p>
+      <w:pPr>
+        <w:pStyle w:val="last"/>
+        <w:spacing w:before="120" w:beforeAutospacing="0" w:after="120" w:afterAutospacing="0"/>
+        <w:ind w:left="240" w:right="240"/>
+        <w:rPr>
+          <w:rFonts w:ascii="Lucida Sans Unicode" w:hAnsi="Lucida Sans Unicode" w:cs="Lucida Sans Unicode"/>
+          <w:color w:val="000000"/>
+          <w:spacing w:val="-2"/>
+          <w:sz w:val="20"/>
+          <w:szCs w:val="20"/>
+        </w:rPr>
+      </w:pPr>
+      <w:r>
+        <w:rPr>
+          <w:rFonts w:ascii="Lucida Sans Unicode" w:hAnsi="Lucida Sans Unicode" w:cs="Lucida Sans Unicode"/>
+          <w:color w:val="000000"/>
+          <w:spacing w:val="-2"/>
+          <w:sz w:val="20"/>
+          <w:szCs w:val="20"/>
+        </w:rPr>
+        <w:t>We call the first case </w:t>
+      </w:r>
+      <w:r>
+        <w:rPr>
+          <w:rStyle w:val="Strong"/>
+          <w:rFonts w:ascii="Lucida Sans Unicode" w:eastAsiaTheme="majorEastAsia" w:hAnsi="Lucida Sans Unicode" w:cs="Lucida Sans Unicode"/>
+          <w:color w:val="000000"/>
+          <w:spacing w:val="-2"/>
+          <w:sz w:val="20"/>
+          <w:szCs w:val="20"/>
+        </w:rPr>
+        <w:t>definite iteration</w:t>
+      </w:r>
+      <w:r>
+        <w:rPr>
+          <w:rFonts w:ascii="Lucida Sans Unicode" w:hAnsi="Lucida Sans Unicode" w:cs="Lucida Sans Unicode"/>
+          <w:color w:val="000000"/>
+          <w:spacing w:val="-2"/>
+          <w:sz w:val="20"/>
+          <w:szCs w:val="20"/>
+        </w:rPr>
+        <w:t> — we know ahead of time some definite bounds for what is needed. The latter case is called </w:t>
+      </w:r>
+      <w:r>
+        <w:rPr>
+          <w:rStyle w:val="Strong"/>
+          <w:rFonts w:ascii="Lucida Sans Unicode" w:eastAsiaTheme="majorEastAsia" w:hAnsi="Lucida Sans Unicode" w:cs="Lucida Sans Unicode"/>
+          <w:color w:val="000000"/>
+          <w:spacing w:val="-2"/>
+          <w:sz w:val="20"/>
+          <w:szCs w:val="20"/>
+        </w:rPr>
+        <w:t>indefinite iteration</w:t>
+      </w:r>
+      <w:r>
+        <w:rPr>
+          <w:rFonts w:ascii="Lucida Sans Unicode" w:hAnsi="Lucida Sans Unicode" w:cs="Lucida Sans Unicode"/>
+          <w:color w:val="000000"/>
+          <w:spacing w:val="-2"/>
+          <w:sz w:val="20"/>
+          <w:szCs w:val="20"/>
+        </w:rPr>
+        <w:t> — we’re not sure how many iterations we’ll need — we cannot even establish an upper bound!</w:t>
+      </w:r>
     </w:p>
     <w:p>
       <w:pPr>
@@ -4032,6 +5271,119 @@
     </w:lvl>
   </w:abstractNum>
   <w:abstractNum w:abstractNumId="3">
+    <w:nsid w:val="44523971"/>
+    <w:multiLevelType w:val="hybridMultilevel"/>
+    <w:tmpl w:val="CC9E5AF0"/>
+    <w:lvl w:ilvl="0" w:tplc="04090001">
+      <w:start w:val="1"/>
+      <w:numFmt w:val="bullet"/>
+      <w:lvlText w:val=""/>
+      <w:lvlJc w:val="left"/>
+      <w:pPr>
+        <w:ind w:left="720" w:hanging="360"/>
+      </w:pPr>
+      <w:rPr>
+        <w:rFonts w:ascii="Symbol" w:hAnsi="Symbol" w:hint="default"/>
+      </w:rPr>
+    </w:lvl>
+    <w:lvl w:ilvl="1" w:tplc="04090003" w:tentative="1">
+      <w:start w:val="1"/>
+      <w:numFmt w:val="bullet"/>
+      <w:lvlText w:val="o"/>
+      <w:lvlJc w:val="left"/>
+      <w:pPr>
+        <w:ind w:left="1440" w:hanging="360"/>
+      </w:pPr>
+      <w:rPr>
+        <w:rFonts w:ascii="Courier New" w:hAnsi="Courier New" w:cs="Courier New" w:hint="default"/>
+      </w:rPr>
+    </w:lvl>
+    <w:lvl w:ilvl="2" w:tplc="04090005" w:tentative="1">
+      <w:start w:val="1"/>
+      <w:numFmt w:val="bullet"/>
+      <w:lvlText w:val=""/>
+      <w:lvlJc w:val="left"/>
+      <w:pPr>
+        <w:ind w:left="2160" w:hanging="360"/>
+      </w:pPr>
+      <w:rPr>
+        <w:rFonts w:ascii="Wingdings" w:hAnsi="Wingdings" w:hint="default"/>
+      </w:rPr>
+    </w:lvl>
+    <w:lvl w:ilvl="3" w:tplc="04090001" w:tentative="1">
+      <w:start w:val="1"/>
+      <w:numFmt w:val="bullet"/>
+      <w:lvlText w:val=""/>
+      <w:lvlJc w:val="left"/>
+      <w:pPr>
+        <w:ind w:left="2880" w:hanging="360"/>
+      </w:pPr>
+      <w:rPr>
+        <w:rFonts w:ascii="Symbol" w:hAnsi="Symbol" w:hint="default"/>
+      </w:rPr>
+    </w:lvl>
+    <w:lvl w:ilvl="4" w:tplc="04090003" w:tentative="1">
+      <w:start w:val="1"/>
+      <w:numFmt w:val="bullet"/>
+      <w:lvlText w:val="o"/>
+      <w:lvlJc w:val="left"/>
+      <w:pPr>
+        <w:ind w:left="3600" w:hanging="360"/>
+      </w:pPr>
+      <w:rPr>
+        <w:rFonts w:ascii="Courier New" w:hAnsi="Courier New" w:cs="Courier New" w:hint="default"/>
+      </w:rPr>
+    </w:lvl>
+    <w:lvl w:ilvl="5" w:tplc="04090005" w:tentative="1">
+      <w:start w:val="1"/>
+      <w:numFmt w:val="bullet"/>
+      <w:lvlText w:val=""/>
+      <w:lvlJc w:val="left"/>
+      <w:pPr>
+        <w:ind w:left="4320" w:hanging="360"/>
+      </w:pPr>
+      <w:rPr>
+        <w:rFonts w:ascii="Wingdings" w:hAnsi="Wingdings" w:hint="default"/>
+      </w:rPr>
+    </w:lvl>
+    <w:lvl w:ilvl="6" w:tplc="04090001" w:tentative="1">
+      <w:start w:val="1"/>
+      <w:numFmt w:val="bullet"/>
+      <w:lvlText w:val=""/>
+      <w:lvlJc w:val="left"/>
+      <w:pPr>
+        <w:ind w:left="5040" w:hanging="360"/>
+      </w:pPr>
+      <w:rPr>
+        <w:rFonts w:ascii="Symbol" w:hAnsi="Symbol" w:hint="default"/>
+      </w:rPr>
+    </w:lvl>
+    <w:lvl w:ilvl="7" w:tplc="04090003" w:tentative="1">
+      <w:start w:val="1"/>
+      <w:numFmt w:val="bullet"/>
+      <w:lvlText w:val="o"/>
+      <w:lvlJc w:val="left"/>
+      <w:pPr>
+        <w:ind w:left="5760" w:hanging="360"/>
+      </w:pPr>
+      <w:rPr>
+        <w:rFonts w:ascii="Courier New" w:hAnsi="Courier New" w:cs="Courier New" w:hint="default"/>
+      </w:rPr>
+    </w:lvl>
+    <w:lvl w:ilvl="8" w:tplc="04090005" w:tentative="1">
+      <w:start w:val="1"/>
+      <w:numFmt w:val="bullet"/>
+      <w:lvlText w:val=""/>
+      <w:lvlJc w:val="left"/>
+      <w:pPr>
+        <w:ind w:left="6480" w:hanging="360"/>
+      </w:pPr>
+      <w:rPr>
+        <w:rFonts w:ascii="Wingdings" w:hAnsi="Wingdings" w:hint="default"/>
+      </w:rPr>
+    </w:lvl>
+  </w:abstractNum>
+  <w:abstractNum w:abstractNumId="4">
     <w:nsid w:val="73683F0A"/>
     <w:multiLevelType w:val="multilevel"/>
     <w:tmpl w:val="04090025"/>
@@ -4126,7 +5478,7 @@
       </w:pPr>
     </w:lvl>
   </w:abstractNum>
-  <w:abstractNum w:abstractNumId="4">
+  <w:abstractNum w:abstractNumId="5">
     <w:nsid w:val="7AF423B4"/>
     <w:multiLevelType w:val="hybridMultilevel"/>
     <w:tmpl w:val="B58069D0"/>
@@ -4240,10 +5592,10 @@
     </w:lvl>
   </w:abstractNum>
   <w:num w:numId="1">
-    <w:abstractNumId w:val="3"/>
+    <w:abstractNumId w:val="4"/>
   </w:num>
   <w:num w:numId="2">
-    <w:abstractNumId w:val="4"/>
+    <w:abstractNumId w:val="5"/>
   </w:num>
   <w:num w:numId="3">
     <w:abstractNumId w:val="0"/>
@@ -4253,6 +5605,9 @@
   </w:num>
   <w:num w:numId="5">
     <w:abstractNumId w:val="1"/>
+  </w:num>
+  <w:num w:numId="6">
+    <w:abstractNumId w:val="3"/>
   </w:num>
 </w:numbering>
 </file>
@@ -4988,6 +6343,53 @@
       <w:ind w:left="440"/>
     </w:pPr>
   </w:style>
+  <w:style w:type="character" w:customStyle="1" w:styleId="pre">
+    <w:name w:val="pre"/>
+    <w:basedOn w:val="DefaultParagraphFont"/>
+    <w:rsid w:val="00171D6C"/>
+  </w:style>
+  <w:style w:type="paragraph" w:customStyle="1" w:styleId="first">
+    <w:name w:val="first"/>
+    <w:basedOn w:val="Normal"/>
+    <w:rsid w:val="009964A4"/>
+    <w:pPr>
+      <w:spacing w:before="100" w:beforeAutospacing="1" w:after="100" w:afterAutospacing="1" w:line="240" w:lineRule="auto"/>
+    </w:pPr>
+    <w:rPr>
+      <w:rFonts w:ascii="Times New Roman" w:eastAsia="Times New Roman" w:hAnsi="Times New Roman" w:cs="Times New Roman"/>
+      <w:sz w:val="24"/>
+      <w:szCs w:val="24"/>
+    </w:rPr>
+  </w:style>
+  <w:style w:type="paragraph" w:styleId="NormalWeb">
+    <w:name w:val="Normal (Web)"/>
+    <w:basedOn w:val="Normal"/>
+    <w:uiPriority w:val="99"/>
+    <w:semiHidden/>
+    <w:unhideWhenUsed/>
+    <w:rsid w:val="009964A4"/>
+    <w:pPr>
+      <w:spacing w:before="100" w:beforeAutospacing="1" w:after="100" w:afterAutospacing="1" w:line="240" w:lineRule="auto"/>
+    </w:pPr>
+    <w:rPr>
+      <w:rFonts w:ascii="Times New Roman" w:eastAsia="Times New Roman" w:hAnsi="Times New Roman" w:cs="Times New Roman"/>
+      <w:sz w:val="24"/>
+      <w:szCs w:val="24"/>
+    </w:rPr>
+  </w:style>
+  <w:style w:type="paragraph" w:customStyle="1" w:styleId="last">
+    <w:name w:val="last"/>
+    <w:basedOn w:val="Normal"/>
+    <w:rsid w:val="009964A4"/>
+    <w:pPr>
+      <w:spacing w:before="100" w:beforeAutospacing="1" w:after="100" w:afterAutospacing="1" w:line="240" w:lineRule="auto"/>
+    </w:pPr>
+    <w:rPr>
+      <w:rFonts w:ascii="Times New Roman" w:eastAsia="Times New Roman" w:hAnsi="Times New Roman" w:cs="Times New Roman"/>
+      <w:sz w:val="24"/>
+      <w:szCs w:val="24"/>
+    </w:rPr>
+  </w:style>
 </w:styles>
 </file>
 
@@ -5279,7 +6681,7 @@
 </file>
 
 <file path=customXml/itemProps1.xml><?xml version="1.0" encoding="utf-8"?>
-<ds:datastoreItem xmlns:ds="http://schemas.openxmlformats.org/officeDocument/2006/customXml" ds:itemID="{C655651D-7F7C-47F7-9463-20E664B6F252}">
+<ds:datastoreItem xmlns:ds="http://schemas.openxmlformats.org/officeDocument/2006/customXml" ds:itemID="{262E514D-3C74-4F74-A7C3-A9630E344ED9}">
   <ds:schemaRefs>
     <ds:schemaRef ds:uri="http://schemas.openxmlformats.org/officeDocument/2006/bibliography"/>
   </ds:schemaRefs>

--- a/pibm-training/docs-folder/pibm-ips-images-other-stuff.docx
+++ b/pibm-training/docs-folder/pibm-ips-images-other-stuff.docx
@@ -49,7 +49,7 @@
           <w:r>
             <w:fldChar w:fldCharType="separate"/>
           </w:r>
-          <w:hyperlink w:anchor="_Toc528997702" w:history="1">
+          <w:hyperlink w:anchor="_Toc529095828" w:history="1">
             <w:r>
               <w:rPr>
                 <w:rStyle w:val="Hyperlink"/>
@@ -92,7 +92,7 @@
                 <w:noProof/>
                 <w:webHidden/>
               </w:rPr>
-              <w:instrText xml:space="preserve"> PAGEREF _Toc528997702 \h </w:instrText>
+              <w:instrText xml:space="preserve"> PAGEREF _Toc529095828 \h </w:instrText>
             </w:r>
             <w:r>
               <w:rPr>
@@ -135,7 +135,7 @@
               <w:noProof/>
             </w:rPr>
           </w:pPr>
-          <w:hyperlink w:anchor="_Toc528997703" w:history="1">
+          <w:hyperlink w:anchor="_Toc529095829" w:history="1">
             <w:r>
               <w:rPr>
                 <w:rStyle w:val="Hyperlink"/>
@@ -178,7 +178,7 @@
                 <w:noProof/>
                 <w:webHidden/>
               </w:rPr>
-              <w:instrText xml:space="preserve"> PAGEREF _Toc528997703 \h </w:instrText>
+              <w:instrText xml:space="preserve"> PAGEREF _Toc529095829 \h </w:instrText>
             </w:r>
             <w:r>
               <w:rPr>
@@ -221,7 +221,7 @@
               <w:noProof/>
             </w:rPr>
           </w:pPr>
-          <w:hyperlink w:anchor="_Toc528997704" w:history="1">
+          <w:hyperlink w:anchor="_Toc529095830" w:history="1">
             <w:r>
               <w:rPr>
                 <w:rStyle w:val="Hyperlink"/>
@@ -264,7 +264,7 @@
                 <w:noProof/>
                 <w:webHidden/>
               </w:rPr>
-              <w:instrText xml:space="preserve"> PAGEREF _Toc528997704 \h </w:instrText>
+              <w:instrText xml:space="preserve"> PAGEREF _Toc529095830 \h </w:instrText>
             </w:r>
             <w:r>
               <w:rPr>
@@ -303,10 +303,11 @@
               <w:tab w:val="right" w:leader="dot" w:pos="9350"/>
             </w:tabs>
             <w:rPr>
+              <w:rFonts w:eastAsiaTheme="minorEastAsia"/>
               <w:noProof/>
             </w:rPr>
           </w:pPr>
-          <w:hyperlink w:anchor="_Toc528997705" w:history="1">
+          <w:hyperlink w:anchor="_Toc529095831" w:history="1">
             <w:r>
               <w:rPr>
                 <w:rStyle w:val="Hyperlink"/>
@@ -316,6 +317,7 @@
             </w:r>
             <w:r>
               <w:rPr>
+                <w:rFonts w:eastAsiaTheme="minorEastAsia"/>
                 <w:noProof/>
               </w:rPr>
               <w:tab/>
@@ -346,7 +348,7 @@
                 <w:noProof/>
                 <w:webHidden/>
               </w:rPr>
-              <w:instrText xml:space="preserve"> PAGEREF _Toc528997705 \h </w:instrText>
+              <w:instrText xml:space="preserve"> PAGEREF _Toc529095831 \h </w:instrText>
             </w:r>
             <w:r>
               <w:rPr>
@@ -385,10 +387,11 @@
               <w:tab w:val="right" w:leader="dot" w:pos="9350"/>
             </w:tabs>
             <w:rPr>
+              <w:rFonts w:eastAsiaTheme="minorEastAsia"/>
               <w:noProof/>
             </w:rPr>
           </w:pPr>
-          <w:hyperlink w:anchor="_Toc528997706" w:history="1">
+          <w:hyperlink w:anchor="_Toc529095832" w:history="1">
             <w:r>
               <w:rPr>
                 <w:rStyle w:val="Hyperlink"/>
@@ -398,6 +401,7 @@
             </w:r>
             <w:r>
               <w:rPr>
+                <w:rFonts w:eastAsiaTheme="minorEastAsia"/>
                 <w:noProof/>
               </w:rPr>
               <w:tab/>
@@ -428,7 +432,7 @@
                 <w:noProof/>
                 <w:webHidden/>
               </w:rPr>
-              <w:instrText xml:space="preserve"> PAGEREF _Toc528997706 \h </w:instrText>
+              <w:instrText xml:space="preserve"> PAGEREF _Toc529095832 \h </w:instrText>
             </w:r>
             <w:r>
               <w:rPr>
@@ -467,10 +471,11 @@
               <w:tab w:val="right" w:leader="dot" w:pos="9350"/>
             </w:tabs>
             <w:rPr>
+              <w:rFonts w:eastAsiaTheme="minorEastAsia"/>
               <w:noProof/>
             </w:rPr>
           </w:pPr>
-          <w:hyperlink w:anchor="_Toc528997707" w:history="1">
+          <w:hyperlink w:anchor="_Toc529095833" w:history="1">
             <w:r>
               <w:rPr>
                 <w:rStyle w:val="Hyperlink"/>
@@ -480,6 +485,7 @@
             </w:r>
             <w:r>
               <w:rPr>
+                <w:rFonts w:eastAsiaTheme="minorEastAsia"/>
                 <w:noProof/>
               </w:rPr>
               <w:tab/>
@@ -510,7 +516,7 @@
                 <w:noProof/>
                 <w:webHidden/>
               </w:rPr>
-              <w:instrText xml:space="preserve"> PAGEREF _Toc528997707 \h </w:instrText>
+              <w:instrText xml:space="preserve"> PAGEREF _Toc529095833 \h </w:instrText>
             </w:r>
             <w:r>
               <w:rPr>
@@ -549,10 +555,11 @@
               <w:tab w:val="right" w:leader="dot" w:pos="9350"/>
             </w:tabs>
             <w:rPr>
+              <w:rFonts w:eastAsiaTheme="minorEastAsia"/>
               <w:noProof/>
             </w:rPr>
           </w:pPr>
-          <w:hyperlink w:anchor="_Toc528997708" w:history="1">
+          <w:hyperlink w:anchor="_Toc529095834" w:history="1">
             <w:r>
               <w:rPr>
                 <w:rStyle w:val="Hyperlink"/>
@@ -562,6 +569,7 @@
             </w:r>
             <w:r>
               <w:rPr>
+                <w:rFonts w:eastAsiaTheme="minorEastAsia"/>
                 <w:noProof/>
               </w:rPr>
               <w:tab/>
@@ -592,7 +600,7 @@
                 <w:noProof/>
                 <w:webHidden/>
               </w:rPr>
-              <w:instrText xml:space="preserve"> PAGEREF _Toc528997708 \h </w:instrText>
+              <w:instrText xml:space="preserve"> PAGEREF _Toc529095834 \h </w:instrText>
             </w:r>
             <w:r>
               <w:rPr>
@@ -635,7 +643,7 @@
               <w:noProof/>
             </w:rPr>
           </w:pPr>
-          <w:hyperlink w:anchor="_Toc528997709" w:history="1">
+          <w:hyperlink w:anchor="_Toc529095835" w:history="1">
             <w:r>
               <w:rPr>
                 <w:rStyle w:val="Hyperlink"/>
@@ -678,7 +686,7 @@
                 <w:noProof/>
                 <w:webHidden/>
               </w:rPr>
-              <w:instrText xml:space="preserve"> PAGEREF _Toc528997709 \h </w:instrText>
+              <w:instrText xml:space="preserve"> PAGEREF _Toc529095835 \h </w:instrText>
             </w:r>
             <w:r>
               <w:rPr>
@@ -698,7 +706,175 @@
                 <w:noProof/>
                 <w:webHidden/>
               </w:rPr>
-              <w:t>4</w:t>
+              <w:t>5</w:t>
+            </w:r>
+            <w:r>
+              <w:rPr>
+                <w:noProof/>
+                <w:webHidden/>
+              </w:rPr>
+              <w:fldChar w:fldCharType="end"/>
+            </w:r>
+          </w:hyperlink>
+        </w:p>
+        <w:p>
+          <w:pPr>
+            <w:pStyle w:val="TOC3"/>
+            <w:tabs>
+              <w:tab w:val="left" w:pos="1320"/>
+              <w:tab w:val="right" w:leader="dot" w:pos="9350"/>
+            </w:tabs>
+            <w:rPr>
+              <w:rFonts w:eastAsiaTheme="minorEastAsia"/>
+              <w:noProof/>
+            </w:rPr>
+          </w:pPr>
+          <w:hyperlink w:anchor="_Toc529095836" w:history="1">
+            <w:r>
+              <w:rPr>
+                <w:rStyle w:val="Hyperlink"/>
+                <w:noProof/>
+              </w:rPr>
+              <w:t>1.3.1</w:t>
+            </w:r>
+            <w:r>
+              <w:rPr>
+                <w:rFonts w:eastAsiaTheme="minorEastAsia"/>
+                <w:noProof/>
+              </w:rPr>
+              <w:tab/>
+            </w:r>
+            <w:r>
+              <w:rPr>
+                <w:rStyle w:val="Hyperlink"/>
+                <w:noProof/>
+              </w:rPr>
+              <w:t>Sample Images</w:t>
+            </w:r>
+            <w:r>
+              <w:rPr>
+                <w:noProof/>
+                <w:webHidden/>
+              </w:rPr>
+              <w:tab/>
+            </w:r>
+            <w:r>
+              <w:rPr>
+                <w:noProof/>
+                <w:webHidden/>
+              </w:rPr>
+              <w:fldChar w:fldCharType="begin"/>
+            </w:r>
+            <w:r>
+              <w:rPr>
+                <w:noProof/>
+                <w:webHidden/>
+              </w:rPr>
+              <w:instrText xml:space="preserve"> PAGEREF _Toc529095836 \h </w:instrText>
+            </w:r>
+            <w:r>
+              <w:rPr>
+                <w:noProof/>
+                <w:webHidden/>
+              </w:rPr>
+            </w:r>
+            <w:r>
+              <w:rPr>
+                <w:noProof/>
+                <w:webHidden/>
+              </w:rPr>
+              <w:fldChar w:fldCharType="separate"/>
+            </w:r>
+            <w:r>
+              <w:rPr>
+                <w:noProof/>
+                <w:webHidden/>
+              </w:rPr>
+              <w:t>5</w:t>
+            </w:r>
+            <w:r>
+              <w:rPr>
+                <w:noProof/>
+                <w:webHidden/>
+              </w:rPr>
+              <w:fldChar w:fldCharType="end"/>
+            </w:r>
+          </w:hyperlink>
+        </w:p>
+        <w:p>
+          <w:pPr>
+            <w:pStyle w:val="TOC3"/>
+            <w:tabs>
+              <w:tab w:val="left" w:pos="1320"/>
+              <w:tab w:val="right" w:leader="dot" w:pos="9350"/>
+            </w:tabs>
+            <w:rPr>
+              <w:rFonts w:eastAsiaTheme="minorEastAsia"/>
+              <w:noProof/>
+            </w:rPr>
+          </w:pPr>
+          <w:hyperlink w:anchor="_Toc529095837" w:history="1">
+            <w:r>
+              <w:rPr>
+                <w:rStyle w:val="Hyperlink"/>
+                <w:noProof/>
+              </w:rPr>
+              <w:t>1.3.2</w:t>
+            </w:r>
+            <w:r>
+              <w:rPr>
+                <w:rFonts w:eastAsiaTheme="minorEastAsia"/>
+                <w:noProof/>
+              </w:rPr>
+              <w:tab/>
+            </w:r>
+            <w:r>
+              <w:rPr>
+                <w:rStyle w:val="Hyperlink"/>
+                <w:noProof/>
+              </w:rPr>
+              <w:t>End of a statement, Blocks of Code (“suites”)</w:t>
+            </w:r>
+            <w:r>
+              <w:rPr>
+                <w:noProof/>
+                <w:webHidden/>
+              </w:rPr>
+              <w:tab/>
+            </w:r>
+            <w:r>
+              <w:rPr>
+                <w:noProof/>
+                <w:webHidden/>
+              </w:rPr>
+              <w:fldChar w:fldCharType="begin"/>
+            </w:r>
+            <w:r>
+              <w:rPr>
+                <w:noProof/>
+                <w:webHidden/>
+              </w:rPr>
+              <w:instrText xml:space="preserve"> PAGEREF _Toc529095837 \h </w:instrText>
+            </w:r>
+            <w:r>
+              <w:rPr>
+                <w:noProof/>
+                <w:webHidden/>
+              </w:rPr>
+            </w:r>
+            <w:r>
+              <w:rPr>
+                <w:noProof/>
+                <w:webHidden/>
+              </w:rPr>
+              <w:fldChar w:fldCharType="separate"/>
+            </w:r>
+            <w:r>
+              <w:rPr>
+                <w:noProof/>
+                <w:webHidden/>
+              </w:rPr>
+              <w:t>8</w:t>
             </w:r>
             <w:r>
               <w:rPr>
@@ -721,7 +897,7 @@
               <w:noProof/>
             </w:rPr>
           </w:pPr>
-          <w:hyperlink w:anchor="_Toc528997710" w:history="1">
+          <w:hyperlink w:anchor="_Toc529095838" w:history="1">
             <w:r>
               <w:rPr>
                 <w:rStyle w:val="Hyperlink"/>
@@ -764,7 +940,7 @@
                 <w:noProof/>
                 <w:webHidden/>
               </w:rPr>
-              <w:instrText xml:space="preserve"> PAGEREF _Toc528997710 \h </w:instrText>
+              <w:instrText xml:space="preserve"> PAGEREF _Toc529095838 \h </w:instrText>
             </w:r>
             <w:r>
               <w:rPr>
@@ -784,7 +960,7 @@
                 <w:noProof/>
                 <w:webHidden/>
               </w:rPr>
-              <w:t>6</w:t>
+              <w:t>9</w:t>
             </w:r>
             <w:r>
               <w:rPr>
@@ -819,7 +995,7 @@
       <w:r>
         <w:t xml:space="preserve"> </w:t>
       </w:r>
-      <w:bookmarkStart w:id="0" w:name="_Toc528997702"/>
+      <w:bookmarkStart w:id="0" w:name="_Toc529095828"/>
       <w:r>
         <w:rPr>
           <w:rFonts w:ascii="Arial" w:hAnsi="Arial" w:cs="Arial"/>
@@ -842,7 +1018,7 @@
           <w:rFonts w:ascii="Arial" w:hAnsi="Arial" w:cs="Arial"/>
         </w:rPr>
       </w:pPr>
-      <w:bookmarkStart w:id="1" w:name="_Toc528997703"/>
+      <w:bookmarkStart w:id="1" w:name="_Toc529095829"/>
       <w:r>
         <w:rPr>
           <w:rFonts w:ascii="Arial" w:hAnsi="Arial" w:cs="Arial"/>
@@ -853,10 +1029,132 @@
     </w:p>
     <w:p>
       <w:pPr>
-        <w:rPr>
-          <w:rFonts w:ascii="Arial" w:hAnsi="Arial" w:cs="Arial"/>
-        </w:rPr>
-      </w:pPr>
+        <w:jc w:val="both"/>
+        <w:rPr>
+          <w:rFonts w:ascii="Arial" w:hAnsi="Arial" w:cs="Arial"/>
+          <w:sz w:val="24"/>
+          <w:szCs w:val="24"/>
+        </w:rPr>
+      </w:pPr>
+      <w:r>
+        <w:rPr>
+          <w:rFonts w:ascii="Arial" w:hAnsi="Arial" w:cs="Arial"/>
+          <w:sz w:val="24"/>
+          <w:szCs w:val="24"/>
+        </w:rPr>
+        <w:t xml:space="preserve">Serious programming will always involve debugging. You’ve earned your stripes only after you have debugged yours and code developed by other programmers. </w:t>
+      </w:r>
+    </w:p>
+    <w:p>
+      <w:pPr>
+        <w:jc w:val="both"/>
+        <w:rPr>
+          <w:rFonts w:ascii="Arial" w:hAnsi="Arial" w:cs="Arial"/>
+          <w:sz w:val="24"/>
+          <w:szCs w:val="24"/>
+        </w:rPr>
+      </w:pPr>
+      <w:r>
+        <w:rPr>
+          <w:rFonts w:ascii="Arial" w:hAnsi="Arial" w:cs="Arial"/>
+          <w:sz w:val="24"/>
+          <w:szCs w:val="24"/>
+        </w:rPr>
+        <w:t xml:space="preserve">In addition to locating hard to solve problems, it also helps you understand how a program works. </w:t>
+      </w:r>
+    </w:p>
+    <w:p>
+      <w:pPr>
+        <w:jc w:val="both"/>
+        <w:rPr>
+          <w:rFonts w:ascii="Arial" w:hAnsi="Arial" w:cs="Arial"/>
+          <w:sz w:val="24"/>
+          <w:szCs w:val="24"/>
+        </w:rPr>
+      </w:pPr>
+      <w:r>
+        <w:rPr>
+          <w:rFonts w:ascii="Arial" w:hAnsi="Arial" w:cs="Arial"/>
+          <w:sz w:val="24"/>
+          <w:szCs w:val="24"/>
+        </w:rPr>
+        <w:t xml:space="preserve">The module </w:t>
+      </w:r>
+      <w:proofErr w:type="spellStart"/>
+      <w:r>
+        <w:rPr>
+          <w:rFonts w:ascii="Arial" w:hAnsi="Arial" w:cs="Arial"/>
+          <w:sz w:val="24"/>
+          <w:szCs w:val="24"/>
+          <w:shd w:val="clear" w:color="auto" w:fill="95B3D7" w:themeFill="accent1" w:themeFillTint="99"/>
+        </w:rPr>
+        <w:t>pdb</w:t>
+      </w:r>
+      <w:proofErr w:type="spellEnd"/>
+      <w:r>
+        <w:rPr>
+          <w:rFonts w:ascii="Arial" w:hAnsi="Arial" w:cs="Arial"/>
+          <w:sz w:val="24"/>
+          <w:szCs w:val="24"/>
+        </w:rPr>
+        <w:t xml:space="preserve"> defines an interactive source code debugger for Python and is very widely used.  </w:t>
+      </w:r>
+      <w:proofErr w:type="gramStart"/>
+      <w:r>
+        <w:rPr>
+          <w:rFonts w:ascii="Arial" w:hAnsi="Arial" w:cs="Arial"/>
+          <w:sz w:val="24"/>
+          <w:szCs w:val="24"/>
+        </w:rPr>
+        <w:t xml:space="preserve">Link for detailed information - </w:t>
+      </w:r>
+      <w:hyperlink r:id="rId6" w:history="1">
+        <w:r>
+          <w:rPr>
+            <w:rStyle w:val="Hyperlink"/>
+            <w:rFonts w:ascii="Arial" w:hAnsi="Arial" w:cs="Arial"/>
+            <w:sz w:val="24"/>
+            <w:szCs w:val="24"/>
+          </w:rPr>
+          <w:t>https://docs.python.org/3/library/pdb.html</w:t>
+        </w:r>
+      </w:hyperlink>
+      <w:r>
+        <w:rPr>
+          <w:rFonts w:ascii="Arial" w:hAnsi="Arial" w:cs="Arial"/>
+          <w:sz w:val="24"/>
+          <w:szCs w:val="24"/>
+        </w:rPr>
+        <w:t>.</w:t>
+      </w:r>
+      <w:proofErr w:type="gramEnd"/>
+    </w:p>
+    <w:p>
+      <w:pPr>
+        <w:rPr>
+          <w:rFonts w:ascii="Arial" w:hAnsi="Arial" w:cs="Arial"/>
+        </w:rPr>
+      </w:pPr>
+      <w:r>
+        <w:rPr>
+          <w:rFonts w:ascii="Arial" w:hAnsi="Arial" w:cs="Arial"/>
+        </w:rPr>
+        <w:t xml:space="preserve">There are other debuggers as well. </w:t>
+      </w:r>
+      <w:proofErr w:type="spellStart"/>
+      <w:r>
+        <w:rPr>
+          <w:rFonts w:ascii="Arial" w:hAnsi="Arial" w:cs="Arial"/>
+        </w:rPr>
+        <w:t>PyCharm</w:t>
+      </w:r>
+      <w:proofErr w:type="spellEnd"/>
+      <w:r>
+        <w:rPr>
+          <w:rFonts w:ascii="Arial" w:hAnsi="Arial" w:cs="Arial"/>
+        </w:rPr>
+        <w:t xml:space="preserve">, a popular Python IDE, comes with an integrated debugger. </w:t>
+      </w:r>
     </w:p>
     <w:p>
       <w:pPr>
@@ -872,7 +1170,7 @@
           <w:rFonts w:ascii="Arial" w:hAnsi="Arial" w:cs="Arial"/>
         </w:rPr>
       </w:pPr>
-      <w:bookmarkStart w:id="2" w:name="_Toc528997704"/>
+      <w:bookmarkStart w:id="2" w:name="_Toc529095830"/>
       <w:r>
         <w:rPr>
           <w:rFonts w:ascii="Arial" w:hAnsi="Arial" w:cs="Arial"/>
@@ -904,7 +1202,7 @@
       <w:pPr>
         <w:pStyle w:val="Heading3"/>
       </w:pPr>
-      <w:bookmarkStart w:id="3" w:name="_Toc528997705"/>
+      <w:bookmarkStart w:id="3" w:name="_Toc529095831"/>
       <w:r>
         <w:t xml:space="preserve">The basics </w:t>
       </w:r>
@@ -918,7 +1216,6 @@
       </w:r>
       <w:bookmarkEnd w:id="3"/>
     </w:p>
-    <w:p/>
     <w:p>
       <w:pPr>
         <w:jc w:val="both"/>
@@ -1571,7 +1868,6 @@
     </w:p>
     <w:p>
       <w:pPr>
-        <w:ind w:left="720"/>
         <w:jc w:val="both"/>
         <w:rPr>
           <w:rFonts w:ascii="Arial" w:hAnsi="Arial" w:cs="Arial"/>
@@ -1585,6 +1881,7 @@
           <w:sz w:val="24"/>
           <w:szCs w:val="24"/>
         </w:rPr>
+        <w:lastRenderedPageBreak/>
         <w:t>We are actually </w:t>
       </w:r>
       <w:r>
@@ -1652,187 +1949,53 @@
     </w:p>
     <w:p>
       <w:pPr>
-        <w:ind w:left="720"/>
         <w:jc w:val="both"/>
         <w:rPr>
           <w:rFonts w:ascii="Arial" w:hAnsi="Arial" w:cs="Arial"/>
-          <w:sz w:val="24"/>
-          <w:szCs w:val="24"/>
-        </w:rPr>
-      </w:pPr>
-    </w:p>
-    <w:p>
-      <w:pPr>
-        <w:ind w:left="720"/>
+          <w:color w:val="000000" w:themeColor="text1"/>
+          <w:sz w:val="24"/>
+          <w:szCs w:val="24"/>
+          <w:shd w:val="clear" w:color="auto" w:fill="FFFFFF"/>
+        </w:rPr>
+      </w:pPr>
+      <w:r>
+        <w:rPr>
+          <w:rFonts w:ascii="Arial" w:hAnsi="Arial" w:cs="Arial"/>
+          <w:color w:val="000000" w:themeColor="text1"/>
+          <w:sz w:val="24"/>
+          <w:szCs w:val="24"/>
+          <w:shd w:val="clear" w:color="auto" w:fill="FFFFFF"/>
+        </w:rPr>
+        <w:t xml:space="preserve">The variable is actually a label that we assign to an object, it is the way we, as developers can identify it.  However, what </w:t>
+      </w:r>
+      <w:proofErr w:type="gramStart"/>
+      <w:r>
+        <w:rPr>
+          <w:rFonts w:ascii="Arial" w:hAnsi="Arial" w:cs="Arial"/>
+          <w:color w:val="000000" w:themeColor="text1"/>
+          <w:sz w:val="24"/>
+          <w:szCs w:val="24"/>
+          <w:shd w:val="clear" w:color="auto" w:fill="FFFFFF"/>
+        </w:rPr>
+        <w:t>is</w:t>
+      </w:r>
+      <w:proofErr w:type="gramEnd"/>
+      <w:r>
+        <w:rPr>
+          <w:rFonts w:ascii="Arial" w:hAnsi="Arial" w:cs="Arial"/>
+          <w:color w:val="000000" w:themeColor="text1"/>
+          <w:sz w:val="24"/>
+          <w:szCs w:val="24"/>
+          <w:shd w:val="clear" w:color="auto" w:fill="FFFFFF"/>
+        </w:rPr>
+        <w:t xml:space="preserve"> always important about the underlying object is its value (“state”) and its type.</w:t>
+      </w:r>
+    </w:p>
+    <w:p>
+      <w:pPr>
         <w:jc w:val="both"/>
         <w:rPr>
           <w:rFonts w:ascii="Arial" w:hAnsi="Arial" w:cs="Arial"/>
-          <w:color w:val="212529"/>
-          <w:sz w:val="24"/>
-          <w:szCs w:val="24"/>
-          <w:shd w:val="clear" w:color="auto" w:fill="FFFFFF"/>
-        </w:rPr>
-      </w:pPr>
-      <w:r>
-        <w:rPr>
-          <w:rFonts w:ascii="Arial" w:hAnsi="Arial" w:cs="Arial"/>
-          <w:color w:val="212529"/>
-          <w:sz w:val="24"/>
-          <w:szCs w:val="24"/>
-          <w:shd w:val="clear" w:color="auto" w:fill="FFFFFF"/>
-        </w:rPr>
-        <w:lastRenderedPageBreak/>
-        <w:t>The</w:t>
-      </w:r>
-      <w:r>
-        <w:rPr>
-          <w:rFonts w:ascii="Arial" w:hAnsi="Arial" w:cs="Arial"/>
-          <w:color w:val="212529"/>
-          <w:sz w:val="24"/>
-          <w:szCs w:val="24"/>
-          <w:shd w:val="clear" w:color="auto" w:fill="FFFFFF"/>
-        </w:rPr>
-        <w:t xml:space="preserve"> variable is </w:t>
-      </w:r>
-      <w:r>
-        <w:rPr>
-          <w:rFonts w:ascii="Arial" w:hAnsi="Arial" w:cs="Arial"/>
-          <w:color w:val="212529"/>
-          <w:sz w:val="24"/>
-          <w:szCs w:val="24"/>
-          <w:shd w:val="clear" w:color="auto" w:fill="FFFFFF"/>
-        </w:rPr>
-        <w:t xml:space="preserve">actually </w:t>
-      </w:r>
-      <w:r>
-        <w:rPr>
-          <w:rFonts w:ascii="Arial" w:hAnsi="Arial" w:cs="Arial"/>
-          <w:color w:val="212529"/>
-          <w:sz w:val="24"/>
-          <w:szCs w:val="24"/>
-          <w:shd w:val="clear" w:color="auto" w:fill="FFFFFF"/>
-        </w:rPr>
-        <w:t xml:space="preserve">a label that we assign to an object, it is the way we, as </w:t>
-      </w:r>
-      <w:r>
-        <w:rPr>
-          <w:rFonts w:ascii="Arial" w:hAnsi="Arial" w:cs="Arial"/>
-          <w:color w:val="212529"/>
-          <w:sz w:val="24"/>
-          <w:szCs w:val="24"/>
-          <w:shd w:val="clear" w:color="auto" w:fill="FFFFFF"/>
-        </w:rPr>
-        <w:t xml:space="preserve">developers can </w:t>
-      </w:r>
-      <w:r>
-        <w:rPr>
-          <w:rFonts w:ascii="Arial" w:hAnsi="Arial" w:cs="Arial"/>
-          <w:color w:val="212529"/>
-          <w:sz w:val="24"/>
-          <w:szCs w:val="24"/>
-          <w:shd w:val="clear" w:color="auto" w:fill="FFFFFF"/>
-        </w:rPr>
-        <w:t xml:space="preserve">identify it. </w:t>
-      </w:r>
-      <w:r>
-        <w:rPr>
-          <w:rFonts w:ascii="Arial" w:hAnsi="Arial" w:cs="Arial"/>
-          <w:color w:val="212529"/>
-          <w:sz w:val="24"/>
-          <w:szCs w:val="24"/>
-          <w:shd w:val="clear" w:color="auto" w:fill="FFFFFF"/>
-        </w:rPr>
-        <w:t xml:space="preserve"> </w:t>
-      </w:r>
-      <w:r>
-        <w:rPr>
-          <w:rFonts w:ascii="Arial" w:hAnsi="Arial" w:cs="Arial"/>
-          <w:color w:val="212529"/>
-          <w:sz w:val="24"/>
-          <w:szCs w:val="24"/>
-          <w:shd w:val="clear" w:color="auto" w:fill="FFFFFF"/>
-        </w:rPr>
-        <w:t xml:space="preserve">However, what </w:t>
-      </w:r>
-      <w:proofErr w:type="gramStart"/>
-      <w:r>
-        <w:rPr>
-          <w:rFonts w:ascii="Arial" w:hAnsi="Arial" w:cs="Arial"/>
-          <w:color w:val="212529"/>
-          <w:sz w:val="24"/>
-          <w:szCs w:val="24"/>
-          <w:shd w:val="clear" w:color="auto" w:fill="FFFFFF"/>
-        </w:rPr>
-        <w:t>is</w:t>
-      </w:r>
-      <w:proofErr w:type="gramEnd"/>
-      <w:r>
-        <w:rPr>
-          <w:rFonts w:ascii="Arial" w:hAnsi="Arial" w:cs="Arial"/>
-          <w:color w:val="212529"/>
-          <w:sz w:val="24"/>
-          <w:szCs w:val="24"/>
-          <w:shd w:val="clear" w:color="auto" w:fill="FFFFFF"/>
-        </w:rPr>
-        <w:t xml:space="preserve"> </w:t>
-      </w:r>
-      <w:r>
-        <w:rPr>
-          <w:rFonts w:ascii="Arial" w:hAnsi="Arial" w:cs="Arial"/>
-          <w:color w:val="212529"/>
-          <w:sz w:val="24"/>
-          <w:szCs w:val="24"/>
-          <w:shd w:val="clear" w:color="auto" w:fill="FFFFFF"/>
-        </w:rPr>
-        <w:t xml:space="preserve">always </w:t>
-      </w:r>
-      <w:r>
-        <w:rPr>
-          <w:rFonts w:ascii="Arial" w:hAnsi="Arial" w:cs="Arial"/>
-          <w:color w:val="212529"/>
-          <w:sz w:val="24"/>
-          <w:szCs w:val="24"/>
-          <w:shd w:val="clear" w:color="auto" w:fill="FFFFFF"/>
-        </w:rPr>
-        <w:t>important about the underlying object is its value</w:t>
-      </w:r>
-      <w:r>
-        <w:rPr>
-          <w:rFonts w:ascii="Arial" w:hAnsi="Arial" w:cs="Arial"/>
-          <w:color w:val="212529"/>
-          <w:sz w:val="24"/>
-          <w:szCs w:val="24"/>
-          <w:shd w:val="clear" w:color="auto" w:fill="FFFFFF"/>
-        </w:rPr>
-        <w:t xml:space="preserve"> (“state”)</w:t>
-      </w:r>
-      <w:r>
-        <w:rPr>
-          <w:rFonts w:ascii="Arial" w:hAnsi="Arial" w:cs="Arial"/>
-          <w:color w:val="212529"/>
-          <w:sz w:val="24"/>
-          <w:szCs w:val="24"/>
-          <w:shd w:val="clear" w:color="auto" w:fill="FFFFFF"/>
-        </w:rPr>
-        <w:t xml:space="preserve"> and its type.</w:t>
-      </w:r>
-    </w:p>
-    <w:p>
-      <w:pPr>
-        <w:ind w:left="720"/>
-        <w:jc w:val="both"/>
-        <w:rPr>
-          <w:rFonts w:ascii="Arial" w:hAnsi="Arial" w:cs="Arial"/>
-          <w:sz w:val="24"/>
-          <w:szCs w:val="24"/>
-        </w:rPr>
-      </w:pPr>
-    </w:p>
-    <w:p>
-      <w:pPr>
-        <w:jc w:val="both"/>
-        <w:rPr>
-          <w:rFonts w:ascii="Arial" w:hAnsi="Arial" w:cs="Arial"/>
           <w:sz w:val="24"/>
           <w:szCs w:val="24"/>
         </w:rPr>
@@ -1842,7 +2005,7 @@
       <w:pPr>
         <w:pStyle w:val="Heading3"/>
       </w:pPr>
-      <w:bookmarkStart w:id="4" w:name="_Toc528997706"/>
+      <w:bookmarkStart w:id="4" w:name="_Toc529095832"/>
       <w:r>
         <w:t xml:space="preserve">Mutability – </w:t>
       </w:r>
@@ -1874,11 +2037,11 @@
       <w:tblPr>
         <w:tblStyle w:val="TableGrid"/>
         <w:tblW w:w="0" w:type="auto"/>
-        <w:tblInd w:w="720" w:type="dxa"/>
+        <w:tblInd w:w="108" w:type="dxa"/>
         <w:tblLook w:val="04A0"/>
       </w:tblPr>
       <w:tblGrid>
-        <w:gridCol w:w="2205"/>
+        <w:gridCol w:w="2817"/>
         <w:gridCol w:w="2300"/>
         <w:gridCol w:w="2279"/>
         <w:gridCol w:w="2072"/>
@@ -1886,7 +2049,7 @@
       <w:tr>
         <w:tc>
           <w:tcPr>
-            <w:tcW w:w="2205" w:type="dxa"/>
+            <w:tcW w:w="2817" w:type="dxa"/>
           </w:tcPr>
           <w:p>
             <w:pPr>
@@ -1983,7 +2146,7 @@
       <w:tr>
         <w:tc>
           <w:tcPr>
-            <w:tcW w:w="2205" w:type="dxa"/>
+            <w:tcW w:w="2817" w:type="dxa"/>
           </w:tcPr>
           <w:p>
             <w:pPr>
@@ -1998,7 +2161,13 @@
               <w:rPr>
                 <w:rFonts w:ascii="Arial" w:hAnsi="Arial" w:cs="Arial"/>
               </w:rPr>
-              <w:t>bool</w:t>
+              <w:t>B</w:t>
+            </w:r>
+            <w:r>
+              <w:rPr>
+                <w:rFonts w:ascii="Arial" w:hAnsi="Arial" w:cs="Arial"/>
+              </w:rPr>
+              <w:t>ool</w:t>
             </w:r>
             <w:proofErr w:type="spellEnd"/>
           </w:p>
@@ -2061,7 +2230,7 @@
       <w:tr>
         <w:tc>
           <w:tcPr>
-            <w:tcW w:w="2205" w:type="dxa"/>
+            <w:tcW w:w="2817" w:type="dxa"/>
           </w:tcPr>
           <w:p>
             <w:pPr>
@@ -2076,7 +2245,13 @@
               <w:rPr>
                 <w:rFonts w:ascii="Arial" w:hAnsi="Arial" w:cs="Arial"/>
               </w:rPr>
-              <w:t>int</w:t>
+              <w:t>I</w:t>
+            </w:r>
+            <w:r>
+              <w:rPr>
+                <w:rFonts w:ascii="Arial" w:hAnsi="Arial" w:cs="Arial"/>
+              </w:rPr>
+              <w:t>nt</w:t>
             </w:r>
             <w:proofErr w:type="spellEnd"/>
           </w:p>
@@ -2139,7 +2314,7 @@
       <w:tr>
         <w:tc>
           <w:tcPr>
-            <w:tcW w:w="2205" w:type="dxa"/>
+            <w:tcW w:w="2817" w:type="dxa"/>
           </w:tcPr>
           <w:p>
             <w:pPr>
@@ -2153,7 +2328,13 @@
               <w:rPr>
                 <w:rFonts w:ascii="Arial" w:hAnsi="Arial" w:cs="Arial"/>
               </w:rPr>
-              <w:t>float</w:t>
+              <w:t>F</w:t>
+            </w:r>
+            <w:r>
+              <w:rPr>
+                <w:rFonts w:ascii="Arial" w:hAnsi="Arial" w:cs="Arial"/>
+              </w:rPr>
+              <w:t>loat</w:t>
             </w:r>
           </w:p>
         </w:tc>
@@ -2215,7 +2396,7 @@
       <w:tr>
         <w:tc>
           <w:tcPr>
-            <w:tcW w:w="2205" w:type="dxa"/>
+            <w:tcW w:w="2817" w:type="dxa"/>
           </w:tcPr>
           <w:p>
             <w:pPr>
@@ -2291,7 +2472,7 @@
       <w:tr>
         <w:tc>
           <w:tcPr>
-            <w:tcW w:w="2205" w:type="dxa"/>
+            <w:tcW w:w="2817" w:type="dxa"/>
           </w:tcPr>
           <w:p>
             <w:pPr>
@@ -2306,7 +2487,13 @@
               <w:rPr>
                 <w:rFonts w:ascii="Arial" w:hAnsi="Arial" w:cs="Arial"/>
               </w:rPr>
-              <w:t>tuple</w:t>
+              <w:t>T</w:t>
+            </w:r>
+            <w:r>
+              <w:rPr>
+                <w:rFonts w:ascii="Arial" w:hAnsi="Arial" w:cs="Arial"/>
+              </w:rPr>
+              <w:t>uple</w:t>
             </w:r>
             <w:proofErr w:type="spellEnd"/>
           </w:p>
@@ -2369,7 +2556,7 @@
       <w:tr>
         <w:tc>
           <w:tcPr>
-            <w:tcW w:w="2205" w:type="dxa"/>
+            <w:tcW w:w="2817" w:type="dxa"/>
           </w:tcPr>
           <w:p>
             <w:pPr>
@@ -2447,7 +2634,7 @@
       <w:tr>
         <w:tc>
           <w:tcPr>
-            <w:tcW w:w="2205" w:type="dxa"/>
+            <w:tcW w:w="2817" w:type="dxa"/>
           </w:tcPr>
           <w:p>
             <w:pPr>
@@ -2461,7 +2648,13 @@
               <w:rPr>
                 <w:rFonts w:ascii="Arial" w:hAnsi="Arial" w:cs="Arial"/>
               </w:rPr>
-              <w:t>set</w:t>
+              <w:t>S</w:t>
+            </w:r>
+            <w:r>
+              <w:rPr>
+                <w:rFonts w:ascii="Arial" w:hAnsi="Arial" w:cs="Arial"/>
+              </w:rPr>
+              <w:t>et</w:t>
             </w:r>
           </w:p>
         </w:tc>
@@ -2523,7 +2716,7 @@
       <w:tr>
         <w:tc>
           <w:tcPr>
-            <w:tcW w:w="2205" w:type="dxa"/>
+            <w:tcW w:w="2817" w:type="dxa"/>
           </w:tcPr>
           <w:p>
             <w:pPr>
@@ -2538,7 +2731,13 @@
               <w:rPr>
                 <w:rFonts w:ascii="Arial" w:hAnsi="Arial" w:cs="Arial"/>
               </w:rPr>
-              <w:t>frozenset</w:t>
+              <w:t>F</w:t>
+            </w:r>
+            <w:r>
+              <w:rPr>
+                <w:rFonts w:ascii="Arial" w:hAnsi="Arial" w:cs="Arial"/>
+              </w:rPr>
+              <w:t>rozenset</w:t>
             </w:r>
             <w:proofErr w:type="spellEnd"/>
           </w:p>
@@ -2601,7 +2800,7 @@
       <w:tr>
         <w:tc>
           <w:tcPr>
-            <w:tcW w:w="2205" w:type="dxa"/>
+            <w:tcW w:w="2817" w:type="dxa"/>
           </w:tcPr>
           <w:p>
             <w:pPr>
@@ -2616,7 +2815,13 @@
               <w:rPr>
                 <w:rFonts w:ascii="Arial" w:hAnsi="Arial" w:cs="Arial"/>
               </w:rPr>
-              <w:t>dict</w:t>
+              <w:t>D</w:t>
+            </w:r>
+            <w:r>
+              <w:rPr>
+                <w:rFonts w:ascii="Arial" w:hAnsi="Arial" w:cs="Arial"/>
+              </w:rPr>
+              <w:t>ict</w:t>
             </w:r>
             <w:proofErr w:type="spellEnd"/>
           </w:p>
@@ -2718,7 +2923,7 @@
       <w:pPr>
         <w:pStyle w:val="Heading3"/>
       </w:pPr>
-      <w:bookmarkStart w:id="5" w:name="_Toc528997707"/>
+      <w:bookmarkStart w:id="5" w:name="_Toc529095833"/>
       <w:proofErr w:type="gramStart"/>
       <w:r>
         <w:t>Id(</w:t>
@@ -2816,7 +3021,7 @@
       <w:pPr>
         <w:pStyle w:val="Heading3"/>
       </w:pPr>
-      <w:bookmarkStart w:id="6" w:name="_Toc528997708"/>
+      <w:bookmarkStart w:id="6" w:name="_Toc529095834"/>
       <w:r>
         <w:t>Actual examples with code and diagrams</w:t>
       </w:r>
@@ -2860,6 +3065,12 @@
           <w:rFonts w:ascii="Arial" w:hAnsi="Arial" w:cs="Arial"/>
         </w:rPr>
         <w:t xml:space="preserve">1 </w:t>
+      </w:r>
+      <w:r>
+        <w:rPr>
+          <w:rFonts w:ascii="Arial" w:hAnsi="Arial" w:cs="Arial"/>
+        </w:rPr>
+        <w:t xml:space="preserve"> (immutable types)</w:t>
       </w:r>
     </w:p>
     <w:tbl>
@@ -2917,6 +3128,7 @@
                 <w:sz w:val="24"/>
                 <w:szCs w:val="24"/>
               </w:rPr>
+              <w:lastRenderedPageBreak/>
               <w:t>a = "spam"</w:t>
             </w:r>
           </w:p>
@@ -2951,7 +3163,6 @@
                 <w:sz w:val="24"/>
                 <w:szCs w:val="24"/>
               </w:rPr>
-              <w:lastRenderedPageBreak/>
               <w:t xml:space="preserve"># </w:t>
             </w:r>
           </w:p>
@@ -3172,7 +3383,7 @@
                     </pic:cNvPicPr>
                   </pic:nvPicPr>
                   <pic:blipFill>
-                    <a:blip r:embed="rId6"/>
+                    <a:blip r:embed="rId7"/>
                     <a:srcRect/>
                     <a:stretch>
                       <a:fillRect/>
@@ -3263,6 +3474,12 @@
         </w:rPr>
         <w:t>Example 002</w:t>
       </w:r>
+      <w:r>
+        <w:rPr>
+          <w:rFonts w:ascii="Arial" w:hAnsi="Arial" w:cs="Arial"/>
+        </w:rPr>
+        <w:t xml:space="preserve"> (immutable types)</w:t>
+      </w:r>
     </w:p>
     <w:p>
       <w:pPr>
@@ -3307,7 +3524,7 @@
                     </pic:cNvPicPr>
                   </pic:nvPicPr>
                   <pic:blipFill>
-                    <a:blip r:embed="rId7"/>
+                    <a:blip r:embed="rId8"/>
                     <a:srcRect/>
                     <a:stretch>
                       <a:fillRect/>
@@ -3347,12 +3564,122 @@
     </w:p>
     <w:p>
       <w:pPr>
+        <w:rPr>
+          <w:rFonts w:ascii="Arial" w:hAnsi="Arial" w:cs="Arial"/>
+        </w:rPr>
+      </w:pPr>
+    </w:p>
+    <w:p>
+      <w:pPr>
+        <w:pStyle w:val="ListParagraph"/>
+        <w:numPr>
+          <w:ilvl w:val="0"/>
+          <w:numId w:val="5"/>
+        </w:numPr>
+        <w:rPr>
+          <w:rFonts w:ascii="Arial" w:hAnsi="Arial" w:cs="Arial"/>
+        </w:rPr>
+      </w:pPr>
+      <w:r>
+        <w:rPr>
+          <w:rFonts w:ascii="Arial" w:hAnsi="Arial" w:cs="Arial"/>
+        </w:rPr>
+        <w:t>Example 003 (with mutable types – LIST [] )</w:t>
+      </w:r>
+    </w:p>
+    <w:p>
+      <w:pPr>
+        <w:pStyle w:val="ListParagraph"/>
+        <w:rPr>
+          <w:rFonts w:ascii="Arial" w:hAnsi="Arial" w:cs="Arial"/>
+        </w:rPr>
+      </w:pPr>
+    </w:p>
+    <w:p>
+      <w:pPr>
+        <w:pStyle w:val="ListParagraph"/>
+        <w:rPr>
+          <w:rFonts w:ascii="Arial" w:hAnsi="Arial" w:cs="Arial"/>
+        </w:rPr>
+      </w:pPr>
+    </w:p>
+    <w:p>
+      <w:pPr>
+        <w:pStyle w:val="ListParagraph"/>
+        <w:rPr>
+          <w:rFonts w:ascii="Arial" w:hAnsi="Arial" w:cs="Arial"/>
+        </w:rPr>
+      </w:pPr>
+      <w:r>
+        <w:rPr>
+          <w:rFonts w:ascii="Arial" w:hAnsi="Arial" w:cs="Arial"/>
+          <w:noProof/>
+        </w:rPr>
+        <w:lastRenderedPageBreak/>
+        <w:drawing>
+          <wp:inline distT="0" distB="0" distL="0" distR="0">
+            <wp:extent cx="5943600" cy="2899107"/>
+            <wp:effectExtent l="19050" t="19050" r="19050" b="15543"/>
+            <wp:docPr id="8" name="Picture 7"/>
+            <wp:cNvGraphicFramePr>
+              <a:graphicFrameLocks xmlns:a="http://schemas.openxmlformats.org/drawingml/2006/main" noChangeAspect="1"/>
+            </wp:cNvGraphicFramePr>
+            <a:graphic xmlns:a="http://schemas.openxmlformats.org/drawingml/2006/main">
+              <a:graphicData uri="http://schemas.openxmlformats.org/drawingml/2006/picture">
+                <pic:pic xmlns:pic="http://schemas.openxmlformats.org/drawingml/2006/picture">
+                  <pic:nvPicPr>
+                    <pic:cNvPr id="0" name="Picture 7"/>
+                    <pic:cNvPicPr>
+                      <a:picLocks noChangeAspect="1" noChangeArrowheads="1"/>
+                    </pic:cNvPicPr>
+                  </pic:nvPicPr>
+                  <pic:blipFill>
+                    <a:blip r:embed="rId9"/>
+                    <a:srcRect/>
+                    <a:stretch>
+                      <a:fillRect/>
+                    </a:stretch>
+                  </pic:blipFill>
+                  <pic:spPr bwMode="auto">
+                    <a:xfrm>
+                      <a:off x="0" y="0"/>
+                      <a:ext cx="5943600" cy="2899107"/>
+                    </a:xfrm>
+                    <a:prstGeom prst="rect">
+                      <a:avLst/>
+                    </a:prstGeom>
+                    <a:noFill/>
+                    <a:ln w="9525">
+                      <a:solidFill>
+                        <a:schemeClr val="tx1"/>
+                      </a:solidFill>
+                      <a:miter lim="800000"/>
+                      <a:headEnd/>
+                      <a:tailEnd/>
+                    </a:ln>
+                  </pic:spPr>
+                </pic:pic>
+              </a:graphicData>
+            </a:graphic>
+          </wp:inline>
+        </w:drawing>
+      </w:r>
+    </w:p>
+    <w:p>
+      <w:pPr>
+        <w:rPr>
+          <w:rFonts w:ascii="Arial" w:hAnsi="Arial" w:cs="Arial"/>
+        </w:rPr>
+      </w:pPr>
+    </w:p>
+    <w:p>
+      <w:pPr>
         <w:pStyle w:val="Heading2"/>
         <w:rPr>
           <w:rFonts w:ascii="Arial" w:hAnsi="Arial" w:cs="Arial"/>
         </w:rPr>
       </w:pPr>
-      <w:bookmarkStart w:id="7" w:name="_Toc528997709"/>
+      <w:bookmarkStart w:id="7" w:name="_Toc529095835"/>
       <w:r>
         <w:rPr>
           <w:rFonts w:ascii="Arial" w:hAnsi="Arial" w:cs="Arial"/>
@@ -3378,15 +3705,32 @@
         <w:rPr>
           <w:rFonts w:ascii="Arial" w:hAnsi="Arial" w:cs="Arial"/>
         </w:rPr>
-        <w:t xml:space="preserve">First, let us go through some images </w:t>
+        <w:t>First, let us go through some images</w:t>
+      </w:r>
+      <w:r>
+        <w:rPr>
+          <w:rFonts w:ascii="Arial" w:hAnsi="Arial" w:cs="Arial"/>
+        </w:rPr>
+        <w:t xml:space="preserve"> which are snippets of code</w:t>
+      </w:r>
+      <w:r>
+        <w:rPr>
+          <w:rFonts w:ascii="Arial" w:hAnsi="Arial" w:cs="Arial"/>
+        </w:rPr>
+        <w:t xml:space="preserve"> </w:t>
       </w:r>
     </w:p>
     <w:p>
       <w:pPr>
         <w:pStyle w:val="Heading3"/>
       </w:pPr>
-      <w:r>
-        <w:t xml:space="preserve">Sample Images </w:t>
+      <w:bookmarkStart w:id="8" w:name="_Toc529095836"/>
+      <w:r>
+        <w:t>Sample Images</w:t>
+      </w:r>
+      <w:bookmarkEnd w:id="8"/>
+      <w:r>
+        <w:t xml:space="preserve"> </w:t>
       </w:r>
     </w:p>
     <w:p>
@@ -3425,7 +3769,7 @@
                     </pic:cNvPicPr>
                   </pic:nvPicPr>
                   <pic:blipFill>
-                    <a:blip r:embed="rId8"/>
+                    <a:blip r:embed="rId10"/>
                     <a:srcRect/>
                     <a:stretch>
                       <a:fillRect/>
@@ -3513,6 +3857,7 @@
           <w:rFonts w:ascii="Arial" w:hAnsi="Arial" w:cs="Arial"/>
           <w:noProof/>
         </w:rPr>
+        <w:lastRenderedPageBreak/>
         <w:drawing>
           <wp:inline distT="0" distB="0" distL="0" distR="0">
             <wp:extent cx="5788735" cy="2464024"/>
@@ -3531,7 +3876,7 @@
                     </pic:cNvPicPr>
                   </pic:nvPicPr>
                   <pic:blipFill>
-                    <a:blip r:embed="rId9"/>
+                    <a:blip r:embed="rId11"/>
                     <a:srcRect/>
                     <a:stretch>
                       <a:fillRect/>
@@ -3632,7 +3977,6 @@
           <w:rFonts w:ascii="Arial" w:hAnsi="Arial" w:cs="Arial"/>
           <w:noProof/>
         </w:rPr>
-        <w:lastRenderedPageBreak/>
         <w:drawing>
           <wp:inline distT="0" distB="0" distL="0" distR="0">
             <wp:extent cx="5787390" cy="5163820"/>
@@ -3651,7 +3995,7 @@
                     </pic:cNvPicPr>
                   </pic:nvPicPr>
                   <pic:blipFill>
-                    <a:blip r:embed="rId10"/>
+                    <a:blip r:embed="rId12"/>
                     <a:srcRect/>
                     <a:stretch>
                       <a:fillRect/>
@@ -3692,6 +4036,7 @@
         <w:rPr>
           <w:rFonts w:ascii="Arial" w:hAnsi="Arial" w:cs="Arial"/>
         </w:rPr>
+        <w:lastRenderedPageBreak/>
         <w:t xml:space="preserve">Figure – </w:t>
       </w:r>
       <w:r>
@@ -3733,7 +4078,6 @@
           <w:rFonts w:ascii="Arial" w:hAnsi="Arial" w:cs="Arial"/>
           <w:noProof/>
         </w:rPr>
-        <w:lastRenderedPageBreak/>
         <w:drawing>
           <wp:inline distT="0" distB="0" distL="0" distR="0">
             <wp:extent cx="5935606" cy="4077148"/>
@@ -3752,7 +4096,7 @@
                     </pic:cNvPicPr>
                   </pic:nvPicPr>
                   <pic:blipFill>
-                    <a:blip r:embed="rId11"/>
+                    <a:blip r:embed="rId13"/>
                     <a:srcRect/>
                     <a:stretch>
                       <a:fillRect/>
@@ -3813,9 +4157,11 @@
       <w:pPr>
         <w:pStyle w:val="Heading3"/>
       </w:pPr>
+      <w:bookmarkStart w:id="9" w:name="_Toc529095837"/>
       <w:r>
         <w:t>End of a statement, Blocks of Code (“suites”)</w:t>
       </w:r>
+      <w:bookmarkEnd w:id="9"/>
     </w:p>
     <w:p>
       <w:pPr>
@@ -3849,11 +4195,15 @@
               </w:numPr>
               <w:rPr>
                 <w:rFonts w:ascii="Arial" w:hAnsi="Arial" w:cs="Arial"/>
-              </w:rPr>
-            </w:pPr>
-            <w:r>
-              <w:rPr>
-                <w:rFonts w:ascii="Arial" w:hAnsi="Arial" w:cs="Arial"/>
+                <w:sz w:val="24"/>
+                <w:szCs w:val="24"/>
+              </w:rPr>
+            </w:pPr>
+            <w:r>
+              <w:rPr>
+                <w:rFonts w:ascii="Arial" w:hAnsi="Arial" w:cs="Arial"/>
+                <w:sz w:val="24"/>
+                <w:szCs w:val="24"/>
               </w:rPr>
               <w:t xml:space="preserve">What is the end of a </w:t>
             </w:r>
@@ -3861,6 +4211,8 @@
             <w:r>
               <w:rPr>
                 <w:rFonts w:ascii="Arial" w:hAnsi="Arial" w:cs="Arial"/>
+                <w:sz w:val="24"/>
+                <w:szCs w:val="24"/>
               </w:rPr>
               <w:t>statement ?</w:t>
             </w:r>
@@ -3868,6 +4220,8 @@
             <w:r>
               <w:rPr>
                 <w:rFonts w:ascii="Arial" w:hAnsi="Arial" w:cs="Arial"/>
+                <w:sz w:val="24"/>
+                <w:szCs w:val="24"/>
               </w:rPr>
               <w:t xml:space="preserve"> </w:t>
             </w:r>
@@ -3876,13 +4230,17 @@
             <w:pPr>
               <w:rPr>
                 <w:rFonts w:ascii="Arial" w:hAnsi="Arial" w:cs="Arial"/>
-              </w:rPr>
-            </w:pPr>
-          </w:p>
-          <w:p>
-            <w:pPr>
-              <w:rPr>
-                <w:rFonts w:ascii="Arial" w:hAnsi="Arial" w:cs="Arial"/>
+                <w:sz w:val="24"/>
+                <w:szCs w:val="24"/>
+              </w:rPr>
+            </w:pPr>
+          </w:p>
+          <w:p>
+            <w:pPr>
+              <w:rPr>
+                <w:rFonts w:ascii="Arial" w:hAnsi="Arial" w:cs="Arial"/>
+                <w:sz w:val="24"/>
+                <w:szCs w:val="24"/>
               </w:rPr>
             </w:pPr>
           </w:p>
@@ -3895,14 +4253,16 @@
             <w:pPr>
               <w:rPr>
                 <w:rFonts w:ascii="Arial" w:hAnsi="Arial" w:cs="Arial"/>
+                <w:sz w:val="24"/>
+                <w:szCs w:val="24"/>
               </w:rPr>
             </w:pPr>
             <w:r>
               <w:rPr>
                 <w:rFonts w:ascii="Arial" w:hAnsi="Arial" w:cs="Arial"/>
                 <w:color w:val="222222"/>
-                <w:sz w:val="27"/>
-                <w:szCs w:val="27"/>
+                <w:sz w:val="24"/>
+                <w:szCs w:val="24"/>
                 <w:shd w:val="clear" w:color="auto" w:fill="FFFFFF"/>
               </w:rPr>
               <w:t>you do not have to type in a semicolon or other special character; you simply press Enter</w:t>
@@ -3936,11 +4296,15 @@
               </w:numPr>
               <w:rPr>
                 <w:rFonts w:ascii="Arial" w:hAnsi="Arial" w:cs="Arial"/>
-              </w:rPr>
-            </w:pPr>
-            <w:r>
-              <w:rPr>
-                <w:rFonts w:ascii="Arial" w:hAnsi="Arial" w:cs="Arial"/>
+                <w:sz w:val="24"/>
+                <w:szCs w:val="24"/>
+              </w:rPr>
+            </w:pPr>
+            <w:r>
+              <w:rPr>
+                <w:rFonts w:ascii="Arial" w:hAnsi="Arial" w:cs="Arial"/>
+                <w:sz w:val="24"/>
+                <w:szCs w:val="24"/>
               </w:rPr>
               <w:t xml:space="preserve">What constitutes a block of </w:t>
             </w:r>
@@ -3948,6 +4312,8 @@
             <w:r>
               <w:rPr>
                 <w:rFonts w:ascii="Arial" w:hAnsi="Arial" w:cs="Arial"/>
+                <w:sz w:val="24"/>
+                <w:szCs w:val="24"/>
               </w:rPr>
               <w:t>code ?</w:t>
             </w:r>
@@ -3955,6 +4321,8 @@
             <w:r>
               <w:rPr>
                 <w:rFonts w:ascii="Arial" w:hAnsi="Arial" w:cs="Arial"/>
+                <w:sz w:val="24"/>
+                <w:szCs w:val="24"/>
               </w:rPr>
               <w:t xml:space="preserve"> </w:t>
             </w:r>
@@ -3963,6 +4331,8 @@
             <w:pPr>
               <w:rPr>
                 <w:rFonts w:ascii="Arial" w:hAnsi="Arial" w:cs="Arial"/>
+                <w:sz w:val="24"/>
+                <w:szCs w:val="24"/>
               </w:rPr>
             </w:pPr>
           </w:p>
@@ -3971,6 +4341,8 @@
               <w:pStyle w:val="ListParagraph"/>
               <w:rPr>
                 <w:rFonts w:ascii="Arial" w:hAnsi="Arial" w:cs="Arial"/>
+                <w:sz w:val="24"/>
+                <w:szCs w:val="24"/>
               </w:rPr>
             </w:pPr>
           </w:p>
@@ -3983,14 +4355,16 @@
             <w:pPr>
               <w:rPr>
                 <w:rFonts w:ascii="Arial" w:hAnsi="Arial" w:cs="Arial"/>
+                <w:sz w:val="24"/>
+                <w:szCs w:val="24"/>
               </w:rPr>
             </w:pPr>
             <w:r>
               <w:rPr>
                 <w:rFonts w:ascii="Arial" w:hAnsi="Arial" w:cs="Arial"/>
                 <w:color w:val="222222"/>
-                <w:sz w:val="27"/>
-                <w:szCs w:val="27"/>
+                <w:sz w:val="24"/>
+                <w:szCs w:val="24"/>
                 <w:shd w:val="clear" w:color="auto" w:fill="FFFFFF"/>
               </w:rPr>
               <w:t>To indicate a </w:t>
@@ -3998,11 +4372,10 @@
             <w:r>
               <w:rPr>
                 <w:rFonts w:ascii="Arial" w:hAnsi="Arial" w:cs="Arial"/>
-                <w:b/>
                 <w:bCs/>
                 <w:color w:val="222222"/>
-                <w:sz w:val="27"/>
-                <w:szCs w:val="27"/>
+                <w:sz w:val="24"/>
+                <w:szCs w:val="24"/>
                 <w:shd w:val="clear" w:color="auto" w:fill="FFFFFF"/>
               </w:rPr>
               <w:t>block of code</w:t>
@@ -4011,8 +4384,8 @@
               <w:rPr>
                 <w:rFonts w:ascii="Arial" w:hAnsi="Arial" w:cs="Arial"/>
                 <w:color w:val="222222"/>
-                <w:sz w:val="27"/>
-                <w:szCs w:val="27"/>
+                <w:sz w:val="24"/>
+                <w:szCs w:val="24"/>
                 <w:shd w:val="clear" w:color="auto" w:fill="FFFFFF"/>
               </w:rPr>
               <w:t> in </w:t>
@@ -4020,11 +4393,10 @@
             <w:r>
               <w:rPr>
                 <w:rFonts w:ascii="Arial" w:hAnsi="Arial" w:cs="Arial"/>
-                <w:b/>
                 <w:bCs/>
                 <w:color w:val="222222"/>
-                <w:sz w:val="27"/>
-                <w:szCs w:val="27"/>
+                <w:sz w:val="24"/>
+                <w:szCs w:val="24"/>
                 <w:shd w:val="clear" w:color="auto" w:fill="FFFFFF"/>
               </w:rPr>
               <w:t>Python</w:t>
@@ -4033,8 +4405,8 @@
               <w:rPr>
                 <w:rFonts w:ascii="Arial" w:hAnsi="Arial" w:cs="Arial"/>
                 <w:color w:val="222222"/>
-                <w:sz w:val="27"/>
-                <w:szCs w:val="27"/>
+                <w:sz w:val="24"/>
+                <w:szCs w:val="24"/>
                 <w:shd w:val="clear" w:color="auto" w:fill="FFFFFF"/>
               </w:rPr>
               <w:t>, you must indent each line/statement of the </w:t>
@@ -4042,11 +4414,10 @@
             <w:r>
               <w:rPr>
                 <w:rFonts w:ascii="Arial" w:hAnsi="Arial" w:cs="Arial"/>
-                <w:b/>
                 <w:bCs/>
                 <w:color w:val="222222"/>
-                <w:sz w:val="27"/>
-                <w:szCs w:val="27"/>
+                <w:sz w:val="24"/>
+                <w:szCs w:val="24"/>
                 <w:shd w:val="clear" w:color="auto" w:fill="FFFFFF"/>
               </w:rPr>
               <w:t>block</w:t>
@@ -4055,8 +4426,8 @@
               <w:rPr>
                 <w:rFonts w:ascii="Arial" w:hAnsi="Arial" w:cs="Arial"/>
                 <w:color w:val="222222"/>
-                <w:sz w:val="27"/>
-                <w:szCs w:val="27"/>
+                <w:sz w:val="24"/>
+                <w:szCs w:val="24"/>
                 <w:shd w:val="clear" w:color="auto" w:fill="FFFFFF"/>
               </w:rPr>
               <w:t> by the same amount. </w:t>
@@ -4090,11 +4461,15 @@
               </w:numPr>
               <w:rPr>
                 <w:rFonts w:ascii="Arial" w:hAnsi="Arial" w:cs="Arial"/>
-              </w:rPr>
-            </w:pPr>
-            <w:r>
-              <w:rPr>
-                <w:rFonts w:ascii="Arial" w:hAnsi="Arial" w:cs="Arial"/>
+                <w:sz w:val="24"/>
+                <w:szCs w:val="24"/>
+              </w:rPr>
+            </w:pPr>
+            <w:r>
+              <w:rPr>
+                <w:rFonts w:ascii="Arial" w:hAnsi="Arial" w:cs="Arial"/>
+                <w:sz w:val="24"/>
+                <w:szCs w:val="24"/>
               </w:rPr>
               <w:t xml:space="preserve">How many spaces should you </w:t>
             </w:r>
@@ -4102,6 +4477,8 @@
             <w:r>
               <w:rPr>
                 <w:rFonts w:ascii="Arial" w:hAnsi="Arial" w:cs="Arial"/>
+                <w:sz w:val="24"/>
+                <w:szCs w:val="24"/>
               </w:rPr>
               <w:t>indent ?</w:t>
             </w:r>
@@ -4111,6 +4488,8 @@
             <w:pPr>
               <w:rPr>
                 <w:rFonts w:ascii="Arial" w:hAnsi="Arial" w:cs="Arial"/>
+                <w:sz w:val="24"/>
+                <w:szCs w:val="24"/>
               </w:rPr>
             </w:pPr>
           </w:p>
@@ -4123,11 +4502,15 @@
             <w:pPr>
               <w:rPr>
                 <w:rFonts w:ascii="Arial" w:hAnsi="Arial" w:cs="Arial"/>
-              </w:rPr>
-            </w:pPr>
-            <w:r>
-              <w:rPr>
-                <w:rFonts w:ascii="Arial" w:hAnsi="Arial" w:cs="Arial"/>
+                <w:sz w:val="24"/>
+                <w:szCs w:val="24"/>
+              </w:rPr>
+            </w:pPr>
+            <w:r>
+              <w:rPr>
+                <w:rFonts w:ascii="Arial" w:hAnsi="Arial" w:cs="Arial"/>
+                <w:sz w:val="24"/>
+                <w:szCs w:val="24"/>
               </w:rPr>
               <w:t>Be consistent</w:t>
             </w:r>
@@ -4136,11 +4519,15 @@
             <w:pPr>
               <w:rPr>
                 <w:rFonts w:ascii="Arial" w:hAnsi="Arial" w:cs="Arial"/>
-              </w:rPr>
-            </w:pPr>
-            <w:r>
-              <w:rPr>
-                <w:rFonts w:ascii="Arial" w:hAnsi="Arial" w:cs="Arial"/>
+                <w:sz w:val="24"/>
+                <w:szCs w:val="24"/>
+              </w:rPr>
+            </w:pPr>
+            <w:r>
+              <w:rPr>
+                <w:rFonts w:ascii="Arial" w:hAnsi="Arial" w:cs="Arial"/>
+                <w:sz w:val="24"/>
+                <w:szCs w:val="24"/>
               </w:rPr>
               <w:t>Developers generally use 4 spaces</w:t>
             </w:r>
@@ -4149,33 +4536,34 @@
             <w:pPr>
               <w:rPr>
                 <w:rFonts w:ascii="Arial" w:hAnsi="Arial" w:cs="Arial"/>
-              </w:rPr>
-            </w:pPr>
-          </w:p>
-          <w:p>
-            <w:pPr>
-              <w:rPr>
-                <w:rFonts w:ascii="Arial" w:hAnsi="Arial" w:cs="Arial"/>
-              </w:rPr>
-            </w:pPr>
-            <w:r>
-              <w:rPr>
-                <w:rFonts w:ascii="Arial" w:hAnsi="Arial" w:cs="Arial"/>
-              </w:rPr>
-              <w:t xml:space="preserve">Whichever indent distance </w:t>
-            </w:r>
-            <w:r>
-              <w:rPr>
-                <w:rFonts w:ascii="Arial" w:hAnsi="Arial" w:cs="Arial"/>
-              </w:rPr>
-              <w:lastRenderedPageBreak/>
-              <w:t>you choose, you must use this same distance consistently throughout a Python program</w:t>
-            </w:r>
-          </w:p>
-          <w:p>
-            <w:pPr>
-              <w:rPr>
-                <w:rFonts w:ascii="Arial" w:hAnsi="Arial" w:cs="Arial"/>
+                <w:sz w:val="24"/>
+                <w:szCs w:val="24"/>
+              </w:rPr>
+            </w:pPr>
+          </w:p>
+          <w:p>
+            <w:pPr>
+              <w:rPr>
+                <w:rFonts w:ascii="Arial" w:hAnsi="Arial" w:cs="Arial"/>
+                <w:sz w:val="24"/>
+                <w:szCs w:val="24"/>
+              </w:rPr>
+            </w:pPr>
+            <w:r>
+              <w:rPr>
+                <w:rFonts w:ascii="Arial" w:hAnsi="Arial" w:cs="Arial"/>
+                <w:sz w:val="24"/>
+                <w:szCs w:val="24"/>
+              </w:rPr>
+              <w:t>Whichever indent distance you choose, you must use this same distance consistently throughout a Python program</w:t>
+            </w:r>
+          </w:p>
+          <w:p>
+            <w:pPr>
+              <w:rPr>
+                <w:rFonts w:ascii="Arial" w:hAnsi="Arial" w:cs="Arial"/>
+                <w:sz w:val="24"/>
+                <w:szCs w:val="24"/>
               </w:rPr>
             </w:pPr>
           </w:p>
@@ -4261,45 +4649,75 @@
               </w:rPr>
               <w:t>NEVER</w:t>
             </w:r>
-          </w:p>
-          <w:p>
-            <w:pPr>
-              <w:rPr>
-                <w:rFonts w:ascii="Arial" w:hAnsi="Arial" w:cs="Arial"/>
-              </w:rPr>
-            </w:pPr>
-          </w:p>
-          <w:p>
-            <w:pPr>
-              <w:rPr>
-                <w:rFonts w:ascii="Arial" w:hAnsi="Arial" w:cs="Arial"/>
-              </w:rPr>
-            </w:pPr>
-            <w:r>
-              <w:rPr>
-                <w:rFonts w:ascii="Arial" w:hAnsi="Arial" w:cs="Arial"/>
-              </w:rPr>
-              <w:t>Hell awaits you if you do this</w:t>
-            </w:r>
-          </w:p>
-          <w:p>
-            <w:pPr>
-              <w:rPr>
-                <w:rFonts w:ascii="Arial" w:hAnsi="Arial" w:cs="Arial"/>
-              </w:rPr>
-            </w:pPr>
-          </w:p>
-          <w:p>
-            <w:pPr>
-              <w:rPr>
-                <w:rFonts w:ascii="Arial" w:hAnsi="Arial" w:cs="Arial"/>
-              </w:rPr>
-            </w:pPr>
-            <w:r>
-              <w:rPr>
-                <w:rFonts w:ascii="Arial" w:hAnsi="Arial" w:cs="Arial"/>
-              </w:rPr>
-              <w:t>BTW, Python 3 will not let you mix spaces and tabs in the same file</w:t>
+            <w:r>
+              <w:rPr>
+                <w:rFonts w:ascii="Arial" w:hAnsi="Arial" w:cs="Arial"/>
+              </w:rPr>
+              <w:t>.</w:t>
+            </w:r>
+          </w:p>
+          <w:p>
+            <w:pPr>
+              <w:rPr>
+                <w:rFonts w:ascii="Arial" w:hAnsi="Arial" w:cs="Arial"/>
+              </w:rPr>
+            </w:pPr>
+          </w:p>
+          <w:p>
+            <w:pPr>
+              <w:rPr>
+                <w:rFonts w:ascii="Arial" w:hAnsi="Arial" w:cs="Arial"/>
+              </w:rPr>
+            </w:pPr>
+            <w:r>
+              <w:rPr>
+                <w:rFonts w:ascii="Arial" w:hAnsi="Arial" w:cs="Arial"/>
+              </w:rPr>
+              <w:t>A special place in HELL</w:t>
+            </w:r>
+            <w:r>
+              <w:rPr>
+                <w:rFonts w:ascii="Arial" w:hAnsi="Arial" w:cs="Arial"/>
+              </w:rPr>
+              <w:t xml:space="preserve"> awaits you if you do this</w:t>
+            </w:r>
+            <w:r>
+              <w:rPr>
+                <w:rFonts w:ascii="Arial" w:hAnsi="Arial" w:cs="Arial"/>
+              </w:rPr>
+              <w:t xml:space="preserve"> !.</w:t>
+            </w:r>
+          </w:p>
+          <w:p>
+            <w:pPr>
+              <w:rPr>
+                <w:rFonts w:ascii="Arial" w:hAnsi="Arial" w:cs="Arial"/>
+              </w:rPr>
+            </w:pPr>
+          </w:p>
+          <w:p>
+            <w:pPr>
+              <w:rPr>
+                <w:rFonts w:ascii="Arial" w:hAnsi="Arial" w:cs="Arial"/>
+              </w:rPr>
+            </w:pPr>
+            <w:r>
+              <w:rPr>
+                <w:rFonts w:ascii="Arial" w:hAnsi="Arial" w:cs="Arial"/>
+              </w:rPr>
+              <w:t>B</w:t>
+            </w:r>
+            <w:r>
+              <w:rPr>
+                <w:rFonts w:ascii="Arial" w:hAnsi="Arial" w:cs="Arial"/>
+              </w:rPr>
+              <w:t>y the way</w:t>
+            </w:r>
+            <w:r>
+              <w:rPr>
+                <w:rFonts w:ascii="Arial" w:hAnsi="Arial" w:cs="Arial"/>
+              </w:rPr>
+              <w:t>, Python 3 will not let you mix spaces and tabs in the same file</w:t>
             </w:r>
           </w:p>
         </w:tc>
@@ -4347,39 +4765,35 @@
           <w:rFonts w:ascii="Arial" w:hAnsi="Arial" w:cs="Arial"/>
         </w:rPr>
       </w:pPr>
-      <w:bookmarkStart w:id="8" w:name="_Toc528997710"/>
+      <w:bookmarkStart w:id="10" w:name="_Toc529095838"/>
       <w:r>
         <w:rPr>
           <w:rFonts w:ascii="Arial" w:hAnsi="Arial" w:cs="Arial"/>
         </w:rPr>
         <w:t>Iteration in Python</w:t>
       </w:r>
-      <w:bookmarkEnd w:id="8"/>
+      <w:bookmarkEnd w:id="10"/>
     </w:p>
     <w:p>
       <w:pPr>
         <w:jc w:val="both"/>
         <w:rPr>
-          <w:rFonts w:ascii="Arial" w:hAnsi="Arial" w:cs="Arial"/>
-        </w:rPr>
-      </w:pPr>
-    </w:p>
-    <w:p>
-      <w:pPr>
-        <w:jc w:val="both"/>
-        <w:rPr>
           <w:rStyle w:val="Strong"/>
-          <w:rFonts w:ascii="Lucida Sans Unicode" w:hAnsi="Lucida Sans Unicode" w:cs="Lucida Sans Unicode"/>
+          <w:rFonts w:ascii="Arial" w:hAnsi="Arial" w:cs="Arial"/>
           <w:color w:val="000000"/>
           <w:spacing w:val="-2"/>
-          <w:shd w:val="clear" w:color="auto" w:fill="FFFFFF"/>
-        </w:rPr>
-      </w:pPr>
-      <w:r>
-        <w:rPr>
-          <w:rFonts w:ascii="Lucida Sans Unicode" w:hAnsi="Lucida Sans Unicode" w:cs="Lucida Sans Unicode"/>
+          <w:sz w:val="24"/>
+          <w:szCs w:val="24"/>
+          <w:shd w:val="clear" w:color="auto" w:fill="FFFFFF"/>
+        </w:rPr>
+      </w:pPr>
+      <w:r>
+        <w:rPr>
+          <w:rFonts w:ascii="Arial" w:hAnsi="Arial" w:cs="Arial"/>
           <w:color w:val="000000"/>
           <w:spacing w:val="-2"/>
+          <w:sz w:val="24"/>
+          <w:szCs w:val="24"/>
           <w:shd w:val="clear" w:color="auto" w:fill="FFFFFF"/>
         </w:rPr>
         <w:t>Repeated execution of a set of statements is called </w:t>
@@ -4387,9 +4801,11 @@
       <w:r>
         <w:rPr>
           <w:rStyle w:val="Strong"/>
-          <w:rFonts w:ascii="Lucida Sans Unicode" w:hAnsi="Lucida Sans Unicode" w:cs="Lucida Sans Unicode"/>
+          <w:rFonts w:ascii="Arial" w:hAnsi="Arial" w:cs="Arial"/>
           <w:color w:val="000000"/>
           <w:spacing w:val="-2"/>
+          <w:sz w:val="24"/>
+          <w:szCs w:val="24"/>
           <w:shd w:val="clear" w:color="auto" w:fill="FFFFFF"/>
         </w:rPr>
         <w:t>iteration</w:t>
@@ -4399,17 +4815,21 @@
       <w:pPr>
         <w:jc w:val="both"/>
         <w:rPr>
-          <w:rFonts w:ascii="Lucida Sans Unicode" w:hAnsi="Lucida Sans Unicode" w:cs="Lucida Sans Unicode"/>
+          <w:rFonts w:ascii="Arial" w:hAnsi="Arial" w:cs="Arial"/>
           <w:color w:val="000000"/>
           <w:spacing w:val="-2"/>
-          <w:shd w:val="clear" w:color="auto" w:fill="FFFFFF"/>
-        </w:rPr>
-      </w:pPr>
-      <w:r>
-        <w:rPr>
-          <w:rFonts w:ascii="Lucida Sans Unicode" w:hAnsi="Lucida Sans Unicode" w:cs="Lucida Sans Unicode"/>
+          <w:sz w:val="24"/>
+          <w:szCs w:val="24"/>
+          <w:shd w:val="clear" w:color="auto" w:fill="FFFFFF"/>
+        </w:rPr>
+      </w:pPr>
+      <w:r>
+        <w:rPr>
+          <w:rFonts w:ascii="Arial" w:hAnsi="Arial" w:cs="Arial"/>
           <w:color w:val="000000"/>
           <w:spacing w:val="-2"/>
+          <w:sz w:val="24"/>
+          <w:szCs w:val="24"/>
           <w:shd w:val="clear" w:color="auto" w:fill="FFFFFF"/>
         </w:rPr>
         <w:t>Because iteration is so common, Python provides several language features to make it easier.</w:t>
@@ -4419,123 +4839,204 @@
       <w:pPr>
         <w:jc w:val="both"/>
         <w:rPr>
-          <w:rFonts w:ascii="Lucida Sans Unicode" w:hAnsi="Lucida Sans Unicode" w:cs="Lucida Sans Unicode"/>
+          <w:rFonts w:ascii="Arial" w:hAnsi="Arial" w:cs="Arial"/>
           <w:color w:val="000000"/>
           <w:spacing w:val="-2"/>
-          <w:shd w:val="clear" w:color="auto" w:fill="FFFFFF"/>
-        </w:rPr>
-      </w:pPr>
-    </w:p>
-    <w:p>
-      <w:pPr>
-        <w:jc w:val="both"/>
-        <w:rPr>
-          <w:rFonts w:ascii="Lucida Sans Unicode" w:hAnsi="Lucida Sans Unicode" w:cs="Lucida Sans Unicode"/>
+          <w:sz w:val="24"/>
+          <w:szCs w:val="24"/>
+          <w:shd w:val="clear" w:color="auto" w:fill="FFFFFF"/>
+        </w:rPr>
+      </w:pPr>
+      <w:r>
+        <w:rPr>
+          <w:rFonts w:ascii="Arial" w:hAnsi="Arial" w:cs="Arial"/>
           <w:color w:val="000000"/>
           <w:spacing w:val="-2"/>
-          <w:shd w:val="clear" w:color="auto" w:fill="FFFFFF"/>
-        </w:rPr>
-      </w:pPr>
-      <w:r>
-        <w:rPr>
-          <w:rFonts w:ascii="Lucida Sans Unicode" w:hAnsi="Lucida Sans Unicode" w:cs="Lucida Sans Unicode"/>
+          <w:sz w:val="24"/>
+          <w:szCs w:val="24"/>
+          <w:shd w:val="clear" w:color="auto" w:fill="FFFFFF"/>
+        </w:rPr>
+        <w:t xml:space="preserve">We’ve already seen </w:t>
+      </w:r>
+      <w:r>
+        <w:rPr>
+          <w:rFonts w:ascii="Arial" w:hAnsi="Arial" w:cs="Arial"/>
           <w:color w:val="000000"/>
           <w:spacing w:val="-2"/>
-          <w:shd w:val="clear" w:color="auto" w:fill="FFFFFF"/>
-        </w:rPr>
-        <w:t xml:space="preserve">We’ve already seen </w:t>
-      </w:r>
-      <w:proofErr w:type="gramStart"/>
-      <w:r>
-        <w:rPr>
-          <w:rFonts w:ascii="Lucida Sans Unicode" w:hAnsi="Lucida Sans Unicode" w:cs="Lucida Sans Unicode"/>
+          <w:sz w:val="24"/>
+          <w:szCs w:val="24"/>
+          <w:shd w:val="clear" w:color="auto" w:fill="FFFFFF"/>
+        </w:rPr>
+        <w:t>a bit of this in the sample programs</w:t>
+      </w:r>
+      <w:r>
+        <w:rPr>
+          <w:rFonts w:ascii="Arial" w:hAnsi="Arial" w:cs="Arial"/>
           <w:color w:val="000000"/>
           <w:spacing w:val="-2"/>
-          <w:shd w:val="clear" w:color="auto" w:fill="FFFFFF"/>
-        </w:rPr>
-        <w:t>the </w:t>
-      </w:r>
-      <w:proofErr w:type="spellStart"/>
+          <w:sz w:val="24"/>
+          <w:szCs w:val="24"/>
+          <w:shd w:val="clear" w:color="auto" w:fill="FFFFFF"/>
+        </w:rPr>
+        <w:t xml:space="preserve">. </w:t>
+      </w:r>
+    </w:p>
+    <w:p>
+      <w:pPr>
+        <w:jc w:val="both"/>
+        <w:rPr>
+          <w:rFonts w:ascii="Arial" w:hAnsi="Arial" w:cs="Arial"/>
+          <w:color w:val="000000"/>
+          <w:spacing w:val="-2"/>
+          <w:sz w:val="24"/>
+          <w:szCs w:val="24"/>
+          <w:shd w:val="clear" w:color="auto" w:fill="FFFFFF"/>
+        </w:rPr>
+      </w:pPr>
+      <w:proofErr w:type="gramStart"/>
+      <w:r>
+        <w:rPr>
+          <w:rFonts w:ascii="Arial" w:hAnsi="Arial" w:cs="Arial"/>
+          <w:color w:val="000000"/>
+          <w:spacing w:val="-2"/>
+          <w:sz w:val="24"/>
+          <w:szCs w:val="24"/>
+          <w:shd w:val="clear" w:color="auto" w:fill="FFFFFF"/>
+        </w:rPr>
+        <w:t xml:space="preserve">The </w:t>
+      </w:r>
       <w:r>
         <w:rPr>
           <w:rStyle w:val="pre"/>
-          <w:rFonts w:ascii="Consolas" w:hAnsi="Consolas" w:cs="Courier New"/>
+          <w:rFonts w:ascii="Arial" w:hAnsi="Arial" w:cs="Arial"/>
           <w:color w:val="333333"/>
           <w:spacing w:val="2"/>
-          <w:sz w:val="23"/>
-          <w:szCs w:val="23"/>
+          <w:sz w:val="24"/>
+          <w:szCs w:val="24"/>
           <w:shd w:val="clear" w:color="auto" w:fill="F2F2F2"/>
         </w:rPr>
-        <w:t>for</w:t>
-      </w:r>
-      <w:proofErr w:type="spellEnd"/>
-      <w:proofErr w:type="gramEnd"/>
-      <w:r>
-        <w:rPr>
-          <w:rFonts w:ascii="Lucida Sans Unicode" w:hAnsi="Lucida Sans Unicode" w:cs="Lucida Sans Unicode"/>
+        <w:t>“for”</w:t>
+      </w:r>
+      <w:r>
+        <w:rPr>
+          <w:rFonts w:ascii="Arial" w:hAnsi="Arial" w:cs="Arial"/>
           <w:color w:val="000000"/>
           <w:spacing w:val="-2"/>
-          <w:shd w:val="clear" w:color="auto" w:fill="FFFFFF"/>
-        </w:rPr>
-        <w:t xml:space="preserve"> statement in chapter 3. </w:t>
-      </w:r>
-      <w:proofErr w:type="gramStart"/>
-      <w:r>
-        <w:rPr>
-          <w:rFonts w:ascii="Lucida Sans Unicode" w:hAnsi="Lucida Sans Unicode" w:cs="Lucida Sans Unicode"/>
+          <w:sz w:val="24"/>
+          <w:szCs w:val="24"/>
+          <w:shd w:val="clear" w:color="auto" w:fill="FFFFFF"/>
+        </w:rPr>
+        <w:t xml:space="preserve"> loop.</w:t>
+      </w:r>
+      <w:proofErr w:type="gramEnd"/>
+      <w:r>
+        <w:rPr>
+          <w:rFonts w:ascii="Arial" w:hAnsi="Arial" w:cs="Arial"/>
           <w:color w:val="000000"/>
           <w:spacing w:val="-2"/>
-          <w:shd w:val="clear" w:color="auto" w:fill="FFFFFF"/>
-        </w:rPr>
-        <w:t>This the</w:t>
-      </w:r>
-      <w:proofErr w:type="gramEnd"/>
-      <w:r>
-        <w:rPr>
-          <w:rFonts w:ascii="Lucida Sans Unicode" w:hAnsi="Lucida Sans Unicode" w:cs="Lucida Sans Unicode"/>
+          <w:sz w:val="24"/>
+          <w:szCs w:val="24"/>
+          <w:shd w:val="clear" w:color="auto" w:fill="FFFFFF"/>
+        </w:rPr>
+        <w:t xml:space="preserve"> </w:t>
+      </w:r>
+      <w:r>
+        <w:rPr>
+          <w:rFonts w:ascii="Arial" w:hAnsi="Arial" w:cs="Arial"/>
           <w:color w:val="000000"/>
           <w:spacing w:val="-2"/>
-          <w:shd w:val="clear" w:color="auto" w:fill="FFFFFF"/>
-        </w:rPr>
-        <w:t xml:space="preserve"> </w:t>
-      </w:r>
-      <w:proofErr w:type="spellStart"/>
-      <w:r>
-        <w:rPr>
-          <w:rFonts w:ascii="Lucida Sans Unicode" w:hAnsi="Lucida Sans Unicode" w:cs="Lucida Sans Unicode"/>
+          <w:sz w:val="24"/>
+          <w:szCs w:val="24"/>
+          <w:shd w:val="clear" w:color="auto" w:fill="FFFFFF"/>
+        </w:rPr>
+        <w:t xml:space="preserve">This </w:t>
+      </w:r>
+      <w:r>
+        <w:rPr>
+          <w:rFonts w:ascii="Arial" w:hAnsi="Arial" w:cs="Arial"/>
           <w:color w:val="000000"/>
           <w:spacing w:val="-2"/>
-          <w:shd w:val="clear" w:color="auto" w:fill="FFFFFF"/>
-        </w:rPr>
-        <w:t>the</w:t>
-      </w:r>
-      <w:proofErr w:type="spellEnd"/>
-      <w:r>
-        <w:rPr>
-          <w:rFonts w:ascii="Lucida Sans Unicode" w:hAnsi="Lucida Sans Unicode" w:cs="Lucida Sans Unicode"/>
+          <w:sz w:val="24"/>
+          <w:szCs w:val="24"/>
+          <w:shd w:val="clear" w:color="auto" w:fill="FFFFFF"/>
+        </w:rPr>
+        <w:t xml:space="preserve">is </w:t>
+      </w:r>
+      <w:r>
+        <w:rPr>
+          <w:rFonts w:ascii="Arial" w:hAnsi="Arial" w:cs="Arial"/>
           <w:color w:val="000000"/>
           <w:spacing w:val="-2"/>
-          <w:shd w:val="clear" w:color="auto" w:fill="FFFFFF"/>
-        </w:rPr>
-        <w:t xml:space="preserve"> form of iteration you’ll likely be using most often. But in this chapter we’ve going to look at the </w:t>
+          <w:sz w:val="24"/>
+          <w:szCs w:val="24"/>
+          <w:shd w:val="clear" w:color="auto" w:fill="FFFFFF"/>
+        </w:rPr>
+        <w:t>the form of iteration</w:t>
+      </w:r>
+      <w:r>
+        <w:rPr>
+          <w:rFonts w:ascii="Arial" w:hAnsi="Arial" w:cs="Arial"/>
+          <w:color w:val="000000"/>
+          <w:spacing w:val="-2"/>
+          <w:sz w:val="24"/>
+          <w:szCs w:val="24"/>
+          <w:shd w:val="clear" w:color="auto" w:fill="FFFFFF"/>
+        </w:rPr>
+        <w:t>,</w:t>
+      </w:r>
+      <w:r>
+        <w:rPr>
+          <w:rFonts w:ascii="Arial" w:hAnsi="Arial" w:cs="Arial"/>
+          <w:color w:val="000000"/>
+          <w:spacing w:val="-2"/>
+          <w:sz w:val="24"/>
+          <w:szCs w:val="24"/>
+          <w:shd w:val="clear" w:color="auto" w:fill="FFFFFF"/>
+        </w:rPr>
+        <w:t xml:space="preserve"> you’ll likely be using most often. But in this chapter we’ve going to look at the </w:t>
+      </w:r>
+      <w:r>
+        <w:rPr>
+          <w:rFonts w:ascii="Arial" w:hAnsi="Arial" w:cs="Arial"/>
+          <w:color w:val="000000"/>
+          <w:spacing w:val="-2"/>
+          <w:sz w:val="24"/>
+          <w:szCs w:val="24"/>
+          <w:shd w:val="clear" w:color="auto" w:fill="FFFFFF"/>
+        </w:rPr>
+        <w:t>“</w:t>
       </w:r>
       <w:r>
         <w:rPr>
           <w:rStyle w:val="pre"/>
-          <w:rFonts w:ascii="Consolas" w:hAnsi="Consolas" w:cs="Courier New"/>
+          <w:rFonts w:ascii="Arial" w:hAnsi="Arial" w:cs="Arial"/>
           <w:color w:val="333333"/>
           <w:spacing w:val="2"/>
-          <w:sz w:val="23"/>
-          <w:szCs w:val="23"/>
+          <w:sz w:val="24"/>
+          <w:szCs w:val="24"/>
           <w:shd w:val="clear" w:color="auto" w:fill="F2F2F2"/>
         </w:rPr>
         <w:t>while</w:t>
       </w:r>
       <w:r>
         <w:rPr>
-          <w:rFonts w:ascii="Lucida Sans Unicode" w:hAnsi="Lucida Sans Unicode" w:cs="Lucida Sans Unicode"/>
+          <w:rStyle w:val="pre"/>
+          <w:rFonts w:ascii="Arial" w:hAnsi="Arial" w:cs="Arial"/>
+          <w:color w:val="333333"/>
+          <w:spacing w:val="2"/>
+          <w:sz w:val="24"/>
+          <w:szCs w:val="24"/>
+          <w:shd w:val="clear" w:color="auto" w:fill="F2F2F2"/>
+        </w:rPr>
+        <w:t>”</w:t>
+      </w:r>
+      <w:r>
+        <w:rPr>
+          <w:rFonts w:ascii="Arial" w:hAnsi="Arial" w:cs="Arial"/>
           <w:color w:val="000000"/>
           <w:spacing w:val="-2"/>
+          <w:sz w:val="24"/>
+          <w:szCs w:val="24"/>
           <w:shd w:val="clear" w:color="auto" w:fill="FFFFFF"/>
         </w:rPr>
         <w:t> statement — another way to have your program do iteration, useful in slightly different circumstances.</w:t>
@@ -4545,302 +5046,294 @@
       <w:pPr>
         <w:jc w:val="both"/>
         <w:rPr>
-          <w:rFonts w:ascii="Lucida Sans Unicode" w:hAnsi="Lucida Sans Unicode" w:cs="Lucida Sans Unicode"/>
+          <w:rFonts w:ascii="Arial" w:hAnsi="Arial" w:cs="Arial"/>
           <w:color w:val="000000"/>
           <w:spacing w:val="-2"/>
-          <w:shd w:val="clear" w:color="auto" w:fill="FFFFFF"/>
-        </w:rPr>
-      </w:pPr>
-    </w:p>
-    <w:p>
-      <w:pPr>
-        <w:jc w:val="both"/>
-        <w:rPr>
-          <w:rFonts w:ascii="Lucida Sans Unicode" w:hAnsi="Lucida Sans Unicode" w:cs="Lucida Sans Unicode"/>
+          <w:sz w:val="24"/>
+          <w:szCs w:val="24"/>
+          <w:shd w:val="clear" w:color="auto" w:fill="FFFFFF"/>
+        </w:rPr>
+      </w:pPr>
+      <w:r>
+        <w:rPr>
+          <w:rFonts w:ascii="Arial" w:hAnsi="Arial" w:cs="Arial"/>
           <w:color w:val="000000"/>
           <w:spacing w:val="-2"/>
-          <w:shd w:val="clear" w:color="auto" w:fill="FFFFFF"/>
-        </w:rPr>
-      </w:pPr>
-      <w:r>
-        <w:rPr>
-          <w:rFonts w:ascii="Lucida Sans Unicode" w:hAnsi="Lucida Sans Unicode" w:cs="Lucida Sans Unicode"/>
+          <w:sz w:val="24"/>
+          <w:szCs w:val="24"/>
+          <w:shd w:val="clear" w:color="auto" w:fill="FFFFFF"/>
+        </w:rPr>
+        <w:t>Running through all the items in a list is called </w:t>
+      </w:r>
+      <w:r>
+        <w:rPr>
+          <w:rStyle w:val="Strong"/>
+          <w:rFonts w:ascii="Arial" w:hAnsi="Arial" w:cs="Arial"/>
           <w:color w:val="000000"/>
           <w:spacing w:val="-2"/>
-          <w:shd w:val="clear" w:color="auto" w:fill="FFFFFF"/>
-        </w:rPr>
-        <w:t>Running through all the items in a list is called </w:t>
-      </w:r>
-      <w:r>
-        <w:rPr>
-          <w:rStyle w:val="Strong"/>
-          <w:rFonts w:ascii="Lucida Sans Unicode" w:hAnsi="Lucida Sans Unicode" w:cs="Lucida Sans Unicode"/>
+          <w:sz w:val="24"/>
+          <w:szCs w:val="24"/>
+          <w:shd w:val="clear" w:color="auto" w:fill="FFFFFF"/>
+        </w:rPr>
+        <w:t>traversing</w:t>
+      </w:r>
+      <w:r>
+        <w:rPr>
+          <w:rFonts w:ascii="Arial" w:hAnsi="Arial" w:cs="Arial"/>
           <w:color w:val="000000"/>
           <w:spacing w:val="-2"/>
-          <w:shd w:val="clear" w:color="auto" w:fill="FFFFFF"/>
-        </w:rPr>
-        <w:t>traversing</w:t>
-      </w:r>
-      <w:r>
-        <w:rPr>
-          <w:rFonts w:ascii="Lucida Sans Unicode" w:hAnsi="Lucida Sans Unicode" w:cs="Lucida Sans Unicode"/>
+          <w:sz w:val="24"/>
+          <w:szCs w:val="24"/>
+          <w:shd w:val="clear" w:color="auto" w:fill="FFFFFF"/>
+        </w:rPr>
+        <w:t> the list, or </w:t>
+      </w:r>
+      <w:r>
+        <w:rPr>
+          <w:rStyle w:val="Strong"/>
+          <w:rFonts w:ascii="Arial" w:hAnsi="Arial" w:cs="Arial"/>
           <w:color w:val="000000"/>
           <w:spacing w:val="-2"/>
-          <w:shd w:val="clear" w:color="auto" w:fill="FFFFFF"/>
-        </w:rPr>
-        <w:t> the list, or </w:t>
-      </w:r>
-      <w:r>
-        <w:rPr>
-          <w:rStyle w:val="Strong"/>
-          <w:rFonts w:ascii="Lucida Sans Unicode" w:hAnsi="Lucida Sans Unicode" w:cs="Lucida Sans Unicode"/>
+          <w:sz w:val="24"/>
+          <w:szCs w:val="24"/>
+          <w:shd w:val="clear" w:color="auto" w:fill="FFFFFF"/>
+        </w:rPr>
+        <w:t>traversal</w:t>
+      </w:r>
+      <w:r>
+        <w:rPr>
+          <w:rFonts w:ascii="Arial" w:hAnsi="Arial" w:cs="Arial"/>
           <w:color w:val="000000"/>
           <w:spacing w:val="-2"/>
-          <w:shd w:val="clear" w:color="auto" w:fill="FFFFFF"/>
-        </w:rPr>
-        <w:t>traversal</w:t>
-      </w:r>
-      <w:r>
-        <w:rPr>
-          <w:rFonts w:ascii="Lucida Sans Unicode" w:hAnsi="Lucida Sans Unicode" w:cs="Lucida Sans Unicode"/>
+          <w:sz w:val="24"/>
+          <w:szCs w:val="24"/>
+          <w:shd w:val="clear" w:color="auto" w:fill="FFFFFF"/>
+        </w:rPr>
+        <w:t>.</w:t>
+      </w:r>
+      <w:r>
+        <w:rPr>
+          <w:rFonts w:ascii="Arial" w:hAnsi="Arial" w:cs="Arial"/>
           <w:color w:val="000000"/>
           <w:spacing w:val="-2"/>
-          <w:shd w:val="clear" w:color="auto" w:fill="FFFFFF"/>
-        </w:rPr>
-        <w:t>.</w:t>
-      </w:r>
-    </w:p>
-    <w:p>
-      <w:pPr>
-        <w:jc w:val="both"/>
-        <w:rPr>
-          <w:rFonts w:ascii="Lucida Sans Unicode" w:hAnsi="Lucida Sans Unicode" w:cs="Lucida Sans Unicode"/>
+          <w:sz w:val="24"/>
+          <w:szCs w:val="24"/>
+          <w:shd w:val="clear" w:color="auto" w:fill="FFFFFF"/>
+        </w:rPr>
+        <w:t xml:space="preserve"> </w:t>
+      </w:r>
+      <w:proofErr w:type="gramStart"/>
+      <w:r>
+        <w:rPr>
+          <w:rFonts w:ascii="Arial" w:hAnsi="Arial" w:cs="Arial"/>
           <w:color w:val="000000"/>
           <w:spacing w:val="-2"/>
-          <w:shd w:val="clear" w:color="auto" w:fill="FFFFFF"/>
-        </w:rPr>
-      </w:pPr>
-    </w:p>
-    <w:p>
-      <w:pPr>
-        <w:pStyle w:val="first"/>
-        <w:pBdr>
-          <w:bottom w:val="single" w:sz="6" w:space="1" w:color="86989B"/>
-        </w:pBdr>
-        <w:shd w:val="clear" w:color="auto" w:fill="AFC1C4"/>
-        <w:spacing w:before="0" w:beforeAutospacing="0" w:after="0" w:afterAutospacing="0"/>
-        <w:rPr>
-          <w:rFonts w:ascii="Lucida Sans Unicode" w:hAnsi="Lucida Sans Unicode" w:cs="Lucida Sans Unicode"/>
-          <w:b/>
-          <w:bCs/>
-          <w:color w:val="FFFFFF"/>
+          <w:sz w:val="24"/>
+          <w:szCs w:val="24"/>
+          <w:shd w:val="clear" w:color="auto" w:fill="FFFFFF"/>
+        </w:rPr>
+        <w:t>One more term to absorb.</w:t>
+      </w:r>
+      <w:proofErr w:type="gramEnd"/>
+      <w:r>
+        <w:rPr>
+          <w:rFonts w:ascii="Arial" w:hAnsi="Arial" w:cs="Arial"/>
+          <w:color w:val="000000"/>
           <w:spacing w:val="-2"/>
-          <w:sz w:val="20"/>
-          <w:szCs w:val="20"/>
-        </w:rPr>
-      </w:pPr>
-      <w:r>
-        <w:rPr>
-          <w:rFonts w:ascii="Lucida Sans Unicode" w:hAnsi="Lucida Sans Unicode" w:cs="Lucida Sans Unicode"/>
-          <w:b/>
-          <w:bCs/>
-          <w:color w:val="FFFFFF"/>
+          <w:sz w:val="24"/>
+          <w:szCs w:val="24"/>
+          <w:shd w:val="clear" w:color="auto" w:fill="FFFFFF"/>
+        </w:rPr>
+        <w:t xml:space="preserve"> </w:t>
+      </w:r>
+    </w:p>
+    <w:p>
+      <w:pPr>
+        <w:pStyle w:val="NormalWeb"/>
+        <w:spacing w:before="120" w:beforeAutospacing="0" w:after="120" w:afterAutospacing="0"/>
+        <w:ind w:right="240"/>
+        <w:rPr>
+          <w:rFonts w:ascii="Arial" w:hAnsi="Arial" w:cs="Arial"/>
+          <w:color w:val="000000"/>
           <w:spacing w:val="-2"/>
-          <w:sz w:val="20"/>
-          <w:szCs w:val="20"/>
-        </w:rPr>
-        <w:t>Choosing between </w:t>
+        </w:rPr>
+      </w:pPr>
+      <w:r>
+        <w:rPr>
+          <w:rFonts w:ascii="Arial" w:hAnsi="Arial" w:cs="Arial"/>
+          <w:color w:val="000000"/>
+          <w:spacing w:val="-2"/>
+        </w:rPr>
+        <w:t xml:space="preserve">Choosing between </w:t>
       </w:r>
       <w:proofErr w:type="spellStart"/>
       <w:r>
         <w:rPr>
+          <w:rFonts w:ascii="Arial" w:hAnsi="Arial" w:cs="Arial"/>
+          <w:color w:val="000000"/>
+          <w:spacing w:val="-2"/>
+        </w:rPr>
+        <w:t>for</w:t>
+      </w:r>
+      <w:proofErr w:type="spellEnd"/>
+      <w:r>
+        <w:rPr>
+          <w:rFonts w:ascii="Arial" w:hAnsi="Arial" w:cs="Arial"/>
+          <w:color w:val="000000"/>
+          <w:spacing w:val="-2"/>
+        </w:rPr>
+        <w:t xml:space="preserve"> and while </w:t>
+      </w:r>
+    </w:p>
+    <w:p>
+      <w:pPr>
+        <w:pStyle w:val="NormalWeb"/>
+        <w:spacing w:before="120" w:beforeAutospacing="0" w:after="120" w:afterAutospacing="0"/>
+        <w:ind w:right="240"/>
+        <w:rPr>
+          <w:rFonts w:ascii="Arial" w:hAnsi="Arial" w:cs="Arial"/>
+          <w:color w:val="000000"/>
+          <w:spacing w:val="-2"/>
+        </w:rPr>
+      </w:pPr>
+    </w:p>
+    <w:p>
+      <w:pPr>
+        <w:pStyle w:val="NormalWeb"/>
+        <w:spacing w:before="120" w:beforeAutospacing="0" w:after="120" w:afterAutospacing="0"/>
+        <w:ind w:right="240"/>
+        <w:jc w:val="both"/>
+        <w:rPr>
+          <w:rFonts w:ascii="Arial" w:hAnsi="Arial" w:cs="Arial"/>
+          <w:color w:val="000000"/>
+          <w:spacing w:val="-2"/>
+        </w:rPr>
+      </w:pPr>
+      <w:r>
+        <w:rPr>
+          <w:rFonts w:ascii="Arial" w:hAnsi="Arial" w:cs="Arial"/>
+          <w:color w:val="000000"/>
+          <w:spacing w:val="-2"/>
+        </w:rPr>
+        <w:t xml:space="preserve">Use </w:t>
+      </w:r>
+      <w:proofErr w:type="gramStart"/>
+      <w:r>
+        <w:rPr>
+          <w:rFonts w:ascii="Arial" w:hAnsi="Arial" w:cs="Arial"/>
+          <w:color w:val="000000"/>
+          <w:spacing w:val="-2"/>
+        </w:rPr>
+        <w:t>a </w:t>
+      </w:r>
+      <w:r>
+        <w:rPr>
           <w:rStyle w:val="pre"/>
-          <w:rFonts w:ascii="Consolas" w:eastAsiaTheme="majorEastAsia" w:hAnsi="Consolas" w:cs="Courier New"/>
-          <w:b/>
-          <w:bCs/>
+          <w:rFonts w:ascii="Arial" w:eastAsiaTheme="majorEastAsia" w:hAnsi="Arial" w:cs="Arial"/>
           <w:color w:val="333333"/>
           <w:spacing w:val="2"/>
-          <w:sz w:val="19"/>
-          <w:szCs w:val="19"/>
           <w:shd w:val="clear" w:color="auto" w:fill="F2F2F2"/>
         </w:rPr>
         <w:t>for</w:t>
       </w:r>
-      <w:proofErr w:type="spellEnd"/>
-      <w:r>
-        <w:rPr>
-          <w:rFonts w:ascii="Lucida Sans Unicode" w:hAnsi="Lucida Sans Unicode" w:cs="Lucida Sans Unicode"/>
-          <w:b/>
-          <w:bCs/>
-          <w:color w:val="FFFFFF"/>
+      <w:proofErr w:type="gramEnd"/>
+      <w:r>
+        <w:rPr>
+          <w:rFonts w:ascii="Arial" w:hAnsi="Arial" w:cs="Arial"/>
+          <w:color w:val="000000"/>
           <w:spacing w:val="-2"/>
-          <w:sz w:val="20"/>
-          <w:szCs w:val="20"/>
-        </w:rPr>
-        <w:t> and </w:t>
+        </w:rPr>
+        <w:t> loop if you know, before you start looping, the maximum number of times that you’ll need to execute the body. For example, if you’re traversing a list of elements, you know that the maximum number of loop iterations you can possibly need is “all the elements in the list”. Or if you need to print the 12 times table, we know right away how many times the loop will need to run.</w:t>
+      </w:r>
+    </w:p>
+    <w:p>
+      <w:pPr>
+        <w:pStyle w:val="NormalWeb"/>
+        <w:spacing w:before="120" w:beforeAutospacing="0" w:after="120" w:afterAutospacing="0"/>
+        <w:ind w:right="240"/>
+        <w:jc w:val="both"/>
+        <w:rPr>
+          <w:rFonts w:ascii="Arial" w:hAnsi="Arial" w:cs="Arial"/>
+          <w:color w:val="000000"/>
+          <w:spacing w:val="-2"/>
+        </w:rPr>
+      </w:pPr>
+    </w:p>
+    <w:p>
+      <w:pPr>
+        <w:pStyle w:val="NormalWeb"/>
+        <w:spacing w:before="120" w:beforeAutospacing="0" w:after="120" w:afterAutospacing="0"/>
+        <w:ind w:right="240"/>
+        <w:jc w:val="both"/>
+        <w:rPr>
+          <w:rFonts w:ascii="Arial" w:hAnsi="Arial" w:cs="Arial"/>
+          <w:color w:val="000000"/>
+          <w:spacing w:val="-2"/>
+        </w:rPr>
+      </w:pPr>
+      <w:r>
+        <w:rPr>
+          <w:rFonts w:ascii="Arial" w:hAnsi="Arial" w:cs="Arial"/>
+          <w:color w:val="000000"/>
+          <w:spacing w:val="-2"/>
+        </w:rPr>
+        <w:t>So any problem like “iterate this weather model for 1000 cycles”, or “search this list of words”, “find all prime numbers up to 10000” suggest that a </w:t>
       </w:r>
       <w:r>
         <w:rPr>
           <w:rStyle w:val="pre"/>
-          <w:rFonts w:ascii="Consolas" w:eastAsiaTheme="majorEastAsia" w:hAnsi="Consolas" w:cs="Courier New"/>
-          <w:b/>
-          <w:bCs/>
+          <w:rFonts w:ascii="Arial" w:eastAsiaTheme="majorEastAsia" w:hAnsi="Arial" w:cs="Arial"/>
           <w:color w:val="333333"/>
           <w:spacing w:val="2"/>
-          <w:sz w:val="19"/>
-          <w:szCs w:val="19"/>
           <w:shd w:val="clear" w:color="auto" w:fill="F2F2F2"/>
         </w:rPr>
-        <w:t>while</w:t>
+        <w:t>for</w:t>
+      </w:r>
+      <w:r>
+        <w:rPr>
+          <w:rFonts w:ascii="Arial" w:hAnsi="Arial" w:cs="Arial"/>
+          <w:color w:val="000000"/>
+          <w:spacing w:val="-2"/>
+        </w:rPr>
+        <w:t> loop is best.</w:t>
       </w:r>
     </w:p>
     <w:p>
       <w:pPr>
         <w:pStyle w:val="NormalWeb"/>
         <w:spacing w:before="120" w:beforeAutospacing="0" w:after="120" w:afterAutospacing="0"/>
-        <w:ind w:left="240" w:right="240"/>
-        <w:rPr>
-          <w:rFonts w:ascii="Lucida Sans Unicode" w:hAnsi="Lucida Sans Unicode" w:cs="Lucida Sans Unicode"/>
+        <w:ind w:right="240"/>
+        <w:jc w:val="both"/>
+        <w:rPr>
+          <w:rFonts w:ascii="Arial" w:hAnsi="Arial" w:cs="Arial"/>
           <w:color w:val="000000"/>
           <w:spacing w:val="-2"/>
-          <w:sz w:val="20"/>
-          <w:szCs w:val="20"/>
-        </w:rPr>
-      </w:pPr>
-      <w:r>
-        <w:rPr>
-          <w:rFonts w:ascii="Lucida Sans Unicode" w:hAnsi="Lucida Sans Unicode" w:cs="Lucida Sans Unicode"/>
+        </w:rPr>
+      </w:pPr>
+      <w:r>
+        <w:rPr>
+          <w:rFonts w:ascii="Arial" w:hAnsi="Arial" w:cs="Arial"/>
           <w:color w:val="000000"/>
           <w:spacing w:val="-2"/>
-          <w:sz w:val="20"/>
-          <w:szCs w:val="20"/>
-        </w:rPr>
-        <w:t xml:space="preserve">Use </w:t>
-      </w:r>
-      <w:proofErr w:type="gramStart"/>
-      <w:r>
-        <w:rPr>
-          <w:rFonts w:ascii="Lucida Sans Unicode" w:hAnsi="Lucida Sans Unicode" w:cs="Lucida Sans Unicode"/>
+        </w:rPr>
+        <w:lastRenderedPageBreak/>
+        <w:t>By contrast, if you are required to repeat some computation until some condition is met, and you cannot calculate in advance when (of if) this will happen, as we did in this 3n + 1 problem, you’ll need a </w:t>
+      </w:r>
+      <w:r>
+        <w:rPr>
+          <w:rStyle w:val="pre"/>
+          <w:rFonts w:ascii="Arial" w:eastAsiaTheme="majorEastAsia" w:hAnsi="Arial" w:cs="Arial"/>
+          <w:color w:val="333333"/>
+          <w:spacing w:val="2"/>
+          <w:shd w:val="clear" w:color="auto" w:fill="F2F2F2"/>
+        </w:rPr>
+        <w:t>while</w:t>
+      </w:r>
+      <w:r>
+        <w:rPr>
+          <w:rFonts w:ascii="Arial" w:hAnsi="Arial" w:cs="Arial"/>
           <w:color w:val="000000"/>
           <w:spacing w:val="-2"/>
-          <w:sz w:val="20"/>
-          <w:szCs w:val="20"/>
-        </w:rPr>
-        <w:t>a </w:t>
-      </w:r>
-      <w:r>
-        <w:rPr>
-          <w:rStyle w:val="pre"/>
-          <w:rFonts w:ascii="Consolas" w:eastAsiaTheme="majorEastAsia" w:hAnsi="Consolas" w:cs="Courier New"/>
-          <w:color w:val="333333"/>
-          <w:spacing w:val="2"/>
-          <w:sz w:val="19"/>
-          <w:szCs w:val="19"/>
-          <w:shd w:val="clear" w:color="auto" w:fill="F2F2F2"/>
-        </w:rPr>
-        <w:t>for</w:t>
-      </w:r>
-      <w:proofErr w:type="gramEnd"/>
-      <w:r>
-        <w:rPr>
-          <w:rFonts w:ascii="Lucida Sans Unicode" w:hAnsi="Lucida Sans Unicode" w:cs="Lucida Sans Unicode"/>
-          <w:color w:val="000000"/>
-          <w:spacing w:val="-2"/>
-          <w:sz w:val="20"/>
-          <w:szCs w:val="20"/>
-        </w:rPr>
-        <w:t> loop if you know, before you start looping, the maximum number of times that you’ll need to execute the body. For example, if you’re traversing a list of elements, you know that the maximum number of loop iterations you can possibly need is “all the elements in the list”. Or if you need to print the 12 times table, we know right away how many times the loop will need to run.</w:t>
-      </w:r>
-    </w:p>
-    <w:p>
-      <w:pPr>
-        <w:pStyle w:val="NormalWeb"/>
-        <w:spacing w:before="120" w:beforeAutospacing="0" w:after="120" w:afterAutospacing="0"/>
-        <w:ind w:left="240" w:right="240"/>
-        <w:rPr>
-          <w:rFonts w:ascii="Lucida Sans Unicode" w:hAnsi="Lucida Sans Unicode" w:cs="Lucida Sans Unicode"/>
-          <w:color w:val="000000"/>
-          <w:spacing w:val="-2"/>
-          <w:sz w:val="20"/>
-          <w:szCs w:val="20"/>
-        </w:rPr>
-      </w:pPr>
-      <w:r>
-        <w:rPr>
-          <w:rFonts w:ascii="Lucida Sans Unicode" w:hAnsi="Lucida Sans Unicode" w:cs="Lucida Sans Unicode"/>
-          <w:color w:val="000000"/>
-          <w:spacing w:val="-2"/>
-          <w:sz w:val="20"/>
-          <w:szCs w:val="20"/>
-        </w:rPr>
-        <w:lastRenderedPageBreak/>
-        <w:t>So any problem like “iterate this weather model for 1000 cycles”, or “search this list of words”, “find all prime numbers up to 10000” suggest that a </w:t>
-      </w:r>
-      <w:r>
-        <w:rPr>
-          <w:rStyle w:val="pre"/>
-          <w:rFonts w:ascii="Consolas" w:eastAsiaTheme="majorEastAsia" w:hAnsi="Consolas" w:cs="Courier New"/>
-          <w:color w:val="333333"/>
-          <w:spacing w:val="2"/>
-          <w:sz w:val="19"/>
-          <w:szCs w:val="19"/>
-          <w:shd w:val="clear" w:color="auto" w:fill="F2F2F2"/>
-        </w:rPr>
-        <w:t>for</w:t>
-      </w:r>
-      <w:r>
-        <w:rPr>
-          <w:rFonts w:ascii="Lucida Sans Unicode" w:hAnsi="Lucida Sans Unicode" w:cs="Lucida Sans Unicode"/>
-          <w:color w:val="000000"/>
-          <w:spacing w:val="-2"/>
-          <w:sz w:val="20"/>
-          <w:szCs w:val="20"/>
-        </w:rPr>
-        <w:t> loop is best.</w:t>
-      </w:r>
-    </w:p>
-    <w:p>
-      <w:pPr>
-        <w:pStyle w:val="NormalWeb"/>
-        <w:spacing w:before="120" w:beforeAutospacing="0" w:after="120" w:afterAutospacing="0"/>
-        <w:ind w:left="240" w:right="240"/>
-        <w:rPr>
-          <w:rFonts w:ascii="Lucida Sans Unicode" w:hAnsi="Lucida Sans Unicode" w:cs="Lucida Sans Unicode"/>
-          <w:color w:val="000000"/>
-          <w:spacing w:val="-2"/>
-          <w:sz w:val="20"/>
-          <w:szCs w:val="20"/>
-        </w:rPr>
-      </w:pPr>
-      <w:r>
-        <w:rPr>
-          <w:rFonts w:ascii="Lucida Sans Unicode" w:hAnsi="Lucida Sans Unicode" w:cs="Lucida Sans Unicode"/>
-          <w:color w:val="000000"/>
-          <w:spacing w:val="-2"/>
-          <w:sz w:val="20"/>
-          <w:szCs w:val="20"/>
-        </w:rPr>
-        <w:t>By contrast, if you are required to repeat some computation until some condition is met, and you cannot calculate in advance when (of if) this will happen, as we did in this 3n + 1 problem, you’ll need a </w:t>
-      </w:r>
-      <w:r>
-        <w:rPr>
-          <w:rStyle w:val="pre"/>
-          <w:rFonts w:ascii="Consolas" w:eastAsiaTheme="majorEastAsia" w:hAnsi="Consolas" w:cs="Courier New"/>
-          <w:color w:val="333333"/>
-          <w:spacing w:val="2"/>
-          <w:sz w:val="19"/>
-          <w:szCs w:val="19"/>
-          <w:shd w:val="clear" w:color="auto" w:fill="F2F2F2"/>
-        </w:rPr>
-        <w:t>while</w:t>
-      </w:r>
-      <w:r>
-        <w:rPr>
-          <w:rFonts w:ascii="Lucida Sans Unicode" w:hAnsi="Lucida Sans Unicode" w:cs="Lucida Sans Unicode"/>
-          <w:color w:val="000000"/>
-          <w:spacing w:val="-2"/>
-          <w:sz w:val="20"/>
-          <w:szCs w:val="20"/>
         </w:rPr>
         <w:t> loop.</w:t>
       </w:r>
@@ -4850,63 +5343,52 @@
         <w:pStyle w:val="last"/>
         <w:spacing w:before="120" w:beforeAutospacing="0" w:after="120" w:afterAutospacing="0"/>
         <w:ind w:left="240" w:right="240"/>
-        <w:rPr>
-          <w:rFonts w:ascii="Lucida Sans Unicode" w:hAnsi="Lucida Sans Unicode" w:cs="Lucida Sans Unicode"/>
+        <w:jc w:val="both"/>
+        <w:rPr>
+          <w:rFonts w:ascii="Arial" w:hAnsi="Arial" w:cs="Arial"/>
           <w:color w:val="000000"/>
           <w:spacing w:val="-2"/>
-          <w:sz w:val="20"/>
-          <w:szCs w:val="20"/>
-        </w:rPr>
-      </w:pPr>
-      <w:r>
-        <w:rPr>
-          <w:rFonts w:ascii="Lucida Sans Unicode" w:hAnsi="Lucida Sans Unicode" w:cs="Lucida Sans Unicode"/>
+        </w:rPr>
+      </w:pPr>
+      <w:r>
+        <w:rPr>
+          <w:rFonts w:ascii="Arial" w:hAnsi="Arial" w:cs="Arial"/>
           <w:color w:val="000000"/>
           <w:spacing w:val="-2"/>
-          <w:sz w:val="20"/>
-          <w:szCs w:val="20"/>
         </w:rPr>
         <w:t>We call the first case </w:t>
       </w:r>
       <w:r>
         <w:rPr>
           <w:rStyle w:val="Strong"/>
-          <w:rFonts w:ascii="Lucida Sans Unicode" w:eastAsiaTheme="majorEastAsia" w:hAnsi="Lucida Sans Unicode" w:cs="Lucida Sans Unicode"/>
+          <w:rFonts w:ascii="Arial" w:eastAsiaTheme="majorEastAsia" w:hAnsi="Arial" w:cs="Arial"/>
           <w:color w:val="000000"/>
           <w:spacing w:val="-2"/>
-          <w:sz w:val="20"/>
-          <w:szCs w:val="20"/>
         </w:rPr>
         <w:t>definite iteration</w:t>
       </w:r>
       <w:r>
         <w:rPr>
-          <w:rFonts w:ascii="Lucida Sans Unicode" w:hAnsi="Lucida Sans Unicode" w:cs="Lucida Sans Unicode"/>
+          <w:rFonts w:ascii="Arial" w:hAnsi="Arial" w:cs="Arial"/>
           <w:color w:val="000000"/>
           <w:spacing w:val="-2"/>
-          <w:sz w:val="20"/>
-          <w:szCs w:val="20"/>
         </w:rPr>
         <w:t> — we know ahead of time some definite bounds for what is needed. The latter case is called </w:t>
       </w:r>
       <w:r>
         <w:rPr>
           <w:rStyle w:val="Strong"/>
-          <w:rFonts w:ascii="Lucida Sans Unicode" w:eastAsiaTheme="majorEastAsia" w:hAnsi="Lucida Sans Unicode" w:cs="Lucida Sans Unicode"/>
+          <w:rFonts w:ascii="Arial" w:eastAsiaTheme="majorEastAsia" w:hAnsi="Arial" w:cs="Arial"/>
           <w:color w:val="000000"/>
           <w:spacing w:val="-2"/>
-          <w:sz w:val="20"/>
-          <w:szCs w:val="20"/>
         </w:rPr>
         <w:t>indefinite iteration</w:t>
       </w:r>
       <w:r>
         <w:rPr>
-          <w:rFonts w:ascii="Lucida Sans Unicode" w:hAnsi="Lucida Sans Unicode" w:cs="Lucida Sans Unicode"/>
+          <w:rFonts w:ascii="Arial" w:hAnsi="Arial" w:cs="Arial"/>
           <w:color w:val="000000"/>
           <w:spacing w:val="-2"/>
-          <w:sz w:val="20"/>
-          <w:szCs w:val="20"/>
         </w:rPr>
         <w:t> — we’re not sure how many iterations we’ll need — we cannot even establish an upper bound!</w:t>
       </w:r>
@@ -4916,6 +5398,8 @@
         <w:jc w:val="both"/>
         <w:rPr>
           <w:rFonts w:ascii="Arial" w:hAnsi="Arial" w:cs="Arial"/>
+          <w:sz w:val="24"/>
+          <w:szCs w:val="24"/>
         </w:rPr>
       </w:pPr>
     </w:p>
@@ -5047,7 +5531,7 @@
   <w:abstractNum w:abstractNumId="1">
     <w:nsid w:val="11354603"/>
     <w:multiLevelType w:val="hybridMultilevel"/>
-    <w:tmpl w:val="383A7998"/>
+    <w:tmpl w:val="44AE403A"/>
     <w:lvl w:ilvl="0" w:tplc="0409000B">
       <w:start w:val="1"/>
       <w:numFmt w:val="bullet"/>
@@ -6390,6 +6874,17 @@
       <w:szCs w:val="24"/>
     </w:rPr>
   </w:style>
+  <w:style w:type="character" w:styleId="Emphasis">
+    <w:name w:val="Emphasis"/>
+    <w:basedOn w:val="DefaultParagraphFont"/>
+    <w:uiPriority w:val="20"/>
+    <w:qFormat/>
+    <w:rsid w:val="00141670"/>
+    <w:rPr>
+      <w:i/>
+      <w:iCs/>
+    </w:rPr>
+  </w:style>
 </w:styles>
 </file>
 
@@ -6681,7 +7176,7 @@
 </file>
 
 <file path=customXml/itemProps1.xml><?xml version="1.0" encoding="utf-8"?>
-<ds:datastoreItem xmlns:ds="http://schemas.openxmlformats.org/officeDocument/2006/customXml" ds:itemID="{262E514D-3C74-4F74-A7C3-A9630E344ED9}">
+<ds:datastoreItem xmlns:ds="http://schemas.openxmlformats.org/officeDocument/2006/customXml" ds:itemID="{D53D80D5-2C65-4553-9027-08510EEB6FF4}">
   <ds:schemaRefs>
     <ds:schemaRef ds:uri="http://schemas.openxmlformats.org/officeDocument/2006/bibliography"/>
   </ds:schemaRefs>

--- a/pibm-training/docs-folder/pibm-ips-images-other-stuff.docx
+++ b/pibm-training/docs-folder/pibm-ips-images-other-stuff.docx
@@ -1133,11 +1133,15 @@
       <w:pPr>
         <w:rPr>
           <w:rFonts w:ascii="Arial" w:hAnsi="Arial" w:cs="Arial"/>
-        </w:rPr>
-      </w:pPr>
-      <w:r>
-        <w:rPr>
-          <w:rFonts w:ascii="Arial" w:hAnsi="Arial" w:cs="Arial"/>
+          <w:sz w:val="24"/>
+          <w:szCs w:val="24"/>
+        </w:rPr>
+      </w:pPr>
+      <w:r>
+        <w:rPr>
+          <w:rFonts w:ascii="Arial" w:hAnsi="Arial" w:cs="Arial"/>
+          <w:sz w:val="24"/>
+          <w:szCs w:val="24"/>
         </w:rPr>
         <w:t xml:space="preserve">There are other debuggers as well. </w:t>
       </w:r>
@@ -1145,6 +1149,8 @@
       <w:r>
         <w:rPr>
           <w:rFonts w:ascii="Arial" w:hAnsi="Arial" w:cs="Arial"/>
+          <w:sz w:val="24"/>
+          <w:szCs w:val="24"/>
         </w:rPr>
         <w:t>PyCharm</w:t>
       </w:r>
@@ -1152,6 +1158,8 @@
       <w:r>
         <w:rPr>
           <w:rFonts w:ascii="Arial" w:hAnsi="Arial" w:cs="Arial"/>
+          <w:sz w:val="24"/>
+          <w:szCs w:val="24"/>
         </w:rPr>
         <w:t xml:space="preserve">, a popular Python IDE, comes with an integrated debugger. </w:t>
       </w:r>
@@ -2140,6 +2148,15 @@
                 <w:szCs w:val="28"/>
               </w:rPr>
             </w:pPr>
+            <w:r>
+              <w:rPr>
+                <w:rFonts w:ascii="Arial" w:hAnsi="Arial" w:cs="Arial"/>
+                <w:b/>
+                <w:sz w:val="28"/>
+                <w:szCs w:val="28"/>
+              </w:rPr>
+              <w:t>Remarks</w:t>
+            </w:r>
           </w:p>
         </w:tc>
       </w:tr>
@@ -3419,33 +3436,41 @@
       <w:pPr>
         <w:rPr>
           <w:rFonts w:ascii="Arial" w:hAnsi="Arial" w:cs="Arial"/>
-          <w:sz w:val="36"/>
-          <w:szCs w:val="36"/>
-        </w:rPr>
-      </w:pPr>
-      <w:r>
-        <w:rPr>
-          <w:rFonts w:ascii="Arial" w:hAnsi="Arial" w:cs="Arial"/>
-          <w:sz w:val="36"/>
-          <w:szCs w:val="36"/>
+          <w:sz w:val="24"/>
+          <w:szCs w:val="24"/>
+        </w:rPr>
+      </w:pPr>
+      <w:r>
+        <w:rPr>
+          <w:rFonts w:ascii="Arial" w:hAnsi="Arial" w:cs="Arial"/>
+          <w:sz w:val="24"/>
+          <w:szCs w:val="24"/>
         </w:rPr>
         <w:t xml:space="preserve">    Figure </w:t>
       </w:r>
       <w:r>
         <w:rPr>
           <w:rFonts w:ascii="Arial" w:hAnsi="Arial" w:cs="Arial"/>
-          <w:sz w:val="36"/>
-          <w:szCs w:val="36"/>
+          <w:sz w:val="24"/>
+          <w:szCs w:val="24"/>
         </w:rPr>
         <w:t>–</w:t>
       </w:r>
       <w:r>
         <w:rPr>
           <w:rFonts w:ascii="Arial" w:hAnsi="Arial" w:cs="Arial"/>
-          <w:sz w:val="36"/>
-          <w:szCs w:val="36"/>
+          <w:sz w:val="24"/>
+          <w:szCs w:val="24"/>
         </w:rPr>
         <w:t xml:space="preserve"> </w:t>
+      </w:r>
+      <w:r>
+        <w:rPr>
+          <w:rFonts w:ascii="Arial" w:hAnsi="Arial" w:cs="Arial"/>
+          <w:sz w:val="24"/>
+          <w:szCs w:val="24"/>
+        </w:rPr>
+        <w:t>two variables bound to the same immutable object</w:t>
       </w:r>
     </w:p>
     <w:p>

--- a/pibm-training/docs-folder/pibm-ips-images-other-stuff.docx
+++ b/pibm-training/docs-folder/pibm-ips-images-other-stuff.docx
@@ -5342,7 +5342,15 @@
           <w:spacing w:val="-2"/>
         </w:rPr>
         <w:lastRenderedPageBreak/>
-        <w:t>By contrast, if you are required to repeat some computation until some condition is met, and you cannot calculate in advance when (of if) this will happen, as we did in this 3n + 1 problem, you’ll need a </w:t>
+        <w:t>In</w:t>
+      </w:r>
+      <w:r>
+        <w:rPr>
+          <w:rFonts w:ascii="Arial" w:hAnsi="Arial" w:cs="Arial"/>
+          <w:color w:val="000000"/>
+          <w:spacing w:val="-2"/>
+        </w:rPr>
+        <w:t xml:space="preserve"> contrast, if you are required to repeat some computation until some condition is met, and you cannot calculate in advance when (of if) this will happen, you’ll need a </w:t>
       </w:r>
       <w:r>
         <w:rPr>
@@ -5367,7 +5375,20 @@
       <w:pPr>
         <w:pStyle w:val="last"/>
         <w:spacing w:before="120" w:beforeAutospacing="0" w:after="120" w:afterAutospacing="0"/>
-        <w:ind w:left="240" w:right="240"/>
+        <w:ind w:right="240"/>
+        <w:jc w:val="both"/>
+        <w:rPr>
+          <w:rFonts w:ascii="Arial" w:hAnsi="Arial" w:cs="Arial"/>
+          <w:color w:val="000000"/>
+          <w:spacing w:val="-2"/>
+        </w:rPr>
+      </w:pPr>
+    </w:p>
+    <w:p>
+      <w:pPr>
+        <w:pStyle w:val="last"/>
+        <w:spacing w:before="120" w:beforeAutospacing="0" w:after="120" w:afterAutospacing="0"/>
+        <w:ind w:right="240"/>
         <w:jc w:val="both"/>
         <w:rPr>
           <w:rFonts w:ascii="Arial" w:hAnsi="Arial" w:cs="Arial"/>
@@ -5418,6 +5439,168 @@
         <w:t> — we’re not sure how many iterations we’ll need — we cannot even establish an upper bound!</w:t>
       </w:r>
     </w:p>
+    <w:p>
+      <w:pPr>
+        <w:jc w:val="both"/>
+        <w:rPr>
+          <w:rFonts w:ascii="Arial" w:hAnsi="Arial" w:cs="Arial"/>
+          <w:sz w:val="24"/>
+          <w:szCs w:val="24"/>
+        </w:rPr>
+      </w:pPr>
+    </w:p>
+    <w:p>
+      <w:pPr>
+        <w:pStyle w:val="Heading2"/>
+        <w:rPr>
+          <w:rFonts w:ascii="Arial" w:hAnsi="Arial" w:cs="Arial"/>
+        </w:rPr>
+      </w:pPr>
+      <w:r>
+        <w:rPr>
+          <w:rFonts w:ascii="Arial" w:hAnsi="Arial" w:cs="Arial"/>
+        </w:rPr>
+        <w:t xml:space="preserve">Data Structures </w:t>
+      </w:r>
+    </w:p>
+    <w:p/>
+    <w:p>
+      <w:pPr>
+        <w:jc w:val="both"/>
+        <w:rPr>
+          <w:rFonts w:ascii="Arial" w:hAnsi="Arial" w:cs="Arial"/>
+          <w:color w:val="000000" w:themeColor="text1"/>
+          <w:sz w:val="24"/>
+          <w:szCs w:val="24"/>
+          <w:shd w:val="clear" w:color="auto" w:fill="FFFFFF"/>
+        </w:rPr>
+      </w:pPr>
+      <w:r>
+        <w:rPr>
+          <w:rFonts w:ascii="Arial" w:hAnsi="Arial" w:cs="Arial"/>
+          <w:color w:val="000000" w:themeColor="text1"/>
+          <w:sz w:val="24"/>
+          <w:szCs w:val="24"/>
+          <w:shd w:val="clear" w:color="auto" w:fill="FFFFFF"/>
+        </w:rPr>
+        <w:t xml:space="preserve">Data structures are a way of organizing and storing data so that </w:t>
+      </w:r>
+      <w:r>
+        <w:rPr>
+          <w:rFonts w:ascii="Arial" w:hAnsi="Arial" w:cs="Arial"/>
+          <w:color w:val="000000" w:themeColor="text1"/>
+          <w:sz w:val="24"/>
+          <w:szCs w:val="24"/>
+          <w:shd w:val="clear" w:color="auto" w:fill="FFFFFF"/>
+        </w:rPr>
+        <w:t xml:space="preserve">this data </w:t>
+      </w:r>
+      <w:r>
+        <w:rPr>
+          <w:rFonts w:ascii="Arial" w:hAnsi="Arial" w:cs="Arial"/>
+          <w:color w:val="000000" w:themeColor="text1"/>
+          <w:sz w:val="24"/>
+          <w:szCs w:val="24"/>
+          <w:shd w:val="clear" w:color="auto" w:fill="FFFFFF"/>
+        </w:rPr>
+        <w:t xml:space="preserve">can be accessed and </w:t>
+      </w:r>
+      <w:r>
+        <w:rPr>
+          <w:rFonts w:ascii="Arial" w:hAnsi="Arial" w:cs="Arial"/>
+          <w:color w:val="000000" w:themeColor="text1"/>
+          <w:sz w:val="24"/>
+          <w:szCs w:val="24"/>
+          <w:shd w:val="clear" w:color="auto" w:fill="FFFFFF"/>
+        </w:rPr>
+        <w:t>operated upon in an efficient manner</w:t>
+      </w:r>
+      <w:r>
+        <w:rPr>
+          <w:rFonts w:ascii="Arial" w:hAnsi="Arial" w:cs="Arial"/>
+          <w:color w:val="000000" w:themeColor="text1"/>
+          <w:sz w:val="24"/>
+          <w:szCs w:val="24"/>
+          <w:shd w:val="clear" w:color="auto" w:fill="FFFFFF"/>
+        </w:rPr>
+        <w:t xml:space="preserve">. </w:t>
+      </w:r>
+    </w:p>
+    <w:p>
+      <w:pPr>
+        <w:jc w:val="both"/>
+        <w:rPr>
+          <w:rFonts w:ascii="Arial" w:hAnsi="Arial" w:cs="Arial"/>
+          <w:color w:val="000000" w:themeColor="text1"/>
+          <w:sz w:val="24"/>
+          <w:szCs w:val="24"/>
+          <w:shd w:val="clear" w:color="auto" w:fill="FFFFFF"/>
+        </w:rPr>
+      </w:pPr>
+      <w:r>
+        <w:rPr>
+          <w:rFonts w:ascii="Arial" w:hAnsi="Arial" w:cs="Arial"/>
+          <w:color w:val="000000" w:themeColor="text1"/>
+          <w:sz w:val="24"/>
+          <w:szCs w:val="24"/>
+          <w:shd w:val="clear" w:color="auto" w:fill="FFFFFF"/>
+        </w:rPr>
+        <w:t xml:space="preserve">As far as possible, the data should be stored in memory for performance reasons. </w:t>
+      </w:r>
+    </w:p>
+    <w:p>
+      <w:pPr>
+        <w:jc w:val="both"/>
+        <w:rPr>
+          <w:rFonts w:ascii="Arial" w:hAnsi="Arial" w:cs="Arial"/>
+          <w:color w:val="000000" w:themeColor="text1"/>
+          <w:sz w:val="24"/>
+          <w:szCs w:val="24"/>
+        </w:rPr>
+      </w:pPr>
+      <w:r>
+        <w:rPr>
+          <w:rFonts w:ascii="Arial" w:hAnsi="Arial" w:cs="Arial"/>
+          <w:color w:val="000000" w:themeColor="text1"/>
+          <w:sz w:val="24"/>
+          <w:szCs w:val="24"/>
+          <w:shd w:val="clear" w:color="auto" w:fill="FFFFFF"/>
+        </w:rPr>
+        <w:t>Today programming languages like Python have</w:t>
+      </w:r>
+      <w:r>
+        <w:rPr>
+          <w:rFonts w:ascii="Arial" w:hAnsi="Arial" w:cs="Arial"/>
+          <w:color w:val="000000" w:themeColor="text1"/>
+          <w:sz w:val="24"/>
+          <w:szCs w:val="24"/>
+          <w:shd w:val="clear" w:color="auto" w:fill="FFFFFF"/>
+        </w:rPr>
+        <w:t xml:space="preserve"> various kinds of data structures defi</w:t>
+      </w:r>
+      <w:r>
+        <w:rPr>
+          <w:rFonts w:ascii="Arial" w:hAnsi="Arial" w:cs="Arial"/>
+          <w:color w:val="000000" w:themeColor="text1"/>
+          <w:sz w:val="24"/>
+          <w:szCs w:val="24"/>
+          <w:shd w:val="clear" w:color="auto" w:fill="FFFFFF"/>
+        </w:rPr>
+        <w:t xml:space="preserve">ned that make it easier for data scientists and </w:t>
+      </w:r>
+      <w:r>
+        <w:rPr>
+          <w:rFonts w:ascii="Arial" w:hAnsi="Arial" w:cs="Arial"/>
+          <w:color w:val="000000" w:themeColor="text1"/>
+          <w:sz w:val="24"/>
+          <w:szCs w:val="24"/>
+          <w:shd w:val="clear" w:color="auto" w:fill="FFFFFF"/>
+        </w:rPr>
+        <w:t>computer engineers, alike to concentrate on the main picture of solving larger problems rather than getting lost in the details of data description and access.</w:t>
+      </w:r>
+    </w:p>
+    <w:p/>
+    <w:p/>
     <w:p>
       <w:pPr>
         <w:jc w:val="both"/>

--- a/pibm-training/docs-folder/pibm-ips-images-other-stuff.docx
+++ b/pibm-training/docs-folder/pibm-ips-images-other-stuff.docx
@@ -49,7 +49,7 @@
           <w:r>
             <w:fldChar w:fldCharType="separate"/>
           </w:r>
-          <w:hyperlink w:anchor="_Toc529095828" w:history="1">
+          <w:hyperlink w:anchor="_Toc529555622" w:history="1">
             <w:r>
               <w:rPr>
                 <w:rStyle w:val="Hyperlink"/>
@@ -92,7 +92,7 @@
                 <w:noProof/>
                 <w:webHidden/>
               </w:rPr>
-              <w:instrText xml:space="preserve"> PAGEREF _Toc529095828 \h </w:instrText>
+              <w:instrText xml:space="preserve"> PAGEREF _Toc529555622 \h </w:instrText>
             </w:r>
             <w:r>
               <w:rPr>
@@ -135,7 +135,7 @@
               <w:noProof/>
             </w:rPr>
           </w:pPr>
-          <w:hyperlink w:anchor="_Toc529095829" w:history="1">
+          <w:hyperlink w:anchor="_Toc529555623" w:history="1">
             <w:r>
               <w:rPr>
                 <w:rStyle w:val="Hyperlink"/>
@@ -178,7 +178,7 @@
                 <w:noProof/>
                 <w:webHidden/>
               </w:rPr>
-              <w:instrText xml:space="preserve"> PAGEREF _Toc529095829 \h </w:instrText>
+              <w:instrText xml:space="preserve"> PAGEREF _Toc529555623 \h </w:instrText>
             </w:r>
             <w:r>
               <w:rPr>
@@ -221,7 +221,7 @@
               <w:noProof/>
             </w:rPr>
           </w:pPr>
-          <w:hyperlink w:anchor="_Toc529095830" w:history="1">
+          <w:hyperlink w:anchor="_Toc529555624" w:history="1">
             <w:r>
               <w:rPr>
                 <w:rStyle w:val="Hyperlink"/>
@@ -264,7 +264,7 @@
                 <w:noProof/>
                 <w:webHidden/>
               </w:rPr>
-              <w:instrText xml:space="preserve"> PAGEREF _Toc529095830 \h </w:instrText>
+              <w:instrText xml:space="preserve"> PAGEREF _Toc529555624 \h </w:instrText>
             </w:r>
             <w:r>
               <w:rPr>
@@ -307,7 +307,7 @@
               <w:noProof/>
             </w:rPr>
           </w:pPr>
-          <w:hyperlink w:anchor="_Toc529095831" w:history="1">
+          <w:hyperlink w:anchor="_Toc529555625" w:history="1">
             <w:r>
               <w:rPr>
                 <w:rStyle w:val="Hyperlink"/>
@@ -348,7 +348,7 @@
                 <w:noProof/>
                 <w:webHidden/>
               </w:rPr>
-              <w:instrText xml:space="preserve"> PAGEREF _Toc529095831 \h </w:instrText>
+              <w:instrText xml:space="preserve"> PAGEREF _Toc529555625 \h </w:instrText>
             </w:r>
             <w:r>
               <w:rPr>
@@ -391,7 +391,7 @@
               <w:noProof/>
             </w:rPr>
           </w:pPr>
-          <w:hyperlink w:anchor="_Toc529095832" w:history="1">
+          <w:hyperlink w:anchor="_Toc529555626" w:history="1">
             <w:r>
               <w:rPr>
                 <w:rStyle w:val="Hyperlink"/>
@@ -432,7 +432,7 @@
                 <w:noProof/>
                 <w:webHidden/>
               </w:rPr>
-              <w:instrText xml:space="preserve"> PAGEREF _Toc529095832 \h </w:instrText>
+              <w:instrText xml:space="preserve"> PAGEREF _Toc529555626 \h </w:instrText>
             </w:r>
             <w:r>
               <w:rPr>
@@ -475,7 +475,7 @@
               <w:noProof/>
             </w:rPr>
           </w:pPr>
-          <w:hyperlink w:anchor="_Toc529095833" w:history="1">
+          <w:hyperlink w:anchor="_Toc529555627" w:history="1">
             <w:r>
               <w:rPr>
                 <w:rStyle w:val="Hyperlink"/>
@@ -516,7 +516,7 @@
                 <w:noProof/>
                 <w:webHidden/>
               </w:rPr>
-              <w:instrText xml:space="preserve"> PAGEREF _Toc529095833 \h </w:instrText>
+              <w:instrText xml:space="preserve"> PAGEREF _Toc529555627 \h </w:instrText>
             </w:r>
             <w:r>
               <w:rPr>
@@ -559,7 +559,7 @@
               <w:noProof/>
             </w:rPr>
           </w:pPr>
-          <w:hyperlink w:anchor="_Toc529095834" w:history="1">
+          <w:hyperlink w:anchor="_Toc529555628" w:history="1">
             <w:r>
               <w:rPr>
                 <w:rStyle w:val="Hyperlink"/>
@@ -600,7 +600,7 @@
                 <w:noProof/>
                 <w:webHidden/>
               </w:rPr>
-              <w:instrText xml:space="preserve"> PAGEREF _Toc529095834 \h </w:instrText>
+              <w:instrText xml:space="preserve"> PAGEREF _Toc529555628 \h </w:instrText>
             </w:r>
             <w:r>
               <w:rPr>
@@ -621,6 +621,90 @@
                 <w:webHidden/>
               </w:rPr>
               <w:t>3</w:t>
+            </w:r>
+            <w:r>
+              <w:rPr>
+                <w:noProof/>
+                <w:webHidden/>
+              </w:rPr>
+              <w:fldChar w:fldCharType="end"/>
+            </w:r>
+          </w:hyperlink>
+        </w:p>
+        <w:p>
+          <w:pPr>
+            <w:pStyle w:val="TOC3"/>
+            <w:tabs>
+              <w:tab w:val="left" w:pos="1320"/>
+              <w:tab w:val="right" w:leader="dot" w:pos="9350"/>
+            </w:tabs>
+            <w:rPr>
+              <w:rFonts w:eastAsiaTheme="minorEastAsia"/>
+              <w:noProof/>
+            </w:rPr>
+          </w:pPr>
+          <w:hyperlink w:anchor="_Toc529555629" w:history="1">
+            <w:r>
+              <w:rPr>
+                <w:rStyle w:val="Hyperlink"/>
+                <w:noProof/>
+              </w:rPr>
+              <w:t>1.2.5</w:t>
+            </w:r>
+            <w:r>
+              <w:rPr>
+                <w:rFonts w:eastAsiaTheme="minorEastAsia"/>
+                <w:noProof/>
+              </w:rPr>
+              <w:tab/>
+            </w:r>
+            <w:r>
+              <w:rPr>
+                <w:rStyle w:val="Hyperlink"/>
+                <w:noProof/>
+              </w:rPr>
+              <w:t>So, is Python object oriented ?</w:t>
+            </w:r>
+            <w:r>
+              <w:rPr>
+                <w:noProof/>
+                <w:webHidden/>
+              </w:rPr>
+              <w:tab/>
+            </w:r>
+            <w:r>
+              <w:rPr>
+                <w:noProof/>
+                <w:webHidden/>
+              </w:rPr>
+              <w:fldChar w:fldCharType="begin"/>
+            </w:r>
+            <w:r>
+              <w:rPr>
+                <w:noProof/>
+                <w:webHidden/>
+              </w:rPr>
+              <w:instrText xml:space="preserve"> PAGEREF _Toc529555629 \h </w:instrText>
+            </w:r>
+            <w:r>
+              <w:rPr>
+                <w:noProof/>
+                <w:webHidden/>
+              </w:rPr>
+            </w:r>
+            <w:r>
+              <w:rPr>
+                <w:noProof/>
+                <w:webHidden/>
+              </w:rPr>
+              <w:fldChar w:fldCharType="separate"/>
+            </w:r>
+            <w:r>
+              <w:rPr>
+                <w:noProof/>
+                <w:webHidden/>
+              </w:rPr>
+              <w:t>7</w:t>
             </w:r>
             <w:r>
               <w:rPr>
@@ -643,7 +727,7 @@
               <w:noProof/>
             </w:rPr>
           </w:pPr>
-          <w:hyperlink w:anchor="_Toc529095835" w:history="1">
+          <w:hyperlink w:anchor="_Toc529555630" w:history="1">
             <w:r>
               <w:rPr>
                 <w:rStyle w:val="Hyperlink"/>
@@ -686,7 +770,7 @@
                 <w:noProof/>
                 <w:webHidden/>
               </w:rPr>
-              <w:instrText xml:space="preserve"> PAGEREF _Toc529095835 \h </w:instrText>
+              <w:instrText xml:space="preserve"> PAGEREF _Toc529555630 \h </w:instrText>
             </w:r>
             <w:r>
               <w:rPr>
@@ -706,7 +790,7 @@
                 <w:noProof/>
                 <w:webHidden/>
               </w:rPr>
-              <w:t>5</w:t>
+              <w:t>7</w:t>
             </w:r>
             <w:r>
               <w:rPr>
@@ -729,7 +813,7 @@
               <w:noProof/>
             </w:rPr>
           </w:pPr>
-          <w:hyperlink w:anchor="_Toc529095836" w:history="1">
+          <w:hyperlink w:anchor="_Toc529555631" w:history="1">
             <w:r>
               <w:rPr>
                 <w:rStyle w:val="Hyperlink"/>
@@ -770,7 +854,7 @@
                 <w:noProof/>
                 <w:webHidden/>
               </w:rPr>
-              <w:instrText xml:space="preserve"> PAGEREF _Toc529095836 \h </w:instrText>
+              <w:instrText xml:space="preserve"> PAGEREF _Toc529555631 \h </w:instrText>
             </w:r>
             <w:r>
               <w:rPr>
@@ -790,7 +874,7 @@
                 <w:noProof/>
                 <w:webHidden/>
               </w:rPr>
-              <w:t>5</w:t>
+              <w:t>7</w:t>
             </w:r>
             <w:r>
               <w:rPr>
@@ -813,7 +897,7 @@
               <w:noProof/>
             </w:rPr>
           </w:pPr>
-          <w:hyperlink w:anchor="_Toc529095837" w:history="1">
+          <w:hyperlink w:anchor="_Toc529555632" w:history="1">
             <w:r>
               <w:rPr>
                 <w:rStyle w:val="Hyperlink"/>
@@ -854,7 +938,7 @@
                 <w:noProof/>
                 <w:webHidden/>
               </w:rPr>
-              <w:instrText xml:space="preserve"> PAGEREF _Toc529095837 \h </w:instrText>
+              <w:instrText xml:space="preserve"> PAGEREF _Toc529555632 \h </w:instrText>
             </w:r>
             <w:r>
               <w:rPr>
@@ -874,7 +958,7 @@
                 <w:noProof/>
                 <w:webHidden/>
               </w:rPr>
-              <w:t>8</w:t>
+              <w:t>9</w:t>
             </w:r>
             <w:r>
               <w:rPr>
@@ -897,7 +981,7 @@
               <w:noProof/>
             </w:rPr>
           </w:pPr>
-          <w:hyperlink w:anchor="_Toc529095838" w:history="1">
+          <w:hyperlink w:anchor="_Toc529555633" w:history="1">
             <w:r>
               <w:rPr>
                 <w:rStyle w:val="Hyperlink"/>
@@ -940,7 +1024,7 @@
                 <w:noProof/>
                 <w:webHidden/>
               </w:rPr>
-              <w:instrText xml:space="preserve"> PAGEREF _Toc529095838 \h </w:instrText>
+              <w:instrText xml:space="preserve"> PAGEREF _Toc529555633 \h </w:instrText>
             </w:r>
             <w:r>
               <w:rPr>
@@ -960,7 +1044,93 @@
                 <w:noProof/>
                 <w:webHidden/>
               </w:rPr>
-              <w:t>9</w:t>
+              <w:t>10</w:t>
+            </w:r>
+            <w:r>
+              <w:rPr>
+                <w:noProof/>
+                <w:webHidden/>
+              </w:rPr>
+              <w:fldChar w:fldCharType="end"/>
+            </w:r>
+          </w:hyperlink>
+        </w:p>
+        <w:p>
+          <w:pPr>
+            <w:pStyle w:val="TOC2"/>
+            <w:tabs>
+              <w:tab w:val="left" w:pos="880"/>
+              <w:tab w:val="right" w:leader="dot" w:pos="9350"/>
+            </w:tabs>
+            <w:rPr>
+              <w:rFonts w:eastAsiaTheme="minorEastAsia"/>
+              <w:noProof/>
+            </w:rPr>
+          </w:pPr>
+          <w:hyperlink w:anchor="_Toc529555634" w:history="1">
+            <w:r>
+              <w:rPr>
+                <w:rStyle w:val="Hyperlink"/>
+                <w:rFonts w:ascii="Arial" w:hAnsi="Arial" w:cs="Arial"/>
+                <w:noProof/>
+              </w:rPr>
+              <w:t>1.5</w:t>
+            </w:r>
+            <w:r>
+              <w:rPr>
+                <w:rFonts w:eastAsiaTheme="minorEastAsia"/>
+                <w:noProof/>
+              </w:rPr>
+              <w:tab/>
+            </w:r>
+            <w:r>
+              <w:rPr>
+                <w:rStyle w:val="Hyperlink"/>
+                <w:rFonts w:ascii="Arial" w:hAnsi="Arial" w:cs="Arial"/>
+                <w:noProof/>
+              </w:rPr>
+              <w:t>Data Structures</w:t>
+            </w:r>
+            <w:r>
+              <w:rPr>
+                <w:noProof/>
+                <w:webHidden/>
+              </w:rPr>
+              <w:tab/>
+            </w:r>
+            <w:r>
+              <w:rPr>
+                <w:noProof/>
+                <w:webHidden/>
+              </w:rPr>
+              <w:fldChar w:fldCharType="begin"/>
+            </w:r>
+            <w:r>
+              <w:rPr>
+                <w:noProof/>
+                <w:webHidden/>
+              </w:rPr>
+              <w:instrText xml:space="preserve"> PAGEREF _Toc529555634 \h </w:instrText>
+            </w:r>
+            <w:r>
+              <w:rPr>
+                <w:noProof/>
+                <w:webHidden/>
+              </w:rPr>
+            </w:r>
+            <w:r>
+              <w:rPr>
+                <w:noProof/>
+                <w:webHidden/>
+              </w:rPr>
+              <w:fldChar w:fldCharType="separate"/>
+            </w:r>
+            <w:r>
+              <w:rPr>
+                <w:noProof/>
+                <w:webHidden/>
+              </w:rPr>
+              <w:t>11</w:t>
             </w:r>
             <w:r>
               <w:rPr>
@@ -995,7 +1165,7 @@
       <w:r>
         <w:t xml:space="preserve"> </w:t>
       </w:r>
-      <w:bookmarkStart w:id="0" w:name="_Toc529095828"/>
+      <w:bookmarkStart w:id="0" w:name="_Toc529555622"/>
       <w:r>
         <w:rPr>
           <w:rFonts w:ascii="Arial" w:hAnsi="Arial" w:cs="Arial"/>
@@ -1018,7 +1188,7 @@
           <w:rFonts w:ascii="Arial" w:hAnsi="Arial" w:cs="Arial"/>
         </w:rPr>
       </w:pPr>
-      <w:bookmarkStart w:id="1" w:name="_Toc529095829"/>
+      <w:bookmarkStart w:id="1" w:name="_Toc529555623"/>
       <w:r>
         <w:rPr>
           <w:rFonts w:ascii="Arial" w:hAnsi="Arial" w:cs="Arial"/>
@@ -1178,7 +1348,7 @@
           <w:rFonts w:ascii="Arial" w:hAnsi="Arial" w:cs="Arial"/>
         </w:rPr>
       </w:pPr>
-      <w:bookmarkStart w:id="2" w:name="_Toc529095830"/>
+      <w:bookmarkStart w:id="2" w:name="_Toc529555624"/>
       <w:r>
         <w:rPr>
           <w:rFonts w:ascii="Arial" w:hAnsi="Arial" w:cs="Arial"/>
@@ -1210,7 +1380,7 @@
       <w:pPr>
         <w:pStyle w:val="Heading3"/>
       </w:pPr>
-      <w:bookmarkStart w:id="3" w:name="_Toc529095831"/>
+      <w:bookmarkStart w:id="3" w:name="_Toc529555625"/>
       <w:r>
         <w:t xml:space="preserve">The basics </w:t>
       </w:r>
@@ -2013,7 +2183,7 @@
       <w:pPr>
         <w:pStyle w:val="Heading3"/>
       </w:pPr>
-      <w:bookmarkStart w:id="4" w:name="_Toc529095832"/>
+      <w:bookmarkStart w:id="4" w:name="_Toc529555626"/>
       <w:r>
         <w:t xml:space="preserve">Mutability – </w:t>
       </w:r>
@@ -2940,7 +3110,7 @@
       <w:pPr>
         <w:pStyle w:val="Heading3"/>
       </w:pPr>
-      <w:bookmarkStart w:id="5" w:name="_Toc529095833"/>
+      <w:bookmarkStart w:id="5" w:name="_Toc529555627"/>
       <w:proofErr w:type="gramStart"/>
       <w:r>
         <w:t>Id(</w:t>
@@ -3038,7 +3208,7 @@
       <w:pPr>
         <w:pStyle w:val="Heading3"/>
       </w:pPr>
-      <w:bookmarkStart w:id="6" w:name="_Toc529095834"/>
+      <w:bookmarkStart w:id="6" w:name="_Toc529555628"/>
       <w:r>
         <w:t>Actual examples with code and diagrams</w:t>
       </w:r>
@@ -3699,19 +3869,409 @@
     </w:p>
     <w:p>
       <w:pPr>
+        <w:pStyle w:val="ListParagraph"/>
+        <w:numPr>
+          <w:ilvl w:val="0"/>
+          <w:numId w:val="5"/>
+        </w:numPr>
+        <w:rPr>
+          <w:rFonts w:ascii="Arial" w:hAnsi="Arial" w:cs="Arial"/>
+        </w:rPr>
+      </w:pPr>
+      <w:r>
+        <w:rPr>
+          <w:rFonts w:ascii="Arial" w:hAnsi="Arial" w:cs="Arial"/>
+        </w:rPr>
+        <w:t>Example 004 (with mutable types – LIST [] )</w:t>
+      </w:r>
+    </w:p>
+    <w:p>
+      <w:pPr>
+        <w:ind w:left="720"/>
+        <w:rPr>
+          <w:rFonts w:ascii="Arial" w:hAnsi="Arial" w:cs="Arial"/>
+          <w:i/>
+          <w:sz w:val="18"/>
+          <w:szCs w:val="18"/>
+        </w:rPr>
+      </w:pPr>
+      <w:r>
+        <w:rPr>
+          <w:rFonts w:ascii="Arial" w:hAnsi="Arial" w:cs="Arial"/>
+          <w:i/>
+          <w:sz w:val="18"/>
+          <w:szCs w:val="18"/>
+        </w:rPr>
+        <w:t xml:space="preserve">Please compare this with Example 003.  There is a big difference in behavior when using a = a +x and a+=x. </w:t>
+      </w:r>
+    </w:p>
+    <w:p>
+      <w:pPr>
+        <w:ind w:left="720"/>
+        <w:rPr>
+          <w:rFonts w:ascii="Arial" w:hAnsi="Arial" w:cs="Arial"/>
+          <w:i/>
+          <w:sz w:val="18"/>
+          <w:szCs w:val="18"/>
+        </w:rPr>
+      </w:pPr>
+      <w:proofErr w:type="gramStart"/>
+      <w:r>
+        <w:rPr>
+          <w:rFonts w:ascii="Arial" w:hAnsi="Arial" w:cs="Arial"/>
+          <w:i/>
+          <w:sz w:val="18"/>
+          <w:szCs w:val="18"/>
+        </w:rPr>
+        <w:t>[</w:t>
+      </w:r>
+      <w:r>
+        <w:rPr>
+          <w:rFonts w:ascii="Arial" w:hAnsi="Arial" w:cs="Arial"/>
+          <w:i/>
+          <w:sz w:val="18"/>
+          <w:szCs w:val="18"/>
+        </w:rPr>
+        <w:t xml:space="preserve"> </w:t>
+      </w:r>
+      <w:r>
+        <w:rPr>
+          <w:rFonts w:ascii="Arial" w:hAnsi="Arial" w:cs="Arial"/>
+          <w:i/>
+          <w:color w:val="244061" w:themeColor="accent1" w:themeShade="80"/>
+          <w:sz w:val="18"/>
+          <w:szCs w:val="18"/>
+          <w:u w:val="single"/>
+        </w:rPr>
+        <w:t>https</w:t>
+      </w:r>
+      <w:proofErr w:type="gramEnd"/>
+      <w:r>
+        <w:rPr>
+          <w:rFonts w:ascii="Arial" w:hAnsi="Arial" w:cs="Arial"/>
+          <w:i/>
+          <w:color w:val="244061" w:themeColor="accent1" w:themeShade="80"/>
+          <w:sz w:val="18"/>
+          <w:szCs w:val="18"/>
+          <w:u w:val="single"/>
+        </w:rPr>
+        <w:t>://stackoverflow.com/questions/15376509/when-is-i-x-different-from-i-i-x-in-python</w:t>
+      </w:r>
+      <w:r>
+        <w:rPr>
+          <w:rFonts w:ascii="Arial" w:hAnsi="Arial" w:cs="Arial"/>
+          <w:i/>
+          <w:sz w:val="18"/>
+          <w:szCs w:val="18"/>
+        </w:rPr>
+        <w:t xml:space="preserve"> ] </w:t>
+      </w:r>
+    </w:p>
+    <w:p>
+      <w:pPr>
+        <w:rPr>
+          <w:rFonts w:ascii="Arial" w:hAnsi="Arial" w:cs="Arial"/>
+        </w:rPr>
+      </w:pPr>
+      <w:r>
+        <w:rPr>
+          <w:rFonts w:ascii="Arial" w:hAnsi="Arial" w:cs="Arial"/>
+        </w:rPr>
+        <w:t xml:space="preserve">      </w:t>
+      </w:r>
+      <w:r>
+        <w:rPr>
+          <w:rFonts w:ascii="Arial" w:hAnsi="Arial" w:cs="Arial"/>
+          <w:noProof/>
+        </w:rPr>
+        <w:drawing>
+          <wp:inline distT="0" distB="0" distL="0" distR="0">
+            <wp:extent cx="6056683" cy="3060579"/>
+            <wp:effectExtent l="19050" t="19050" r="20267" b="25521"/>
+            <wp:docPr id="5" name="Picture 1"/>
+            <wp:cNvGraphicFramePr>
+              <a:graphicFrameLocks xmlns:a="http://schemas.openxmlformats.org/drawingml/2006/main" noChangeAspect="1"/>
+            </wp:cNvGraphicFramePr>
+            <a:graphic xmlns:a="http://schemas.openxmlformats.org/drawingml/2006/main">
+              <a:graphicData uri="http://schemas.openxmlformats.org/drawingml/2006/picture">
+                <pic:pic xmlns:pic="http://schemas.openxmlformats.org/drawingml/2006/picture">
+                  <pic:nvPicPr>
+                    <pic:cNvPr id="0" name="Picture 1"/>
+                    <pic:cNvPicPr>
+                      <a:picLocks noChangeAspect="1" noChangeArrowheads="1"/>
+                    </pic:cNvPicPr>
+                  </pic:nvPicPr>
+                  <pic:blipFill>
+                    <a:blip r:embed="rId10"/>
+                    <a:srcRect/>
+                    <a:stretch>
+                      <a:fillRect/>
+                    </a:stretch>
+                  </pic:blipFill>
+                  <pic:spPr bwMode="auto">
+                    <a:xfrm>
+                      <a:off x="0" y="0"/>
+                      <a:ext cx="6063720" cy="3064135"/>
+                    </a:xfrm>
+                    <a:prstGeom prst="rect">
+                      <a:avLst/>
+                    </a:prstGeom>
+                    <a:noFill/>
+                    <a:ln w="25400">
+                      <a:solidFill>
+                        <a:schemeClr val="tx1"/>
+                      </a:solidFill>
+                      <a:miter lim="800000"/>
+                      <a:headEnd/>
+                      <a:tailEnd/>
+                    </a:ln>
+                  </pic:spPr>
+                </pic:pic>
+              </a:graphicData>
+            </a:graphic>
+          </wp:inline>
+        </w:drawing>
+      </w:r>
+    </w:p>
+    <w:p>
+      <w:pPr>
+        <w:rPr>
+          <w:rFonts w:ascii="Arial" w:hAnsi="Arial" w:cs="Arial"/>
+        </w:rPr>
+      </w:pPr>
+    </w:p>
+    <w:p>
+      <w:pPr>
+        <w:pStyle w:val="Heading3"/>
+      </w:pPr>
+      <w:bookmarkStart w:id="7" w:name="_Toc529555629"/>
+      <w:r>
+        <w:lastRenderedPageBreak/>
+        <w:t xml:space="preserve">So, is Python object </w:t>
+      </w:r>
+      <w:proofErr w:type="gramStart"/>
+      <w:r>
+        <w:t>oriented ?</w:t>
+      </w:r>
+      <w:bookmarkEnd w:id="7"/>
+      <w:proofErr w:type="gramEnd"/>
+      <w:r>
+        <w:t xml:space="preserve"> </w:t>
+      </w:r>
+    </w:p>
+    <w:p>
+      <w:pPr>
+        <w:autoSpaceDE w:val="0"/>
+        <w:autoSpaceDN w:val="0"/>
+        <w:adjustRightInd w:val="0"/>
+        <w:spacing w:after="0" w:line="240" w:lineRule="auto"/>
+        <w:jc w:val="both"/>
+        <w:rPr>
+          <w:rFonts w:ascii="Arial" w:hAnsi="Arial" w:cs="Arial"/>
+        </w:rPr>
+      </w:pPr>
+      <w:r>
+        <w:rPr>
+          <w:rFonts w:ascii="Arial" w:hAnsi="Arial" w:cs="Arial"/>
+        </w:rPr>
+        <w:t xml:space="preserve">Everything in Python </w:t>
+      </w:r>
+      <w:r>
+        <w:rPr>
+          <w:rFonts w:ascii="Arial" w:hAnsi="Arial" w:cs="Arial"/>
+          <w:iCs/>
+        </w:rPr>
+        <w:t xml:space="preserve">behaves </w:t>
+      </w:r>
+      <w:r>
+        <w:rPr>
+          <w:rFonts w:ascii="Arial" w:hAnsi="Arial" w:cs="Arial"/>
+        </w:rPr>
+        <w:t xml:space="preserve">as if it is an object </w:t>
+      </w:r>
+      <w:r>
+        <w:rPr>
+          <w:rFonts w:ascii="Arial" w:hAnsi="Arial" w:cs="Arial"/>
+          <w:iCs/>
+        </w:rPr>
+        <w:t xml:space="preserve">derived from </w:t>
+      </w:r>
+      <w:r>
+        <w:rPr>
+          <w:rFonts w:ascii="Arial" w:hAnsi="Arial" w:cs="Arial"/>
+        </w:rPr>
+        <w:t xml:space="preserve">some class. In this way, you can think of Python as being more </w:t>
+      </w:r>
+      <w:r>
+        <w:rPr>
+          <w:rFonts w:ascii="Arial" w:hAnsi="Arial" w:cs="Arial"/>
+          <w:bCs/>
+        </w:rPr>
+        <w:t>object</w:t>
+      </w:r>
+      <w:r>
+        <w:rPr>
+          <w:rFonts w:ascii="Arial" w:hAnsi="Arial" w:cs="Arial"/>
+          <w:bCs/>
+        </w:rPr>
+        <w:t xml:space="preserve"> </w:t>
+      </w:r>
+      <w:proofErr w:type="gramStart"/>
+      <w:r>
+        <w:rPr>
+          <w:rFonts w:ascii="Arial" w:hAnsi="Arial" w:cs="Arial"/>
+          <w:bCs/>
+        </w:rPr>
+        <w:t xml:space="preserve">based  </w:t>
+      </w:r>
+      <w:r>
+        <w:rPr>
+          <w:rFonts w:ascii="Arial" w:hAnsi="Arial" w:cs="Arial"/>
+        </w:rPr>
+        <w:t>as</w:t>
+      </w:r>
+      <w:proofErr w:type="gramEnd"/>
+      <w:r>
+        <w:rPr>
+          <w:rFonts w:ascii="Arial" w:hAnsi="Arial" w:cs="Arial"/>
+        </w:rPr>
+        <w:t xml:space="preserve"> opposed to purely object-oriented</w:t>
+      </w:r>
+      <w:r>
+        <w:rPr>
+          <w:rFonts w:ascii="Arial" w:hAnsi="Arial" w:cs="Arial"/>
+        </w:rPr>
+        <w:t>.</w:t>
+      </w:r>
+    </w:p>
+    <w:p>
+      <w:pPr>
+        <w:autoSpaceDE w:val="0"/>
+        <w:autoSpaceDN w:val="0"/>
+        <w:adjustRightInd w:val="0"/>
+        <w:spacing w:after="0" w:line="240" w:lineRule="auto"/>
+        <w:jc w:val="both"/>
+        <w:rPr>
+          <w:rFonts w:ascii="Arial" w:hAnsi="Arial" w:cs="Arial"/>
+        </w:rPr>
+      </w:pPr>
+    </w:p>
+    <w:p>
+      <w:pPr>
+        <w:autoSpaceDE w:val="0"/>
+        <w:autoSpaceDN w:val="0"/>
+        <w:adjustRightInd w:val="0"/>
+        <w:spacing w:after="0" w:line="240" w:lineRule="auto"/>
+        <w:jc w:val="both"/>
+        <w:rPr>
+          <w:rFonts w:ascii="Arial" w:hAnsi="Arial" w:cs="Arial"/>
+        </w:rPr>
+      </w:pPr>
+      <w:r>
+        <w:rPr>
+          <w:rFonts w:ascii="Arial" w:hAnsi="Arial" w:cs="Arial"/>
+        </w:rPr>
+        <w:t>As everything is an object in Python, any “thing” can be assigned to any variable, and</w:t>
+      </w:r>
+      <w:r>
+        <w:rPr>
+          <w:rFonts w:ascii="Arial" w:hAnsi="Arial" w:cs="Arial"/>
+        </w:rPr>
+        <w:t xml:space="preserve"> </w:t>
+      </w:r>
+      <w:r>
+        <w:rPr>
+          <w:rFonts w:ascii="Arial" w:hAnsi="Arial" w:cs="Arial"/>
+        </w:rPr>
+        <w:t xml:space="preserve">variables can be assigned </w:t>
+      </w:r>
+      <w:r>
+        <w:rPr>
+          <w:rFonts w:ascii="Arial" w:hAnsi="Arial" w:cs="Arial"/>
+          <w:i/>
+          <w:iCs/>
+        </w:rPr>
+        <w:t xml:space="preserve">anything </w:t>
+      </w:r>
+      <w:r>
+        <w:rPr>
+          <w:rFonts w:ascii="Arial" w:hAnsi="Arial" w:cs="Arial"/>
+        </w:rPr>
+        <w:t xml:space="preserve">(regardless of what the thing is: a number, a string, </w:t>
+      </w:r>
+      <w:proofErr w:type="gramStart"/>
+      <w:r>
+        <w:rPr>
+          <w:rFonts w:ascii="Arial" w:hAnsi="Arial" w:cs="Arial"/>
+        </w:rPr>
+        <w:t>a</w:t>
+      </w:r>
+      <w:r>
+        <w:rPr>
+          <w:rFonts w:ascii="Arial" w:hAnsi="Arial" w:cs="Arial"/>
+        </w:rPr>
+        <w:t xml:space="preserve">  </w:t>
+      </w:r>
+      <w:r>
+        <w:rPr>
+          <w:rFonts w:ascii="Arial" w:hAnsi="Arial" w:cs="Arial"/>
+        </w:rPr>
+        <w:t>function</w:t>
+      </w:r>
+      <w:proofErr w:type="gramEnd"/>
+      <w:r>
+        <w:rPr>
+          <w:rFonts w:ascii="Arial" w:hAnsi="Arial" w:cs="Arial"/>
+        </w:rPr>
+        <w:t>, a widget...any object).</w:t>
+      </w:r>
+    </w:p>
+    <w:p>
+      <w:pPr>
+        <w:jc w:val="both"/>
+        <w:rPr>
+          <w:rFonts w:ascii="Arial" w:hAnsi="Arial" w:cs="Arial"/>
+        </w:rPr>
+      </w:pPr>
+    </w:p>
+    <w:p>
+      <w:pPr>
+        <w:jc w:val="both"/>
+        <w:rPr>
+          <w:rFonts w:ascii="Arial" w:hAnsi="Arial" w:cs="Arial"/>
+          <w:b/>
+        </w:rPr>
+      </w:pPr>
+      <w:r>
+        <w:rPr>
+          <w:rFonts w:ascii="Arial" w:hAnsi="Arial" w:cs="Arial"/>
+          <w:b/>
+        </w:rPr>
+        <w:t>More on this later ….</w:t>
+      </w:r>
+    </w:p>
+    <w:p>
+      <w:pPr>
+        <w:rPr>
+          <w:rFonts w:ascii="Arial" w:hAnsi="Arial" w:cs="Arial"/>
+        </w:rPr>
+      </w:pPr>
+    </w:p>
+    <w:p>
+      <w:pPr>
         <w:pStyle w:val="Heading2"/>
         <w:rPr>
           <w:rFonts w:ascii="Arial" w:hAnsi="Arial" w:cs="Arial"/>
         </w:rPr>
       </w:pPr>
-      <w:bookmarkStart w:id="7" w:name="_Toc529095835"/>
+      <w:bookmarkStart w:id="8" w:name="_Toc529555630"/>
       <w:r>
         <w:rPr>
           <w:rFonts w:ascii="Arial" w:hAnsi="Arial" w:cs="Arial"/>
         </w:rPr>
         <w:t>Indentation in Python</w:t>
       </w:r>
-      <w:bookmarkEnd w:id="7"/>
+      <w:bookmarkEnd w:id="8"/>
     </w:p>
     <w:p>
       <w:pPr>
@@ -3749,11 +4309,11 @@
       <w:pPr>
         <w:pStyle w:val="Heading3"/>
       </w:pPr>
-      <w:bookmarkStart w:id="8" w:name="_Toc529095836"/>
+      <w:bookmarkStart w:id="9" w:name="_Toc529555631"/>
       <w:r>
         <w:t>Sample Images</w:t>
       </w:r>
-      <w:bookmarkEnd w:id="8"/>
+      <w:bookmarkEnd w:id="9"/>
       <w:r>
         <w:t xml:space="preserve"> </w:t>
       </w:r>
@@ -3794,7 +4354,7 @@
                     </pic:cNvPicPr>
                   </pic:nvPicPr>
                   <pic:blipFill>
-                    <a:blip r:embed="rId10"/>
+                    <a:blip r:embed="rId11"/>
                     <a:srcRect/>
                     <a:stretch>
                       <a:fillRect/>
@@ -3901,7 +4461,7 @@
                     </pic:cNvPicPr>
                   </pic:nvPicPr>
                   <pic:blipFill>
-                    <a:blip r:embed="rId11"/>
+                    <a:blip r:embed="rId12"/>
                     <a:srcRect/>
                     <a:stretch>
                       <a:fillRect/>
@@ -4020,7 +4580,7 @@
                     </pic:cNvPicPr>
                   </pic:nvPicPr>
                   <pic:blipFill>
-                    <a:blip r:embed="rId12"/>
+                    <a:blip r:embed="rId13"/>
                     <a:srcRect/>
                     <a:stretch>
                       <a:fillRect/>
@@ -4121,7 +4681,7 @@
                     </pic:cNvPicPr>
                   </pic:nvPicPr>
                   <pic:blipFill>
-                    <a:blip r:embed="rId13"/>
+                    <a:blip r:embed="rId14"/>
                     <a:srcRect/>
                     <a:stretch>
                       <a:fillRect/>
@@ -4182,11 +4742,11 @@
       <w:pPr>
         <w:pStyle w:val="Heading3"/>
       </w:pPr>
-      <w:bookmarkStart w:id="9" w:name="_Toc529095837"/>
+      <w:bookmarkStart w:id="10" w:name="_Toc529555632"/>
       <w:r>
         <w:t>End of a statement, Blocks of Code (“suites”)</w:t>
       </w:r>
-      <w:bookmarkEnd w:id="9"/>
+      <w:bookmarkEnd w:id="10"/>
     </w:p>
     <w:p>
       <w:pPr>
@@ -4790,14 +5350,14 @@
           <w:rFonts w:ascii="Arial" w:hAnsi="Arial" w:cs="Arial"/>
         </w:rPr>
       </w:pPr>
-      <w:bookmarkStart w:id="10" w:name="_Toc529095838"/>
+      <w:bookmarkStart w:id="11" w:name="_Toc529555633"/>
       <w:r>
         <w:rPr>
           <w:rFonts w:ascii="Arial" w:hAnsi="Arial" w:cs="Arial"/>
         </w:rPr>
         <w:t>Iteration in Python</w:t>
       </w:r>
-      <w:bookmarkEnd w:id="10"/>
+      <w:bookmarkEnd w:id="11"/>
     </w:p>
     <w:p>
       <w:pPr>
@@ -5456,16 +6016,38 @@
           <w:rFonts w:ascii="Arial" w:hAnsi="Arial" w:cs="Arial"/>
         </w:rPr>
       </w:pPr>
-      <w:r>
-        <w:rPr>
-          <w:rFonts w:ascii="Arial" w:hAnsi="Arial" w:cs="Arial"/>
-        </w:rPr>
-        <w:t xml:space="preserve">Data Structures </w:t>
+      <w:bookmarkStart w:id="12" w:name="_Toc529555634"/>
+      <w:r>
+        <w:rPr>
+          <w:rFonts w:ascii="Arial" w:hAnsi="Arial" w:cs="Arial"/>
+        </w:rPr>
+        <w:t>Data Structures</w:t>
+      </w:r>
+      <w:bookmarkEnd w:id="12"/>
+      <w:r>
+        <w:rPr>
+          <w:rFonts w:ascii="Arial" w:hAnsi="Arial" w:cs="Arial"/>
+        </w:rPr>
+        <w:t xml:space="preserve"> </w:t>
       </w:r>
     </w:p>
     <w:p/>
     <w:p>
       <w:pPr>
+        <w:pStyle w:val="Heading3"/>
+        <w:rPr>
+          <w:shd w:val="clear" w:color="auto" w:fill="FFFFFF"/>
+        </w:rPr>
+      </w:pPr>
+      <w:r>
+        <w:rPr>
+          <w:shd w:val="clear" w:color="auto" w:fill="FFFFFF"/>
+        </w:rPr>
+        <w:t>General Write Up</w:t>
+      </w:r>
+    </w:p>
+    <w:p>
+      <w:pPr>
         <w:jc w:val="both"/>
         <w:rPr>
           <w:rFonts w:ascii="Arial" w:hAnsi="Arial" w:cs="Arial"/>
@@ -5545,7 +6127,27 @@
           <w:szCs w:val="24"/>
           <w:shd w:val="clear" w:color="auto" w:fill="FFFFFF"/>
         </w:rPr>
-        <w:t xml:space="preserve">As far as possible, the data should be stored in memory for performance reasons. </w:t>
+        <w:t>As far as poss</w:t>
+      </w:r>
+      <w:r>
+        <w:rPr>
+          <w:rFonts w:ascii="Arial" w:hAnsi="Arial" w:cs="Arial"/>
+          <w:color w:val="000000" w:themeColor="text1"/>
+          <w:sz w:val="24"/>
+          <w:szCs w:val="24"/>
+          <w:shd w:val="clear" w:color="auto" w:fill="FFFFFF"/>
+        </w:rPr>
+        <w:t xml:space="preserve">ible, the data should be stored and analyzed </w:t>
+      </w:r>
+      <w:r>
+        <w:rPr>
+          <w:rFonts w:ascii="Arial" w:hAnsi="Arial" w:cs="Arial"/>
+          <w:color w:val="000000" w:themeColor="text1"/>
+          <w:sz w:val="24"/>
+          <w:szCs w:val="24"/>
+          <w:shd w:val="clear" w:color="auto" w:fill="FFFFFF"/>
+        </w:rPr>
+        <w:t xml:space="preserve">in memory for performance reasons. </w:t>
       </w:r>
     </w:p>
     <w:p>
@@ -5597,6 +6199,52 @@
           <w:shd w:val="clear" w:color="auto" w:fill="FFFFFF"/>
         </w:rPr>
         <w:t>computer engineers, alike to concentrate on the main picture of solving larger problems rather than getting lost in the details of data description and access.</w:t>
+      </w:r>
+    </w:p>
+    <w:p>
+      <w:pPr>
+        <w:pStyle w:val="Heading3"/>
+      </w:pPr>
+      <w:r>
+        <w:t>Some useful links</w:t>
+      </w:r>
+      <w:r>
+        <w:t xml:space="preserve"> related to data structures and algorithms in general </w:t>
+      </w:r>
+    </w:p>
+    <w:p>
+      <w:hyperlink r:id="rId15" w:history="1">
+        <w:r>
+          <w:rPr>
+            <w:rStyle w:val="Hyperlink"/>
+          </w:rPr>
+          <w:t>http://interactivepython.org/runestone/static/pythonds/index.html</w:t>
+        </w:r>
+      </w:hyperlink>
+      <w:r>
+        <w:t xml:space="preserve"> </w:t>
+      </w:r>
+    </w:p>
+    <w:p/>
+    <w:p>
+      <w:pPr>
+        <w:pStyle w:val="Heading3"/>
+      </w:pPr>
+      <w:r>
+        <w:t xml:space="preserve">Python Dictionaries </w:t>
+      </w:r>
+    </w:p>
+    <w:p>
+      <w:hyperlink r:id="rId16" w:history="1">
+        <w:r>
+          <w:rPr>
+            <w:rStyle w:val="Hyperlink"/>
+          </w:rPr>
+          <w:t>https://dbader.org/blog/python-dictionaries-maps-and-hashtables</w:t>
+        </w:r>
+      </w:hyperlink>
+      <w:r>
+        <w:t xml:space="preserve"> </w:t>
       </w:r>
     </w:p>
     <w:p/>
@@ -7384,7 +8032,7 @@
 </file>
 
 <file path=customXml/itemProps1.xml><?xml version="1.0" encoding="utf-8"?>
-<ds:datastoreItem xmlns:ds="http://schemas.openxmlformats.org/officeDocument/2006/customXml" ds:itemID="{D53D80D5-2C65-4553-9027-08510EEB6FF4}">
+<ds:datastoreItem xmlns:ds="http://schemas.openxmlformats.org/officeDocument/2006/customXml" ds:itemID="{5168679E-4425-44B9-B208-2EEB5FB2F49D}">
   <ds:schemaRefs>
     <ds:schemaRef ds:uri="http://schemas.openxmlformats.org/officeDocument/2006/bibliography"/>
   </ds:schemaRefs>

--- a/pibm-training/docs-folder/pibm-ips-images-other-stuff.docx
+++ b/pibm-training/docs-folder/pibm-ips-images-other-stuff.docx
@@ -49,7 +49,7 @@
           <w:r>
             <w:fldChar w:fldCharType="separate"/>
           </w:r>
-          <w:hyperlink w:anchor="_Toc529555622" w:history="1">
+          <w:hyperlink w:anchor="_Toc529730034" w:history="1">
             <w:r>
               <w:rPr>
                 <w:rStyle w:val="Hyperlink"/>
@@ -92,7 +92,7 @@
                 <w:noProof/>
                 <w:webHidden/>
               </w:rPr>
-              <w:instrText xml:space="preserve"> PAGEREF _Toc529555622 \h </w:instrText>
+              <w:instrText xml:space="preserve"> PAGEREF _Toc529730034 \h </w:instrText>
             </w:r>
             <w:r>
               <w:rPr>
@@ -135,7 +135,7 @@
               <w:noProof/>
             </w:rPr>
           </w:pPr>
-          <w:hyperlink w:anchor="_Toc529555623" w:history="1">
+          <w:hyperlink w:anchor="_Toc529730035" w:history="1">
             <w:r>
               <w:rPr>
                 <w:rStyle w:val="Hyperlink"/>
@@ -178,7 +178,7 @@
                 <w:noProof/>
                 <w:webHidden/>
               </w:rPr>
-              <w:instrText xml:space="preserve"> PAGEREF _Toc529555623 \h </w:instrText>
+              <w:instrText xml:space="preserve"> PAGEREF _Toc529730035 \h </w:instrText>
             </w:r>
             <w:r>
               <w:rPr>
@@ -221,7 +221,7 @@
               <w:noProof/>
             </w:rPr>
           </w:pPr>
-          <w:hyperlink w:anchor="_Toc529555624" w:history="1">
+          <w:hyperlink w:anchor="_Toc529730036" w:history="1">
             <w:r>
               <w:rPr>
                 <w:rStyle w:val="Hyperlink"/>
@@ -264,7 +264,7 @@
                 <w:noProof/>
                 <w:webHidden/>
               </w:rPr>
-              <w:instrText xml:space="preserve"> PAGEREF _Toc529555624 \h </w:instrText>
+              <w:instrText xml:space="preserve"> PAGEREF _Toc529730036 \h </w:instrText>
             </w:r>
             <w:r>
               <w:rPr>
@@ -307,7 +307,7 @@
               <w:noProof/>
             </w:rPr>
           </w:pPr>
-          <w:hyperlink w:anchor="_Toc529555625" w:history="1">
+          <w:hyperlink w:anchor="_Toc529730037" w:history="1">
             <w:r>
               <w:rPr>
                 <w:rStyle w:val="Hyperlink"/>
@@ -348,7 +348,7 @@
                 <w:noProof/>
                 <w:webHidden/>
               </w:rPr>
-              <w:instrText xml:space="preserve"> PAGEREF _Toc529555625 \h </w:instrText>
+              <w:instrText xml:space="preserve"> PAGEREF _Toc529730037 \h </w:instrText>
             </w:r>
             <w:r>
               <w:rPr>
@@ -391,7 +391,7 @@
               <w:noProof/>
             </w:rPr>
           </w:pPr>
-          <w:hyperlink w:anchor="_Toc529555626" w:history="1">
+          <w:hyperlink w:anchor="_Toc529730038" w:history="1">
             <w:r>
               <w:rPr>
                 <w:rStyle w:val="Hyperlink"/>
@@ -432,7 +432,7 @@
                 <w:noProof/>
                 <w:webHidden/>
               </w:rPr>
-              <w:instrText xml:space="preserve"> PAGEREF _Toc529555626 \h </w:instrText>
+              <w:instrText xml:space="preserve"> PAGEREF _Toc529730038 \h </w:instrText>
             </w:r>
             <w:r>
               <w:rPr>
@@ -475,7 +475,7 @@
               <w:noProof/>
             </w:rPr>
           </w:pPr>
-          <w:hyperlink w:anchor="_Toc529555627" w:history="1">
+          <w:hyperlink w:anchor="_Toc529730039" w:history="1">
             <w:r>
               <w:rPr>
                 <w:rStyle w:val="Hyperlink"/>
@@ -516,7 +516,7 @@
                 <w:noProof/>
                 <w:webHidden/>
               </w:rPr>
-              <w:instrText xml:space="preserve"> PAGEREF _Toc529555627 \h </w:instrText>
+              <w:instrText xml:space="preserve"> PAGEREF _Toc529730039 \h </w:instrText>
             </w:r>
             <w:r>
               <w:rPr>
@@ -559,7 +559,7 @@
               <w:noProof/>
             </w:rPr>
           </w:pPr>
-          <w:hyperlink w:anchor="_Toc529555628" w:history="1">
+          <w:hyperlink w:anchor="_Toc529730040" w:history="1">
             <w:r>
               <w:rPr>
                 <w:rStyle w:val="Hyperlink"/>
@@ -600,7 +600,7 @@
                 <w:noProof/>
                 <w:webHidden/>
               </w:rPr>
-              <w:instrText xml:space="preserve"> PAGEREF _Toc529555628 \h </w:instrText>
+              <w:instrText xml:space="preserve"> PAGEREF _Toc529730040 \h </w:instrText>
             </w:r>
             <w:r>
               <w:rPr>
@@ -643,7 +643,7 @@
               <w:noProof/>
             </w:rPr>
           </w:pPr>
-          <w:hyperlink w:anchor="_Toc529555629" w:history="1">
+          <w:hyperlink w:anchor="_Toc529730041" w:history="1">
             <w:r>
               <w:rPr>
                 <w:rStyle w:val="Hyperlink"/>
@@ -684,7 +684,7 @@
                 <w:noProof/>
                 <w:webHidden/>
               </w:rPr>
-              <w:instrText xml:space="preserve"> PAGEREF _Toc529555629 \h </w:instrText>
+              <w:instrText xml:space="preserve"> PAGEREF _Toc529730041 \h </w:instrText>
             </w:r>
             <w:r>
               <w:rPr>
@@ -727,7 +727,7 @@
               <w:noProof/>
             </w:rPr>
           </w:pPr>
-          <w:hyperlink w:anchor="_Toc529555630" w:history="1">
+          <w:hyperlink w:anchor="_Toc529730042" w:history="1">
             <w:r>
               <w:rPr>
                 <w:rStyle w:val="Hyperlink"/>
@@ -770,7 +770,7 @@
                 <w:noProof/>
                 <w:webHidden/>
               </w:rPr>
-              <w:instrText xml:space="preserve"> PAGEREF _Toc529555630 \h </w:instrText>
+              <w:instrText xml:space="preserve"> PAGEREF _Toc529730042 \h </w:instrText>
             </w:r>
             <w:r>
               <w:rPr>
@@ -813,7 +813,7 @@
               <w:noProof/>
             </w:rPr>
           </w:pPr>
-          <w:hyperlink w:anchor="_Toc529555631" w:history="1">
+          <w:hyperlink w:anchor="_Toc529730043" w:history="1">
             <w:r>
               <w:rPr>
                 <w:rStyle w:val="Hyperlink"/>
@@ -854,7 +854,7 @@
                 <w:noProof/>
                 <w:webHidden/>
               </w:rPr>
-              <w:instrText xml:space="preserve"> PAGEREF _Toc529555631 \h </w:instrText>
+              <w:instrText xml:space="preserve"> PAGEREF _Toc529730043 \h </w:instrText>
             </w:r>
             <w:r>
               <w:rPr>
@@ -897,7 +897,7 @@
               <w:noProof/>
             </w:rPr>
           </w:pPr>
-          <w:hyperlink w:anchor="_Toc529555632" w:history="1">
+          <w:hyperlink w:anchor="_Toc529730044" w:history="1">
             <w:r>
               <w:rPr>
                 <w:rStyle w:val="Hyperlink"/>
@@ -938,7 +938,7 @@
                 <w:noProof/>
                 <w:webHidden/>
               </w:rPr>
-              <w:instrText xml:space="preserve"> PAGEREF _Toc529555632 \h </w:instrText>
+              <w:instrText xml:space="preserve"> PAGEREF _Toc529730044 \h </w:instrText>
             </w:r>
             <w:r>
               <w:rPr>
@@ -981,7 +981,7 @@
               <w:noProof/>
             </w:rPr>
           </w:pPr>
-          <w:hyperlink w:anchor="_Toc529555633" w:history="1">
+          <w:hyperlink w:anchor="_Toc529730045" w:history="1">
             <w:r>
               <w:rPr>
                 <w:rStyle w:val="Hyperlink"/>
@@ -1003,7 +1003,7 @@
                 <w:rFonts w:ascii="Arial" w:hAnsi="Arial" w:cs="Arial"/>
                 <w:noProof/>
               </w:rPr>
-              <w:t>Iteration in Python</w:t>
+              <w:t>Functions and modules</w:t>
             </w:r>
             <w:r>
               <w:rPr>
@@ -1024,7 +1024,98 @@
                 <w:noProof/>
                 <w:webHidden/>
               </w:rPr>
-              <w:instrText xml:space="preserve"> PAGEREF _Toc529555633 \h </w:instrText>
+              <w:instrText xml:space="preserve"> PAGEREF _Toc529730045 \h </w:instrText>
+            </w:r>
+            <w:r>
+              <w:rPr>
+                <w:noProof/>
+                <w:webHidden/>
+              </w:rPr>
+            </w:r>
+            <w:r>
+              <w:rPr>
+                <w:noProof/>
+                <w:webHidden/>
+              </w:rPr>
+              <w:fldChar w:fldCharType="separate"/>
+            </w:r>
+            <w:r>
+              <w:rPr>
+                <w:noProof/>
+                <w:webHidden/>
+              </w:rPr>
+              <w:t>1</w:t>
+            </w:r>
+            <w:r>
+              <w:rPr>
+                <w:noProof/>
+                <w:webHidden/>
+              </w:rPr>
+              <w:t>0</w:t>
+            </w:r>
+            <w:r>
+              <w:rPr>
+                <w:noProof/>
+                <w:webHidden/>
+              </w:rPr>
+              <w:fldChar w:fldCharType="end"/>
+            </w:r>
+          </w:hyperlink>
+        </w:p>
+        <w:p>
+          <w:pPr>
+            <w:pStyle w:val="TOC3"/>
+            <w:tabs>
+              <w:tab w:val="left" w:pos="1320"/>
+              <w:tab w:val="right" w:leader="dot" w:pos="9350"/>
+            </w:tabs>
+            <w:rPr>
+              <w:rFonts w:eastAsiaTheme="minorEastAsia"/>
+              <w:noProof/>
+            </w:rPr>
+          </w:pPr>
+          <w:hyperlink w:anchor="_Toc529730046" w:history="1">
+            <w:r>
+              <w:rPr>
+                <w:rStyle w:val="Hyperlink"/>
+                <w:noProof/>
+              </w:rPr>
+              <w:t>1.4.1</w:t>
+            </w:r>
+            <w:r>
+              <w:rPr>
+                <w:rFonts w:eastAsiaTheme="minorEastAsia"/>
+                <w:noProof/>
+              </w:rPr>
+              <w:tab/>
+            </w:r>
+            <w:r>
+              <w:rPr>
+                <w:rStyle w:val="Hyperlink"/>
+                <w:noProof/>
+              </w:rPr>
+              <w:t>In what order does Python look for modules</w:t>
+            </w:r>
+            <w:r>
+              <w:rPr>
+                <w:noProof/>
+                <w:webHidden/>
+              </w:rPr>
+              <w:tab/>
+            </w:r>
+            <w:r>
+              <w:rPr>
+                <w:noProof/>
+                <w:webHidden/>
+              </w:rPr>
+              <w:fldChar w:fldCharType="begin"/>
+            </w:r>
+            <w:r>
+              <w:rPr>
+                <w:noProof/>
+                <w:webHidden/>
+              </w:rPr>
+              <w:instrText xml:space="preserve"> PAGEREF _Toc529730046 \h </w:instrText>
             </w:r>
             <w:r>
               <w:rPr>
@@ -1067,7 +1158,7 @@
               <w:noProof/>
             </w:rPr>
           </w:pPr>
-          <w:hyperlink w:anchor="_Toc529555634" w:history="1">
+          <w:hyperlink w:anchor="_Toc529730047" w:history="1">
             <w:r>
               <w:rPr>
                 <w:rStyle w:val="Hyperlink"/>
@@ -1089,6 +1180,92 @@
                 <w:rFonts w:ascii="Arial" w:hAnsi="Arial" w:cs="Arial"/>
                 <w:noProof/>
               </w:rPr>
+              <w:t>Iteration in Python</w:t>
+            </w:r>
+            <w:r>
+              <w:rPr>
+                <w:noProof/>
+                <w:webHidden/>
+              </w:rPr>
+              <w:tab/>
+            </w:r>
+            <w:r>
+              <w:rPr>
+                <w:noProof/>
+                <w:webHidden/>
+              </w:rPr>
+              <w:fldChar w:fldCharType="begin"/>
+            </w:r>
+            <w:r>
+              <w:rPr>
+                <w:noProof/>
+                <w:webHidden/>
+              </w:rPr>
+              <w:instrText xml:space="preserve"> PAGEREF _Toc529730047 \h </w:instrText>
+            </w:r>
+            <w:r>
+              <w:rPr>
+                <w:noProof/>
+                <w:webHidden/>
+              </w:rPr>
+            </w:r>
+            <w:r>
+              <w:rPr>
+                <w:noProof/>
+                <w:webHidden/>
+              </w:rPr>
+              <w:fldChar w:fldCharType="separate"/>
+            </w:r>
+            <w:r>
+              <w:rPr>
+                <w:noProof/>
+                <w:webHidden/>
+              </w:rPr>
+              <w:t>10</w:t>
+            </w:r>
+            <w:r>
+              <w:rPr>
+                <w:noProof/>
+                <w:webHidden/>
+              </w:rPr>
+              <w:fldChar w:fldCharType="end"/>
+            </w:r>
+          </w:hyperlink>
+        </w:p>
+        <w:p>
+          <w:pPr>
+            <w:pStyle w:val="TOC2"/>
+            <w:tabs>
+              <w:tab w:val="left" w:pos="880"/>
+              <w:tab w:val="right" w:leader="dot" w:pos="9350"/>
+            </w:tabs>
+            <w:rPr>
+              <w:rFonts w:eastAsiaTheme="minorEastAsia"/>
+              <w:noProof/>
+            </w:rPr>
+          </w:pPr>
+          <w:hyperlink w:anchor="_Toc529730048" w:history="1">
+            <w:r>
+              <w:rPr>
+                <w:rStyle w:val="Hyperlink"/>
+                <w:rFonts w:ascii="Arial" w:hAnsi="Arial" w:cs="Arial"/>
+                <w:noProof/>
+              </w:rPr>
+              <w:t>1.6</w:t>
+            </w:r>
+            <w:r>
+              <w:rPr>
+                <w:rFonts w:eastAsiaTheme="minorEastAsia"/>
+                <w:noProof/>
+              </w:rPr>
+              <w:tab/>
+            </w:r>
+            <w:r>
+              <w:rPr>
+                <w:rStyle w:val="Hyperlink"/>
+                <w:rFonts w:ascii="Arial" w:hAnsi="Arial" w:cs="Arial"/>
+                <w:noProof/>
+              </w:rPr>
               <w:t>Data Structures</w:t>
             </w:r>
             <w:r>
@@ -1110,7 +1287,260 @@
                 <w:noProof/>
                 <w:webHidden/>
               </w:rPr>
-              <w:instrText xml:space="preserve"> PAGEREF _Toc529555634 \h </w:instrText>
+              <w:instrText xml:space="preserve"> PAGEREF _Toc529730048 \h </w:instrText>
+            </w:r>
+            <w:r>
+              <w:rPr>
+                <w:noProof/>
+                <w:webHidden/>
+              </w:rPr>
+            </w:r>
+            <w:r>
+              <w:rPr>
+                <w:noProof/>
+                <w:webHidden/>
+              </w:rPr>
+              <w:fldChar w:fldCharType="separate"/>
+            </w:r>
+            <w:r>
+              <w:rPr>
+                <w:noProof/>
+                <w:webHidden/>
+              </w:rPr>
+              <w:t>11</w:t>
+            </w:r>
+            <w:r>
+              <w:rPr>
+                <w:noProof/>
+                <w:webHidden/>
+              </w:rPr>
+              <w:fldChar w:fldCharType="end"/>
+            </w:r>
+          </w:hyperlink>
+        </w:p>
+        <w:p>
+          <w:pPr>
+            <w:pStyle w:val="TOC3"/>
+            <w:tabs>
+              <w:tab w:val="left" w:pos="1320"/>
+              <w:tab w:val="right" w:leader="dot" w:pos="9350"/>
+            </w:tabs>
+            <w:rPr>
+              <w:rFonts w:eastAsiaTheme="minorEastAsia"/>
+              <w:noProof/>
+            </w:rPr>
+          </w:pPr>
+          <w:hyperlink w:anchor="_Toc529730049" w:history="1">
+            <w:r>
+              <w:rPr>
+                <w:rStyle w:val="Hyperlink"/>
+                <w:noProof/>
+              </w:rPr>
+              <w:t>1.6.1</w:t>
+            </w:r>
+            <w:r>
+              <w:rPr>
+                <w:rFonts w:eastAsiaTheme="minorEastAsia"/>
+                <w:noProof/>
+              </w:rPr>
+              <w:tab/>
+            </w:r>
+            <w:r>
+              <w:rPr>
+                <w:rStyle w:val="Hyperlink"/>
+                <w:noProof/>
+                <w:shd w:val="clear" w:color="auto" w:fill="FFFFFF"/>
+              </w:rPr>
+              <w:t>General Write Up</w:t>
+            </w:r>
+            <w:r>
+              <w:rPr>
+                <w:noProof/>
+                <w:webHidden/>
+              </w:rPr>
+              <w:tab/>
+            </w:r>
+            <w:r>
+              <w:rPr>
+                <w:noProof/>
+                <w:webHidden/>
+              </w:rPr>
+              <w:fldChar w:fldCharType="begin"/>
+            </w:r>
+            <w:r>
+              <w:rPr>
+                <w:noProof/>
+                <w:webHidden/>
+              </w:rPr>
+              <w:instrText xml:space="preserve"> PAGEREF _Toc529730049 \h </w:instrText>
+            </w:r>
+            <w:r>
+              <w:rPr>
+                <w:noProof/>
+                <w:webHidden/>
+              </w:rPr>
+            </w:r>
+            <w:r>
+              <w:rPr>
+                <w:noProof/>
+                <w:webHidden/>
+              </w:rPr>
+              <w:fldChar w:fldCharType="separate"/>
+            </w:r>
+            <w:r>
+              <w:rPr>
+                <w:noProof/>
+                <w:webHidden/>
+              </w:rPr>
+              <w:t>11</w:t>
+            </w:r>
+            <w:r>
+              <w:rPr>
+                <w:noProof/>
+                <w:webHidden/>
+              </w:rPr>
+              <w:fldChar w:fldCharType="end"/>
+            </w:r>
+          </w:hyperlink>
+        </w:p>
+        <w:p>
+          <w:pPr>
+            <w:pStyle w:val="TOC3"/>
+            <w:tabs>
+              <w:tab w:val="left" w:pos="1320"/>
+              <w:tab w:val="right" w:leader="dot" w:pos="9350"/>
+            </w:tabs>
+            <w:rPr>
+              <w:rFonts w:eastAsiaTheme="minorEastAsia"/>
+              <w:noProof/>
+            </w:rPr>
+          </w:pPr>
+          <w:hyperlink w:anchor="_Toc529730050" w:history="1">
+            <w:r>
+              <w:rPr>
+                <w:rStyle w:val="Hyperlink"/>
+                <w:noProof/>
+              </w:rPr>
+              <w:t>1.6.2</w:t>
+            </w:r>
+            <w:r>
+              <w:rPr>
+                <w:rFonts w:eastAsiaTheme="minorEastAsia"/>
+                <w:noProof/>
+              </w:rPr>
+              <w:tab/>
+            </w:r>
+            <w:r>
+              <w:rPr>
+                <w:rStyle w:val="Hyperlink"/>
+                <w:noProof/>
+              </w:rPr>
+              <w:t>Some useful links related to data structures and algorithms in general</w:t>
+            </w:r>
+            <w:r>
+              <w:rPr>
+                <w:noProof/>
+                <w:webHidden/>
+              </w:rPr>
+              <w:tab/>
+            </w:r>
+            <w:r>
+              <w:rPr>
+                <w:noProof/>
+                <w:webHidden/>
+              </w:rPr>
+              <w:fldChar w:fldCharType="begin"/>
+            </w:r>
+            <w:r>
+              <w:rPr>
+                <w:noProof/>
+                <w:webHidden/>
+              </w:rPr>
+              <w:instrText xml:space="preserve"> PAGEREF _Toc529730050 \h </w:instrText>
+            </w:r>
+            <w:r>
+              <w:rPr>
+                <w:noProof/>
+                <w:webHidden/>
+              </w:rPr>
+            </w:r>
+            <w:r>
+              <w:rPr>
+                <w:noProof/>
+                <w:webHidden/>
+              </w:rPr>
+              <w:fldChar w:fldCharType="separate"/>
+            </w:r>
+            <w:r>
+              <w:rPr>
+                <w:noProof/>
+                <w:webHidden/>
+              </w:rPr>
+              <w:t>11</w:t>
+            </w:r>
+            <w:r>
+              <w:rPr>
+                <w:noProof/>
+                <w:webHidden/>
+              </w:rPr>
+              <w:fldChar w:fldCharType="end"/>
+            </w:r>
+          </w:hyperlink>
+        </w:p>
+        <w:p>
+          <w:pPr>
+            <w:pStyle w:val="TOC3"/>
+            <w:tabs>
+              <w:tab w:val="left" w:pos="1320"/>
+              <w:tab w:val="right" w:leader="dot" w:pos="9350"/>
+            </w:tabs>
+            <w:rPr>
+              <w:rFonts w:eastAsiaTheme="minorEastAsia"/>
+              <w:noProof/>
+            </w:rPr>
+          </w:pPr>
+          <w:hyperlink w:anchor="_Toc529730051" w:history="1">
+            <w:r>
+              <w:rPr>
+                <w:rStyle w:val="Hyperlink"/>
+                <w:noProof/>
+              </w:rPr>
+              <w:t>1.6.3</w:t>
+            </w:r>
+            <w:r>
+              <w:rPr>
+                <w:rFonts w:eastAsiaTheme="minorEastAsia"/>
+                <w:noProof/>
+              </w:rPr>
+              <w:tab/>
+            </w:r>
+            <w:r>
+              <w:rPr>
+                <w:rStyle w:val="Hyperlink"/>
+                <w:noProof/>
+              </w:rPr>
+              <w:t>Python Dictionaries</w:t>
+            </w:r>
+            <w:r>
+              <w:rPr>
+                <w:noProof/>
+                <w:webHidden/>
+              </w:rPr>
+              <w:tab/>
+            </w:r>
+            <w:r>
+              <w:rPr>
+                <w:noProof/>
+                <w:webHidden/>
+              </w:rPr>
+              <w:fldChar w:fldCharType="begin"/>
+            </w:r>
+            <w:r>
+              <w:rPr>
+                <w:noProof/>
+                <w:webHidden/>
+              </w:rPr>
+              <w:instrText xml:space="preserve"> PAGEREF _Toc529730051 \h </w:instrText>
             </w:r>
             <w:r>
               <w:rPr>
@@ -1165,7 +1595,7 @@
       <w:r>
         <w:t xml:space="preserve"> </w:t>
       </w:r>
-      <w:bookmarkStart w:id="0" w:name="_Toc529555622"/>
+      <w:bookmarkStart w:id="0" w:name="_Toc529730034"/>
       <w:r>
         <w:rPr>
           <w:rFonts w:ascii="Arial" w:hAnsi="Arial" w:cs="Arial"/>
@@ -1188,7 +1618,7 @@
           <w:rFonts w:ascii="Arial" w:hAnsi="Arial" w:cs="Arial"/>
         </w:rPr>
       </w:pPr>
-      <w:bookmarkStart w:id="1" w:name="_Toc529555623"/>
+      <w:bookmarkStart w:id="1" w:name="_Toc529730035"/>
       <w:r>
         <w:rPr>
           <w:rFonts w:ascii="Arial" w:hAnsi="Arial" w:cs="Arial"/>
@@ -1348,7 +1778,7 @@
           <w:rFonts w:ascii="Arial" w:hAnsi="Arial" w:cs="Arial"/>
         </w:rPr>
       </w:pPr>
-      <w:bookmarkStart w:id="2" w:name="_Toc529555624"/>
+      <w:bookmarkStart w:id="2" w:name="_Toc529730036"/>
       <w:r>
         <w:rPr>
           <w:rFonts w:ascii="Arial" w:hAnsi="Arial" w:cs="Arial"/>
@@ -1380,7 +1810,7 @@
       <w:pPr>
         <w:pStyle w:val="Heading3"/>
       </w:pPr>
-      <w:bookmarkStart w:id="3" w:name="_Toc529555625"/>
+      <w:bookmarkStart w:id="3" w:name="_Toc529730037"/>
       <w:r>
         <w:t xml:space="preserve">The basics </w:t>
       </w:r>
@@ -2183,7 +2613,7 @@
       <w:pPr>
         <w:pStyle w:val="Heading3"/>
       </w:pPr>
-      <w:bookmarkStart w:id="4" w:name="_Toc529555626"/>
+      <w:bookmarkStart w:id="4" w:name="_Toc529730038"/>
       <w:r>
         <w:t xml:space="preserve">Mutability – </w:t>
       </w:r>
@@ -3110,7 +3540,7 @@
       <w:pPr>
         <w:pStyle w:val="Heading3"/>
       </w:pPr>
-      <w:bookmarkStart w:id="5" w:name="_Toc529555627"/>
+      <w:bookmarkStart w:id="5" w:name="_Toc529730039"/>
       <w:proofErr w:type="gramStart"/>
       <w:r>
         <w:t>Id(</w:t>
@@ -3208,7 +3638,7 @@
       <w:pPr>
         <w:pStyle w:val="Heading3"/>
       </w:pPr>
-      <w:bookmarkStart w:id="6" w:name="_Toc529555628"/>
+      <w:bookmarkStart w:id="6" w:name="_Toc529730040"/>
       <w:r>
         <w:t>Actual examples with code and diagrams</w:t>
       </w:r>
@@ -4044,7 +4474,7 @@
       <w:pPr>
         <w:pStyle w:val="Heading3"/>
       </w:pPr>
-      <w:bookmarkStart w:id="7" w:name="_Toc529555629"/>
+      <w:bookmarkStart w:id="7" w:name="_Toc529730041"/>
       <w:r>
         <w:lastRenderedPageBreak/>
         <w:t xml:space="preserve">So, is Python object </w:t>
@@ -4264,7 +4694,7 @@
           <w:rFonts w:ascii="Arial" w:hAnsi="Arial" w:cs="Arial"/>
         </w:rPr>
       </w:pPr>
-      <w:bookmarkStart w:id="8" w:name="_Toc529555630"/>
+      <w:bookmarkStart w:id="8" w:name="_Toc529730042"/>
       <w:r>
         <w:rPr>
           <w:rFonts w:ascii="Arial" w:hAnsi="Arial" w:cs="Arial"/>
@@ -4309,7 +4739,7 @@
       <w:pPr>
         <w:pStyle w:val="Heading3"/>
       </w:pPr>
-      <w:bookmarkStart w:id="9" w:name="_Toc529555631"/>
+      <w:bookmarkStart w:id="9" w:name="_Toc529730043"/>
       <w:r>
         <w:t>Sample Images</w:t>
       </w:r>
@@ -4742,7 +5172,7 @@
       <w:pPr>
         <w:pStyle w:val="Heading3"/>
       </w:pPr>
-      <w:bookmarkStart w:id="10" w:name="_Toc529555632"/>
+      <w:bookmarkStart w:id="10" w:name="_Toc529730044"/>
       <w:r>
         <w:t>End of a statement, Blocks of Code (“suites”)</w:t>
       </w:r>
@@ -5337,6 +5767,121 @@
     </w:p>
     <w:p>
       <w:pPr>
+        <w:pStyle w:val="Heading2"/>
+        <w:rPr>
+          <w:rFonts w:ascii="Arial" w:hAnsi="Arial" w:cs="Arial"/>
+        </w:rPr>
+      </w:pPr>
+      <w:bookmarkStart w:id="11" w:name="_Toc529730045"/>
+      <w:r>
+        <w:rPr>
+          <w:rFonts w:ascii="Arial" w:hAnsi="Arial" w:cs="Arial"/>
+        </w:rPr>
+        <w:t>Functions and modules</w:t>
+      </w:r>
+      <w:bookmarkEnd w:id="11"/>
+      <w:r>
+        <w:rPr>
+          <w:rFonts w:ascii="Arial" w:hAnsi="Arial" w:cs="Arial"/>
+        </w:rPr>
+        <w:t xml:space="preserve"> </w:t>
+      </w:r>
+    </w:p>
+    <w:p/>
+    <w:p>
+      <w:pPr>
+        <w:pStyle w:val="Heading3"/>
+      </w:pPr>
+      <w:bookmarkStart w:id="12" w:name="_Toc529730046"/>
+      <w:r>
+        <w:t>In what order does Python look for modules</w:t>
+      </w:r>
+      <w:bookmarkEnd w:id="12"/>
+    </w:p>
+    <w:p>
+      <w:r>
+        <w:t xml:space="preserve">In most cases, the order is as </w:t>
+      </w:r>
+      <w:proofErr w:type="gramStart"/>
+      <w:r>
+        <w:t>follows :</w:t>
+      </w:r>
+      <w:proofErr w:type="gramEnd"/>
+      <w:r>
+        <w:t xml:space="preserve">- </w:t>
+      </w:r>
+    </w:p>
+    <w:p>
+      <w:pPr>
+        <w:pStyle w:val="ListParagraph"/>
+        <w:numPr>
+          <w:ilvl w:val="0"/>
+          <w:numId w:val="7"/>
+        </w:numPr>
+        <w:rPr>
+          <w:rFonts w:ascii="Arial" w:hAnsi="Arial" w:cs="Arial"/>
+          <w:bCs/>
+          <w:sz w:val="20"/>
+          <w:szCs w:val="20"/>
+        </w:rPr>
+      </w:pPr>
+      <w:r>
+        <w:rPr>
+          <w:rFonts w:ascii="Arial" w:hAnsi="Arial" w:cs="Arial"/>
+          <w:bCs/>
+          <w:sz w:val="20"/>
+          <w:szCs w:val="20"/>
+        </w:rPr>
+        <w:t>Your current working directory</w:t>
+      </w:r>
+    </w:p>
+    <w:p>
+      <w:pPr>
+        <w:pStyle w:val="ListParagraph"/>
+        <w:numPr>
+          <w:ilvl w:val="0"/>
+          <w:numId w:val="7"/>
+        </w:numPr>
+        <w:rPr>
+          <w:rFonts w:ascii="Arial" w:hAnsi="Arial" w:cs="Arial"/>
+          <w:bCs/>
+          <w:sz w:val="20"/>
+          <w:szCs w:val="20"/>
+        </w:rPr>
+      </w:pPr>
+      <w:r>
+        <w:rPr>
+          <w:rFonts w:ascii="Arial" w:hAnsi="Arial" w:cs="Arial"/>
+          <w:bCs/>
+          <w:sz w:val="20"/>
+          <w:szCs w:val="20"/>
+        </w:rPr>
+        <w:t>Your interpreter’s site-packages locations</w:t>
+      </w:r>
+    </w:p>
+    <w:p>
+      <w:pPr>
+        <w:pStyle w:val="ListParagraph"/>
+        <w:numPr>
+          <w:ilvl w:val="0"/>
+          <w:numId w:val="7"/>
+        </w:numPr>
+        <w:rPr>
+          <w:rFonts w:ascii="Arial" w:hAnsi="Arial" w:cs="Arial"/>
+        </w:rPr>
+      </w:pPr>
+      <w:r>
+        <w:rPr>
+          <w:rFonts w:ascii="Arial" w:hAnsi="Arial" w:cs="Arial"/>
+          <w:bCs/>
+          <w:sz w:val="20"/>
+          <w:szCs w:val="20"/>
+        </w:rPr>
+        <w:t>The standard library locations</w:t>
+      </w:r>
+    </w:p>
+    <w:p>
+      <w:pPr>
         <w:jc w:val="both"/>
         <w:rPr>
           <w:rFonts w:ascii="Arial" w:hAnsi="Arial" w:cs="Arial"/>
@@ -5350,14 +5895,228 @@
           <w:rFonts w:ascii="Arial" w:hAnsi="Arial" w:cs="Arial"/>
         </w:rPr>
       </w:pPr>
-      <w:bookmarkStart w:id="11" w:name="_Toc529555633"/>
+      <w:r>
+        <w:rPr>
+          <w:rFonts w:ascii="Arial" w:hAnsi="Arial" w:cs="Arial"/>
+        </w:rPr>
+        <w:t xml:space="preserve">Exception handling in Python </w:t>
+      </w:r>
+    </w:p>
+    <w:p/>
+    <w:p>
+      <w:r>
+        <w:rPr>
+          <w:noProof/>
+        </w:rPr>
+        <w:lastRenderedPageBreak/>
+        <w:drawing>
+          <wp:inline distT="0" distB="0" distL="0" distR="0">
+            <wp:extent cx="5009515" cy="4279900"/>
+            <wp:effectExtent l="171450" t="133350" r="153035" b="101600"/>
+            <wp:docPr id="9" name="Picture 1"/>
+            <wp:cNvGraphicFramePr>
+              <a:graphicFrameLocks xmlns:a="http://schemas.openxmlformats.org/drawingml/2006/main" noChangeAspect="1"/>
+            </wp:cNvGraphicFramePr>
+            <a:graphic xmlns:a="http://schemas.openxmlformats.org/drawingml/2006/main">
+              <a:graphicData uri="http://schemas.openxmlformats.org/drawingml/2006/picture">
+                <pic:pic xmlns:pic="http://schemas.openxmlformats.org/drawingml/2006/picture">
+                  <pic:nvPicPr>
+                    <pic:cNvPr id="0" name="Picture 1"/>
+                    <pic:cNvPicPr>
+                      <a:picLocks noChangeAspect="1" noChangeArrowheads="1"/>
+                    </pic:cNvPicPr>
+                  </pic:nvPicPr>
+                  <pic:blipFill>
+                    <a:blip r:embed="rId15"/>
+                    <a:srcRect/>
+                    <a:stretch>
+                      <a:fillRect/>
+                    </a:stretch>
+                  </pic:blipFill>
+                  <pic:spPr bwMode="auto">
+                    <a:xfrm>
+                      <a:off x="0" y="0"/>
+                      <a:ext cx="5009515" cy="4279900"/>
+                    </a:xfrm>
+                    <a:prstGeom prst="snip2DiagRect">
+                      <a:avLst/>
+                    </a:prstGeom>
+                    <a:solidFill>
+                      <a:srgbClr val="FFFFFF">
+                        <a:shade val="85000"/>
+                      </a:srgbClr>
+                    </a:solidFill>
+                    <a:ln w="88900" cap="sq">
+                      <a:solidFill>
+                        <a:srgbClr val="FFFFFF"/>
+                      </a:solidFill>
+                      <a:miter lim="800000"/>
+                    </a:ln>
+                    <a:effectLst>
+                      <a:outerShdw blurRad="88900" algn="tl" rotWithShape="0">
+                        <a:srgbClr val="000000">
+                          <a:alpha val="45000"/>
+                        </a:srgbClr>
+                      </a:outerShdw>
+                    </a:effectLst>
+                    <a:scene3d>
+                      <a:camera prst="orthographicFront"/>
+                      <a:lightRig rig="twoPt" dir="t">
+                        <a:rot lat="0" lon="0" rev="7200000"/>
+                      </a:lightRig>
+                    </a:scene3d>
+                    <a:sp3d>
+                      <a:bevelT w="25400" h="19050"/>
+                      <a:contourClr>
+                        <a:srgbClr val="FFFFFF"/>
+                      </a:contourClr>
+                    </a:sp3d>
+                  </pic:spPr>
+                </pic:pic>
+              </a:graphicData>
+            </a:graphic>
+          </wp:inline>
+        </w:drawing>
+      </w:r>
+    </w:p>
+    <w:p>
+      <w:r>
+        <w:tab/>
+      </w:r>
+      <w:r>
+        <w:tab/>
+      </w:r>
+      <w:proofErr w:type="gramStart"/>
+      <w:r>
+        <w:t>Figure :</w:t>
+      </w:r>
+      <w:proofErr w:type="gramEnd"/>
+      <w:r>
+        <w:t xml:space="preserve"> High level code structure for exception handling </w:t>
+      </w:r>
+    </w:p>
+    <w:p/>
+    <w:p/>
+    <w:p/>
+    <w:p/>
+    <w:p/>
+    <w:p/>
+    <w:p/>
+    <w:p/>
+    <w:p>
+      <w:pPr>
+        <w:pStyle w:val="Heading3"/>
+      </w:pPr>
+      <w:r>
+        <w:t>In what order does Python look for modules</w:t>
+      </w:r>
+    </w:p>
+    <w:p>
+      <w:r>
+        <w:t xml:space="preserve">In most cases, the order is as </w:t>
+      </w:r>
+      <w:proofErr w:type="gramStart"/>
+      <w:r>
+        <w:t>follows :</w:t>
+      </w:r>
+      <w:proofErr w:type="gramEnd"/>
+      <w:r>
+        <w:t xml:space="preserve">- </w:t>
+      </w:r>
+    </w:p>
+    <w:p>
+      <w:pPr>
+        <w:pStyle w:val="ListParagraph"/>
+        <w:numPr>
+          <w:ilvl w:val="0"/>
+          <w:numId w:val="7"/>
+        </w:numPr>
+        <w:rPr>
+          <w:rFonts w:ascii="Arial" w:hAnsi="Arial" w:cs="Arial"/>
+          <w:bCs/>
+          <w:sz w:val="20"/>
+          <w:szCs w:val="20"/>
+        </w:rPr>
+      </w:pPr>
+      <w:r>
+        <w:rPr>
+          <w:rFonts w:ascii="Arial" w:hAnsi="Arial" w:cs="Arial"/>
+          <w:bCs/>
+          <w:sz w:val="20"/>
+          <w:szCs w:val="20"/>
+        </w:rPr>
+        <w:lastRenderedPageBreak/>
+        <w:t>Your current working directory</w:t>
+      </w:r>
+    </w:p>
+    <w:p>
+      <w:pPr>
+        <w:pStyle w:val="ListParagraph"/>
+        <w:numPr>
+          <w:ilvl w:val="0"/>
+          <w:numId w:val="7"/>
+        </w:numPr>
+        <w:rPr>
+          <w:rFonts w:ascii="Arial" w:hAnsi="Arial" w:cs="Arial"/>
+          <w:bCs/>
+          <w:sz w:val="20"/>
+          <w:szCs w:val="20"/>
+        </w:rPr>
+      </w:pPr>
+      <w:r>
+        <w:rPr>
+          <w:rFonts w:ascii="Arial" w:hAnsi="Arial" w:cs="Arial"/>
+          <w:bCs/>
+          <w:sz w:val="20"/>
+          <w:szCs w:val="20"/>
+        </w:rPr>
+        <w:t>Your interpreter’s site-packages locations</w:t>
+      </w:r>
+    </w:p>
+    <w:p>
+      <w:pPr>
+        <w:pStyle w:val="ListParagraph"/>
+        <w:numPr>
+          <w:ilvl w:val="0"/>
+          <w:numId w:val="7"/>
+        </w:numPr>
+        <w:rPr>
+          <w:rFonts w:ascii="Arial" w:hAnsi="Arial" w:cs="Arial"/>
+        </w:rPr>
+      </w:pPr>
+      <w:r>
+        <w:rPr>
+          <w:rFonts w:ascii="Arial" w:hAnsi="Arial" w:cs="Arial"/>
+          <w:bCs/>
+          <w:sz w:val="20"/>
+          <w:szCs w:val="20"/>
+        </w:rPr>
+        <w:t>The standard library locations</w:t>
+      </w:r>
+    </w:p>
+    <w:p>
+      <w:pPr>
+        <w:jc w:val="both"/>
+        <w:rPr>
+          <w:rFonts w:ascii="Arial" w:hAnsi="Arial" w:cs="Arial"/>
+        </w:rPr>
+      </w:pPr>
+    </w:p>
+    <w:p>
+      <w:pPr>
+        <w:pStyle w:val="Heading2"/>
+        <w:rPr>
+          <w:rFonts w:ascii="Arial" w:hAnsi="Arial" w:cs="Arial"/>
+        </w:rPr>
+      </w:pPr>
+      <w:bookmarkStart w:id="13" w:name="_Toc529730047"/>
       <w:r>
         <w:rPr>
           <w:rFonts w:ascii="Arial" w:hAnsi="Arial" w:cs="Arial"/>
         </w:rPr>
         <w:t>Iteration in Python</w:t>
       </w:r>
-      <w:bookmarkEnd w:id="11"/>
+      <w:bookmarkEnd w:id="13"/>
     </w:p>
     <w:p>
       <w:pPr>
@@ -5901,7 +6660,6 @@
           <w:color w:val="000000"/>
           <w:spacing w:val="-2"/>
         </w:rPr>
-        <w:lastRenderedPageBreak/>
         <w:t>In</w:t>
       </w:r>
       <w:r>
@@ -6016,14 +6774,14 @@
           <w:rFonts w:ascii="Arial" w:hAnsi="Arial" w:cs="Arial"/>
         </w:rPr>
       </w:pPr>
-      <w:bookmarkStart w:id="12" w:name="_Toc529555634"/>
+      <w:bookmarkStart w:id="14" w:name="_Toc529730048"/>
       <w:r>
         <w:rPr>
           <w:rFonts w:ascii="Arial" w:hAnsi="Arial" w:cs="Arial"/>
         </w:rPr>
         <w:t>Data Structures</w:t>
       </w:r>
-      <w:bookmarkEnd w:id="12"/>
+      <w:bookmarkEnd w:id="14"/>
       <w:r>
         <w:rPr>
           <w:rFonts w:ascii="Arial" w:hAnsi="Arial" w:cs="Arial"/>
@@ -6039,12 +6797,15 @@
           <w:shd w:val="clear" w:color="auto" w:fill="FFFFFF"/>
         </w:rPr>
       </w:pPr>
-      <w:r>
-        <w:rPr>
-          <w:shd w:val="clear" w:color="auto" w:fill="FFFFFF"/>
-        </w:rPr>
+      <w:bookmarkStart w:id="15" w:name="_Toc529730049"/>
+      <w:r>
+        <w:rPr>
+          <w:shd w:val="clear" w:color="auto" w:fill="FFFFFF"/>
+        </w:rPr>
+        <w:lastRenderedPageBreak/>
         <w:t>General Write Up</w:t>
       </w:r>
+      <w:bookmarkEnd w:id="15"/>
     </w:p>
     <w:p>
       <w:pPr>
@@ -6205,15 +6966,20 @@
       <w:pPr>
         <w:pStyle w:val="Heading3"/>
       </w:pPr>
+      <w:bookmarkStart w:id="16" w:name="_Toc529730050"/>
       <w:r>
         <w:t>Some useful links</w:t>
       </w:r>
       <w:r>
-        <w:t xml:space="preserve"> related to data structures and algorithms in general </w:t>
-      </w:r>
-    </w:p>
-    <w:p>
-      <w:hyperlink r:id="rId15" w:history="1">
+        <w:t xml:space="preserve"> related to data structures and algorithms in general</w:t>
+      </w:r>
+      <w:bookmarkEnd w:id="16"/>
+      <w:r>
+        <w:t xml:space="preserve"> </w:t>
+      </w:r>
+    </w:p>
+    <w:p>
+      <w:hyperlink r:id="rId16" w:history="1">
         <w:r>
           <w:rPr>
             <w:rStyle w:val="Hyperlink"/>
@@ -6230,12 +6996,17 @@
       <w:pPr>
         <w:pStyle w:val="Heading3"/>
       </w:pPr>
-      <w:r>
-        <w:t xml:space="preserve">Python Dictionaries </w:t>
-      </w:r>
-    </w:p>
-    <w:p>
-      <w:hyperlink r:id="rId16" w:history="1">
+      <w:bookmarkStart w:id="17" w:name="_Toc529730051"/>
+      <w:r>
+        <w:t>Python Dictionaries</w:t>
+      </w:r>
+      <w:bookmarkEnd w:id="17"/>
+      <w:r>
+        <w:t xml:space="preserve"> </w:t>
+      </w:r>
+    </w:p>
+    <w:p>
+      <w:hyperlink r:id="rId17" w:history="1">
         <w:r>
           <w:rPr>
             <w:rStyle w:val="Hyperlink"/>
@@ -6832,6 +7603,119 @@
       </w:pPr>
       <w:rPr>
         <w:rFonts w:ascii="Symbol" w:hAnsi="Symbol" w:hint="default"/>
+      </w:rPr>
+    </w:lvl>
+    <w:lvl w:ilvl="1" w:tplc="04090003" w:tentative="1">
+      <w:start w:val="1"/>
+      <w:numFmt w:val="bullet"/>
+      <w:lvlText w:val="o"/>
+      <w:lvlJc w:val="left"/>
+      <w:pPr>
+        <w:ind w:left="1440" w:hanging="360"/>
+      </w:pPr>
+      <w:rPr>
+        <w:rFonts w:ascii="Courier New" w:hAnsi="Courier New" w:cs="Courier New" w:hint="default"/>
+      </w:rPr>
+    </w:lvl>
+    <w:lvl w:ilvl="2" w:tplc="04090005" w:tentative="1">
+      <w:start w:val="1"/>
+      <w:numFmt w:val="bullet"/>
+      <w:lvlText w:val=""/>
+      <w:lvlJc w:val="left"/>
+      <w:pPr>
+        <w:ind w:left="2160" w:hanging="360"/>
+      </w:pPr>
+      <w:rPr>
+        <w:rFonts w:ascii="Wingdings" w:hAnsi="Wingdings" w:hint="default"/>
+      </w:rPr>
+    </w:lvl>
+    <w:lvl w:ilvl="3" w:tplc="04090001" w:tentative="1">
+      <w:start w:val="1"/>
+      <w:numFmt w:val="bullet"/>
+      <w:lvlText w:val=""/>
+      <w:lvlJc w:val="left"/>
+      <w:pPr>
+        <w:ind w:left="2880" w:hanging="360"/>
+      </w:pPr>
+      <w:rPr>
+        <w:rFonts w:ascii="Symbol" w:hAnsi="Symbol" w:hint="default"/>
+      </w:rPr>
+    </w:lvl>
+    <w:lvl w:ilvl="4" w:tplc="04090003" w:tentative="1">
+      <w:start w:val="1"/>
+      <w:numFmt w:val="bullet"/>
+      <w:lvlText w:val="o"/>
+      <w:lvlJc w:val="left"/>
+      <w:pPr>
+        <w:ind w:left="3600" w:hanging="360"/>
+      </w:pPr>
+      <w:rPr>
+        <w:rFonts w:ascii="Courier New" w:hAnsi="Courier New" w:cs="Courier New" w:hint="default"/>
+      </w:rPr>
+    </w:lvl>
+    <w:lvl w:ilvl="5" w:tplc="04090005" w:tentative="1">
+      <w:start w:val="1"/>
+      <w:numFmt w:val="bullet"/>
+      <w:lvlText w:val=""/>
+      <w:lvlJc w:val="left"/>
+      <w:pPr>
+        <w:ind w:left="4320" w:hanging="360"/>
+      </w:pPr>
+      <w:rPr>
+        <w:rFonts w:ascii="Wingdings" w:hAnsi="Wingdings" w:hint="default"/>
+      </w:rPr>
+    </w:lvl>
+    <w:lvl w:ilvl="6" w:tplc="04090001" w:tentative="1">
+      <w:start w:val="1"/>
+      <w:numFmt w:val="bullet"/>
+      <w:lvlText w:val=""/>
+      <w:lvlJc w:val="left"/>
+      <w:pPr>
+        <w:ind w:left="5040" w:hanging="360"/>
+      </w:pPr>
+      <w:rPr>
+        <w:rFonts w:ascii="Symbol" w:hAnsi="Symbol" w:hint="default"/>
+      </w:rPr>
+    </w:lvl>
+    <w:lvl w:ilvl="7" w:tplc="04090003" w:tentative="1">
+      <w:start w:val="1"/>
+      <w:numFmt w:val="bullet"/>
+      <w:lvlText w:val="o"/>
+      <w:lvlJc w:val="left"/>
+      <w:pPr>
+        <w:ind w:left="5760" w:hanging="360"/>
+      </w:pPr>
+      <w:rPr>
+        <w:rFonts w:ascii="Courier New" w:hAnsi="Courier New" w:cs="Courier New" w:hint="default"/>
+      </w:rPr>
+    </w:lvl>
+    <w:lvl w:ilvl="8" w:tplc="04090005" w:tentative="1">
+      <w:start w:val="1"/>
+      <w:numFmt w:val="bullet"/>
+      <w:lvlText w:val=""/>
+      <w:lvlJc w:val="left"/>
+      <w:pPr>
+        <w:ind w:left="6480" w:hanging="360"/>
+      </w:pPr>
+      <w:rPr>
+        <w:rFonts w:ascii="Wingdings" w:hAnsi="Wingdings" w:hint="default"/>
+      </w:rPr>
+    </w:lvl>
+  </w:abstractNum>
+  <w:abstractNum w:abstractNumId="6">
+    <w:nsid w:val="7FA41767"/>
+    <w:multiLevelType w:val="hybridMultilevel"/>
+    <w:tmpl w:val="EEE6848E"/>
+    <w:lvl w:ilvl="0" w:tplc="0409000B">
+      <w:start w:val="1"/>
+      <w:numFmt w:val="bullet"/>
+      <w:lvlText w:val=""/>
+      <w:lvlJc w:val="left"/>
+      <w:pPr>
+        <w:ind w:left="720" w:hanging="360"/>
+      </w:pPr>
+      <w:rPr>
+        <w:rFonts w:ascii="Wingdings" w:hAnsi="Wingdings" w:hint="default"/>
       </w:rPr>
     </w:lvl>
     <w:lvl w:ilvl="1" w:tplc="04090003" w:tentative="1">
@@ -6948,6 +7832,9 @@
   </w:num>
   <w:num w:numId="6">
     <w:abstractNumId w:val="3"/>
+  </w:num>
+  <w:num w:numId="7">
+    <w:abstractNumId w:val="6"/>
   </w:num>
 </w:numbering>
 </file>

--- a/pibm-training/docs-folder/pibm-ips-images-other-stuff.docx
+++ b/pibm-training/docs-folder/pibm-ips-images-other-stuff.docx
@@ -1044,14 +1044,7 @@
                 <w:noProof/>
                 <w:webHidden/>
               </w:rPr>
-              <w:t>1</w:t>
-            </w:r>
-            <w:r>
-              <w:rPr>
-                <w:noProof/>
-                <w:webHidden/>
-              </w:rPr>
-              <w:t>0</w:t>
+              <w:t>10</w:t>
             </w:r>
             <w:r>
               <w:rPr>
@@ -6998,26 +6991,1747 @@
       </w:pPr>
       <w:bookmarkStart w:id="17" w:name="_Toc529730051"/>
       <w:r>
-        <w:t>Python Dictionaries</w:t>
+        <w:t xml:space="preserve">Python </w:t>
       </w:r>
       <w:bookmarkEnd w:id="17"/>
       <w:r>
-        <w:t xml:space="preserve"> </w:t>
-      </w:r>
-    </w:p>
-    <w:p>
-      <w:hyperlink r:id="rId17" w:history="1">
-        <w:r>
-          <w:rPr>
-            <w:rStyle w:val="Hyperlink"/>
-          </w:rPr>
-          <w:t>https://dbader.org/blog/python-dictionaries-maps-and-hashtables</w:t>
-        </w:r>
-      </w:hyperlink>
-      <w:r>
-        <w:t xml:space="preserve"> </w:t>
-      </w:r>
-    </w:p>
+        <w:t>Lists</w:t>
+      </w:r>
+    </w:p>
+    <w:p/>
+    <w:tbl>
+      <w:tblPr>
+        <w:tblStyle w:val="TableGrid"/>
+        <w:tblW w:w="0" w:type="auto"/>
+        <w:tblLook w:val="04A0"/>
+      </w:tblPr>
+      <w:tblGrid>
+        <w:gridCol w:w="9576"/>
+      </w:tblGrid>
+      <w:tr>
+        <w:tc>
+          <w:tcPr>
+            <w:tcW w:w="9576" w:type="dxa"/>
+          </w:tcPr>
+          <w:p>
+            <w:pPr>
+              <w:shd w:val="clear" w:color="auto" w:fill="FFFFFF"/>
+              <w:rPr>
+                <w:rFonts w:ascii="Arial" w:eastAsia="Times New Roman" w:hAnsi="Arial" w:cs="Arial"/>
+                <w:color w:val="222222"/>
+                <w:sz w:val="25"/>
+                <w:szCs w:val="25"/>
+              </w:rPr>
+            </w:pPr>
+            <w:proofErr w:type="spellStart"/>
+            <w:r>
+              <w:rPr>
+                <w:rFonts w:ascii="Courier New" w:eastAsia="Times New Roman" w:hAnsi="Courier New" w:cs="Courier New"/>
+                <w:color w:val="222222"/>
+                <w:sz w:val="24"/>
+              </w:rPr>
+              <w:t>list.</w:t>
+            </w:r>
+            <w:r>
+              <w:rPr>
+                <w:rFonts w:ascii="Courier New" w:eastAsia="Times New Roman" w:hAnsi="Courier New" w:cs="Courier New"/>
+                <w:b/>
+                <w:bCs/>
+                <w:color w:val="222222"/>
+                <w:sz w:val="29"/>
+              </w:rPr>
+              <w:t>append</w:t>
+            </w:r>
+            <w:proofErr w:type="spellEnd"/>
+            <w:r>
+              <w:rPr>
+                <w:rFonts w:ascii="Arial" w:eastAsia="Times New Roman" w:hAnsi="Arial" w:cs="Arial"/>
+                <w:color w:val="222222"/>
+                <w:sz w:val="36"/>
+              </w:rPr>
+              <w:t>(</w:t>
+            </w:r>
+            <w:r>
+              <w:rPr>
+                <w:rFonts w:ascii="Arial" w:eastAsia="Times New Roman" w:hAnsi="Arial" w:cs="Arial"/>
+                <w:i/>
+                <w:iCs/>
+                <w:color w:val="222222"/>
+                <w:sz w:val="25"/>
+              </w:rPr>
+              <w:t>x</w:t>
+            </w:r>
+            <w:r>
+              <w:rPr>
+                <w:rFonts w:ascii="Arial" w:eastAsia="Times New Roman" w:hAnsi="Arial" w:cs="Arial"/>
+                <w:color w:val="222222"/>
+                <w:sz w:val="36"/>
+              </w:rPr>
+              <w:t>)</w:t>
+            </w:r>
+          </w:p>
+          <w:p>
+            <w:pPr>
+              <w:shd w:val="clear" w:color="auto" w:fill="FFFFFF"/>
+              <w:spacing w:after="100" w:afterAutospacing="1" w:line="343" w:lineRule="atLeast"/>
+              <w:ind w:left="720"/>
+              <w:jc w:val="both"/>
+              <w:rPr>
+                <w:rFonts w:ascii="Arial" w:eastAsia="Times New Roman" w:hAnsi="Arial" w:cs="Arial"/>
+                <w:color w:val="222222"/>
+                <w:sz w:val="25"/>
+                <w:szCs w:val="25"/>
+              </w:rPr>
+            </w:pPr>
+            <w:r>
+              <w:rPr>
+                <w:rFonts w:ascii="Arial" w:eastAsia="Times New Roman" w:hAnsi="Arial" w:cs="Arial"/>
+                <w:color w:val="222222"/>
+                <w:sz w:val="25"/>
+                <w:szCs w:val="25"/>
+              </w:rPr>
+              <w:t>Add an item to the end of the list. Equivalent to </w:t>
+            </w:r>
+            <w:proofErr w:type="gramStart"/>
+            <w:r>
+              <w:rPr>
+                <w:rFonts w:ascii="Courier New" w:eastAsia="Times New Roman" w:hAnsi="Courier New" w:cs="Courier New"/>
+                <w:color w:val="222222"/>
+                <w:sz w:val="24"/>
+                <w:szCs w:val="24"/>
+              </w:rPr>
+              <w:t>a[</w:t>
+            </w:r>
+            <w:proofErr w:type="spellStart"/>
+            <w:proofErr w:type="gramEnd"/>
+            <w:r>
+              <w:rPr>
+                <w:rFonts w:ascii="Courier New" w:eastAsia="Times New Roman" w:hAnsi="Courier New" w:cs="Courier New"/>
+                <w:color w:val="222222"/>
+                <w:sz w:val="24"/>
+                <w:szCs w:val="24"/>
+              </w:rPr>
+              <w:t>len</w:t>
+            </w:r>
+            <w:proofErr w:type="spellEnd"/>
+            <w:r>
+              <w:rPr>
+                <w:rFonts w:ascii="Courier New" w:eastAsia="Times New Roman" w:hAnsi="Courier New" w:cs="Courier New"/>
+                <w:color w:val="222222"/>
+                <w:sz w:val="24"/>
+                <w:szCs w:val="24"/>
+              </w:rPr>
+              <w:t>(a):]</w:t>
+            </w:r>
+            <w:r>
+              <w:rPr>
+                <w:rFonts w:ascii="Courier New" w:eastAsia="Times New Roman" w:hAnsi="Courier New" w:cs="Courier New"/>
+                <w:color w:val="222222"/>
+                <w:sz w:val="24"/>
+              </w:rPr>
+              <w:t> </w:t>
+            </w:r>
+            <w:r>
+              <w:rPr>
+                <w:rFonts w:ascii="Courier New" w:eastAsia="Times New Roman" w:hAnsi="Courier New" w:cs="Courier New"/>
+                <w:color w:val="222222"/>
+                <w:sz w:val="24"/>
+                <w:szCs w:val="24"/>
+              </w:rPr>
+              <w:t>=</w:t>
+            </w:r>
+            <w:r>
+              <w:rPr>
+                <w:rFonts w:ascii="Courier New" w:eastAsia="Times New Roman" w:hAnsi="Courier New" w:cs="Courier New"/>
+                <w:color w:val="222222"/>
+                <w:sz w:val="24"/>
+              </w:rPr>
+              <w:t> </w:t>
+            </w:r>
+            <w:r>
+              <w:rPr>
+                <w:rFonts w:ascii="Courier New" w:eastAsia="Times New Roman" w:hAnsi="Courier New" w:cs="Courier New"/>
+                <w:color w:val="222222"/>
+                <w:sz w:val="24"/>
+                <w:szCs w:val="24"/>
+              </w:rPr>
+              <w:t>[x]</w:t>
+            </w:r>
+            <w:r>
+              <w:rPr>
+                <w:rFonts w:ascii="Arial" w:eastAsia="Times New Roman" w:hAnsi="Arial" w:cs="Arial"/>
+                <w:color w:val="222222"/>
+                <w:sz w:val="25"/>
+                <w:szCs w:val="25"/>
+              </w:rPr>
+              <w:t>.</w:t>
+            </w:r>
+          </w:p>
+          <w:p>
+            <w:pPr>
+              <w:shd w:val="clear" w:color="auto" w:fill="FFFFFF"/>
+              <w:ind w:left="460"/>
+              <w:rPr>
+                <w:rFonts w:ascii="Arial" w:eastAsia="Times New Roman" w:hAnsi="Arial" w:cs="Arial"/>
+                <w:color w:val="222222"/>
+                <w:sz w:val="25"/>
+                <w:szCs w:val="25"/>
+              </w:rPr>
+            </w:pPr>
+            <w:proofErr w:type="spellStart"/>
+            <w:r>
+              <w:rPr>
+                <w:rFonts w:ascii="Courier New" w:eastAsia="Times New Roman" w:hAnsi="Courier New" w:cs="Courier New"/>
+                <w:color w:val="222222"/>
+                <w:sz w:val="24"/>
+              </w:rPr>
+              <w:t>list.</w:t>
+            </w:r>
+            <w:r>
+              <w:rPr>
+                <w:rFonts w:ascii="Courier New" w:eastAsia="Times New Roman" w:hAnsi="Courier New" w:cs="Courier New"/>
+                <w:b/>
+                <w:bCs/>
+                <w:color w:val="222222"/>
+                <w:sz w:val="29"/>
+              </w:rPr>
+              <w:t>extend</w:t>
+            </w:r>
+            <w:proofErr w:type="spellEnd"/>
+            <w:r>
+              <w:rPr>
+                <w:rFonts w:ascii="Arial" w:eastAsia="Times New Roman" w:hAnsi="Arial" w:cs="Arial"/>
+                <w:color w:val="222222"/>
+                <w:sz w:val="36"/>
+              </w:rPr>
+              <w:t>(</w:t>
+            </w:r>
+            <w:proofErr w:type="spellStart"/>
+            <w:r>
+              <w:rPr>
+                <w:rFonts w:ascii="Arial" w:eastAsia="Times New Roman" w:hAnsi="Arial" w:cs="Arial"/>
+                <w:i/>
+                <w:iCs/>
+                <w:color w:val="222222"/>
+                <w:sz w:val="25"/>
+              </w:rPr>
+              <w:t>iterable</w:t>
+            </w:r>
+            <w:proofErr w:type="spellEnd"/>
+            <w:r>
+              <w:rPr>
+                <w:rFonts w:ascii="Arial" w:eastAsia="Times New Roman" w:hAnsi="Arial" w:cs="Arial"/>
+                <w:color w:val="222222"/>
+                <w:sz w:val="36"/>
+              </w:rPr>
+              <w:t>)</w:t>
+            </w:r>
+          </w:p>
+          <w:p>
+            <w:pPr>
+              <w:shd w:val="clear" w:color="auto" w:fill="FFFFFF"/>
+              <w:spacing w:after="100" w:afterAutospacing="1" w:line="343" w:lineRule="atLeast"/>
+              <w:ind w:left="720"/>
+              <w:jc w:val="both"/>
+              <w:rPr>
+                <w:rFonts w:ascii="Arial" w:eastAsia="Times New Roman" w:hAnsi="Arial" w:cs="Arial"/>
+                <w:color w:val="222222"/>
+                <w:sz w:val="25"/>
+                <w:szCs w:val="25"/>
+              </w:rPr>
+            </w:pPr>
+            <w:r>
+              <w:rPr>
+                <w:rFonts w:ascii="Arial" w:eastAsia="Times New Roman" w:hAnsi="Arial" w:cs="Arial"/>
+                <w:color w:val="222222"/>
+                <w:sz w:val="25"/>
+                <w:szCs w:val="25"/>
+              </w:rPr>
+              <w:t xml:space="preserve">Extend the list by appending all the items from the </w:t>
+            </w:r>
+            <w:proofErr w:type="spellStart"/>
+            <w:r>
+              <w:rPr>
+                <w:rFonts w:ascii="Arial" w:eastAsia="Times New Roman" w:hAnsi="Arial" w:cs="Arial"/>
+                <w:color w:val="222222"/>
+                <w:sz w:val="25"/>
+                <w:szCs w:val="25"/>
+              </w:rPr>
+              <w:t>iterable</w:t>
+            </w:r>
+            <w:proofErr w:type="spellEnd"/>
+            <w:r>
+              <w:rPr>
+                <w:rFonts w:ascii="Arial" w:eastAsia="Times New Roman" w:hAnsi="Arial" w:cs="Arial"/>
+                <w:color w:val="222222"/>
+                <w:sz w:val="25"/>
+                <w:szCs w:val="25"/>
+              </w:rPr>
+              <w:t>. Equivalent to </w:t>
+            </w:r>
+            <w:proofErr w:type="gramStart"/>
+            <w:r>
+              <w:rPr>
+                <w:rFonts w:ascii="Courier New" w:eastAsia="Times New Roman" w:hAnsi="Courier New" w:cs="Courier New"/>
+                <w:color w:val="222222"/>
+                <w:sz w:val="24"/>
+                <w:szCs w:val="24"/>
+              </w:rPr>
+              <w:t>a[</w:t>
+            </w:r>
+            <w:proofErr w:type="spellStart"/>
+            <w:proofErr w:type="gramEnd"/>
+            <w:r>
+              <w:rPr>
+                <w:rFonts w:ascii="Courier New" w:eastAsia="Times New Roman" w:hAnsi="Courier New" w:cs="Courier New"/>
+                <w:color w:val="222222"/>
+                <w:sz w:val="24"/>
+                <w:szCs w:val="24"/>
+              </w:rPr>
+              <w:t>len</w:t>
+            </w:r>
+            <w:proofErr w:type="spellEnd"/>
+            <w:r>
+              <w:rPr>
+                <w:rFonts w:ascii="Courier New" w:eastAsia="Times New Roman" w:hAnsi="Courier New" w:cs="Courier New"/>
+                <w:color w:val="222222"/>
+                <w:sz w:val="24"/>
+                <w:szCs w:val="24"/>
+              </w:rPr>
+              <w:t>(a):]</w:t>
+            </w:r>
+            <w:r>
+              <w:rPr>
+                <w:rFonts w:ascii="Courier New" w:eastAsia="Times New Roman" w:hAnsi="Courier New" w:cs="Courier New"/>
+                <w:color w:val="222222"/>
+                <w:sz w:val="24"/>
+              </w:rPr>
+              <w:t> </w:t>
+            </w:r>
+            <w:r>
+              <w:rPr>
+                <w:rFonts w:ascii="Courier New" w:eastAsia="Times New Roman" w:hAnsi="Courier New" w:cs="Courier New"/>
+                <w:color w:val="222222"/>
+                <w:sz w:val="24"/>
+                <w:szCs w:val="24"/>
+              </w:rPr>
+              <w:t>=</w:t>
+            </w:r>
+            <w:r>
+              <w:rPr>
+                <w:rFonts w:ascii="Courier New" w:eastAsia="Times New Roman" w:hAnsi="Courier New" w:cs="Courier New"/>
+                <w:color w:val="222222"/>
+                <w:sz w:val="24"/>
+              </w:rPr>
+              <w:t> </w:t>
+            </w:r>
+            <w:proofErr w:type="spellStart"/>
+            <w:r>
+              <w:rPr>
+                <w:rFonts w:ascii="Courier New" w:eastAsia="Times New Roman" w:hAnsi="Courier New" w:cs="Courier New"/>
+                <w:color w:val="222222"/>
+                <w:sz w:val="24"/>
+                <w:szCs w:val="24"/>
+              </w:rPr>
+              <w:t>iterable</w:t>
+            </w:r>
+            <w:proofErr w:type="spellEnd"/>
+            <w:r>
+              <w:rPr>
+                <w:rFonts w:ascii="Arial" w:eastAsia="Times New Roman" w:hAnsi="Arial" w:cs="Arial"/>
+                <w:color w:val="222222"/>
+                <w:sz w:val="25"/>
+                <w:szCs w:val="25"/>
+              </w:rPr>
+              <w:t>.</w:t>
+            </w:r>
+          </w:p>
+          <w:p>
+            <w:pPr>
+              <w:shd w:val="clear" w:color="auto" w:fill="FFFFFF"/>
+              <w:ind w:left="920"/>
+              <w:rPr>
+                <w:rFonts w:ascii="Arial" w:eastAsia="Times New Roman" w:hAnsi="Arial" w:cs="Arial"/>
+                <w:color w:val="222222"/>
+                <w:sz w:val="25"/>
+                <w:szCs w:val="25"/>
+              </w:rPr>
+            </w:pPr>
+            <w:proofErr w:type="spellStart"/>
+            <w:r>
+              <w:rPr>
+                <w:rFonts w:ascii="Courier New" w:eastAsia="Times New Roman" w:hAnsi="Courier New" w:cs="Courier New"/>
+                <w:color w:val="222222"/>
+                <w:sz w:val="24"/>
+              </w:rPr>
+              <w:t>list.</w:t>
+            </w:r>
+            <w:r>
+              <w:rPr>
+                <w:rFonts w:ascii="Courier New" w:eastAsia="Times New Roman" w:hAnsi="Courier New" w:cs="Courier New"/>
+                <w:b/>
+                <w:bCs/>
+                <w:color w:val="222222"/>
+                <w:sz w:val="29"/>
+              </w:rPr>
+              <w:t>insert</w:t>
+            </w:r>
+            <w:proofErr w:type="spellEnd"/>
+            <w:r>
+              <w:rPr>
+                <w:rFonts w:ascii="Arial" w:eastAsia="Times New Roman" w:hAnsi="Arial" w:cs="Arial"/>
+                <w:color w:val="222222"/>
+                <w:sz w:val="36"/>
+              </w:rPr>
+              <w:t>(</w:t>
+            </w:r>
+            <w:proofErr w:type="spellStart"/>
+            <w:r>
+              <w:rPr>
+                <w:rFonts w:ascii="Arial" w:eastAsia="Times New Roman" w:hAnsi="Arial" w:cs="Arial"/>
+                <w:i/>
+                <w:iCs/>
+                <w:color w:val="222222"/>
+                <w:sz w:val="25"/>
+              </w:rPr>
+              <w:t>i</w:t>
+            </w:r>
+            <w:proofErr w:type="spellEnd"/>
+            <w:r>
+              <w:rPr>
+                <w:rFonts w:ascii="Arial" w:eastAsia="Times New Roman" w:hAnsi="Arial" w:cs="Arial"/>
+                <w:color w:val="222222"/>
+                <w:sz w:val="25"/>
+                <w:szCs w:val="25"/>
+              </w:rPr>
+              <w:t>, </w:t>
+            </w:r>
+            <w:r>
+              <w:rPr>
+                <w:rFonts w:ascii="Arial" w:eastAsia="Times New Roman" w:hAnsi="Arial" w:cs="Arial"/>
+                <w:i/>
+                <w:iCs/>
+                <w:color w:val="222222"/>
+                <w:sz w:val="25"/>
+              </w:rPr>
+              <w:t>x</w:t>
+            </w:r>
+            <w:r>
+              <w:rPr>
+                <w:rFonts w:ascii="Arial" w:eastAsia="Times New Roman" w:hAnsi="Arial" w:cs="Arial"/>
+                <w:color w:val="222222"/>
+                <w:sz w:val="36"/>
+              </w:rPr>
+              <w:t>)</w:t>
+            </w:r>
+          </w:p>
+          <w:p>
+            <w:pPr>
+              <w:shd w:val="clear" w:color="auto" w:fill="FFFFFF"/>
+              <w:spacing w:after="100" w:afterAutospacing="1" w:line="343" w:lineRule="atLeast"/>
+              <w:ind w:left="720"/>
+              <w:jc w:val="both"/>
+              <w:rPr>
+                <w:rFonts w:ascii="Arial" w:eastAsia="Times New Roman" w:hAnsi="Arial" w:cs="Arial"/>
+                <w:color w:val="222222"/>
+                <w:sz w:val="25"/>
+                <w:szCs w:val="25"/>
+              </w:rPr>
+            </w:pPr>
+            <w:r>
+              <w:rPr>
+                <w:rFonts w:ascii="Arial" w:eastAsia="Times New Roman" w:hAnsi="Arial" w:cs="Arial"/>
+                <w:color w:val="222222"/>
+                <w:sz w:val="25"/>
+                <w:szCs w:val="25"/>
+              </w:rPr>
+              <w:t>Insert an item at a given position. The first argument is the index of the element before which to insert, so </w:t>
+            </w:r>
+            <w:proofErr w:type="spellStart"/>
+            <w:proofErr w:type="gramStart"/>
+            <w:r>
+              <w:rPr>
+                <w:rFonts w:ascii="Courier New" w:eastAsia="Times New Roman" w:hAnsi="Courier New" w:cs="Courier New"/>
+                <w:color w:val="222222"/>
+                <w:sz w:val="24"/>
+                <w:szCs w:val="24"/>
+              </w:rPr>
+              <w:t>a.insert</w:t>
+            </w:r>
+            <w:proofErr w:type="spellEnd"/>
+            <w:r>
+              <w:rPr>
+                <w:rFonts w:ascii="Courier New" w:eastAsia="Times New Roman" w:hAnsi="Courier New" w:cs="Courier New"/>
+                <w:color w:val="222222"/>
+                <w:sz w:val="24"/>
+                <w:szCs w:val="24"/>
+              </w:rPr>
+              <w:t>(</w:t>
+            </w:r>
+            <w:proofErr w:type="gramEnd"/>
+            <w:r>
+              <w:rPr>
+                <w:rFonts w:ascii="Courier New" w:eastAsia="Times New Roman" w:hAnsi="Courier New" w:cs="Courier New"/>
+                <w:color w:val="222222"/>
+                <w:sz w:val="24"/>
+                <w:szCs w:val="24"/>
+              </w:rPr>
+              <w:t>0,</w:t>
+            </w:r>
+            <w:r>
+              <w:rPr>
+                <w:rFonts w:ascii="Courier New" w:eastAsia="Times New Roman" w:hAnsi="Courier New" w:cs="Courier New"/>
+                <w:color w:val="222222"/>
+                <w:sz w:val="24"/>
+              </w:rPr>
+              <w:t> </w:t>
+            </w:r>
+            <w:r>
+              <w:rPr>
+                <w:rFonts w:ascii="Courier New" w:eastAsia="Times New Roman" w:hAnsi="Courier New" w:cs="Courier New"/>
+                <w:color w:val="222222"/>
+                <w:sz w:val="24"/>
+                <w:szCs w:val="24"/>
+              </w:rPr>
+              <w:t>x)</w:t>
+            </w:r>
+            <w:r>
+              <w:rPr>
+                <w:rFonts w:ascii="Arial" w:eastAsia="Times New Roman" w:hAnsi="Arial" w:cs="Arial"/>
+                <w:color w:val="222222"/>
+                <w:sz w:val="25"/>
+                <w:szCs w:val="25"/>
+              </w:rPr>
+              <w:t> inserts at the front of the list, and </w:t>
+            </w:r>
+            <w:proofErr w:type="spellStart"/>
+            <w:r>
+              <w:rPr>
+                <w:rFonts w:ascii="Courier New" w:eastAsia="Times New Roman" w:hAnsi="Courier New" w:cs="Courier New"/>
+                <w:color w:val="222222"/>
+                <w:sz w:val="24"/>
+                <w:szCs w:val="24"/>
+              </w:rPr>
+              <w:t>a.insert</w:t>
+            </w:r>
+            <w:proofErr w:type="spellEnd"/>
+            <w:r>
+              <w:rPr>
+                <w:rFonts w:ascii="Courier New" w:eastAsia="Times New Roman" w:hAnsi="Courier New" w:cs="Courier New"/>
+                <w:color w:val="222222"/>
+                <w:sz w:val="24"/>
+                <w:szCs w:val="24"/>
+              </w:rPr>
+              <w:t>(</w:t>
+            </w:r>
+            <w:proofErr w:type="spellStart"/>
+            <w:r>
+              <w:rPr>
+                <w:rFonts w:ascii="Courier New" w:eastAsia="Times New Roman" w:hAnsi="Courier New" w:cs="Courier New"/>
+                <w:color w:val="222222"/>
+                <w:sz w:val="24"/>
+                <w:szCs w:val="24"/>
+              </w:rPr>
+              <w:t>len</w:t>
+            </w:r>
+            <w:proofErr w:type="spellEnd"/>
+            <w:r>
+              <w:rPr>
+                <w:rFonts w:ascii="Courier New" w:eastAsia="Times New Roman" w:hAnsi="Courier New" w:cs="Courier New"/>
+                <w:color w:val="222222"/>
+                <w:sz w:val="24"/>
+                <w:szCs w:val="24"/>
+              </w:rPr>
+              <w:t>(a),</w:t>
+            </w:r>
+            <w:r>
+              <w:rPr>
+                <w:rFonts w:ascii="Courier New" w:eastAsia="Times New Roman" w:hAnsi="Courier New" w:cs="Courier New"/>
+                <w:color w:val="222222"/>
+                <w:sz w:val="24"/>
+              </w:rPr>
+              <w:t> </w:t>
+            </w:r>
+            <w:r>
+              <w:rPr>
+                <w:rFonts w:ascii="Courier New" w:eastAsia="Times New Roman" w:hAnsi="Courier New" w:cs="Courier New"/>
+                <w:color w:val="222222"/>
+                <w:sz w:val="24"/>
+                <w:szCs w:val="24"/>
+              </w:rPr>
+              <w:t>x)</w:t>
+            </w:r>
+            <w:r>
+              <w:rPr>
+                <w:rFonts w:ascii="Arial" w:eastAsia="Times New Roman" w:hAnsi="Arial" w:cs="Arial"/>
+                <w:color w:val="222222"/>
+                <w:sz w:val="25"/>
+                <w:szCs w:val="25"/>
+              </w:rPr>
+              <w:t> is equivalent to </w:t>
+            </w:r>
+            <w:proofErr w:type="spellStart"/>
+            <w:r>
+              <w:rPr>
+                <w:rFonts w:ascii="Courier New" w:eastAsia="Times New Roman" w:hAnsi="Courier New" w:cs="Courier New"/>
+                <w:color w:val="222222"/>
+                <w:sz w:val="24"/>
+                <w:szCs w:val="24"/>
+              </w:rPr>
+              <w:t>a.append</w:t>
+            </w:r>
+            <w:proofErr w:type="spellEnd"/>
+            <w:r>
+              <w:rPr>
+                <w:rFonts w:ascii="Courier New" w:eastAsia="Times New Roman" w:hAnsi="Courier New" w:cs="Courier New"/>
+                <w:color w:val="222222"/>
+                <w:sz w:val="24"/>
+                <w:szCs w:val="24"/>
+              </w:rPr>
+              <w:t>(x)</w:t>
+            </w:r>
+            <w:r>
+              <w:rPr>
+                <w:rFonts w:ascii="Arial" w:eastAsia="Times New Roman" w:hAnsi="Arial" w:cs="Arial"/>
+                <w:color w:val="222222"/>
+                <w:sz w:val="25"/>
+                <w:szCs w:val="25"/>
+              </w:rPr>
+              <w:t>.</w:t>
+            </w:r>
+          </w:p>
+          <w:p>
+            <w:pPr>
+              <w:shd w:val="clear" w:color="auto" w:fill="FFFFFF"/>
+              <w:ind w:left="1380"/>
+              <w:rPr>
+                <w:rFonts w:ascii="Arial" w:eastAsia="Times New Roman" w:hAnsi="Arial" w:cs="Arial"/>
+                <w:color w:val="222222"/>
+                <w:sz w:val="25"/>
+                <w:szCs w:val="25"/>
+              </w:rPr>
+            </w:pPr>
+            <w:proofErr w:type="spellStart"/>
+            <w:r>
+              <w:rPr>
+                <w:rFonts w:ascii="Courier New" w:eastAsia="Times New Roman" w:hAnsi="Courier New" w:cs="Courier New"/>
+                <w:color w:val="222222"/>
+                <w:sz w:val="24"/>
+              </w:rPr>
+              <w:t>list.</w:t>
+            </w:r>
+            <w:r>
+              <w:rPr>
+                <w:rFonts w:ascii="Courier New" w:eastAsia="Times New Roman" w:hAnsi="Courier New" w:cs="Courier New"/>
+                <w:b/>
+                <w:bCs/>
+                <w:color w:val="222222"/>
+                <w:sz w:val="29"/>
+              </w:rPr>
+              <w:t>remove</w:t>
+            </w:r>
+            <w:proofErr w:type="spellEnd"/>
+            <w:r>
+              <w:rPr>
+                <w:rFonts w:ascii="Arial" w:eastAsia="Times New Roman" w:hAnsi="Arial" w:cs="Arial"/>
+                <w:color w:val="222222"/>
+                <w:sz w:val="36"/>
+              </w:rPr>
+              <w:t>(</w:t>
+            </w:r>
+            <w:r>
+              <w:rPr>
+                <w:rFonts w:ascii="Arial" w:eastAsia="Times New Roman" w:hAnsi="Arial" w:cs="Arial"/>
+                <w:i/>
+                <w:iCs/>
+                <w:color w:val="222222"/>
+                <w:sz w:val="25"/>
+              </w:rPr>
+              <w:t>x</w:t>
+            </w:r>
+            <w:r>
+              <w:rPr>
+                <w:rFonts w:ascii="Arial" w:eastAsia="Times New Roman" w:hAnsi="Arial" w:cs="Arial"/>
+                <w:color w:val="222222"/>
+                <w:sz w:val="36"/>
+              </w:rPr>
+              <w:t>)</w:t>
+            </w:r>
+          </w:p>
+          <w:p>
+            <w:pPr>
+              <w:shd w:val="clear" w:color="auto" w:fill="FFFFFF"/>
+              <w:spacing w:after="100" w:afterAutospacing="1" w:line="343" w:lineRule="atLeast"/>
+              <w:ind w:left="720"/>
+              <w:jc w:val="both"/>
+              <w:rPr>
+                <w:rFonts w:ascii="Arial" w:eastAsia="Times New Roman" w:hAnsi="Arial" w:cs="Arial"/>
+                <w:color w:val="222222"/>
+                <w:sz w:val="25"/>
+                <w:szCs w:val="25"/>
+              </w:rPr>
+            </w:pPr>
+            <w:r>
+              <w:rPr>
+                <w:rFonts w:ascii="Arial" w:eastAsia="Times New Roman" w:hAnsi="Arial" w:cs="Arial"/>
+                <w:color w:val="222222"/>
+                <w:sz w:val="25"/>
+                <w:szCs w:val="25"/>
+              </w:rPr>
+              <w:t>Remove the first item from the list whose value is equal to </w:t>
+            </w:r>
+            <w:r>
+              <w:rPr>
+                <w:rFonts w:ascii="Arial" w:eastAsia="Times New Roman" w:hAnsi="Arial" w:cs="Arial"/>
+                <w:i/>
+                <w:iCs/>
+                <w:color w:val="222222"/>
+                <w:sz w:val="25"/>
+              </w:rPr>
+              <w:t>x</w:t>
+            </w:r>
+            <w:r>
+              <w:rPr>
+                <w:rFonts w:ascii="Arial" w:eastAsia="Times New Roman" w:hAnsi="Arial" w:cs="Arial"/>
+                <w:color w:val="222222"/>
+                <w:sz w:val="25"/>
+                <w:szCs w:val="25"/>
+              </w:rPr>
+              <w:t>. It raises a </w:t>
+            </w:r>
+            <w:proofErr w:type="spellStart"/>
+            <w:r>
+              <w:rPr>
+                <w:rFonts w:ascii="Arial" w:eastAsia="Times New Roman" w:hAnsi="Arial" w:cs="Arial"/>
+                <w:color w:val="222222"/>
+                <w:sz w:val="25"/>
+                <w:szCs w:val="25"/>
+              </w:rPr>
+              <w:fldChar w:fldCharType="begin"/>
+            </w:r>
+            <w:r>
+              <w:rPr>
+                <w:rFonts w:ascii="Arial" w:eastAsia="Times New Roman" w:hAnsi="Arial" w:cs="Arial"/>
+                <w:color w:val="222222"/>
+                <w:sz w:val="25"/>
+                <w:szCs w:val="25"/>
+              </w:rPr>
+              <w:instrText xml:space="preserve"> HYPERLINK "https://docs.python.org/3/library/exceptions.html" \l "ValueError" \o "ValueError" </w:instrText>
+            </w:r>
+            <w:r>
+              <w:rPr>
+                <w:rFonts w:ascii="Arial" w:eastAsia="Times New Roman" w:hAnsi="Arial" w:cs="Arial"/>
+                <w:color w:val="222222"/>
+                <w:sz w:val="25"/>
+                <w:szCs w:val="25"/>
+              </w:rPr>
+              <w:fldChar w:fldCharType="separate"/>
+            </w:r>
+            <w:r>
+              <w:rPr>
+                <w:rFonts w:ascii="Courier New" w:eastAsia="Times New Roman" w:hAnsi="Courier New" w:cs="Courier New"/>
+                <w:color w:val="6363BB"/>
+                <w:sz w:val="24"/>
+                <w:szCs w:val="24"/>
+              </w:rPr>
+              <w:t>ValueError</w:t>
+            </w:r>
+            <w:proofErr w:type="spellEnd"/>
+            <w:r>
+              <w:rPr>
+                <w:rFonts w:ascii="Arial" w:eastAsia="Times New Roman" w:hAnsi="Arial" w:cs="Arial"/>
+                <w:color w:val="222222"/>
+                <w:sz w:val="25"/>
+                <w:szCs w:val="25"/>
+              </w:rPr>
+              <w:fldChar w:fldCharType="end"/>
+            </w:r>
+            <w:r>
+              <w:rPr>
+                <w:rFonts w:ascii="Arial" w:eastAsia="Times New Roman" w:hAnsi="Arial" w:cs="Arial"/>
+                <w:color w:val="222222"/>
+                <w:sz w:val="25"/>
+                <w:szCs w:val="25"/>
+              </w:rPr>
+              <w:t> if there is no such item.</w:t>
+            </w:r>
+          </w:p>
+          <w:p>
+            <w:pPr>
+              <w:shd w:val="clear" w:color="auto" w:fill="FFFFFF"/>
+              <w:ind w:left="1840"/>
+              <w:rPr>
+                <w:rFonts w:ascii="Arial" w:eastAsia="Times New Roman" w:hAnsi="Arial" w:cs="Arial"/>
+                <w:color w:val="222222"/>
+                <w:sz w:val="25"/>
+                <w:szCs w:val="25"/>
+              </w:rPr>
+            </w:pPr>
+            <w:r>
+              <w:rPr>
+                <w:rFonts w:ascii="Courier New" w:eastAsia="Times New Roman" w:hAnsi="Courier New" w:cs="Courier New"/>
+                <w:color w:val="222222"/>
+                <w:sz w:val="24"/>
+              </w:rPr>
+              <w:t>list.</w:t>
+            </w:r>
+            <w:r>
+              <w:rPr>
+                <w:rFonts w:ascii="Courier New" w:eastAsia="Times New Roman" w:hAnsi="Courier New" w:cs="Courier New"/>
+                <w:b/>
+                <w:bCs/>
+                <w:color w:val="222222"/>
+                <w:sz w:val="29"/>
+              </w:rPr>
+              <w:t>pop</w:t>
+            </w:r>
+            <w:r>
+              <w:rPr>
+                <w:rFonts w:ascii="Arial" w:eastAsia="Times New Roman" w:hAnsi="Arial" w:cs="Arial"/>
+                <w:color w:val="222222"/>
+                <w:sz w:val="36"/>
+              </w:rPr>
+              <w:t>(</w:t>
+            </w:r>
+            <w:r>
+              <w:rPr>
+                <w:rFonts w:ascii="Arial" w:eastAsia="Times New Roman" w:hAnsi="Arial" w:cs="Arial"/>
+                <w:color w:val="222222"/>
+                <w:sz w:val="33"/>
+              </w:rPr>
+              <w:t>[</w:t>
+            </w:r>
+            <w:proofErr w:type="spellStart"/>
+            <w:r>
+              <w:rPr>
+                <w:rFonts w:ascii="Arial" w:eastAsia="Times New Roman" w:hAnsi="Arial" w:cs="Arial"/>
+                <w:i/>
+                <w:iCs/>
+                <w:color w:val="222222"/>
+                <w:sz w:val="25"/>
+              </w:rPr>
+              <w:t>i</w:t>
+            </w:r>
+            <w:proofErr w:type="spellEnd"/>
+            <w:r>
+              <w:rPr>
+                <w:rFonts w:ascii="Arial" w:eastAsia="Times New Roman" w:hAnsi="Arial" w:cs="Arial"/>
+                <w:color w:val="222222"/>
+                <w:sz w:val="33"/>
+              </w:rPr>
+              <w:t>]</w:t>
+            </w:r>
+            <w:r>
+              <w:rPr>
+                <w:rFonts w:ascii="Arial" w:eastAsia="Times New Roman" w:hAnsi="Arial" w:cs="Arial"/>
+                <w:color w:val="222222"/>
+                <w:sz w:val="36"/>
+              </w:rPr>
+              <w:t>)</w:t>
+            </w:r>
+          </w:p>
+          <w:p>
+            <w:pPr>
+              <w:shd w:val="clear" w:color="auto" w:fill="FFFFFF"/>
+              <w:spacing w:after="100" w:afterAutospacing="1" w:line="343" w:lineRule="atLeast"/>
+              <w:ind w:left="720"/>
+              <w:jc w:val="both"/>
+              <w:rPr>
+                <w:rFonts w:ascii="Arial" w:eastAsia="Times New Roman" w:hAnsi="Arial" w:cs="Arial"/>
+                <w:color w:val="222222"/>
+                <w:sz w:val="25"/>
+                <w:szCs w:val="25"/>
+              </w:rPr>
+            </w:pPr>
+            <w:r>
+              <w:rPr>
+                <w:rFonts w:ascii="Arial" w:eastAsia="Times New Roman" w:hAnsi="Arial" w:cs="Arial"/>
+                <w:color w:val="222222"/>
+                <w:sz w:val="25"/>
+                <w:szCs w:val="25"/>
+              </w:rPr>
+              <w:t>Remove the item at the given position in the list, and return it. If no index is specified, </w:t>
+            </w:r>
+            <w:proofErr w:type="gramStart"/>
+            <w:r>
+              <w:rPr>
+                <w:rFonts w:ascii="Courier New" w:eastAsia="Times New Roman" w:hAnsi="Courier New" w:cs="Courier New"/>
+                <w:color w:val="222222"/>
+                <w:sz w:val="24"/>
+                <w:szCs w:val="24"/>
+              </w:rPr>
+              <w:t>a.pop(</w:t>
+            </w:r>
+            <w:proofErr w:type="gramEnd"/>
+            <w:r>
+              <w:rPr>
+                <w:rFonts w:ascii="Courier New" w:eastAsia="Times New Roman" w:hAnsi="Courier New" w:cs="Courier New"/>
+                <w:color w:val="222222"/>
+                <w:sz w:val="24"/>
+                <w:szCs w:val="24"/>
+              </w:rPr>
+              <w:t>)</w:t>
+            </w:r>
+            <w:r>
+              <w:rPr>
+                <w:rFonts w:ascii="Arial" w:eastAsia="Times New Roman" w:hAnsi="Arial" w:cs="Arial"/>
+                <w:color w:val="222222"/>
+                <w:sz w:val="25"/>
+                <w:szCs w:val="25"/>
+              </w:rPr>
+              <w:t xml:space="preserve"> removes and returns the last item in the list. (The square brackets around </w:t>
+            </w:r>
+            <w:proofErr w:type="gramStart"/>
+            <w:r>
+              <w:rPr>
+                <w:rFonts w:ascii="Arial" w:eastAsia="Times New Roman" w:hAnsi="Arial" w:cs="Arial"/>
+                <w:color w:val="222222"/>
+                <w:sz w:val="25"/>
+                <w:szCs w:val="25"/>
+              </w:rPr>
+              <w:t>the </w:t>
+            </w:r>
+            <w:proofErr w:type="spellStart"/>
+            <w:r>
+              <w:rPr>
+                <w:rFonts w:ascii="Arial" w:eastAsia="Times New Roman" w:hAnsi="Arial" w:cs="Arial"/>
+                <w:i/>
+                <w:iCs/>
+                <w:color w:val="222222"/>
+                <w:sz w:val="25"/>
+              </w:rPr>
+              <w:t>i</w:t>
+            </w:r>
+            <w:proofErr w:type="spellEnd"/>
+            <w:proofErr w:type="gramEnd"/>
+            <w:r>
+              <w:rPr>
+                <w:rFonts w:ascii="Arial" w:eastAsia="Times New Roman" w:hAnsi="Arial" w:cs="Arial"/>
+                <w:color w:val="222222"/>
+                <w:sz w:val="25"/>
+                <w:szCs w:val="25"/>
+              </w:rPr>
+              <w:t xml:space="preserve"> in the method signature denote that the parameter is optional, not that you should type square brackets at that position. You will </w:t>
+            </w:r>
+            <w:r>
+              <w:rPr>
+                <w:rFonts w:ascii="Arial" w:eastAsia="Times New Roman" w:hAnsi="Arial" w:cs="Arial"/>
+                <w:color w:val="222222"/>
+                <w:sz w:val="25"/>
+                <w:szCs w:val="25"/>
+              </w:rPr>
+              <w:lastRenderedPageBreak/>
+              <w:t>see this notation frequently in the Python Library Reference.)</w:t>
+            </w:r>
+          </w:p>
+          <w:p>
+            <w:pPr>
+              <w:shd w:val="clear" w:color="auto" w:fill="FFFFFF"/>
+              <w:ind w:left="2300"/>
+              <w:rPr>
+                <w:rFonts w:ascii="Arial" w:eastAsia="Times New Roman" w:hAnsi="Arial" w:cs="Arial"/>
+                <w:color w:val="222222"/>
+                <w:sz w:val="25"/>
+                <w:szCs w:val="25"/>
+              </w:rPr>
+            </w:pPr>
+            <w:proofErr w:type="spellStart"/>
+            <w:r>
+              <w:rPr>
+                <w:rFonts w:ascii="Courier New" w:eastAsia="Times New Roman" w:hAnsi="Courier New" w:cs="Courier New"/>
+                <w:color w:val="222222"/>
+                <w:sz w:val="24"/>
+              </w:rPr>
+              <w:t>list.</w:t>
+            </w:r>
+            <w:r>
+              <w:rPr>
+                <w:rFonts w:ascii="Courier New" w:eastAsia="Times New Roman" w:hAnsi="Courier New" w:cs="Courier New"/>
+                <w:b/>
+                <w:bCs/>
+                <w:color w:val="222222"/>
+                <w:sz w:val="29"/>
+              </w:rPr>
+              <w:t>clear</w:t>
+            </w:r>
+            <w:proofErr w:type="spellEnd"/>
+            <w:r>
+              <w:rPr>
+                <w:rFonts w:ascii="Arial" w:eastAsia="Times New Roman" w:hAnsi="Arial" w:cs="Arial"/>
+                <w:color w:val="222222"/>
+                <w:sz w:val="36"/>
+              </w:rPr>
+              <w:t>()</w:t>
+            </w:r>
+          </w:p>
+          <w:p>
+            <w:pPr>
+              <w:shd w:val="clear" w:color="auto" w:fill="FFFFFF"/>
+              <w:spacing w:after="100" w:afterAutospacing="1" w:line="343" w:lineRule="atLeast"/>
+              <w:ind w:left="720"/>
+              <w:jc w:val="both"/>
+              <w:rPr>
+                <w:rFonts w:ascii="Arial" w:eastAsia="Times New Roman" w:hAnsi="Arial" w:cs="Arial"/>
+                <w:color w:val="222222"/>
+                <w:sz w:val="25"/>
+                <w:szCs w:val="25"/>
+              </w:rPr>
+            </w:pPr>
+            <w:r>
+              <w:rPr>
+                <w:rFonts w:ascii="Arial" w:eastAsia="Times New Roman" w:hAnsi="Arial" w:cs="Arial"/>
+                <w:color w:val="222222"/>
+                <w:sz w:val="25"/>
+                <w:szCs w:val="25"/>
+              </w:rPr>
+              <w:t>Remove all items from the list. Equivalent to </w:t>
+            </w:r>
+            <w:r>
+              <w:rPr>
+                <w:rFonts w:ascii="Courier New" w:eastAsia="Times New Roman" w:hAnsi="Courier New" w:cs="Courier New"/>
+                <w:color w:val="222222"/>
+                <w:sz w:val="24"/>
+                <w:szCs w:val="24"/>
+              </w:rPr>
+              <w:t>del</w:t>
+            </w:r>
+            <w:r>
+              <w:rPr>
+                <w:rFonts w:ascii="Courier New" w:eastAsia="Times New Roman" w:hAnsi="Courier New" w:cs="Courier New"/>
+                <w:color w:val="222222"/>
+                <w:sz w:val="24"/>
+              </w:rPr>
+              <w:t> </w:t>
+            </w:r>
+            <w:proofErr w:type="gramStart"/>
+            <w:r>
+              <w:rPr>
+                <w:rFonts w:ascii="Courier New" w:eastAsia="Times New Roman" w:hAnsi="Courier New" w:cs="Courier New"/>
+                <w:color w:val="222222"/>
+                <w:sz w:val="24"/>
+                <w:szCs w:val="24"/>
+              </w:rPr>
+              <w:t>a[</w:t>
+            </w:r>
+            <w:proofErr w:type="gramEnd"/>
+            <w:r>
+              <w:rPr>
+                <w:rFonts w:ascii="Courier New" w:eastAsia="Times New Roman" w:hAnsi="Courier New" w:cs="Courier New"/>
+                <w:color w:val="222222"/>
+                <w:sz w:val="24"/>
+                <w:szCs w:val="24"/>
+              </w:rPr>
+              <w:t>:]</w:t>
+            </w:r>
+            <w:r>
+              <w:rPr>
+                <w:rFonts w:ascii="Arial" w:eastAsia="Times New Roman" w:hAnsi="Arial" w:cs="Arial"/>
+                <w:color w:val="222222"/>
+                <w:sz w:val="25"/>
+                <w:szCs w:val="25"/>
+              </w:rPr>
+              <w:t>.</w:t>
+            </w:r>
+          </w:p>
+          <w:p>
+            <w:pPr>
+              <w:shd w:val="clear" w:color="auto" w:fill="FFFFFF"/>
+              <w:ind w:left="2760"/>
+              <w:rPr>
+                <w:rFonts w:ascii="Arial" w:eastAsia="Times New Roman" w:hAnsi="Arial" w:cs="Arial"/>
+                <w:color w:val="222222"/>
+                <w:sz w:val="25"/>
+                <w:szCs w:val="25"/>
+              </w:rPr>
+            </w:pPr>
+            <w:proofErr w:type="spellStart"/>
+            <w:r>
+              <w:rPr>
+                <w:rFonts w:ascii="Courier New" w:eastAsia="Times New Roman" w:hAnsi="Courier New" w:cs="Courier New"/>
+                <w:color w:val="222222"/>
+                <w:sz w:val="24"/>
+              </w:rPr>
+              <w:t>list.</w:t>
+            </w:r>
+            <w:r>
+              <w:rPr>
+                <w:rFonts w:ascii="Courier New" w:eastAsia="Times New Roman" w:hAnsi="Courier New" w:cs="Courier New"/>
+                <w:b/>
+                <w:bCs/>
+                <w:color w:val="222222"/>
+                <w:sz w:val="29"/>
+              </w:rPr>
+              <w:t>index</w:t>
+            </w:r>
+            <w:proofErr w:type="spellEnd"/>
+            <w:r>
+              <w:rPr>
+                <w:rFonts w:ascii="Arial" w:eastAsia="Times New Roman" w:hAnsi="Arial" w:cs="Arial"/>
+                <w:color w:val="222222"/>
+                <w:sz w:val="36"/>
+              </w:rPr>
+              <w:t>(</w:t>
+            </w:r>
+            <w:r>
+              <w:rPr>
+                <w:rFonts w:ascii="Arial" w:eastAsia="Times New Roman" w:hAnsi="Arial" w:cs="Arial"/>
+                <w:i/>
+                <w:iCs/>
+                <w:color w:val="222222"/>
+                <w:sz w:val="25"/>
+              </w:rPr>
+              <w:t>x</w:t>
+            </w:r>
+            <w:r>
+              <w:rPr>
+                <w:rFonts w:ascii="Arial" w:eastAsia="Times New Roman" w:hAnsi="Arial" w:cs="Arial"/>
+                <w:color w:val="222222"/>
+                <w:sz w:val="33"/>
+              </w:rPr>
+              <w:t>[</w:t>
+            </w:r>
+            <w:r>
+              <w:rPr>
+                <w:rFonts w:ascii="Arial" w:eastAsia="Times New Roman" w:hAnsi="Arial" w:cs="Arial"/>
+                <w:color w:val="222222"/>
+                <w:sz w:val="25"/>
+                <w:szCs w:val="25"/>
+              </w:rPr>
+              <w:t>, </w:t>
+            </w:r>
+            <w:r>
+              <w:rPr>
+                <w:rFonts w:ascii="Arial" w:eastAsia="Times New Roman" w:hAnsi="Arial" w:cs="Arial"/>
+                <w:i/>
+                <w:iCs/>
+                <w:color w:val="222222"/>
+                <w:sz w:val="25"/>
+              </w:rPr>
+              <w:t>start</w:t>
+            </w:r>
+            <w:r>
+              <w:rPr>
+                <w:rFonts w:ascii="Arial" w:eastAsia="Times New Roman" w:hAnsi="Arial" w:cs="Arial"/>
+                <w:color w:val="222222"/>
+                <w:sz w:val="33"/>
+              </w:rPr>
+              <w:t>[</w:t>
+            </w:r>
+            <w:r>
+              <w:rPr>
+                <w:rFonts w:ascii="Arial" w:eastAsia="Times New Roman" w:hAnsi="Arial" w:cs="Arial"/>
+                <w:color w:val="222222"/>
+                <w:sz w:val="25"/>
+                <w:szCs w:val="25"/>
+              </w:rPr>
+              <w:t>, </w:t>
+            </w:r>
+            <w:r>
+              <w:rPr>
+                <w:rFonts w:ascii="Arial" w:eastAsia="Times New Roman" w:hAnsi="Arial" w:cs="Arial"/>
+                <w:i/>
+                <w:iCs/>
+                <w:color w:val="222222"/>
+                <w:sz w:val="25"/>
+              </w:rPr>
+              <w:t>end</w:t>
+            </w:r>
+            <w:r>
+              <w:rPr>
+                <w:rFonts w:ascii="Arial" w:eastAsia="Times New Roman" w:hAnsi="Arial" w:cs="Arial"/>
+                <w:color w:val="222222"/>
+                <w:sz w:val="33"/>
+              </w:rPr>
+              <w:t>]]</w:t>
+            </w:r>
+            <w:r>
+              <w:rPr>
+                <w:rFonts w:ascii="Arial" w:eastAsia="Times New Roman" w:hAnsi="Arial" w:cs="Arial"/>
+                <w:color w:val="222222"/>
+                <w:sz w:val="36"/>
+              </w:rPr>
+              <w:t>)</w:t>
+            </w:r>
+          </w:p>
+          <w:p>
+            <w:pPr>
+              <w:shd w:val="clear" w:color="auto" w:fill="FFFFFF"/>
+              <w:spacing w:after="100" w:afterAutospacing="1" w:line="343" w:lineRule="atLeast"/>
+              <w:ind w:left="720"/>
+              <w:jc w:val="both"/>
+              <w:rPr>
+                <w:rFonts w:ascii="Arial" w:eastAsia="Times New Roman" w:hAnsi="Arial" w:cs="Arial"/>
+                <w:color w:val="222222"/>
+                <w:sz w:val="25"/>
+                <w:szCs w:val="25"/>
+              </w:rPr>
+            </w:pPr>
+            <w:r>
+              <w:rPr>
+                <w:rFonts w:ascii="Arial" w:eastAsia="Times New Roman" w:hAnsi="Arial" w:cs="Arial"/>
+                <w:color w:val="222222"/>
+                <w:sz w:val="25"/>
+                <w:szCs w:val="25"/>
+              </w:rPr>
+              <w:t>Return zero-based index in the list of the first item whose value is equal to </w:t>
+            </w:r>
+            <w:r>
+              <w:rPr>
+                <w:rFonts w:ascii="Arial" w:eastAsia="Times New Roman" w:hAnsi="Arial" w:cs="Arial"/>
+                <w:i/>
+                <w:iCs/>
+                <w:color w:val="222222"/>
+                <w:sz w:val="25"/>
+              </w:rPr>
+              <w:t>x</w:t>
+            </w:r>
+            <w:r>
+              <w:rPr>
+                <w:rFonts w:ascii="Arial" w:eastAsia="Times New Roman" w:hAnsi="Arial" w:cs="Arial"/>
+                <w:color w:val="222222"/>
+                <w:sz w:val="25"/>
+                <w:szCs w:val="25"/>
+              </w:rPr>
+              <w:t>. Raises a </w:t>
+            </w:r>
+            <w:proofErr w:type="spellStart"/>
+            <w:r>
+              <w:rPr>
+                <w:rFonts w:ascii="Arial" w:eastAsia="Times New Roman" w:hAnsi="Arial" w:cs="Arial"/>
+                <w:color w:val="222222"/>
+                <w:sz w:val="25"/>
+                <w:szCs w:val="25"/>
+              </w:rPr>
+              <w:fldChar w:fldCharType="begin"/>
+            </w:r>
+            <w:r>
+              <w:rPr>
+                <w:rFonts w:ascii="Arial" w:eastAsia="Times New Roman" w:hAnsi="Arial" w:cs="Arial"/>
+                <w:color w:val="222222"/>
+                <w:sz w:val="25"/>
+                <w:szCs w:val="25"/>
+              </w:rPr>
+              <w:instrText xml:space="preserve"> HYPERLINK "https://docs.python.org/3/library/exceptions.html" \l "ValueError" \o "ValueError" </w:instrText>
+            </w:r>
+            <w:r>
+              <w:rPr>
+                <w:rFonts w:ascii="Arial" w:eastAsia="Times New Roman" w:hAnsi="Arial" w:cs="Arial"/>
+                <w:color w:val="222222"/>
+                <w:sz w:val="25"/>
+                <w:szCs w:val="25"/>
+              </w:rPr>
+              <w:fldChar w:fldCharType="separate"/>
+            </w:r>
+            <w:r>
+              <w:rPr>
+                <w:rFonts w:ascii="Courier New" w:eastAsia="Times New Roman" w:hAnsi="Courier New" w:cs="Courier New"/>
+                <w:color w:val="6363BB"/>
+                <w:sz w:val="24"/>
+                <w:szCs w:val="24"/>
+              </w:rPr>
+              <w:t>ValueError</w:t>
+            </w:r>
+            <w:proofErr w:type="spellEnd"/>
+            <w:r>
+              <w:rPr>
+                <w:rFonts w:ascii="Arial" w:eastAsia="Times New Roman" w:hAnsi="Arial" w:cs="Arial"/>
+                <w:color w:val="222222"/>
+                <w:sz w:val="25"/>
+                <w:szCs w:val="25"/>
+              </w:rPr>
+              <w:fldChar w:fldCharType="end"/>
+            </w:r>
+            <w:r>
+              <w:rPr>
+                <w:rFonts w:ascii="Arial" w:eastAsia="Times New Roman" w:hAnsi="Arial" w:cs="Arial"/>
+                <w:color w:val="222222"/>
+                <w:sz w:val="25"/>
+                <w:szCs w:val="25"/>
+              </w:rPr>
+              <w:t> if there is no such item.</w:t>
+            </w:r>
+          </w:p>
+          <w:p>
+            <w:pPr>
+              <w:shd w:val="clear" w:color="auto" w:fill="FFFFFF"/>
+              <w:spacing w:after="100" w:afterAutospacing="1" w:line="343" w:lineRule="atLeast"/>
+              <w:ind w:left="720"/>
+              <w:jc w:val="both"/>
+              <w:rPr>
+                <w:rFonts w:ascii="Arial" w:eastAsia="Times New Roman" w:hAnsi="Arial" w:cs="Arial"/>
+                <w:color w:val="222222"/>
+                <w:sz w:val="25"/>
+                <w:szCs w:val="25"/>
+              </w:rPr>
+            </w:pPr>
+            <w:r>
+              <w:rPr>
+                <w:rFonts w:ascii="Arial" w:eastAsia="Times New Roman" w:hAnsi="Arial" w:cs="Arial"/>
+                <w:color w:val="222222"/>
+                <w:sz w:val="25"/>
+                <w:szCs w:val="25"/>
+              </w:rPr>
+              <w:t>The optional arguments </w:t>
+            </w:r>
+            <w:r>
+              <w:rPr>
+                <w:rFonts w:ascii="Arial" w:eastAsia="Times New Roman" w:hAnsi="Arial" w:cs="Arial"/>
+                <w:i/>
+                <w:iCs/>
+                <w:color w:val="222222"/>
+                <w:sz w:val="25"/>
+              </w:rPr>
+              <w:t>start</w:t>
+            </w:r>
+            <w:r>
+              <w:rPr>
+                <w:rFonts w:ascii="Arial" w:eastAsia="Times New Roman" w:hAnsi="Arial" w:cs="Arial"/>
+                <w:color w:val="222222"/>
+                <w:sz w:val="25"/>
+                <w:szCs w:val="25"/>
+              </w:rPr>
+              <w:t> and </w:t>
+            </w:r>
+            <w:r>
+              <w:rPr>
+                <w:rFonts w:ascii="Arial" w:eastAsia="Times New Roman" w:hAnsi="Arial" w:cs="Arial"/>
+                <w:i/>
+                <w:iCs/>
+                <w:color w:val="222222"/>
+                <w:sz w:val="25"/>
+              </w:rPr>
+              <w:t>end</w:t>
+            </w:r>
+            <w:r>
+              <w:rPr>
+                <w:rFonts w:ascii="Arial" w:eastAsia="Times New Roman" w:hAnsi="Arial" w:cs="Arial"/>
+                <w:color w:val="222222"/>
+                <w:sz w:val="25"/>
+                <w:szCs w:val="25"/>
+              </w:rPr>
+              <w:t> are interpreted as in the slice notation and are used to limit the search to a particular subsequence of the list. The returned index is computed relative to the beginning of the full sequence rather than the </w:t>
+            </w:r>
+            <w:r>
+              <w:rPr>
+                <w:rFonts w:ascii="Arial" w:eastAsia="Times New Roman" w:hAnsi="Arial" w:cs="Arial"/>
+                <w:i/>
+                <w:iCs/>
+                <w:color w:val="222222"/>
+                <w:sz w:val="25"/>
+              </w:rPr>
+              <w:t>start</w:t>
+            </w:r>
+            <w:r>
+              <w:rPr>
+                <w:rFonts w:ascii="Arial" w:eastAsia="Times New Roman" w:hAnsi="Arial" w:cs="Arial"/>
+                <w:color w:val="222222"/>
+                <w:sz w:val="25"/>
+                <w:szCs w:val="25"/>
+              </w:rPr>
+              <w:t> argument.</w:t>
+            </w:r>
+          </w:p>
+          <w:p>
+            <w:pPr>
+              <w:shd w:val="clear" w:color="auto" w:fill="FFFFFF"/>
+              <w:ind w:left="3220"/>
+              <w:rPr>
+                <w:rFonts w:ascii="Arial" w:eastAsia="Times New Roman" w:hAnsi="Arial" w:cs="Arial"/>
+                <w:color w:val="222222"/>
+                <w:sz w:val="25"/>
+                <w:szCs w:val="25"/>
+              </w:rPr>
+            </w:pPr>
+            <w:proofErr w:type="spellStart"/>
+            <w:r>
+              <w:rPr>
+                <w:rFonts w:ascii="Courier New" w:eastAsia="Times New Roman" w:hAnsi="Courier New" w:cs="Courier New"/>
+                <w:color w:val="222222"/>
+                <w:sz w:val="24"/>
+              </w:rPr>
+              <w:t>list.</w:t>
+            </w:r>
+            <w:r>
+              <w:rPr>
+                <w:rFonts w:ascii="Courier New" w:eastAsia="Times New Roman" w:hAnsi="Courier New" w:cs="Courier New"/>
+                <w:b/>
+                <w:bCs/>
+                <w:color w:val="222222"/>
+                <w:sz w:val="29"/>
+              </w:rPr>
+              <w:t>count</w:t>
+            </w:r>
+            <w:proofErr w:type="spellEnd"/>
+            <w:r>
+              <w:rPr>
+                <w:rFonts w:ascii="Arial" w:eastAsia="Times New Roman" w:hAnsi="Arial" w:cs="Arial"/>
+                <w:color w:val="222222"/>
+                <w:sz w:val="36"/>
+              </w:rPr>
+              <w:t>(</w:t>
+            </w:r>
+            <w:r>
+              <w:rPr>
+                <w:rFonts w:ascii="Arial" w:eastAsia="Times New Roman" w:hAnsi="Arial" w:cs="Arial"/>
+                <w:i/>
+                <w:iCs/>
+                <w:color w:val="222222"/>
+                <w:sz w:val="25"/>
+              </w:rPr>
+              <w:t>x</w:t>
+            </w:r>
+            <w:r>
+              <w:rPr>
+                <w:rFonts w:ascii="Arial" w:eastAsia="Times New Roman" w:hAnsi="Arial" w:cs="Arial"/>
+                <w:color w:val="222222"/>
+                <w:sz w:val="36"/>
+              </w:rPr>
+              <w:t>)</w:t>
+            </w:r>
+          </w:p>
+          <w:p>
+            <w:pPr>
+              <w:shd w:val="clear" w:color="auto" w:fill="FFFFFF"/>
+              <w:spacing w:after="100" w:afterAutospacing="1" w:line="343" w:lineRule="atLeast"/>
+              <w:ind w:left="720"/>
+              <w:jc w:val="both"/>
+              <w:rPr>
+                <w:rFonts w:ascii="Arial" w:eastAsia="Times New Roman" w:hAnsi="Arial" w:cs="Arial"/>
+                <w:color w:val="222222"/>
+                <w:sz w:val="25"/>
+                <w:szCs w:val="25"/>
+              </w:rPr>
+            </w:pPr>
+            <w:r>
+              <w:rPr>
+                <w:rFonts w:ascii="Arial" w:eastAsia="Times New Roman" w:hAnsi="Arial" w:cs="Arial"/>
+                <w:color w:val="222222"/>
+                <w:sz w:val="25"/>
+                <w:szCs w:val="25"/>
+              </w:rPr>
+              <w:t>Return the number of times </w:t>
+            </w:r>
+            <w:r>
+              <w:rPr>
+                <w:rFonts w:ascii="Arial" w:eastAsia="Times New Roman" w:hAnsi="Arial" w:cs="Arial"/>
+                <w:i/>
+                <w:iCs/>
+                <w:color w:val="222222"/>
+                <w:sz w:val="25"/>
+              </w:rPr>
+              <w:t>x</w:t>
+            </w:r>
+            <w:r>
+              <w:rPr>
+                <w:rFonts w:ascii="Arial" w:eastAsia="Times New Roman" w:hAnsi="Arial" w:cs="Arial"/>
+                <w:color w:val="222222"/>
+                <w:sz w:val="25"/>
+                <w:szCs w:val="25"/>
+              </w:rPr>
+              <w:t> appears in the list.</w:t>
+            </w:r>
+          </w:p>
+          <w:p>
+            <w:pPr>
+              <w:shd w:val="clear" w:color="auto" w:fill="FFFFFF"/>
+              <w:ind w:left="3680"/>
+              <w:rPr>
+                <w:rFonts w:ascii="Arial" w:eastAsia="Times New Roman" w:hAnsi="Arial" w:cs="Arial"/>
+                <w:color w:val="222222"/>
+                <w:sz w:val="25"/>
+                <w:szCs w:val="25"/>
+              </w:rPr>
+            </w:pPr>
+            <w:proofErr w:type="spellStart"/>
+            <w:r>
+              <w:rPr>
+                <w:rFonts w:ascii="Courier New" w:eastAsia="Times New Roman" w:hAnsi="Courier New" w:cs="Courier New"/>
+                <w:color w:val="222222"/>
+                <w:sz w:val="24"/>
+              </w:rPr>
+              <w:t>list.</w:t>
+            </w:r>
+            <w:r>
+              <w:rPr>
+                <w:rFonts w:ascii="Courier New" w:eastAsia="Times New Roman" w:hAnsi="Courier New" w:cs="Courier New"/>
+                <w:b/>
+                <w:bCs/>
+                <w:color w:val="222222"/>
+                <w:sz w:val="29"/>
+              </w:rPr>
+              <w:t>sort</w:t>
+            </w:r>
+            <w:proofErr w:type="spellEnd"/>
+            <w:r>
+              <w:rPr>
+                <w:rFonts w:ascii="Arial" w:eastAsia="Times New Roman" w:hAnsi="Arial" w:cs="Arial"/>
+                <w:color w:val="222222"/>
+                <w:sz w:val="36"/>
+              </w:rPr>
+              <w:t>(</w:t>
+            </w:r>
+            <w:r>
+              <w:rPr>
+                <w:rFonts w:ascii="Arial" w:eastAsia="Times New Roman" w:hAnsi="Arial" w:cs="Arial"/>
+                <w:i/>
+                <w:iCs/>
+                <w:color w:val="222222"/>
+                <w:sz w:val="25"/>
+              </w:rPr>
+              <w:t>key=None</w:t>
+            </w:r>
+            <w:r>
+              <w:rPr>
+                <w:rFonts w:ascii="Arial" w:eastAsia="Times New Roman" w:hAnsi="Arial" w:cs="Arial"/>
+                <w:color w:val="222222"/>
+                <w:sz w:val="25"/>
+                <w:szCs w:val="25"/>
+              </w:rPr>
+              <w:t>, </w:t>
+            </w:r>
+            <w:r>
+              <w:rPr>
+                <w:rFonts w:ascii="Arial" w:eastAsia="Times New Roman" w:hAnsi="Arial" w:cs="Arial"/>
+                <w:i/>
+                <w:iCs/>
+                <w:color w:val="222222"/>
+                <w:sz w:val="25"/>
+              </w:rPr>
+              <w:t>reverse=False</w:t>
+            </w:r>
+            <w:r>
+              <w:rPr>
+                <w:rFonts w:ascii="Arial" w:eastAsia="Times New Roman" w:hAnsi="Arial" w:cs="Arial"/>
+                <w:color w:val="222222"/>
+                <w:sz w:val="36"/>
+              </w:rPr>
+              <w:t>)</w:t>
+            </w:r>
+          </w:p>
+          <w:p>
+            <w:pPr>
+              <w:shd w:val="clear" w:color="auto" w:fill="FFFFFF"/>
+              <w:spacing w:after="100" w:afterAutospacing="1" w:line="343" w:lineRule="atLeast"/>
+              <w:ind w:left="720"/>
+              <w:jc w:val="both"/>
+              <w:rPr>
+                <w:rFonts w:ascii="Arial" w:eastAsia="Times New Roman" w:hAnsi="Arial" w:cs="Arial"/>
+                <w:color w:val="222222"/>
+                <w:sz w:val="25"/>
+                <w:szCs w:val="25"/>
+              </w:rPr>
+            </w:pPr>
+            <w:r>
+              <w:rPr>
+                <w:rFonts w:ascii="Arial" w:eastAsia="Times New Roman" w:hAnsi="Arial" w:cs="Arial"/>
+                <w:color w:val="222222"/>
+                <w:sz w:val="25"/>
+                <w:szCs w:val="25"/>
+              </w:rPr>
+              <w:t>Sort the items of the list in place (the arguments can be used for sort customization, see </w:t>
+            </w:r>
+            <w:hyperlink r:id="rId17" w:anchor="sorted" w:tooltip="sorted" w:history="1">
+              <w:proofErr w:type="gramStart"/>
+              <w:r>
+                <w:rPr>
+                  <w:rFonts w:ascii="Courier New" w:eastAsia="Times New Roman" w:hAnsi="Courier New" w:cs="Courier New"/>
+                  <w:color w:val="6363BB"/>
+                  <w:sz w:val="24"/>
+                  <w:szCs w:val="24"/>
+                </w:rPr>
+                <w:t>sorted(</w:t>
+              </w:r>
+              <w:proofErr w:type="gramEnd"/>
+              <w:r>
+                <w:rPr>
+                  <w:rFonts w:ascii="Courier New" w:eastAsia="Times New Roman" w:hAnsi="Courier New" w:cs="Courier New"/>
+                  <w:color w:val="6363BB"/>
+                  <w:sz w:val="24"/>
+                  <w:szCs w:val="24"/>
+                </w:rPr>
+                <w:t>)</w:t>
+              </w:r>
+            </w:hyperlink>
+            <w:r>
+              <w:rPr>
+                <w:rFonts w:ascii="Arial" w:eastAsia="Times New Roman" w:hAnsi="Arial" w:cs="Arial"/>
+                <w:color w:val="222222"/>
+                <w:sz w:val="25"/>
+                <w:szCs w:val="25"/>
+              </w:rPr>
+              <w:t> for their explanation).</w:t>
+            </w:r>
+          </w:p>
+          <w:p>
+            <w:pPr>
+              <w:shd w:val="clear" w:color="auto" w:fill="FFFFFF"/>
+              <w:ind w:left="4140"/>
+              <w:rPr>
+                <w:rFonts w:ascii="Arial" w:eastAsia="Times New Roman" w:hAnsi="Arial" w:cs="Arial"/>
+                <w:color w:val="222222"/>
+                <w:sz w:val="25"/>
+                <w:szCs w:val="25"/>
+              </w:rPr>
+            </w:pPr>
+            <w:proofErr w:type="spellStart"/>
+            <w:r>
+              <w:rPr>
+                <w:rFonts w:ascii="Courier New" w:eastAsia="Times New Roman" w:hAnsi="Courier New" w:cs="Courier New"/>
+                <w:color w:val="222222"/>
+                <w:sz w:val="24"/>
+              </w:rPr>
+              <w:t>list.</w:t>
+            </w:r>
+            <w:r>
+              <w:rPr>
+                <w:rFonts w:ascii="Courier New" w:eastAsia="Times New Roman" w:hAnsi="Courier New" w:cs="Courier New"/>
+                <w:b/>
+                <w:bCs/>
+                <w:color w:val="222222"/>
+                <w:sz w:val="29"/>
+              </w:rPr>
+              <w:t>reverse</w:t>
+            </w:r>
+            <w:proofErr w:type="spellEnd"/>
+            <w:r>
+              <w:rPr>
+                <w:rFonts w:ascii="Arial" w:eastAsia="Times New Roman" w:hAnsi="Arial" w:cs="Arial"/>
+                <w:color w:val="222222"/>
+                <w:sz w:val="36"/>
+              </w:rPr>
+              <w:t>()</w:t>
+            </w:r>
+          </w:p>
+          <w:p>
+            <w:pPr>
+              <w:shd w:val="clear" w:color="auto" w:fill="FFFFFF"/>
+              <w:spacing w:after="100" w:afterAutospacing="1" w:line="343" w:lineRule="atLeast"/>
+              <w:ind w:left="720"/>
+              <w:jc w:val="both"/>
+              <w:rPr>
+                <w:rFonts w:ascii="Arial" w:eastAsia="Times New Roman" w:hAnsi="Arial" w:cs="Arial"/>
+                <w:color w:val="222222"/>
+                <w:sz w:val="25"/>
+                <w:szCs w:val="25"/>
+              </w:rPr>
+            </w:pPr>
+            <w:r>
+              <w:rPr>
+                <w:rFonts w:ascii="Arial" w:eastAsia="Times New Roman" w:hAnsi="Arial" w:cs="Arial"/>
+                <w:color w:val="222222"/>
+                <w:sz w:val="25"/>
+                <w:szCs w:val="25"/>
+              </w:rPr>
+              <w:t>Reverse the elements of the list in place.</w:t>
+            </w:r>
+          </w:p>
+          <w:p>
+            <w:pPr>
+              <w:shd w:val="clear" w:color="auto" w:fill="FFFFFF"/>
+              <w:ind w:left="4600"/>
+              <w:rPr>
+                <w:rFonts w:ascii="Arial" w:eastAsia="Times New Roman" w:hAnsi="Arial" w:cs="Arial"/>
+                <w:color w:val="222222"/>
+                <w:sz w:val="25"/>
+                <w:szCs w:val="25"/>
+              </w:rPr>
+            </w:pPr>
+            <w:proofErr w:type="spellStart"/>
+            <w:r>
+              <w:rPr>
+                <w:rFonts w:ascii="Courier New" w:eastAsia="Times New Roman" w:hAnsi="Courier New" w:cs="Courier New"/>
+                <w:color w:val="222222"/>
+                <w:sz w:val="24"/>
+              </w:rPr>
+              <w:t>list.</w:t>
+            </w:r>
+            <w:r>
+              <w:rPr>
+                <w:rFonts w:ascii="Courier New" w:eastAsia="Times New Roman" w:hAnsi="Courier New" w:cs="Courier New"/>
+                <w:b/>
+                <w:bCs/>
+                <w:color w:val="222222"/>
+                <w:sz w:val="29"/>
+              </w:rPr>
+              <w:t>copy</w:t>
+            </w:r>
+            <w:proofErr w:type="spellEnd"/>
+            <w:r>
+              <w:rPr>
+                <w:rFonts w:ascii="Arial" w:eastAsia="Times New Roman" w:hAnsi="Arial" w:cs="Arial"/>
+                <w:color w:val="222222"/>
+                <w:sz w:val="36"/>
+              </w:rPr>
+              <w:t>()</w:t>
+            </w:r>
+          </w:p>
+          <w:p>
+            <w:pPr>
+              <w:shd w:val="clear" w:color="auto" w:fill="FFFFFF"/>
+              <w:spacing w:after="100" w:afterAutospacing="1" w:line="343" w:lineRule="atLeast"/>
+              <w:ind w:left="720"/>
+              <w:jc w:val="both"/>
+              <w:rPr>
+                <w:rFonts w:ascii="Arial" w:eastAsia="Times New Roman" w:hAnsi="Arial" w:cs="Arial"/>
+                <w:color w:val="222222"/>
+                <w:sz w:val="25"/>
+                <w:szCs w:val="25"/>
+              </w:rPr>
+            </w:pPr>
+            <w:r>
+              <w:rPr>
+                <w:rFonts w:ascii="Arial" w:eastAsia="Times New Roman" w:hAnsi="Arial" w:cs="Arial"/>
+                <w:color w:val="222222"/>
+                <w:sz w:val="25"/>
+                <w:szCs w:val="25"/>
+              </w:rPr>
+              <w:t>Return a shallow copy of the list. Equivalent to </w:t>
+            </w:r>
+            <w:proofErr w:type="gramStart"/>
+            <w:r>
+              <w:rPr>
+                <w:rFonts w:ascii="Courier New" w:eastAsia="Times New Roman" w:hAnsi="Courier New" w:cs="Courier New"/>
+                <w:color w:val="222222"/>
+                <w:sz w:val="24"/>
+                <w:szCs w:val="24"/>
+              </w:rPr>
+              <w:t>a[</w:t>
+            </w:r>
+            <w:proofErr w:type="gramEnd"/>
+            <w:r>
+              <w:rPr>
+                <w:rFonts w:ascii="Courier New" w:eastAsia="Times New Roman" w:hAnsi="Courier New" w:cs="Courier New"/>
+                <w:color w:val="222222"/>
+                <w:sz w:val="24"/>
+                <w:szCs w:val="24"/>
+              </w:rPr>
+              <w:t>:]</w:t>
+            </w:r>
+            <w:r>
+              <w:rPr>
+                <w:rFonts w:ascii="Arial" w:eastAsia="Times New Roman" w:hAnsi="Arial" w:cs="Arial"/>
+                <w:color w:val="222222"/>
+                <w:sz w:val="25"/>
+                <w:szCs w:val="25"/>
+              </w:rPr>
+              <w:t>.</w:t>
+            </w:r>
+          </w:p>
+          <w:p/>
+        </w:tc>
+      </w:tr>
+    </w:tbl>
+    <w:p/>
+    <w:p/>
+    <w:p>
+      <w:pPr>
+        <w:pStyle w:val="Heading3"/>
+      </w:pPr>
+      <w:r>
+        <w:t xml:space="preserve">Python Dictionaries </w:t>
+      </w:r>
+    </w:p>
+    <w:p/>
     <w:p/>
     <w:p/>
     <w:p>
@@ -8628,6 +10342,16 @@
       <w:iCs/>
     </w:rPr>
   </w:style>
+  <w:style w:type="character" w:customStyle="1" w:styleId="sig-paren">
+    <w:name w:val="sig-paren"/>
+    <w:basedOn w:val="DefaultParagraphFont"/>
+    <w:rsid w:val="00DF63ED"/>
+  </w:style>
+  <w:style w:type="character" w:customStyle="1" w:styleId="optional">
+    <w:name w:val="optional"/>
+    <w:basedOn w:val="DefaultParagraphFont"/>
+    <w:rsid w:val="00DF63ED"/>
+  </w:style>
 </w:styles>
 </file>
 
